--- a/Resumen Paradigma Objetos - Modulos.docx
+++ b/Resumen Paradigma Objetos - Modulos.docx
@@ -1,701 +1,1102 @@
 
 <file path=word/document.xml><?xml version="1.0" encoding="utf-8"?>
-<w:document xmlns:wpc="http://schemas.microsoft.com/office/word/2010/wordprocessingCanvas" xmlns:cx="http://schemas.microsoft.com/office/drawing/2014/chartex" xmlns:cx1="http://schemas.microsoft.com/office/drawing/2015/9/8/chartex" xmlns:cx2="http://schemas.microsoft.com/office/drawing/2015/10/21/chartex" xmlns:cx3="http://schemas.microsoft.com/office/drawing/2016/5/9/chartex" xmlns:cx4="http://schemas.microsoft.com/office/drawing/2016/5/10/chartex" xmlns:cx5="http://schemas.microsoft.com/office/drawing/2016/5/11/chartex" xmlns:cx6="http://schemas.microsoft.com/office/drawing/2016/5/12/chartex" xmlns:cx7="http://schemas.microsoft.com/office/drawing/2016/5/13/chartex" xmlns:cx8="http://schemas.microsoft.com/office/drawing/2016/5/14/chartex" xmlns:mc="http://schemas.openxmlformats.org/markup-compatibility/2006" xmlns:aink="http://schemas.microsoft.com/office/drawing/2016/ink" xmlns:am3d="http://schemas.microsoft.com/office/drawing/2017/model3d" xmlns:o="urn:schemas-microsoft-com:office:office" xmlns:r="http://schemas.openxmlformats.org/officeDocument/2006/relationships" xmlns:m="http://schemas.openxmlformats.org/officeDocument/2006/math" xmlns:v="urn:schemas-microsoft-com:vml" xmlns:wp14="http://schemas.microsoft.com/office/word/2010/wordprocessingDrawing" xmlns:wp="http://schemas.openxmlformats.org/drawingml/2006/wordprocessingDrawing" xmlns:w10="urn:schemas-microsoft-com:office:word" xmlns:w="http://schemas.openxmlformats.org/wordprocessingml/2006/main" xmlns:w14="http://schemas.microsoft.com/office/word/2010/wordml" xmlns:w15="http://schemas.microsoft.com/office/word/2012/wordml" xmlns:w16cid="http://schemas.microsoft.com/office/word/2016/wordml/cid" xmlns:w16se="http://schemas.microsoft.com/office/word/2015/wordml/symex" xmlns:wpg="http://schemas.microsoft.com/office/word/2010/wordprocessingGroup" xmlns:wpi="http://schemas.microsoft.com/office/word/2010/wordprocessingInk" xmlns:wne="http://schemas.microsoft.com/office/word/2006/wordml" xmlns:wps="http://schemas.microsoft.com/office/word/2010/wordprocessingShape" mc:Ignorable="w14 w15 w16se w16cid wp14">
+<w:document xmlns:wpc="http://schemas.microsoft.com/office/word/2010/wordprocessingCanvas" xmlns:cx="http://schemas.microsoft.com/office/drawing/2014/chartex" xmlns:cx1="http://schemas.microsoft.com/office/drawing/2015/9/8/chartex" xmlns:mc="http://schemas.openxmlformats.org/markup-compatibility/2006" xmlns:o="urn:schemas-microsoft-com:office:office" xmlns:r="http://schemas.openxmlformats.org/officeDocument/2006/relationships" xmlns:m="http://schemas.openxmlformats.org/officeDocument/2006/math" xmlns:v="urn:schemas-microsoft-com:vml" xmlns:wp14="http://schemas.microsoft.com/office/word/2010/wordprocessingDrawing" xmlns:wp="http://schemas.openxmlformats.org/drawingml/2006/wordprocessingDrawing" xmlns:w10="urn:schemas-microsoft-com:office:word" xmlns:w="http://schemas.openxmlformats.org/wordprocessingml/2006/main" xmlns:w14="http://schemas.microsoft.com/office/word/2010/wordml" xmlns:w15="http://schemas.microsoft.com/office/word/2012/wordml" xmlns:w16se="http://schemas.microsoft.com/office/word/2015/wordml/symex" xmlns:wpg="http://schemas.microsoft.com/office/word/2010/wordprocessingGroup" xmlns:wpi="http://schemas.microsoft.com/office/word/2010/wordprocessingInk" xmlns:wne="http://schemas.microsoft.com/office/word/2006/wordml" xmlns:wps="http://schemas.microsoft.com/office/word/2010/wordprocessingShape" mc:Ignorable="w14 w15 w16se wp14">
   <w:body>
     <w:p>
-      <w:r>
-        <w:t xml:space="preserve">1 </w:t>
-      </w:r>
+      <w:pPr>
+        <w:pStyle w:val="Ttulo1"/>
+      </w:pPr>
+      <w:r>
+        <w:t>Paradigmas de Objetos</w:t>
+      </w:r>
+    </w:p>
+    <w:p>
+      <w:r>
+        <w:t xml:space="preserve">La principal abstracción de nuestro nuevo paradigma son los objetos, que representan distintos tipos de entidades. </w:t>
+      </w:r>
+    </w:p>
+    <w:p>
+      <w:r>
+        <w:t>Un objeto e</w:t>
+      </w:r>
+      <w:r>
+        <w:t xml:space="preserve">s algo que puedo representar a través de una idea, un concepto. Tiene entidad. </w:t>
+      </w:r>
+    </w:p>
+    <w:p>
+      <w:r>
+        <w:t>U</w:t>
+      </w:r>
+      <w:r>
+        <w:t>n sistema en el paradigma orientado a objetos</w:t>
+      </w:r>
+      <w:r>
+        <w:t xml:space="preserve"> es</w:t>
+      </w:r>
+      <w:r>
+        <w:t>: “Un sistema es un conjunto de objetos que se envían mensajes para alcanzar un determinado objetivo”</w:t>
+      </w:r>
+    </w:p>
+    <w:p>
+      <w:r>
+        <w:t xml:space="preserve"> ¿Cuál era la definición de sistema según la Teoría General de Sistemas? “Conjunto de partes que se relacionan para un objetivo común” Bueno, al menos sabemos que vamos con una definición congruente... </w:t>
+      </w:r>
+    </w:p>
+    <w:p>
+      <w:pPr>
+        <w:pStyle w:val="Ttulo2"/>
+      </w:pPr>
+      <w:r>
+        <w:t>Mensaje</w:t>
+      </w:r>
+    </w:p>
+    <w:p>
+      <w:pPr>
+        <w:pStyle w:val="Sinespaciado"/>
+      </w:pPr>
+      <w:r>
+        <w:t xml:space="preserve">¿Cómo interactúan los objetos entre sí? A través de los mensajes. ¿Cómo envío un mensaje a otro objeto? </w:t>
+      </w:r>
+    </w:p>
+    <w:p>
+      <w:pPr>
+        <w:pStyle w:val="Prrafodelista"/>
+        <w:numPr>
+          <w:ilvl w:val="0"/>
+          <w:numId w:val="20"/>
+        </w:numPr>
+      </w:pPr>
+      <w:r>
+        <w:t>primero lo tengo que conocer (más adelante veremos cómo)</w:t>
+      </w:r>
+    </w:p>
+    <w:p>
+      <w:pPr>
+        <w:pStyle w:val="Prrafodelista"/>
+        <w:numPr>
+          <w:ilvl w:val="0"/>
+          <w:numId w:val="20"/>
+        </w:numPr>
+      </w:pPr>
+      <w:r>
+        <w:t>cuando lo conozco, sé qué mensajes le puedo mandar</w:t>
+      </w:r>
+    </w:p>
+    <w:p>
+      <w:pPr>
+        <w:pStyle w:val="Prrafodelista"/>
+        <w:numPr>
+          <w:ilvl w:val="0"/>
+          <w:numId w:val="20"/>
+        </w:numPr>
+      </w:pPr>
+      <w:r>
+        <w:t>¿se cómo lo hace? no, no quiero saberlo, porque saberlo me ata a él (en términos de diseño decimos “me acopla”) y si yo asumo ciertas cosas en base a cómo lo hace, eso aumenta la posibilidad de tener que modificar cosas si el objeto al que le mando el mensaje cambia.</w:t>
+      </w:r>
+    </w:p>
+    <w:p>
+      <w:pPr>
+        <w:pStyle w:val="Ttulo2"/>
+      </w:pPr>
+      <w:r>
+        <w:t>Ambiente</w:t>
+      </w:r>
+    </w:p>
+    <w:p>
+      <w:pPr>
+        <w:pStyle w:val="Sinespaciado"/>
+      </w:pPr>
+      <w:r>
+        <w:t>La palabra ambiente es conocida en otras tecnologías como</w:t>
+      </w:r>
+    </w:p>
+    <w:p>
+      <w:pPr>
+        <w:pStyle w:val="Sinespaciado"/>
+        <w:numPr>
+          <w:ilvl w:val="0"/>
+          <w:numId w:val="21"/>
+        </w:numPr>
+      </w:pPr>
+      <w:r>
+        <w:t xml:space="preserve">imagen, en </w:t>
+      </w:r>
+      <w:proofErr w:type="spellStart"/>
+      <w:r>
+        <w:t>Smalltalk</w:t>
+      </w:r>
+      <w:proofErr w:type="spellEnd"/>
+    </w:p>
+    <w:p>
+      <w:pPr>
+        <w:pStyle w:val="Sinespaciado"/>
+        <w:numPr>
+          <w:ilvl w:val="0"/>
+          <w:numId w:val="21"/>
+        </w:numPr>
+      </w:pPr>
+      <w:r>
+        <w:t>virtual machine, para Java y otras tecnologías similares</w:t>
+      </w:r>
+    </w:p>
+    <w:p>
+      <w:pPr>
+        <w:pStyle w:val="Ttulo2"/>
+      </w:pPr>
+      <w:r>
+        <w:t>Mensaje y método</w:t>
+      </w:r>
+    </w:p>
+    <w:p>
+      <w:r>
+        <w:t>Mensaje es lo que el objeto emisor le envía como orden al receptor. El emisor no se entera de cómo se resuelve el mensaje, sólo lo pide (el qué y no el cómo, ¿a qué suena eso?). El receptor recibe el mensaje y se ejecuta un método (porción de código).</w:t>
+      </w:r>
+    </w:p>
+    <w:p>
+      <w:pPr>
+        <w:pStyle w:val="Ttulo3"/>
+      </w:pPr>
+      <w:r>
+        <w:t>Method lookup</w:t>
+      </w:r>
+    </w:p>
+    <w:p>
+      <w:r>
+        <w:t>La estrategia que utilizan los lenguajes para resolver dónde está el código de un método al enviar un mensaje recibe el nombre de method lookup. En nuestro primer caso (el más simple) el código a ejecutar de un mensaje se busca en un método del objeto receptor de dicho mensaje.</w:t>
+      </w:r>
+    </w:p>
+    <w:p>
+      <w:pPr>
+        <w:pStyle w:val="Ttulo1"/>
+      </w:pPr>
+      <w:r>
+        <w:t xml:space="preserve">Breve introducción a </w:t>
+      </w:r>
+      <w:proofErr w:type="spellStart"/>
+      <w:r>
+        <w:t>Wollok</w:t>
+      </w:r>
+      <w:proofErr w:type="spellEnd"/>
+    </w:p>
+    <w:p>
+      <w:proofErr w:type="spellStart"/>
+      <w:r>
+        <w:t>Wollok</w:t>
+      </w:r>
+      <w:proofErr w:type="spellEnd"/>
+      <w:r>
+        <w:t xml:space="preserve"> es un lenguaje de programación con fines didácticos </w:t>
+      </w:r>
+    </w:p>
+    <w:p>
+      <w:pPr>
+        <w:pStyle w:val="Prrafodelista"/>
+        <w:numPr>
+          <w:ilvl w:val="0"/>
+          <w:numId w:val="22"/>
+        </w:numPr>
+      </w:pPr>
+      <w:r>
+        <w:t>no obliga al desarrollador a definir tipos para los objetos</w:t>
+      </w:r>
+    </w:p>
+    <w:p>
+      <w:pPr>
+        <w:pStyle w:val="Prrafodelista"/>
+        <w:numPr>
+          <w:ilvl w:val="0"/>
+          <w:numId w:val="22"/>
+        </w:numPr>
+      </w:pPr>
+      <w:r>
+        <w:t>es interpretado</w:t>
+      </w:r>
+    </w:p>
+    <w:p>
+      <w:pPr>
+        <w:pStyle w:val="Prrafodelista"/>
+        <w:numPr>
+          <w:ilvl w:val="0"/>
+          <w:numId w:val="22"/>
+        </w:numPr>
+      </w:pPr>
+      <w:r>
+        <w:t xml:space="preserve">no </w:t>
+      </w:r>
+      <w:r>
+        <w:t>necesitas</w:t>
+      </w:r>
+      <w:r>
+        <w:t xml:space="preserve"> tener un programa editor de texto y una línea de comando para correr los programas/</w:t>
+      </w:r>
+      <w:proofErr w:type="spellStart"/>
       <w:proofErr w:type="gramStart"/>
       <w:r>
-        <w:t>Objeto</w:t>
-      </w:r>
+        <w:t>tests</w:t>
+      </w:r>
+      <w:proofErr w:type="spellEnd"/>
       <w:proofErr w:type="gramEnd"/>
-    </w:p>
-    <w:p>
-      <w:r>
-        <w:t xml:space="preserve">La principal abstracción de nuestro nuevo paradigma son los objetos, que representan distintos tipos de entidades. </w:t>
-      </w:r>
-    </w:p>
-    <w:p>
-      <w:r>
-        <w:t xml:space="preserve">1.1 ¿Qué es un objeto? </w:t>
-      </w:r>
-    </w:p>
-    <w:p>
-      <w:r>
-        <w:t>Es algo que puedo rep</w:t>
-      </w:r>
+      <w:r>
+        <w:t xml:space="preserve"> sino que provee un entorno integrado de desarrollo o IDE donde trabajar.</w:t>
+      </w:r>
+    </w:p>
+    <w:p>
+      <w:pPr>
+        <w:pStyle w:val="Ttulo2"/>
+      </w:pPr>
+      <w:proofErr w:type="spellStart"/>
+      <w:r>
+        <w:t>Accessors</w:t>
+      </w:r>
+      <w:proofErr w:type="spellEnd"/>
+    </w:p>
+    <w:p>
+      <w:r>
+        <w:t xml:space="preserve">Como vimos en el párrafo Estado de un objeto, no es aconsejable que quien use a pepita manipule directamente sus variables, sino que debe enviarle mensajes que accedan o modifiquen las referencias a los objetos que conoce. Para </w:t>
+      </w:r>
+      <w:r>
+        <w:lastRenderedPageBreak/>
+        <w:t xml:space="preserve">ello existe cierto tipo de mensajes llamados </w:t>
+      </w:r>
+      <w:proofErr w:type="spellStart"/>
+      <w:r>
+        <w:t>accessors</w:t>
+      </w:r>
+      <w:proofErr w:type="spellEnd"/>
+      <w:r>
+        <w:t>, cuyo fin es publicar la referencia (</w:t>
+      </w:r>
+      <w:proofErr w:type="spellStart"/>
+      <w:r>
+        <w:t>getter</w:t>
+      </w:r>
+      <w:proofErr w:type="spellEnd"/>
+      <w:r>
+        <w:t>) o modificar dicha referencia (setter).</w:t>
+      </w:r>
+    </w:p>
+    <w:p>
+      <w:r>
+        <w:t xml:space="preserve">El </w:t>
+      </w:r>
+      <w:proofErr w:type="spellStart"/>
+      <w:r>
+        <w:t>getter</w:t>
+      </w:r>
+      <w:proofErr w:type="spellEnd"/>
+      <w:r>
+        <w:t xml:space="preserve"> se define como un método de una sola línea, que devuelve algo.</w:t>
+      </w:r>
+    </w:p>
+    <w:p>
+      <w:r>
+        <w:t>El setter no, es un método que modifica el estado interno del objeto, no tiene necesidad de devolver nada.</w:t>
+      </w:r>
+    </w:p>
+    <w:p>
+      <w:pPr>
+        <w:pStyle w:val="Ttulo2"/>
+      </w:pPr>
+      <w:r>
+        <w:t xml:space="preserve">Referencias en </w:t>
+      </w:r>
+      <w:proofErr w:type="spellStart"/>
+      <w:r>
+        <w:t>Wollok</w:t>
+      </w:r>
+      <w:proofErr w:type="spellEnd"/>
+    </w:p>
+    <w:p>
+      <w:proofErr w:type="spellStart"/>
+      <w:r>
+        <w:t>Wollok</w:t>
+      </w:r>
+      <w:proofErr w:type="spellEnd"/>
+      <w:r>
+        <w:t xml:space="preserve"> tiene dos maneras de definir referencias</w:t>
+      </w:r>
+    </w:p>
+    <w:p>
+      <w:pPr>
+        <w:pStyle w:val="Prrafodelista"/>
+        <w:numPr>
+          <w:ilvl w:val="0"/>
+          <w:numId w:val="23"/>
+        </w:numPr>
+      </w:pPr>
+      <w:r>
+        <w:t>variables (</w:t>
+      </w:r>
+      <w:proofErr w:type="spellStart"/>
+      <w:r>
+        <w:t>var</w:t>
+      </w:r>
+      <w:proofErr w:type="spellEnd"/>
+      <w:r>
+        <w:t>): es una referencia que puede cambiar el objeto al que apunta</w:t>
+      </w:r>
+    </w:p>
+    <w:p>
+      <w:pPr>
+        <w:pStyle w:val="Prrafodelista"/>
+        <w:numPr>
+          <w:ilvl w:val="0"/>
+          <w:numId w:val="23"/>
+        </w:numPr>
+      </w:pPr>
+      <w:r>
+        <w:t>valores (</w:t>
+      </w:r>
+      <w:proofErr w:type="spellStart"/>
+      <w:r>
+        <w:t>const</w:t>
+      </w:r>
+      <w:proofErr w:type="spellEnd"/>
+      <w:r>
+        <w:t>): es una referencia fija a un objeto, que no puede cambiar (una vez inicializada no es válida la operación de asignación)</w:t>
+      </w:r>
+    </w:p>
+    <w:p>
+      <w:pPr>
+        <w:pStyle w:val="Ttulo2"/>
+      </w:pPr>
+      <w:r>
+        <w:t>Relaciones bidireccionales</w:t>
+      </w:r>
+    </w:p>
+    <w:p>
+      <w:r>
+        <w:t>Mantener una relación bidireccional</w:t>
+      </w:r>
+    </w:p>
+    <w:p>
+      <w:pPr>
+        <w:pStyle w:val="Prrafodelista"/>
+        <w:numPr>
+          <w:ilvl w:val="0"/>
+          <w:numId w:val="24"/>
+        </w:numPr>
+      </w:pPr>
+      <w:r>
+        <w:t>es cómodo, porque cualquiera de los dos objetos puede enviar un mensaje a otro</w:t>
+      </w:r>
+    </w:p>
+    <w:p>
+      <w:pPr>
+        <w:pStyle w:val="Prrafodelista"/>
+        <w:numPr>
+          <w:ilvl w:val="0"/>
+          <w:numId w:val="24"/>
+        </w:numPr>
+      </w:pPr>
+      <w:r>
+        <w:t>pero requiere mantener ambas referencias sincronizadas, para evitar inconsistencias</w:t>
+      </w:r>
+    </w:p>
+    <w:p>
+      <w:r>
+        <w:t>Una alternativa puede ser que uno de los objetos sea el responsable de actualizar la otra referencia:</w:t>
+      </w:r>
+    </w:p>
+    <w:p>
+      <w:pPr>
+        <w:pStyle w:val="Ttulo2"/>
+      </w:pPr>
+      <w:r>
+        <w:t>Identidad</w:t>
+      </w:r>
+    </w:p>
+    <w:p>
+      <w:r>
+        <w:t>En un sistema con objetos, cada objeto sabe que es él y ningún otro objeto más, por eso es el responsable de responder ante un mensaje. En el ambiente cada objeto tiene su propia identidad. En un sistema orientado a objetos es frecuente tener diferentes referencias y querer determinar si estamos hablando de un objeto u otro, entonces la definición de identidad nos dice que</w:t>
+      </w:r>
+      <w:r>
+        <w:t xml:space="preserve">: </w:t>
+      </w:r>
+      <w:r>
+        <w:rPr>
+          <w:i/>
+        </w:rPr>
+        <w:t>Dos referencias son idénticas si apuntan al mismo objeto</w:t>
+      </w:r>
+      <w:r>
+        <w:rPr>
+          <w:i/>
+        </w:rPr>
+        <w:t>.</w:t>
+      </w:r>
+    </w:p>
+    <w:p>
+      <w:pPr>
+        <w:pStyle w:val="Ttulo1"/>
+      </w:pPr>
+      <w:r>
+        <w:t xml:space="preserve"> </w:t>
+      </w:r>
+      <w:r>
+        <w:t xml:space="preserve">Introducción al Polimorfismo </w:t>
+      </w:r>
+    </w:p>
+    <w:p>
+      <w:r>
+        <w:t>El polimorfismo es</w:t>
+      </w:r>
+      <w:r>
+        <w:t xml:space="preserve"> una herramienta para agrupar objetos que tienen diferente comportamiento (distinto código) pero la misma interfaz. Entonces puedo enviarles mensajes sin saber cómo lo implementan, e incluso sin saber a qué objeto particular le estoy hablando: puedo cambiar la referencia sin tener que hacer cambios.</w:t>
+      </w:r>
+    </w:p>
+    <w:p>
+      <w:pPr>
+        <w:pStyle w:val="Ttulo1"/>
+      </w:pPr>
+      <w:r>
+        <w:t>Objetos Básicos</w:t>
+      </w:r>
+    </w:p>
+    <w:p>
+      <w:pPr>
+        <w:pStyle w:val="Ttulo2"/>
+      </w:pPr>
+      <w:r>
+        <w:t>Números</w:t>
+      </w:r>
+    </w:p>
+    <w:p>
+      <w:pPr>
+        <w:pStyle w:val="Sinespaciado"/>
+      </w:pPr>
+      <w:r>
+        <w:t xml:space="preserve">Los números en </w:t>
+      </w:r>
+      <w:proofErr w:type="spellStart"/>
+      <w:r>
+        <w:t>Wollok</w:t>
+      </w:r>
+      <w:proofErr w:type="spellEnd"/>
+      <w:r>
+        <w:t xml:space="preserve"> se representan como objetos inmutables, esto quiere decir que</w:t>
+      </w:r>
+    </w:p>
+    <w:p>
+      <w:pPr>
+        <w:pStyle w:val="Sinespaciado"/>
+        <w:numPr>
+          <w:ilvl w:val="0"/>
+          <w:numId w:val="25"/>
+        </w:numPr>
+      </w:pPr>
+      <w:r>
+        <w:t>una vez inicializado un número, su estado interno no cambia</w:t>
+      </w:r>
+    </w:p>
+    <w:p>
+      <w:pPr>
+        <w:pStyle w:val="Sinespaciado"/>
+        <w:numPr>
+          <w:ilvl w:val="0"/>
+          <w:numId w:val="25"/>
+        </w:numPr>
+      </w:pPr>
+      <w:r>
+        <w:t>l</w:t>
+      </w:r>
+      <w:r>
+        <w:t>a suma de 1 + 2 resulta en un nuevo número que representa al 3.</w:t>
+      </w:r>
+    </w:p>
+    <w:p>
+      <w:pPr>
+        <w:pStyle w:val="Ttulo2"/>
+      </w:pPr>
+      <w:r>
+        <w:t>Números con decimales</w:t>
+      </w:r>
+    </w:p>
+    <w:p>
+      <w:pPr>
+        <w:pStyle w:val="Sinespaciado"/>
+      </w:pPr>
+      <w:r>
+        <w:t>Es posible configurar la forma de trabajar con números que tengan decimales. En particular, se puede cambiar</w:t>
+      </w:r>
+    </w:p>
+    <w:p>
+      <w:pPr>
+        <w:pStyle w:val="Sinespaciado"/>
+        <w:numPr>
+          <w:ilvl w:val="0"/>
+          <w:numId w:val="26"/>
+        </w:numPr>
+      </w:pPr>
+      <w:r>
+        <w:t>la cantidad de decimales máxima que puede admitir, por defecto son cinco</w:t>
+      </w:r>
+    </w:p>
+    <w:p>
+      <w:pPr>
+        <w:pStyle w:val="Sinespaciado"/>
+        <w:numPr>
+          <w:ilvl w:val="0"/>
+          <w:numId w:val="26"/>
+        </w:numPr>
+      </w:pPr>
+      <w:r>
+        <w:t>y qué hacer en caso de recibir un número que excede la máxima cantidad de decimales permitido, por defecto lo redondea hacia arriba</w:t>
+      </w:r>
+    </w:p>
+    <w:p>
+      <w:pPr>
+        <w:pStyle w:val="Sinespaciado"/>
+        <w:numPr>
+          <w:ilvl w:val="0"/>
+          <w:numId w:val="26"/>
+        </w:numPr>
+      </w:pPr>
+      <w:r>
+        <w:t>la forma de imprimir un número, por defecto eliminando los ceros no representativos</w:t>
+      </w:r>
+    </w:p>
+    <w:p>
+      <w:pPr>
+        <w:pStyle w:val="Sinespaciado"/>
+      </w:pPr>
+    </w:p>
+    <w:p>
+      <w:pPr>
+        <w:pStyle w:val="Sinespaciado"/>
+      </w:pPr>
+    </w:p>
+    <w:p>
+      <w:pPr>
+        <w:pStyle w:val="Sinespaciado"/>
+      </w:pPr>
+    </w:p>
+    <w:p>
+      <w:pPr>
+        <w:pStyle w:val="Ttulo2"/>
+      </w:pPr>
+      <w:r>
+        <w:lastRenderedPageBreak/>
+        <w:t>Booleanos</w:t>
+      </w:r>
+    </w:p>
+    <w:p>
+      <w:pPr>
+        <w:pStyle w:val="Sinespaciado"/>
+      </w:pPr>
+      <w:r>
+        <w:t xml:space="preserve">Hay dos objetos booleanos representados con los literales “true” y “false”. Al igual que los números también son objetos inmutables, la expresión </w:t>
+      </w:r>
+      <w:r>
+        <w:rPr>
+          <w:rStyle w:val="CitaCar"/>
+        </w:rPr>
+        <w:t>(true || false)</w:t>
+      </w:r>
+      <w:r>
+        <w:t xml:space="preserve"> devuelve un nuevo objeto true.</w:t>
+      </w:r>
+    </w:p>
+    <w:p>
+      <w:pPr>
+        <w:pStyle w:val="Ttulo2"/>
+      </w:pPr>
+      <w:proofErr w:type="spellStart"/>
+      <w:r>
+        <w:t>Strings</w:t>
+      </w:r>
+      <w:proofErr w:type="spellEnd"/>
+    </w:p>
+    <w:p>
+      <w:pPr>
+        <w:pStyle w:val="Sinespaciado"/>
+      </w:pPr>
+      <w:r>
+        <w:t>Las cadenas de caracteres se delimitan con una o dos comillas.</w:t>
+      </w:r>
+    </w:p>
+    <w:p>
+      <w:pPr>
+        <w:pStyle w:val="Cita"/>
+      </w:pPr>
+      <w:proofErr w:type="spellStart"/>
+      <w:r>
+        <w:t>const</w:t>
+      </w:r>
+      <w:proofErr w:type="spellEnd"/>
+      <w:r>
+        <w:t xml:space="preserve"> </w:t>
+      </w:r>
+      <w:proofErr w:type="spellStart"/>
+      <w:r>
+        <w:t>unString</w:t>
+      </w:r>
+      <w:proofErr w:type="spellEnd"/>
+      <w:r>
+        <w:t xml:space="preserve"> = "hola"</w:t>
+      </w:r>
+    </w:p>
+    <w:p>
+      <w:pPr>
+        <w:pStyle w:val="Cita"/>
+      </w:pPr>
+      <w:proofErr w:type="spellStart"/>
+      <w:r>
+        <w:t>const</w:t>
+      </w:r>
+      <w:proofErr w:type="spellEnd"/>
+      <w:r>
+        <w:t xml:space="preserve"> </w:t>
+      </w:r>
+      <w:proofErr w:type="spellStart"/>
+      <w:r>
+        <w:t>otroString</w:t>
+      </w:r>
+      <w:proofErr w:type="spellEnd"/>
+      <w:r>
+        <w:t xml:space="preserve"> = 'mundo'</w:t>
+      </w:r>
+    </w:p>
+    <w:p>
+      <w:pPr>
+        <w:pStyle w:val="Sinespaciado"/>
+      </w:pPr>
+    </w:p>
+    <w:p>
+      <w:pPr>
+        <w:pStyle w:val="Sinespaciado"/>
+      </w:pPr>
+      <w:r>
+        <w:t>También son objetos inmutables (al concatenar “hola” y “mundo” tenemos un nuevo String “</w:t>
+      </w:r>
+      <w:proofErr w:type="spellStart"/>
+      <w:r>
+        <w:t>holamundo</w:t>
+      </w:r>
+      <w:proofErr w:type="spellEnd"/>
+      <w:r>
+        <w:t>”).</w:t>
+      </w:r>
+    </w:p>
+    <w:p>
+      <w:pPr>
+        <w:pStyle w:val="Ttulo2"/>
+      </w:pPr>
+      <w:r>
+        <w:t>Fechas</w:t>
+      </w:r>
+    </w:p>
+    <w:p>
+      <w:pPr>
+        <w:pStyle w:val="Sinespaciado"/>
+      </w:pPr>
+      <w:r>
+        <w:t>Una fecha es un objeto inmutable que representa un día, mes y año (sin horas ni minutos). Se crean de dos maneras posibles:</w:t>
+      </w:r>
+    </w:p>
+    <w:p>
+      <w:pPr>
+        <w:pStyle w:val="Sinespaciado"/>
+      </w:pPr>
+    </w:p>
+    <w:p>
+      <w:pPr>
+        <w:pStyle w:val="Cita"/>
+      </w:pPr>
+      <w:proofErr w:type="spellStart"/>
+      <w:r>
+        <w:t>const</w:t>
+      </w:r>
+      <w:proofErr w:type="spellEnd"/>
+      <w:r>
+        <w:t xml:space="preserve"> hoy = new </w:t>
+      </w:r>
+      <w:proofErr w:type="gramStart"/>
+      <w:r>
+        <w:t>Date(</w:t>
+      </w:r>
+      <w:proofErr w:type="gramEnd"/>
+      <w:r>
+        <w:t xml:space="preserve">)  </w:t>
+      </w:r>
+    </w:p>
+    <w:p>
+      <w:pPr>
+        <w:pStyle w:val="Cita"/>
+      </w:pPr>
+      <w:r>
+        <w:t xml:space="preserve">        // toma la fecha del día</w:t>
+      </w:r>
+    </w:p>
+    <w:p>
+      <w:pPr>
+        <w:pStyle w:val="Cita"/>
+      </w:pPr>
+      <w:proofErr w:type="spellStart"/>
+      <w:r>
+        <w:t>const</w:t>
+      </w:r>
+      <w:proofErr w:type="spellEnd"/>
+      <w:r>
+        <w:t xml:space="preserve"> </w:t>
+      </w:r>
+      <w:proofErr w:type="spellStart"/>
+      <w:r>
+        <w:t>unDiaCualquiera</w:t>
+      </w:r>
+      <w:proofErr w:type="spellEnd"/>
+      <w:r>
+        <w:t xml:space="preserve"> = new </w:t>
+      </w:r>
+      <w:proofErr w:type="gramStart"/>
+      <w:r>
+        <w:t>Date(</w:t>
+      </w:r>
+      <w:proofErr w:type="gramEnd"/>
+      <w:r>
+        <w:t xml:space="preserve">30, 6, 1973)  </w:t>
+      </w:r>
+    </w:p>
+    <w:p>
+      <w:pPr>
+        <w:pStyle w:val="Cita"/>
+      </w:pPr>
+      <w:r>
+        <w:t xml:space="preserve">        // se ingresa en formato día, mes y año</w:t>
+      </w:r>
+    </w:p>
+    <w:p>
+      <w:pPr>
+        <w:pStyle w:val="Ttulo2"/>
+      </w:pPr>
+      <w:r>
+        <w:t>Lambdas: objetos bloque</w:t>
+      </w:r>
+    </w:p>
+    <w:p>
+      <w:pPr>
+        <w:pStyle w:val="Sinespaciado"/>
+      </w:pPr>
+      <w:r>
+        <w:t xml:space="preserve">Al igual que en otras tecnologías, </w:t>
+      </w:r>
+      <w:proofErr w:type="spellStart"/>
+      <w:r>
+        <w:t>Wollok</w:t>
+      </w:r>
+      <w:proofErr w:type="spellEnd"/>
+      <w:r>
+        <w:t xml:space="preserve"> nos permite instanciar un objeto que representa un </w:t>
+      </w:r>
+      <w:r>
+        <w:t>bloque de código, de manera de:</w:t>
+      </w:r>
+    </w:p>
+    <w:p>
+      <w:pPr>
+        <w:pStyle w:val="Sinespaciado"/>
+        <w:numPr>
+          <w:ilvl w:val="0"/>
+          <w:numId w:val="27"/>
+        </w:numPr>
+      </w:pPr>
+      <w:r>
+        <w:t>poder generar referencias a dichos bloques</w:t>
+      </w:r>
+    </w:p>
+    <w:p>
+      <w:pPr>
+        <w:pStyle w:val="Sinespaciado"/>
+        <w:numPr>
+          <w:ilvl w:val="0"/>
+          <w:numId w:val="27"/>
+        </w:numPr>
+      </w:pPr>
+      <w:r>
+        <w:t>pasarlos como parámetro</w:t>
+      </w:r>
+    </w:p>
+    <w:p>
+      <w:pPr>
+        <w:pStyle w:val="Sinespaciado"/>
+        <w:numPr>
+          <w:ilvl w:val="0"/>
+          <w:numId w:val="27"/>
+        </w:numPr>
+      </w:pPr>
+      <w:r>
+        <w:t>elegir en qué momento ejecutar una porción de código: en un momento instanciamos un bloque de código y tiempo después</w:t>
+      </w:r>
+    </w:p>
+    <w:p>
+      <w:pPr>
+        <w:pStyle w:val="Sinespaciado"/>
+        <w:numPr>
+          <w:ilvl w:val="1"/>
+          <w:numId w:val="27"/>
+        </w:numPr>
+      </w:pPr>
+      <w:r>
+        <w:t xml:space="preserve">lo ejecutamos si se cumple una condición x, </w:t>
+      </w:r>
+    </w:p>
+    <w:p>
+      <w:pPr>
+        <w:pStyle w:val="Sinespaciado"/>
+        <w:numPr>
+          <w:ilvl w:val="1"/>
+          <w:numId w:val="27"/>
+        </w:numPr>
+      </w:pPr>
+      <w:r>
+        <w:t>ante un evento e</w:t>
+      </w:r>
+    </w:p>
+    <w:p>
+      <w:pPr>
+        <w:pStyle w:val="Sinespaciado"/>
+        <w:numPr>
+          <w:ilvl w:val="1"/>
+          <w:numId w:val="27"/>
+        </w:numPr>
+      </w:pPr>
+      <w:r>
+        <w:t xml:space="preserve">bien lo ejecutamos n veces hasta que se cumpla una condición: por </w:t>
+      </w:r>
+      <w:r>
+        <w:t>ejemplo,</w:t>
+      </w:r>
+      <w:r>
+        <w:t xml:space="preserve"> para reprocesar una instrucción hasta que no haya errores. </w:t>
+      </w:r>
+    </w:p>
+    <w:p>
+      <w:pPr>
+        <w:pStyle w:val="Ttulo3"/>
+      </w:pPr>
+      <w:r>
+        <w:t>Comparación con el paradigma funcional</w:t>
+      </w:r>
+    </w:p>
+    <w:p>
+      <w:pPr>
+        <w:pStyle w:val="Sinespaciado"/>
+      </w:pPr>
+      <w:r>
+        <w:t xml:space="preserve">Más allá de la diferencia en la sintaxis, podemos hacer una comparación entre los bloques de código en Objetos y las expresiones lambdas de </w:t>
+      </w:r>
+      <w:proofErr w:type="spellStart"/>
+      <w:r>
+        <w:t>Haskell</w:t>
+      </w:r>
+      <w:proofErr w:type="spellEnd"/>
+      <w:r>
+        <w:t>:</w:t>
+      </w:r>
+    </w:p>
+    <w:p>
+      <w:pPr>
+        <w:pStyle w:val="Sinespaciado"/>
+        <w:numPr>
+          <w:ilvl w:val="0"/>
+          <w:numId w:val="28"/>
+        </w:numPr>
+      </w:pPr>
+      <w:r>
+        <w:t>ambas sirven para abstraer comportamiento que no interesa reutilizar en otro contexto, por eso no tienen nombre</w:t>
+      </w:r>
+    </w:p>
+    <w:p>
+      <w:pPr>
+        <w:pStyle w:val="Sinespaciado"/>
+        <w:numPr>
+          <w:ilvl w:val="0"/>
+          <w:numId w:val="28"/>
+        </w:numPr>
+      </w:pPr>
+      <w:r>
+        <w:t xml:space="preserve">las expresiones lambda de </w:t>
+      </w:r>
+      <w:proofErr w:type="spellStart"/>
+      <w:r>
+        <w:t>Haskell</w:t>
+      </w:r>
+      <w:proofErr w:type="spellEnd"/>
+      <w:r>
+        <w:t xml:space="preserve"> solo devuelven un valor, mientras que en objetos podemos retornar un valor, o tener efecto colateral (en ese caso puede no importar el valor resultante)</w:t>
+      </w:r>
+    </w:p>
+    <w:p>
+      <w:pPr>
+        <w:pStyle w:val="Sinespaciado"/>
+        <w:numPr>
+          <w:ilvl w:val="0"/>
+          <w:numId w:val="28"/>
+        </w:numPr>
+      </w:pPr>
+      <w:r>
+        <w:t xml:space="preserve">ambas son particularmente útiles para evitar hacer tareas repetitivas y subir el grado de </w:t>
+      </w:r>
+      <w:proofErr w:type="spellStart"/>
+      <w:r>
+        <w:t>declaratividad</w:t>
+      </w:r>
+      <w:proofErr w:type="spellEnd"/>
+      <w:r>
+        <w:t xml:space="preserve">. Tomando los ejemplos de soluciones con </w:t>
+      </w:r>
+      <w:proofErr w:type="spellStart"/>
+      <w:r>
+        <w:t>map</w:t>
+      </w:r>
+      <w:proofErr w:type="spellEnd"/>
+      <w:r>
+        <w:t xml:space="preserve">, </w:t>
+      </w:r>
+      <w:proofErr w:type="spellStart"/>
+      <w:r>
+        <w:t>filter</w:t>
+      </w:r>
+      <w:proofErr w:type="spellEnd"/>
+      <w:r>
+        <w:t xml:space="preserve"> y </w:t>
+      </w:r>
+      <w:proofErr w:type="spellStart"/>
+      <w:r>
+        <w:t>fold</w:t>
+      </w:r>
+      <w:proofErr w:type="spellEnd"/>
+      <w:r>
+        <w:t xml:space="preserve">, tienen un menor grado de conocimiento del algoritmo y del orden que la misma solución con recursividad (en el caso de funcional) o un </w:t>
+      </w:r>
+      <w:proofErr w:type="spellStart"/>
+      <w:r>
+        <w:t>forEach</w:t>
+      </w:r>
+      <w:proofErr w:type="spellEnd"/>
+      <w:r>
+        <w:t xml:space="preserve"> (en el caso de objetos).</w:t>
+      </w:r>
+    </w:p>
+    <w:p>
+      <w:pPr>
+        <w:pStyle w:val="Ttulo1"/>
+      </w:pPr>
+      <w:r>
+        <w:t>C</w:t>
+      </w:r>
+      <w:r>
+        <w:t>olecciones</w:t>
+      </w:r>
+    </w:p>
+    <w:p>
+      <w:pPr>
+        <w:pStyle w:val="Sinespaciado"/>
+      </w:pPr>
+      <w:r>
+        <w:t>La colección nos permite representar un co</w:t>
+      </w:r>
+      <w:r>
+        <w:t>njunto de objetos relacionados. A</w:t>
+      </w:r>
+      <w:r>
+        <w:t xml:space="preserve"> primera vista una colección es un conjunto de objetos. Si la vemos con más precisión nos damos cuenta que es más preciso pensarla como un conjunto de referencias: los elementos no están dentro de la colección, sino que la colección los conoce.</w:t>
+      </w:r>
+    </w:p>
+    <w:p>
+      <w:pPr>
+        <w:pStyle w:val="Sinespaciado"/>
+      </w:pPr>
+    </w:p>
+    <w:p>
+      <w:pPr>
+        <w:pStyle w:val="Sinespaciado"/>
+      </w:pPr>
+      <w:r>
+        <w:lastRenderedPageBreak/>
+        <w:t xml:space="preserve"> </w:t>
+      </w:r>
+    </w:p>
+    <w:p>
+      <w:pPr>
+        <w:pStyle w:val="Ttulo2"/>
+      </w:pPr>
+      <w:r>
+        <w:t>T</w:t>
+      </w:r>
+      <w:r>
+        <w:t xml:space="preserve">ipos de colecciones en </w:t>
+      </w:r>
+      <w:proofErr w:type="spellStart"/>
+      <w:r>
+        <w:t>Wollok</w:t>
+      </w:r>
+      <w:proofErr w:type="spellEnd"/>
+    </w:p>
+    <w:p>
+      <w:pPr>
+        <w:pStyle w:val="Sinespaciado"/>
+      </w:pPr>
+      <w:r>
+        <w:t xml:space="preserve">A primera vista, podemos diferenciar dos diferentes tipos de colecciones en </w:t>
+      </w:r>
+      <w:proofErr w:type="spellStart"/>
+      <w:r>
+        <w:t>Wollok</w:t>
+      </w:r>
+      <w:proofErr w:type="spellEnd"/>
+      <w:r>
+        <w:t>:</w:t>
+      </w:r>
+    </w:p>
+    <w:p>
+      <w:pPr>
+        <w:pStyle w:val="Sinespaciado"/>
+        <w:numPr>
+          <w:ilvl w:val="0"/>
+          <w:numId w:val="28"/>
+        </w:numPr>
+      </w:pPr>
+      <w:r>
+        <w:t xml:space="preserve">los conjuntos, que modelan al conjunto matemático: no hay orden en los elementos y no puede haber elementos repetidos. Se definen mediante el literal </w:t>
+      </w:r>
+      <w:proofErr w:type="gramStart"/>
+      <w:r>
+        <w:t>#{ }</w:t>
+      </w:r>
+      <w:proofErr w:type="gramEnd"/>
+    </w:p>
+    <w:p>
+      <w:pPr>
+        <w:pStyle w:val="Sinespaciado"/>
+        <w:numPr>
+          <w:ilvl w:val="0"/>
+          <w:numId w:val="28"/>
+        </w:numPr>
+      </w:pPr>
+      <w:r>
+        <w:t xml:space="preserve">las listas, en donde los elementos tienen un orden y puede haber elementos repetidos. Se definen mediante el literal </w:t>
+      </w:r>
+      <w:proofErr w:type="gramStart"/>
+      <w:r>
+        <w:t>[ ]</w:t>
+      </w:r>
+      <w:proofErr w:type="gramEnd"/>
+      <w:r>
+        <w:t>.</w:t>
+      </w:r>
+    </w:p>
+    <w:p>
+      <w:pPr>
+        <w:pStyle w:val="Sinespaciado"/>
+      </w:pPr>
+    </w:p>
+    <w:p>
+      <w:pPr>
+        <w:pStyle w:val="Sinespaciado"/>
+      </w:pPr>
       <w:bookmarkStart w:id="0" w:name="_GoBack"/>
       <w:bookmarkEnd w:id="0"/>
-      <w:r>
-        <w:t>resentar a través de una idea, un concepto. Tiene entidad. Por ejemplo, un gato que es algo del mundo real, que podemos conceptualizar fácilmente.</w:t>
-      </w:r>
-    </w:p>
-    <w:p/>
-    <w:p>
-      <w:r>
-        <w:t xml:space="preserve"> </w:t>
-      </w:r>
-    </w:p>
-    <w:p>
-      <w:r>
-        <w:t>Representaciones mentales de un objeto real</w:t>
-      </w:r>
-    </w:p>
-    <w:p>
-      <w:r>
-        <w:t>Fuente: http://lacompuyotroscuentos.blogspot.com.ar/2014/09/programacion-orientada-objetos-poo.html</w:t>
-      </w:r>
-    </w:p>
-    <w:p/>
-    <w:p>
-      <w:r>
-        <w:t xml:space="preserve">Aquí vemos que nuestro modelo mental es una simplificación del objeto real. Dos personas pueden ver la misma cosa, sin </w:t>
-      </w:r>
-      <w:proofErr w:type="gramStart"/>
-      <w:r>
-        <w:t>embargo</w:t>
-      </w:r>
-      <w:proofErr w:type="gramEnd"/>
-      <w:r>
-        <w:t xml:space="preserve"> están abstrayendo representaciones diferentes porque tienen objetivos distintos. Recuerden esta imagen para más adelante.</w:t>
-      </w:r>
-    </w:p>
-    <w:p/>
-    <w:p>
-      <w:r>
-        <w:t>1.2 Objetos conceptuales</w:t>
-      </w:r>
-    </w:p>
-    <w:p>
-      <w:r>
-        <w:t>La deuda que mantengo con el almacenero, ¿es un objeto? Sí, también, porque es un concepto, no necesariamente tiene que ser un objeto real.</w:t>
-      </w:r>
-    </w:p>
-    <w:p/>
-    <w:p>
-      <w:r>
-        <w:t xml:space="preserve">Un </w:t>
-      </w:r>
-      <w:proofErr w:type="spellStart"/>
-      <w:r>
-        <w:t>String</w:t>
-      </w:r>
-      <w:proofErr w:type="spellEnd"/>
-      <w:r>
-        <w:t xml:space="preserve">, ¿es un objeto? “hola mundo” también es un objeto, al igual que un </w:t>
-      </w:r>
-      <w:proofErr w:type="spellStart"/>
-      <w:r>
-        <w:t>thread</w:t>
-      </w:r>
-      <w:proofErr w:type="spellEnd"/>
-      <w:r>
-        <w:t xml:space="preserve"> corriendo en la PC. Todo lo que existe en mi cabeza puede ser tomado como un objeto.</w:t>
-      </w:r>
-    </w:p>
-    <w:p/>
-    <w:p>
-      <w:r>
-        <w:t xml:space="preserve">Esto puede resultar un tanto confuso... entonces, ¿dónde pongo el límite para definir un sistema con objetos? Definamos entonces qué es un sistema en el paradigma orientado a objetos: </w:t>
-      </w:r>
-    </w:p>
-    <w:p/>
-    <w:p>
-      <w:r>
-        <w:t>“Un sistema es un conjunto de objetos que se envían mensajes para alcanzar un determinado objetivo”</w:t>
-      </w:r>
-    </w:p>
-    <w:p/>
-    <w:p>
-      <w:r>
-        <w:t xml:space="preserve"> ¿Cuál era la definición de sistema según la Teoría General de Sistemas? “Conjunto de partes que se relacionan para un objetivo común” Bueno, al menos sabemos que vamos con una definición congruente... </w:t>
-      </w:r>
-    </w:p>
-    <w:p>
-      <w:r>
-        <w:t xml:space="preserve">2 </w:t>
-      </w:r>
-      <w:proofErr w:type="gramStart"/>
-      <w:r>
-        <w:t>Composición</w:t>
-      </w:r>
-      <w:proofErr w:type="gramEnd"/>
-      <w:r>
-        <w:t xml:space="preserve"> de un objeto</w:t>
-      </w:r>
-    </w:p>
-    <w:p>
-      <w:r>
-        <w:t xml:space="preserve">Un objeto es una entidad, un concepto, un ente. ¿Qué es lo que nos importa de un objeto? Qué mensajes le puedo enviar, lo que forma la interfaz. </w:t>
-      </w:r>
-    </w:p>
-    <w:p/>
-    <w:p>
-      <w:r>
-        <w:t>Ejemplo: el gato de la imagen es Félix. que sabe maullar, comer y dormir. Veamos su interfaz</w:t>
-      </w:r>
-    </w:p>
-    <w:p/>
-    <w:p>
-      <w:r>
-        <w:t xml:space="preserve"> </w:t>
-      </w:r>
-    </w:p>
-    <w:p>
-      <w:r>
-        <w:t xml:space="preserve">3 </w:t>
-      </w:r>
-      <w:proofErr w:type="gramStart"/>
-      <w:r>
-        <w:t>Mensaje</w:t>
-      </w:r>
-      <w:proofErr w:type="gramEnd"/>
-    </w:p>
-    <w:p>
-      <w:r>
-        <w:lastRenderedPageBreak/>
-        <w:t xml:space="preserve">¿Cómo interactúan los objetos entre sí? A través de los mensajes. ¿Cómo envío un mensaje a otro objeto? </w:t>
-      </w:r>
-    </w:p>
-    <w:p>
-      <w:r>
-        <w:t>1.</w:t>
-      </w:r>
-      <w:r>
-        <w:tab/>
-        <w:t>primero lo tengo que conocer (más adelante veremos cómo)</w:t>
-      </w:r>
-    </w:p>
-    <w:p>
-      <w:r>
-        <w:t>2.</w:t>
-      </w:r>
-      <w:r>
-        <w:tab/>
-        <w:t>cuando lo conozco, sé qué mensajes le puedo mandar</w:t>
-      </w:r>
-    </w:p>
-    <w:p>
-      <w:r>
-        <w:t>3.</w:t>
-      </w:r>
-      <w:r>
-        <w:tab/>
-        <w:t>¿</w:t>
-      </w:r>
-      <w:proofErr w:type="spellStart"/>
-      <w:r>
-        <w:t>se</w:t>
-      </w:r>
-      <w:proofErr w:type="spellEnd"/>
-      <w:r>
-        <w:t xml:space="preserve"> cómo lo hace? no, no quiero saberlo, porque saberlo me ata a él (en términos de diseño decimos “me acopla”) y si yo asumo ciertas cosas en base a cómo lo hace, eso aumenta la posibilidad de tener que modificar cosas si el objeto al que le mando el mensaje cambia.</w:t>
-      </w:r>
-    </w:p>
-    <w:p/>
-    <w:p>
-      <w:r>
-        <w:t xml:space="preserve">Otro ejemplo, nuestro caso testigo: pepita es un pájaro. </w:t>
-      </w:r>
-    </w:p>
-    <w:p>
-      <w:r>
-        <w:t>Mensajes → cosas que le puedo pedir a un objeto que haga</w:t>
-      </w:r>
-    </w:p>
-    <w:p>
-      <w:r>
-        <w:t>●</w:t>
-      </w:r>
-      <w:r>
-        <w:tab/>
-        <w:t>energía (¿cuál es tu energía?)</w:t>
-      </w:r>
-    </w:p>
-    <w:p>
-      <w:r>
-        <w:t>●</w:t>
-      </w:r>
-      <w:r>
-        <w:tab/>
-      </w:r>
-      <w:proofErr w:type="spellStart"/>
-      <w:r>
-        <w:t>volá</w:t>
-      </w:r>
-      <w:proofErr w:type="spellEnd"/>
-    </w:p>
-    <w:p>
-      <w:r>
-        <w:t>●</w:t>
-      </w:r>
-      <w:r>
-        <w:tab/>
-      </w:r>
-      <w:proofErr w:type="spellStart"/>
-      <w:r>
-        <w:t>comé</w:t>
-      </w:r>
-      <w:proofErr w:type="spellEnd"/>
-    </w:p>
-    <w:p>
-      <w:r>
-        <w:t>●</w:t>
-      </w:r>
-      <w:r>
-        <w:tab/>
-      </w:r>
-      <w:proofErr w:type="spellStart"/>
-      <w:r>
-        <w:t>reset</w:t>
-      </w:r>
-      <w:proofErr w:type="spellEnd"/>
-      <w:r>
-        <w:t xml:space="preserve"> (</w:t>
-      </w:r>
-      <w:proofErr w:type="spellStart"/>
-      <w:r>
-        <w:t>volvé</w:t>
-      </w:r>
-      <w:proofErr w:type="spellEnd"/>
-      <w:r>
-        <w:t xml:space="preserve"> a tu estado inicial)</w:t>
-      </w:r>
-    </w:p>
-    <w:p/>
-    <w:p>
-      <w:r>
-        <w:t xml:space="preserve">¿Qué hace </w:t>
-      </w:r>
-      <w:proofErr w:type="spellStart"/>
-      <w:r>
-        <w:t>volá</w:t>
-      </w:r>
-      <w:proofErr w:type="spellEnd"/>
-      <w:r>
-        <w:t xml:space="preserve"> y </w:t>
-      </w:r>
-      <w:proofErr w:type="spellStart"/>
-      <w:r>
-        <w:t>comé</w:t>
-      </w:r>
-      <w:proofErr w:type="spellEnd"/>
-      <w:r>
-        <w:t>? El tema es dónde me ubico.</w:t>
-      </w:r>
-    </w:p>
-    <w:p>
-      <w:r>
-        <w:t>1.</w:t>
-      </w:r>
-      <w:r>
-        <w:tab/>
-        <w:t xml:space="preserve">Si soy el que pide a pepita que vuele y que coma... No </w:t>
-      </w:r>
-      <w:proofErr w:type="spellStart"/>
-      <w:r>
-        <w:t>se</w:t>
-      </w:r>
-      <w:proofErr w:type="spellEnd"/>
-      <w:r>
-        <w:t xml:space="preserve"> exactamente lo que hace, pero </w:t>
-      </w:r>
-      <w:proofErr w:type="spellStart"/>
-      <w:r>
-        <w:t>se</w:t>
-      </w:r>
-      <w:proofErr w:type="spellEnd"/>
-      <w:r>
-        <w:t xml:space="preserve"> que quiero que vuele y que coma. No me interesa cómo está implementado porque yo estoy ocupado definiendo otras cosas. Ese beneficio se llama abstracción (concentrarnos sólo en lo que queremos resolver y dejar los detalles que no son esenciales de lado, eso nos permite mantener la complejidad lo suficientemente acotada). </w:t>
-      </w:r>
-    </w:p>
-    <w:p>
-      <w:r>
-        <w:t>2.</w:t>
-      </w:r>
-      <w:r>
-        <w:tab/>
-        <w:t>Si soy pepita, yo sí sé cómo volar. Pero es algo mío, no tengo por qué andar contándole a todo el mundo que yo tengo energía y esas cosas. A mí me piden que vuele, vuelo. Me dicen que coma, como. Desde el lado de pepita, estoy encapsulando: agrupando funcionalidades propias. Pero no para protegerme, la implementación se puede ver en cualquier momento: yo sólo le estoy simplificando las cosas a mi cliente (donde cliente = el que me envía mensajes a mí).</w:t>
-      </w:r>
-    </w:p>
-    <w:p>
-      <w:r>
-        <w:t xml:space="preserve">4 </w:t>
-      </w:r>
-      <w:proofErr w:type="gramStart"/>
-      <w:r>
-        <w:t>Ambiente</w:t>
-      </w:r>
-      <w:proofErr w:type="gramEnd"/>
-    </w:p>
-    <w:p>
-      <w:r>
-        <w:t>Entonces tenemos: observador y objeto.</w:t>
-      </w:r>
-    </w:p>
-    <w:p>
-      <w:r>
-        <w:t xml:space="preserve"> </w:t>
-      </w:r>
-    </w:p>
-    <w:p>
-      <w:r>
-        <w:t>Pero ¿dónde viven esos objetos? Necesitaría un lugar (una especie de arenero donde pueda jugar con esos objetos). Entonces aparece la idea de un ambiente: el lugar donde viven los objetos.</w:t>
-      </w:r>
-    </w:p>
-    <w:p/>
-    <w:p>
-      <w:r>
-        <w:t xml:space="preserve"> </w:t>
-      </w:r>
-    </w:p>
-    <w:p/>
-    <w:p>
-      <w:r>
-        <w:t>La palabra ambiente es conocida en otras tecnologías como</w:t>
-      </w:r>
-    </w:p>
-    <w:p>
-      <w:r>
-        <w:t>●</w:t>
-      </w:r>
-      <w:r>
-        <w:tab/>
-        <w:t>imagen, en Smalltalk</w:t>
-      </w:r>
-    </w:p>
-    <w:p>
-      <w:r>
-        <w:t>●</w:t>
-      </w:r>
-      <w:r>
-        <w:tab/>
-        <w:t>virtual machine, para Java y otras tecnologías similares</w:t>
-      </w:r>
-    </w:p>
-    <w:p/>
-    <w:p>
-      <w:r>
-        <w:lastRenderedPageBreak/>
-        <w:t xml:space="preserve">Ya está, los metí en el arenero. Pero ya sabemos que para que uno pueda pedirle cosas a otro, necesito que se conozcan... </w:t>
-      </w:r>
-    </w:p>
-    <w:p>
-      <w:r>
-        <w:t xml:space="preserve">5 </w:t>
-      </w:r>
-      <w:proofErr w:type="gramStart"/>
-      <w:r>
-        <w:t>Referencias</w:t>
-      </w:r>
-      <w:proofErr w:type="gramEnd"/>
-    </w:p>
-    <w:p>
-      <w:r>
-        <w:t>¿Cómo hago que se conozcan? A través de referencias, y aquí surge el término variable. Una variable apunta o referencia a un objeto. Una variable necesita un nombre, que es la forma que tiene el observador de dirigirse al objeto observado.</w:t>
-      </w:r>
-    </w:p>
-    <w:p>
-      <w:r>
-        <w:t xml:space="preserve"> </w:t>
-      </w:r>
-    </w:p>
-    <w:p/>
-    <w:p>
-      <w:r>
-        <w:t xml:space="preserve">El observador le puede enviar un mensaje a pepita: </w:t>
-      </w:r>
-    </w:p>
-    <w:p>
-      <w:r>
-        <w:t xml:space="preserve">¡ave </w:t>
-      </w:r>
-      <w:proofErr w:type="spellStart"/>
-      <w:r>
-        <w:t>volá</w:t>
-      </w:r>
-      <w:proofErr w:type="spellEnd"/>
-      <w:r>
-        <w:t xml:space="preserve">! </w:t>
-      </w:r>
-    </w:p>
-    <w:p/>
-    <w:p>
-      <w:r>
-        <w:t>pero ¿no era que el ave se llamaba pepita? Lo que sucede es que puede haber varias referencias al mismo objeto. Para mí es pepita, para el observador es el ave, pero se trata del mismo objeto:</w:t>
-      </w:r>
-    </w:p>
-    <w:p/>
-    <w:p>
-      <w:r>
-        <w:t xml:space="preserve"> </w:t>
-      </w:r>
-    </w:p>
-    <w:p/>
-    <w:p>
-      <w:r>
-        <w:t>En el módulo siguiente profundizaremos esta idea.</w:t>
-      </w:r>
-    </w:p>
-    <w:p>
-      <w:r>
-        <w:t xml:space="preserve">6 </w:t>
-      </w:r>
-      <w:proofErr w:type="gramStart"/>
-      <w:r>
-        <w:t>Mensaje</w:t>
-      </w:r>
-      <w:proofErr w:type="gramEnd"/>
-      <w:r>
-        <w:t xml:space="preserve"> y método</w:t>
-      </w:r>
-    </w:p>
-    <w:p>
-      <w:r>
-        <w:t xml:space="preserve">¿Qué pasa cuando </w:t>
-      </w:r>
-      <w:proofErr w:type="spellStart"/>
-      <w:r>
-        <w:t>mario</w:t>
-      </w:r>
-      <w:proofErr w:type="spellEnd"/>
-      <w:r>
-        <w:t xml:space="preserve"> le envía el mensaje </w:t>
-      </w:r>
-      <w:proofErr w:type="spellStart"/>
-      <w:r>
-        <w:t>volá</w:t>
-      </w:r>
-      <w:proofErr w:type="spellEnd"/>
-      <w:r>
-        <w:t xml:space="preserve"> a pepita? Pepita sale disparada por los aires. Bueno... y ¿en el software? Cuando le </w:t>
-      </w:r>
-      <w:proofErr w:type="spellStart"/>
-      <w:r>
-        <w:t>envío</w:t>
-      </w:r>
-      <w:proofErr w:type="spellEnd"/>
-      <w:r>
-        <w:t xml:space="preserve"> un mensaje a un objeto, se ejecuta código. ¿El código dónde se escribe? En el objeto receptor del mensaje. Este código recibe el nombre de método.</w:t>
-      </w:r>
-    </w:p>
-    <w:p/>
-    <w:p>
-      <w:r>
-        <w:t>Entonces, pregunta de final: ¿qué diferencia hay entre mensaje y método?</w:t>
-      </w:r>
-    </w:p>
-    <w:p/>
-    <w:p>
-      <w:r>
-        <w:t>Mensaje es lo que el objeto emisor le envía como orden al receptor. El emisor no se entera de cómo se resuelve el mensaje, sólo lo pide (el qué y no el cómo, ¿a qué suena eso?). El receptor recibe el mensaje y se ejecuta un método (porción de código).</w:t>
-      </w:r>
-    </w:p>
-    <w:p/>
-    <w:p>
-      <w:r>
-        <w:t xml:space="preserve">6.1 </w:t>
-      </w:r>
-      <w:proofErr w:type="spellStart"/>
-      <w:r>
-        <w:t>Method</w:t>
-      </w:r>
-      <w:proofErr w:type="spellEnd"/>
-      <w:r>
-        <w:t xml:space="preserve"> </w:t>
-      </w:r>
-      <w:proofErr w:type="spellStart"/>
-      <w:r>
-        <w:t>lookup</w:t>
-      </w:r>
-      <w:proofErr w:type="spellEnd"/>
-    </w:p>
-    <w:p>
-      <w:r>
-        <w:t xml:space="preserve">La estrategia que utilizan los lenguajes para resolver dónde está el código de un método al enviar un mensaje recibe el nombre de </w:t>
-      </w:r>
-      <w:proofErr w:type="spellStart"/>
-      <w:r>
-        <w:t>method</w:t>
-      </w:r>
-      <w:proofErr w:type="spellEnd"/>
-      <w:r>
-        <w:t xml:space="preserve"> </w:t>
-      </w:r>
-      <w:proofErr w:type="spellStart"/>
-      <w:r>
-        <w:t>lookup</w:t>
-      </w:r>
-      <w:proofErr w:type="spellEnd"/>
-      <w:r>
-        <w:t>. En nuestro primer caso (el más simple) el código a ejecutar de un mensaje se busca en un método del objeto receptor de dicho mensaje.</w:t>
-      </w:r>
-    </w:p>
-    <w:p/>
-    <w:p>
-      <w:r>
-        <w:t xml:space="preserve"> </w:t>
-      </w:r>
-    </w:p>
-    <w:p>
-      <w:r>
-        <w:t>6.2 Acciones y preguntas</w:t>
-      </w:r>
-    </w:p>
-    <w:p>
-      <w:r>
-        <w:t>Algunos mensajes responden a preguntas:</w:t>
-      </w:r>
-    </w:p>
-    <w:p>
-      <w:r>
-        <w:t>●</w:t>
-      </w:r>
-      <w:r>
-        <w:tab/>
-        <w:t xml:space="preserve">pepita, ¿cuál es tu energía?  ==&gt; </w:t>
-      </w:r>
-      <w:proofErr w:type="spellStart"/>
-      <w:proofErr w:type="gramStart"/>
-      <w:r>
-        <w:t>pepita.energia</w:t>
-      </w:r>
-      <w:proofErr w:type="spellEnd"/>
-      <w:proofErr w:type="gramEnd"/>
-      <w:r>
-        <w:t>() ==&gt; 10</w:t>
-      </w:r>
-    </w:p>
-    <w:p>
-      <w:r>
-        <w:lastRenderedPageBreak/>
-        <w:t>●</w:t>
-      </w:r>
-      <w:r>
-        <w:tab/>
-        <w:t>pepita, ¿</w:t>
-      </w:r>
-      <w:proofErr w:type="spellStart"/>
-      <w:r>
-        <w:t>sos</w:t>
-      </w:r>
-      <w:proofErr w:type="spellEnd"/>
-      <w:r>
-        <w:t xml:space="preserve"> feliz? ==&gt; </w:t>
-      </w:r>
-      <w:proofErr w:type="spellStart"/>
-      <w:proofErr w:type="gramStart"/>
-      <w:r>
-        <w:t>pepita.sosFeliz</w:t>
-      </w:r>
-      <w:proofErr w:type="spellEnd"/>
-      <w:proofErr w:type="gramEnd"/>
-      <w:r>
-        <w:t>(ahora) ==&gt; true</w:t>
-      </w:r>
-    </w:p>
-    <w:p>
-      <w:r>
-        <w:t>●</w:t>
-      </w:r>
-      <w:r>
-        <w:tab/>
-        <w:t xml:space="preserve">pepita, ¿cuál es tu nombre? ==&gt; </w:t>
-      </w:r>
-      <w:proofErr w:type="spellStart"/>
-      <w:proofErr w:type="gramStart"/>
-      <w:r>
-        <w:t>pepita.nombre</w:t>
-      </w:r>
-      <w:proofErr w:type="spellEnd"/>
-      <w:proofErr w:type="gramEnd"/>
-      <w:r>
-        <w:t>() ==&gt; “pepita”</w:t>
-      </w:r>
-    </w:p>
-    <w:p/>
-    <w:p>
-      <w:r>
-        <w:t>Mientras que otros mensajes simplemente disparan acciones que afectan al objeto en cuestión:</w:t>
-      </w:r>
-    </w:p>
-    <w:p>
-      <w:r>
-        <w:t>●</w:t>
-      </w:r>
-      <w:r>
-        <w:tab/>
-        <w:t>pepita, ¡</w:t>
-      </w:r>
-      <w:proofErr w:type="spellStart"/>
-      <w:r>
-        <w:t>volá</w:t>
-      </w:r>
-      <w:proofErr w:type="spellEnd"/>
-      <w:r>
-        <w:t xml:space="preserve">! ==&gt; </w:t>
-      </w:r>
-      <w:proofErr w:type="spellStart"/>
-      <w:proofErr w:type="gramStart"/>
-      <w:r>
-        <w:t>pepita.vola</w:t>
-      </w:r>
-      <w:proofErr w:type="spellEnd"/>
-      <w:proofErr w:type="gramEnd"/>
-      <w:r>
-        <w:t>(10) ==&gt; pepita se desplaza 10 kilómetros</w:t>
-      </w:r>
-    </w:p>
-    <w:p>
-      <w:r>
-        <w:t>●</w:t>
-      </w:r>
-      <w:r>
-        <w:tab/>
-        <w:t>pepita, ¡</w:t>
-      </w:r>
-      <w:proofErr w:type="spellStart"/>
-      <w:r>
-        <w:t>comé</w:t>
-      </w:r>
-      <w:proofErr w:type="spellEnd"/>
-      <w:r>
-        <w:t xml:space="preserve">! ==&gt; </w:t>
-      </w:r>
-      <w:proofErr w:type="spellStart"/>
-      <w:proofErr w:type="gramStart"/>
-      <w:r>
-        <w:t>pepita.come</w:t>
-      </w:r>
-      <w:proofErr w:type="spellEnd"/>
-      <w:proofErr w:type="gramEnd"/>
-      <w:r>
-        <w:t>(2) ==&gt; pepita come 2 gramos y sube su energía</w:t>
-      </w:r>
-    </w:p>
-    <w:p/>
-    <w:p>
-      <w:r>
-        <w:t>En el primero de los casos nos importa el resultado, en el segundo nos importa más el efecto colateral que produce en el objeto.</w:t>
-      </w:r>
-    </w:p>
-    <w:p/>
-    <w:p>
-      <w:r>
-        <w:t xml:space="preserve">7 </w:t>
-      </w:r>
-      <w:proofErr w:type="gramStart"/>
-      <w:r>
-        <w:t>Resumen</w:t>
-      </w:r>
-      <w:proofErr w:type="gramEnd"/>
-    </w:p>
-    <w:p>
-      <w:r>
-        <w:t>En este primer módulo conocimos los conceptos básicos del paradigma de objetos: la definición de objeto como una representación de un concepto. Cada objeto define su interfaz, que son los mensajes que puedo enviar y que se traducen en métodos codificados.</w:t>
-      </w:r>
     </w:p>
     <w:sectPr>
       <w:footerReference w:type="default" r:id="rId7"/>
@@ -710,7 +1111,7 @@
 </file>
 
 <file path=word/endnotes.xml><?xml version="1.0" encoding="utf-8"?>
-<w:endnotes xmlns:wpc="http://schemas.microsoft.com/office/word/2010/wordprocessingCanvas" xmlns:cx="http://schemas.microsoft.com/office/drawing/2014/chartex" xmlns:cx1="http://schemas.microsoft.com/office/drawing/2015/9/8/chartex" xmlns:cx2="http://schemas.microsoft.com/office/drawing/2015/10/21/chartex" xmlns:cx3="http://schemas.microsoft.com/office/drawing/2016/5/9/chartex" xmlns:cx4="http://schemas.microsoft.com/office/drawing/2016/5/10/chartex" xmlns:cx5="http://schemas.microsoft.com/office/drawing/2016/5/11/chartex" xmlns:cx6="http://schemas.microsoft.com/office/drawing/2016/5/12/chartex" xmlns:cx7="http://schemas.microsoft.com/office/drawing/2016/5/13/chartex" xmlns:cx8="http://schemas.microsoft.com/office/drawing/2016/5/14/chartex" xmlns:mc="http://schemas.openxmlformats.org/markup-compatibility/2006" xmlns:aink="http://schemas.microsoft.com/office/drawing/2016/ink" xmlns:am3d="http://schemas.microsoft.com/office/drawing/2017/model3d" xmlns:o="urn:schemas-microsoft-com:office:office" xmlns:r="http://schemas.openxmlformats.org/officeDocument/2006/relationships" xmlns:m="http://schemas.openxmlformats.org/officeDocument/2006/math" xmlns:v="urn:schemas-microsoft-com:vml" xmlns:wp14="http://schemas.microsoft.com/office/word/2010/wordprocessingDrawing" xmlns:wp="http://schemas.openxmlformats.org/drawingml/2006/wordprocessingDrawing" xmlns:w10="urn:schemas-microsoft-com:office:word" xmlns:w="http://schemas.openxmlformats.org/wordprocessingml/2006/main" xmlns:w14="http://schemas.microsoft.com/office/word/2010/wordml" xmlns:w15="http://schemas.microsoft.com/office/word/2012/wordml" xmlns:w16cid="http://schemas.microsoft.com/office/word/2016/wordml/cid" xmlns:w16se="http://schemas.microsoft.com/office/word/2015/wordml/symex" xmlns:wpg="http://schemas.microsoft.com/office/word/2010/wordprocessingGroup" xmlns:wpi="http://schemas.microsoft.com/office/word/2010/wordprocessingInk" xmlns:wne="http://schemas.microsoft.com/office/word/2006/wordml" xmlns:wps="http://schemas.microsoft.com/office/word/2010/wordprocessingShape" mc:Ignorable="w14 w15 w16se w16cid wp14">
+<w:endnotes xmlns:wpc="http://schemas.microsoft.com/office/word/2010/wordprocessingCanvas" xmlns:cx="http://schemas.microsoft.com/office/drawing/2014/chartex" xmlns:cx1="http://schemas.microsoft.com/office/drawing/2015/9/8/chartex" xmlns:mc="http://schemas.openxmlformats.org/markup-compatibility/2006" xmlns:o="urn:schemas-microsoft-com:office:office" xmlns:r="http://schemas.openxmlformats.org/officeDocument/2006/relationships" xmlns:m="http://schemas.openxmlformats.org/officeDocument/2006/math" xmlns:v="urn:schemas-microsoft-com:vml" xmlns:wp14="http://schemas.microsoft.com/office/word/2010/wordprocessingDrawing" xmlns:wp="http://schemas.openxmlformats.org/drawingml/2006/wordprocessingDrawing" xmlns:w10="urn:schemas-microsoft-com:office:word" xmlns:w="http://schemas.openxmlformats.org/wordprocessingml/2006/main" xmlns:w14="http://schemas.microsoft.com/office/word/2010/wordml" xmlns:w15="http://schemas.microsoft.com/office/word/2012/wordml" xmlns:w16se="http://schemas.microsoft.com/office/word/2015/wordml/symex" xmlns:wpg="http://schemas.microsoft.com/office/word/2010/wordprocessingGroup" xmlns:wpi="http://schemas.microsoft.com/office/word/2010/wordprocessingInk" xmlns:wne="http://schemas.microsoft.com/office/word/2006/wordml" xmlns:wps="http://schemas.microsoft.com/office/word/2010/wordprocessingShape" mc:Ignorable="w14 w15 w16se wp14">
   <w:endnote w:type="separator" w:id="-1">
     <w:p>
       <w:pPr>
@@ -735,7 +1136,7 @@
 </file>
 
 <file path=word/footer1.xml><?xml version="1.0" encoding="utf-8"?>
-<w:ftr xmlns:wpc="http://schemas.microsoft.com/office/word/2010/wordprocessingCanvas" xmlns:cx="http://schemas.microsoft.com/office/drawing/2014/chartex" xmlns:cx1="http://schemas.microsoft.com/office/drawing/2015/9/8/chartex" xmlns:cx2="http://schemas.microsoft.com/office/drawing/2015/10/21/chartex" xmlns:cx3="http://schemas.microsoft.com/office/drawing/2016/5/9/chartex" xmlns:cx4="http://schemas.microsoft.com/office/drawing/2016/5/10/chartex" xmlns:cx5="http://schemas.microsoft.com/office/drawing/2016/5/11/chartex" xmlns:cx6="http://schemas.microsoft.com/office/drawing/2016/5/12/chartex" xmlns:cx7="http://schemas.microsoft.com/office/drawing/2016/5/13/chartex" xmlns:cx8="http://schemas.microsoft.com/office/drawing/2016/5/14/chartex" xmlns:mc="http://schemas.openxmlformats.org/markup-compatibility/2006" xmlns:aink="http://schemas.microsoft.com/office/drawing/2016/ink" xmlns:am3d="http://schemas.microsoft.com/office/drawing/2017/model3d" xmlns:o="urn:schemas-microsoft-com:office:office" xmlns:r="http://schemas.openxmlformats.org/officeDocument/2006/relationships" xmlns:m="http://schemas.openxmlformats.org/officeDocument/2006/math" xmlns:v="urn:schemas-microsoft-com:vml" xmlns:wp14="http://schemas.microsoft.com/office/word/2010/wordprocessingDrawing" xmlns:wp="http://schemas.openxmlformats.org/drawingml/2006/wordprocessingDrawing" xmlns:w10="urn:schemas-microsoft-com:office:word" xmlns:w="http://schemas.openxmlformats.org/wordprocessingml/2006/main" xmlns:w14="http://schemas.microsoft.com/office/word/2010/wordml" xmlns:w15="http://schemas.microsoft.com/office/word/2012/wordml" xmlns:w16cid="http://schemas.microsoft.com/office/word/2016/wordml/cid" xmlns:w16se="http://schemas.microsoft.com/office/word/2015/wordml/symex" xmlns:wpg="http://schemas.microsoft.com/office/word/2010/wordprocessingGroup" xmlns:wpi="http://schemas.microsoft.com/office/word/2010/wordprocessingInk" xmlns:wne="http://schemas.microsoft.com/office/word/2006/wordml" xmlns:wps="http://schemas.microsoft.com/office/word/2010/wordprocessingShape" mc:Ignorable="w14 w15 w16se w16cid wp14">
+<w:ftr xmlns:wpc="http://schemas.microsoft.com/office/word/2010/wordprocessingCanvas" xmlns:cx="http://schemas.microsoft.com/office/drawing/2014/chartex" xmlns:cx1="http://schemas.microsoft.com/office/drawing/2015/9/8/chartex" xmlns:mc="http://schemas.openxmlformats.org/markup-compatibility/2006" xmlns:o="urn:schemas-microsoft-com:office:office" xmlns:r="http://schemas.openxmlformats.org/officeDocument/2006/relationships" xmlns:m="http://schemas.openxmlformats.org/officeDocument/2006/math" xmlns:v="urn:schemas-microsoft-com:vml" xmlns:wp14="http://schemas.microsoft.com/office/word/2010/wordprocessingDrawing" xmlns:wp="http://schemas.openxmlformats.org/drawingml/2006/wordprocessingDrawing" xmlns:w10="urn:schemas-microsoft-com:office:word" xmlns:w="http://schemas.openxmlformats.org/wordprocessingml/2006/main" xmlns:w14="http://schemas.microsoft.com/office/word/2010/wordml" xmlns:w15="http://schemas.microsoft.com/office/word/2012/wordml" xmlns:w16se="http://schemas.microsoft.com/office/word/2015/wordml/symex" xmlns:wpg="http://schemas.microsoft.com/office/word/2010/wordprocessingGroup" xmlns:wpi="http://schemas.microsoft.com/office/word/2010/wordprocessingInk" xmlns:wne="http://schemas.microsoft.com/office/word/2006/wordml" xmlns:wps="http://schemas.microsoft.com/office/word/2010/wordprocessingShape" mc:Ignorable="w14 w15 w16se wp14">
   <w:sdt>
     <w:sdtPr>
       <w:id w:val="1124120554"/>
@@ -779,7 +1180,7 @@
             <w:szCs w:val="20"/>
             <w:lang w:val="es-ES"/>
           </w:rPr>
-          <w:t>18</w:t>
+          <w:t>4</w:t>
         </w:r>
         <w:r>
           <w:rPr>
@@ -800,7 +1201,7 @@
 </file>
 
 <file path=word/footnotes.xml><?xml version="1.0" encoding="utf-8"?>
-<w:footnotes xmlns:wpc="http://schemas.microsoft.com/office/word/2010/wordprocessingCanvas" xmlns:cx="http://schemas.microsoft.com/office/drawing/2014/chartex" xmlns:cx1="http://schemas.microsoft.com/office/drawing/2015/9/8/chartex" xmlns:cx2="http://schemas.microsoft.com/office/drawing/2015/10/21/chartex" xmlns:cx3="http://schemas.microsoft.com/office/drawing/2016/5/9/chartex" xmlns:cx4="http://schemas.microsoft.com/office/drawing/2016/5/10/chartex" xmlns:cx5="http://schemas.microsoft.com/office/drawing/2016/5/11/chartex" xmlns:cx6="http://schemas.microsoft.com/office/drawing/2016/5/12/chartex" xmlns:cx7="http://schemas.microsoft.com/office/drawing/2016/5/13/chartex" xmlns:cx8="http://schemas.microsoft.com/office/drawing/2016/5/14/chartex" xmlns:mc="http://schemas.openxmlformats.org/markup-compatibility/2006" xmlns:aink="http://schemas.microsoft.com/office/drawing/2016/ink" xmlns:am3d="http://schemas.microsoft.com/office/drawing/2017/model3d" xmlns:o="urn:schemas-microsoft-com:office:office" xmlns:r="http://schemas.openxmlformats.org/officeDocument/2006/relationships" xmlns:m="http://schemas.openxmlformats.org/officeDocument/2006/math" xmlns:v="urn:schemas-microsoft-com:vml" xmlns:wp14="http://schemas.microsoft.com/office/word/2010/wordprocessingDrawing" xmlns:wp="http://schemas.openxmlformats.org/drawingml/2006/wordprocessingDrawing" xmlns:w10="urn:schemas-microsoft-com:office:word" xmlns:w="http://schemas.openxmlformats.org/wordprocessingml/2006/main" xmlns:w14="http://schemas.microsoft.com/office/word/2010/wordml" xmlns:w15="http://schemas.microsoft.com/office/word/2012/wordml" xmlns:w16cid="http://schemas.microsoft.com/office/word/2016/wordml/cid" xmlns:w16se="http://schemas.microsoft.com/office/word/2015/wordml/symex" xmlns:wpg="http://schemas.microsoft.com/office/word/2010/wordprocessingGroup" xmlns:wpi="http://schemas.microsoft.com/office/word/2010/wordprocessingInk" xmlns:wne="http://schemas.microsoft.com/office/word/2006/wordml" xmlns:wps="http://schemas.microsoft.com/office/word/2010/wordprocessingShape" mc:Ignorable="w14 w15 w16se w16cid wp14">
+<w:footnotes xmlns:wpc="http://schemas.microsoft.com/office/word/2010/wordprocessingCanvas" xmlns:cx="http://schemas.microsoft.com/office/drawing/2014/chartex" xmlns:cx1="http://schemas.microsoft.com/office/drawing/2015/9/8/chartex" xmlns:mc="http://schemas.openxmlformats.org/markup-compatibility/2006" xmlns:o="urn:schemas-microsoft-com:office:office" xmlns:r="http://schemas.openxmlformats.org/officeDocument/2006/relationships" xmlns:m="http://schemas.openxmlformats.org/officeDocument/2006/math" xmlns:v="urn:schemas-microsoft-com:vml" xmlns:wp14="http://schemas.microsoft.com/office/word/2010/wordprocessingDrawing" xmlns:wp="http://schemas.openxmlformats.org/drawingml/2006/wordprocessingDrawing" xmlns:w10="urn:schemas-microsoft-com:office:word" xmlns:w="http://schemas.openxmlformats.org/wordprocessingml/2006/main" xmlns:w14="http://schemas.microsoft.com/office/word/2010/wordml" xmlns:w15="http://schemas.microsoft.com/office/word/2012/wordml" xmlns:w16se="http://schemas.microsoft.com/office/word/2015/wordml/symex" xmlns:wpg="http://schemas.microsoft.com/office/word/2010/wordprocessingGroup" xmlns:wpi="http://schemas.microsoft.com/office/word/2010/wordprocessingInk" xmlns:wne="http://schemas.microsoft.com/office/word/2006/wordml" xmlns:wps="http://schemas.microsoft.com/office/word/2010/wordprocessingShape" mc:Ignorable="w14 w15 w16se wp14">
   <w:footnote w:type="separator" w:id="-1">
     <w:p>
       <w:pPr>
@@ -825,7 +1226,7 @@
 </file>
 
 <file path=word/numbering.xml><?xml version="1.0" encoding="utf-8"?>
-<w:numbering xmlns:wpc="http://schemas.microsoft.com/office/word/2010/wordprocessingCanvas" xmlns:cx="http://schemas.microsoft.com/office/drawing/2014/chartex" xmlns:cx1="http://schemas.microsoft.com/office/drawing/2015/9/8/chartex" xmlns:cx2="http://schemas.microsoft.com/office/drawing/2015/10/21/chartex" xmlns:cx3="http://schemas.microsoft.com/office/drawing/2016/5/9/chartex" xmlns:cx4="http://schemas.microsoft.com/office/drawing/2016/5/10/chartex" xmlns:cx5="http://schemas.microsoft.com/office/drawing/2016/5/11/chartex" xmlns:cx6="http://schemas.microsoft.com/office/drawing/2016/5/12/chartex" xmlns:cx7="http://schemas.microsoft.com/office/drawing/2016/5/13/chartex" xmlns:cx8="http://schemas.microsoft.com/office/drawing/2016/5/14/chartex" xmlns:mc="http://schemas.openxmlformats.org/markup-compatibility/2006" xmlns:aink="http://schemas.microsoft.com/office/drawing/2016/ink" xmlns:am3d="http://schemas.microsoft.com/office/drawing/2017/model3d" xmlns:o="urn:schemas-microsoft-com:office:office" xmlns:r="http://schemas.openxmlformats.org/officeDocument/2006/relationships" xmlns:m="http://schemas.openxmlformats.org/officeDocument/2006/math" xmlns:v="urn:schemas-microsoft-com:vml" xmlns:wp14="http://schemas.microsoft.com/office/word/2010/wordprocessingDrawing" xmlns:wp="http://schemas.openxmlformats.org/drawingml/2006/wordprocessingDrawing" xmlns:w10="urn:schemas-microsoft-com:office:word" xmlns:w="http://schemas.openxmlformats.org/wordprocessingml/2006/main" xmlns:w14="http://schemas.microsoft.com/office/word/2010/wordml" xmlns:w15="http://schemas.microsoft.com/office/word/2012/wordml" xmlns:w16cid="http://schemas.microsoft.com/office/word/2016/wordml/cid" xmlns:w16se="http://schemas.microsoft.com/office/word/2015/wordml/symex" xmlns:wpg="http://schemas.microsoft.com/office/word/2010/wordprocessingGroup" xmlns:wpi="http://schemas.microsoft.com/office/word/2010/wordprocessingInk" xmlns:wne="http://schemas.microsoft.com/office/word/2006/wordml" xmlns:wps="http://schemas.microsoft.com/office/word/2010/wordprocessingShape" mc:Ignorable="w14 w15 w16se w16cid wp14">
+<w:numbering xmlns:wpc="http://schemas.microsoft.com/office/word/2010/wordprocessingCanvas" xmlns:cx="http://schemas.microsoft.com/office/drawing/2014/chartex" xmlns:cx1="http://schemas.microsoft.com/office/drawing/2015/9/8/chartex" xmlns:mc="http://schemas.openxmlformats.org/markup-compatibility/2006" xmlns:o="urn:schemas-microsoft-com:office:office" xmlns:r="http://schemas.openxmlformats.org/officeDocument/2006/relationships" xmlns:m="http://schemas.openxmlformats.org/officeDocument/2006/math" xmlns:v="urn:schemas-microsoft-com:vml" xmlns:wp14="http://schemas.microsoft.com/office/word/2010/wordprocessingDrawing" xmlns:wp="http://schemas.openxmlformats.org/drawingml/2006/wordprocessingDrawing" xmlns:w10="urn:schemas-microsoft-com:office:word" xmlns:w="http://schemas.openxmlformats.org/wordprocessingml/2006/main" xmlns:w14="http://schemas.microsoft.com/office/word/2010/wordml" xmlns:w15="http://schemas.microsoft.com/office/word/2012/wordml" xmlns:w16se="http://schemas.microsoft.com/office/word/2015/wordml/symex" xmlns:wpg="http://schemas.microsoft.com/office/word/2010/wordprocessingGroup" xmlns:wpi="http://schemas.microsoft.com/office/word/2010/wordprocessingInk" xmlns:wne="http://schemas.microsoft.com/office/word/2006/wordml" xmlns:wps="http://schemas.microsoft.com/office/word/2010/wordprocessingShape" mc:Ignorable="w14 w15 w16se wp14">
   <w:abstractNum w:abstractNumId="0" w15:restartNumberingAfterBreak="0">
     <w:nsid w:val="02897FB2"/>
     <w:multiLevelType w:val="hybridMultilevel"/>
@@ -1357,6 +1758,119 @@
     </w:lvl>
   </w:abstractNum>
   <w:abstractNum w:abstractNumId="4" w15:restartNumberingAfterBreak="0">
+    <w:nsid w:val="14936E2C"/>
+    <w:multiLevelType w:val="hybridMultilevel"/>
+    <w:tmpl w:val="DC28857E"/>
+    <w:lvl w:ilvl="0" w:tplc="0C0A0001">
+      <w:start w:val="1"/>
+      <w:numFmt w:val="bullet"/>
+      <w:lvlText w:val=""/>
+      <w:lvlJc w:val="left"/>
+      <w:pPr>
+        <w:ind w:left="720" w:hanging="360"/>
+      </w:pPr>
+      <w:rPr>
+        <w:rFonts w:ascii="Symbol" w:hAnsi="Symbol" w:hint="default"/>
+      </w:rPr>
+    </w:lvl>
+    <w:lvl w:ilvl="1" w:tplc="0C0A0003" w:tentative="1">
+      <w:start w:val="1"/>
+      <w:numFmt w:val="bullet"/>
+      <w:lvlText w:val="o"/>
+      <w:lvlJc w:val="left"/>
+      <w:pPr>
+        <w:ind w:left="1440" w:hanging="360"/>
+      </w:pPr>
+      <w:rPr>
+        <w:rFonts w:ascii="Courier New" w:hAnsi="Courier New" w:cs="Courier New" w:hint="default"/>
+      </w:rPr>
+    </w:lvl>
+    <w:lvl w:ilvl="2" w:tplc="0C0A0005" w:tentative="1">
+      <w:start w:val="1"/>
+      <w:numFmt w:val="bullet"/>
+      <w:lvlText w:val=""/>
+      <w:lvlJc w:val="left"/>
+      <w:pPr>
+        <w:ind w:left="2160" w:hanging="360"/>
+      </w:pPr>
+      <w:rPr>
+        <w:rFonts w:ascii="Wingdings" w:hAnsi="Wingdings" w:hint="default"/>
+      </w:rPr>
+    </w:lvl>
+    <w:lvl w:ilvl="3" w:tplc="0C0A0001" w:tentative="1">
+      <w:start w:val="1"/>
+      <w:numFmt w:val="bullet"/>
+      <w:lvlText w:val=""/>
+      <w:lvlJc w:val="left"/>
+      <w:pPr>
+        <w:ind w:left="2880" w:hanging="360"/>
+      </w:pPr>
+      <w:rPr>
+        <w:rFonts w:ascii="Symbol" w:hAnsi="Symbol" w:hint="default"/>
+      </w:rPr>
+    </w:lvl>
+    <w:lvl w:ilvl="4" w:tplc="0C0A0003" w:tentative="1">
+      <w:start w:val="1"/>
+      <w:numFmt w:val="bullet"/>
+      <w:lvlText w:val="o"/>
+      <w:lvlJc w:val="left"/>
+      <w:pPr>
+        <w:ind w:left="3600" w:hanging="360"/>
+      </w:pPr>
+      <w:rPr>
+        <w:rFonts w:ascii="Courier New" w:hAnsi="Courier New" w:cs="Courier New" w:hint="default"/>
+      </w:rPr>
+    </w:lvl>
+    <w:lvl w:ilvl="5" w:tplc="0C0A0005" w:tentative="1">
+      <w:start w:val="1"/>
+      <w:numFmt w:val="bullet"/>
+      <w:lvlText w:val=""/>
+      <w:lvlJc w:val="left"/>
+      <w:pPr>
+        <w:ind w:left="4320" w:hanging="360"/>
+      </w:pPr>
+      <w:rPr>
+        <w:rFonts w:ascii="Wingdings" w:hAnsi="Wingdings" w:hint="default"/>
+      </w:rPr>
+    </w:lvl>
+    <w:lvl w:ilvl="6" w:tplc="0C0A0001" w:tentative="1">
+      <w:start w:val="1"/>
+      <w:numFmt w:val="bullet"/>
+      <w:lvlText w:val=""/>
+      <w:lvlJc w:val="left"/>
+      <w:pPr>
+        <w:ind w:left="5040" w:hanging="360"/>
+      </w:pPr>
+      <w:rPr>
+        <w:rFonts w:ascii="Symbol" w:hAnsi="Symbol" w:hint="default"/>
+      </w:rPr>
+    </w:lvl>
+    <w:lvl w:ilvl="7" w:tplc="0C0A0003" w:tentative="1">
+      <w:start w:val="1"/>
+      <w:numFmt w:val="bullet"/>
+      <w:lvlText w:val="o"/>
+      <w:lvlJc w:val="left"/>
+      <w:pPr>
+        <w:ind w:left="5760" w:hanging="360"/>
+      </w:pPr>
+      <w:rPr>
+        <w:rFonts w:ascii="Courier New" w:hAnsi="Courier New" w:cs="Courier New" w:hint="default"/>
+      </w:rPr>
+    </w:lvl>
+    <w:lvl w:ilvl="8" w:tplc="0C0A0005" w:tentative="1">
+      <w:start w:val="1"/>
+      <w:numFmt w:val="bullet"/>
+      <w:lvlText w:val=""/>
+      <w:lvlJc w:val="left"/>
+      <w:pPr>
+        <w:ind w:left="6480" w:hanging="360"/>
+      </w:pPr>
+      <w:rPr>
+        <w:rFonts w:ascii="Wingdings" w:hAnsi="Wingdings" w:hint="default"/>
+      </w:rPr>
+    </w:lvl>
+  </w:abstractNum>
+  <w:abstractNum w:abstractNumId="5" w15:restartNumberingAfterBreak="0">
     <w:nsid w:val="16BA13E1"/>
     <w:multiLevelType w:val="hybridMultilevel"/>
     <w:tmpl w:val="C31E0EAA"/>
@@ -1469,7 +1983,7 @@
       </w:rPr>
     </w:lvl>
   </w:abstractNum>
-  <w:abstractNum w:abstractNumId="5" w15:restartNumberingAfterBreak="0">
+  <w:abstractNum w:abstractNumId="6" w15:restartNumberingAfterBreak="0">
     <w:nsid w:val="16F73DBF"/>
     <w:multiLevelType w:val="hybridMultilevel"/>
     <w:tmpl w:val="29BC6B08"/>
@@ -1582,7 +2096,7 @@
       </w:rPr>
     </w:lvl>
   </w:abstractNum>
-  <w:abstractNum w:abstractNumId="6" w15:restartNumberingAfterBreak="0">
+  <w:abstractNum w:abstractNumId="7" w15:restartNumberingAfterBreak="0">
     <w:nsid w:val="23F6400D"/>
     <w:multiLevelType w:val="hybridMultilevel"/>
     <w:tmpl w:val="C71C2D9E"/>
@@ -1695,7 +2209,7 @@
       </w:rPr>
     </w:lvl>
   </w:abstractNum>
-  <w:abstractNum w:abstractNumId="7" w15:restartNumberingAfterBreak="0">
+  <w:abstractNum w:abstractNumId="8" w15:restartNumberingAfterBreak="0">
     <w:nsid w:val="294032EC"/>
     <w:multiLevelType w:val="hybridMultilevel"/>
     <w:tmpl w:val="8C18DBCC"/>
@@ -1808,7 +2322,7 @@
       </w:rPr>
     </w:lvl>
   </w:abstractNum>
-  <w:abstractNum w:abstractNumId="8" w15:restartNumberingAfterBreak="0">
+  <w:abstractNum w:abstractNumId="9" w15:restartNumberingAfterBreak="0">
     <w:nsid w:val="31281203"/>
     <w:multiLevelType w:val="hybridMultilevel"/>
     <w:tmpl w:val="87068114"/>
@@ -1921,7 +2435,7 @@
       </w:rPr>
     </w:lvl>
   </w:abstractNum>
-  <w:abstractNum w:abstractNumId="9" w15:restartNumberingAfterBreak="0">
+  <w:abstractNum w:abstractNumId="10" w15:restartNumberingAfterBreak="0">
     <w:nsid w:val="3BB3003E"/>
     <w:multiLevelType w:val="hybridMultilevel"/>
     <w:tmpl w:val="0498B72E"/>
@@ -2034,7 +2548,7 @@
       </w:rPr>
     </w:lvl>
   </w:abstractNum>
-  <w:abstractNum w:abstractNumId="10" w15:restartNumberingAfterBreak="0">
+  <w:abstractNum w:abstractNumId="11" w15:restartNumberingAfterBreak="0">
     <w:nsid w:val="420873B0"/>
     <w:multiLevelType w:val="hybridMultilevel"/>
     <w:tmpl w:val="E32EEE24"/>
@@ -2147,7 +2661,7 @@
       </w:rPr>
     </w:lvl>
   </w:abstractNum>
-  <w:abstractNum w:abstractNumId="11" w15:restartNumberingAfterBreak="0">
+  <w:abstractNum w:abstractNumId="12" w15:restartNumberingAfterBreak="0">
     <w:nsid w:val="462E105A"/>
     <w:multiLevelType w:val="hybridMultilevel"/>
     <w:tmpl w:val="F48C4EFE"/>
@@ -2260,7 +2774,120 @@
       </w:rPr>
     </w:lvl>
   </w:abstractNum>
-  <w:abstractNum w:abstractNumId="12" w15:restartNumberingAfterBreak="0">
+  <w:abstractNum w:abstractNumId="13" w15:restartNumberingAfterBreak="0">
+    <w:nsid w:val="562A4496"/>
+    <w:multiLevelType w:val="hybridMultilevel"/>
+    <w:tmpl w:val="CEECDC54"/>
+    <w:lvl w:ilvl="0" w:tplc="0C0A0001">
+      <w:start w:val="1"/>
+      <w:numFmt w:val="bullet"/>
+      <w:lvlText w:val=""/>
+      <w:lvlJc w:val="left"/>
+      <w:pPr>
+        <w:ind w:left="720" w:hanging="360"/>
+      </w:pPr>
+      <w:rPr>
+        <w:rFonts w:ascii="Symbol" w:hAnsi="Symbol" w:hint="default"/>
+      </w:rPr>
+    </w:lvl>
+    <w:lvl w:ilvl="1" w:tplc="0C0A0003">
+      <w:start w:val="1"/>
+      <w:numFmt w:val="bullet"/>
+      <w:lvlText w:val="o"/>
+      <w:lvlJc w:val="left"/>
+      <w:pPr>
+        <w:ind w:left="1440" w:hanging="360"/>
+      </w:pPr>
+      <w:rPr>
+        <w:rFonts w:ascii="Courier New" w:hAnsi="Courier New" w:cs="Courier New" w:hint="default"/>
+      </w:rPr>
+    </w:lvl>
+    <w:lvl w:ilvl="2" w:tplc="0C0A0005" w:tentative="1">
+      <w:start w:val="1"/>
+      <w:numFmt w:val="bullet"/>
+      <w:lvlText w:val=""/>
+      <w:lvlJc w:val="left"/>
+      <w:pPr>
+        <w:ind w:left="2160" w:hanging="360"/>
+      </w:pPr>
+      <w:rPr>
+        <w:rFonts w:ascii="Wingdings" w:hAnsi="Wingdings" w:hint="default"/>
+      </w:rPr>
+    </w:lvl>
+    <w:lvl w:ilvl="3" w:tplc="0C0A0001" w:tentative="1">
+      <w:start w:val="1"/>
+      <w:numFmt w:val="bullet"/>
+      <w:lvlText w:val=""/>
+      <w:lvlJc w:val="left"/>
+      <w:pPr>
+        <w:ind w:left="2880" w:hanging="360"/>
+      </w:pPr>
+      <w:rPr>
+        <w:rFonts w:ascii="Symbol" w:hAnsi="Symbol" w:hint="default"/>
+      </w:rPr>
+    </w:lvl>
+    <w:lvl w:ilvl="4" w:tplc="0C0A0003" w:tentative="1">
+      <w:start w:val="1"/>
+      <w:numFmt w:val="bullet"/>
+      <w:lvlText w:val="o"/>
+      <w:lvlJc w:val="left"/>
+      <w:pPr>
+        <w:ind w:left="3600" w:hanging="360"/>
+      </w:pPr>
+      <w:rPr>
+        <w:rFonts w:ascii="Courier New" w:hAnsi="Courier New" w:cs="Courier New" w:hint="default"/>
+      </w:rPr>
+    </w:lvl>
+    <w:lvl w:ilvl="5" w:tplc="0C0A0005" w:tentative="1">
+      <w:start w:val="1"/>
+      <w:numFmt w:val="bullet"/>
+      <w:lvlText w:val=""/>
+      <w:lvlJc w:val="left"/>
+      <w:pPr>
+        <w:ind w:left="4320" w:hanging="360"/>
+      </w:pPr>
+      <w:rPr>
+        <w:rFonts w:ascii="Wingdings" w:hAnsi="Wingdings" w:hint="default"/>
+      </w:rPr>
+    </w:lvl>
+    <w:lvl w:ilvl="6" w:tplc="0C0A0001" w:tentative="1">
+      <w:start w:val="1"/>
+      <w:numFmt w:val="bullet"/>
+      <w:lvlText w:val=""/>
+      <w:lvlJc w:val="left"/>
+      <w:pPr>
+        <w:ind w:left="5040" w:hanging="360"/>
+      </w:pPr>
+      <w:rPr>
+        <w:rFonts w:ascii="Symbol" w:hAnsi="Symbol" w:hint="default"/>
+      </w:rPr>
+    </w:lvl>
+    <w:lvl w:ilvl="7" w:tplc="0C0A0003" w:tentative="1">
+      <w:start w:val="1"/>
+      <w:numFmt w:val="bullet"/>
+      <w:lvlText w:val="o"/>
+      <w:lvlJc w:val="left"/>
+      <w:pPr>
+        <w:ind w:left="5760" w:hanging="360"/>
+      </w:pPr>
+      <w:rPr>
+        <w:rFonts w:ascii="Courier New" w:hAnsi="Courier New" w:cs="Courier New" w:hint="default"/>
+      </w:rPr>
+    </w:lvl>
+    <w:lvl w:ilvl="8" w:tplc="0C0A0005" w:tentative="1">
+      <w:start w:val="1"/>
+      <w:numFmt w:val="bullet"/>
+      <w:lvlText w:val=""/>
+      <w:lvlJc w:val="left"/>
+      <w:pPr>
+        <w:ind w:left="6480" w:hanging="360"/>
+      </w:pPr>
+      <w:rPr>
+        <w:rFonts w:ascii="Wingdings" w:hAnsi="Wingdings" w:hint="default"/>
+      </w:rPr>
+    </w:lvl>
+  </w:abstractNum>
+  <w:abstractNum w:abstractNumId="14" w15:restartNumberingAfterBreak="0">
     <w:nsid w:val="5C433768"/>
     <w:multiLevelType w:val="hybridMultilevel"/>
     <w:tmpl w:val="BD58571C"/>
@@ -2373,7 +3000,120 @@
       </w:rPr>
     </w:lvl>
   </w:abstractNum>
-  <w:abstractNum w:abstractNumId="13" w15:restartNumberingAfterBreak="0">
+  <w:abstractNum w:abstractNumId="15" w15:restartNumberingAfterBreak="0">
+    <w:nsid w:val="5D251E03"/>
+    <w:multiLevelType w:val="hybridMultilevel"/>
+    <w:tmpl w:val="3AA675A2"/>
+    <w:lvl w:ilvl="0" w:tplc="0C0A0001">
+      <w:start w:val="1"/>
+      <w:numFmt w:val="bullet"/>
+      <w:lvlText w:val=""/>
+      <w:lvlJc w:val="left"/>
+      <w:pPr>
+        <w:ind w:left="720" w:hanging="360"/>
+      </w:pPr>
+      <w:rPr>
+        <w:rFonts w:ascii="Symbol" w:hAnsi="Symbol" w:hint="default"/>
+      </w:rPr>
+    </w:lvl>
+    <w:lvl w:ilvl="1" w:tplc="0C0A0003" w:tentative="1">
+      <w:start w:val="1"/>
+      <w:numFmt w:val="bullet"/>
+      <w:lvlText w:val="o"/>
+      <w:lvlJc w:val="left"/>
+      <w:pPr>
+        <w:ind w:left="1440" w:hanging="360"/>
+      </w:pPr>
+      <w:rPr>
+        <w:rFonts w:ascii="Courier New" w:hAnsi="Courier New" w:cs="Courier New" w:hint="default"/>
+      </w:rPr>
+    </w:lvl>
+    <w:lvl w:ilvl="2" w:tplc="0C0A0005" w:tentative="1">
+      <w:start w:val="1"/>
+      <w:numFmt w:val="bullet"/>
+      <w:lvlText w:val=""/>
+      <w:lvlJc w:val="left"/>
+      <w:pPr>
+        <w:ind w:left="2160" w:hanging="360"/>
+      </w:pPr>
+      <w:rPr>
+        <w:rFonts w:ascii="Wingdings" w:hAnsi="Wingdings" w:hint="default"/>
+      </w:rPr>
+    </w:lvl>
+    <w:lvl w:ilvl="3" w:tplc="0C0A0001" w:tentative="1">
+      <w:start w:val="1"/>
+      <w:numFmt w:val="bullet"/>
+      <w:lvlText w:val=""/>
+      <w:lvlJc w:val="left"/>
+      <w:pPr>
+        <w:ind w:left="2880" w:hanging="360"/>
+      </w:pPr>
+      <w:rPr>
+        <w:rFonts w:ascii="Symbol" w:hAnsi="Symbol" w:hint="default"/>
+      </w:rPr>
+    </w:lvl>
+    <w:lvl w:ilvl="4" w:tplc="0C0A0003" w:tentative="1">
+      <w:start w:val="1"/>
+      <w:numFmt w:val="bullet"/>
+      <w:lvlText w:val="o"/>
+      <w:lvlJc w:val="left"/>
+      <w:pPr>
+        <w:ind w:left="3600" w:hanging="360"/>
+      </w:pPr>
+      <w:rPr>
+        <w:rFonts w:ascii="Courier New" w:hAnsi="Courier New" w:cs="Courier New" w:hint="default"/>
+      </w:rPr>
+    </w:lvl>
+    <w:lvl w:ilvl="5" w:tplc="0C0A0005" w:tentative="1">
+      <w:start w:val="1"/>
+      <w:numFmt w:val="bullet"/>
+      <w:lvlText w:val=""/>
+      <w:lvlJc w:val="left"/>
+      <w:pPr>
+        <w:ind w:left="4320" w:hanging="360"/>
+      </w:pPr>
+      <w:rPr>
+        <w:rFonts w:ascii="Wingdings" w:hAnsi="Wingdings" w:hint="default"/>
+      </w:rPr>
+    </w:lvl>
+    <w:lvl w:ilvl="6" w:tplc="0C0A0001" w:tentative="1">
+      <w:start w:val="1"/>
+      <w:numFmt w:val="bullet"/>
+      <w:lvlText w:val=""/>
+      <w:lvlJc w:val="left"/>
+      <w:pPr>
+        <w:ind w:left="5040" w:hanging="360"/>
+      </w:pPr>
+      <w:rPr>
+        <w:rFonts w:ascii="Symbol" w:hAnsi="Symbol" w:hint="default"/>
+      </w:rPr>
+    </w:lvl>
+    <w:lvl w:ilvl="7" w:tplc="0C0A0003" w:tentative="1">
+      <w:start w:val="1"/>
+      <w:numFmt w:val="bullet"/>
+      <w:lvlText w:val="o"/>
+      <w:lvlJc w:val="left"/>
+      <w:pPr>
+        <w:ind w:left="5760" w:hanging="360"/>
+      </w:pPr>
+      <w:rPr>
+        <w:rFonts w:ascii="Courier New" w:hAnsi="Courier New" w:cs="Courier New" w:hint="default"/>
+      </w:rPr>
+    </w:lvl>
+    <w:lvl w:ilvl="8" w:tplc="0C0A0005" w:tentative="1">
+      <w:start w:val="1"/>
+      <w:numFmt w:val="bullet"/>
+      <w:lvlText w:val=""/>
+      <w:lvlJc w:val="left"/>
+      <w:pPr>
+        <w:ind w:left="6480" w:hanging="360"/>
+      </w:pPr>
+      <w:rPr>
+        <w:rFonts w:ascii="Wingdings" w:hAnsi="Wingdings" w:hint="default"/>
+      </w:rPr>
+    </w:lvl>
+  </w:abstractNum>
+  <w:abstractNum w:abstractNumId="16" w15:restartNumberingAfterBreak="0">
     <w:nsid w:val="5FC0269D"/>
     <w:multiLevelType w:val="hybridMultilevel"/>
     <w:tmpl w:val="FB6E59F2"/>
@@ -2486,7 +3226,120 @@
       </w:rPr>
     </w:lvl>
   </w:abstractNum>
-  <w:abstractNum w:abstractNumId="14" w15:restartNumberingAfterBreak="0">
+  <w:abstractNum w:abstractNumId="17" w15:restartNumberingAfterBreak="0">
+    <w:nsid w:val="5FEA71FD"/>
+    <w:multiLevelType w:val="hybridMultilevel"/>
+    <w:tmpl w:val="9F420DC2"/>
+    <w:lvl w:ilvl="0" w:tplc="0C0A0001">
+      <w:start w:val="1"/>
+      <w:numFmt w:val="bullet"/>
+      <w:lvlText w:val=""/>
+      <w:lvlJc w:val="left"/>
+      <w:pPr>
+        <w:ind w:left="720" w:hanging="360"/>
+      </w:pPr>
+      <w:rPr>
+        <w:rFonts w:ascii="Symbol" w:hAnsi="Symbol" w:hint="default"/>
+      </w:rPr>
+    </w:lvl>
+    <w:lvl w:ilvl="1" w:tplc="0C0A0003" w:tentative="1">
+      <w:start w:val="1"/>
+      <w:numFmt w:val="bullet"/>
+      <w:lvlText w:val="o"/>
+      <w:lvlJc w:val="left"/>
+      <w:pPr>
+        <w:ind w:left="1440" w:hanging="360"/>
+      </w:pPr>
+      <w:rPr>
+        <w:rFonts w:ascii="Courier New" w:hAnsi="Courier New" w:cs="Courier New" w:hint="default"/>
+      </w:rPr>
+    </w:lvl>
+    <w:lvl w:ilvl="2" w:tplc="0C0A0005" w:tentative="1">
+      <w:start w:val="1"/>
+      <w:numFmt w:val="bullet"/>
+      <w:lvlText w:val=""/>
+      <w:lvlJc w:val="left"/>
+      <w:pPr>
+        <w:ind w:left="2160" w:hanging="360"/>
+      </w:pPr>
+      <w:rPr>
+        <w:rFonts w:ascii="Wingdings" w:hAnsi="Wingdings" w:hint="default"/>
+      </w:rPr>
+    </w:lvl>
+    <w:lvl w:ilvl="3" w:tplc="0C0A0001" w:tentative="1">
+      <w:start w:val="1"/>
+      <w:numFmt w:val="bullet"/>
+      <w:lvlText w:val=""/>
+      <w:lvlJc w:val="left"/>
+      <w:pPr>
+        <w:ind w:left="2880" w:hanging="360"/>
+      </w:pPr>
+      <w:rPr>
+        <w:rFonts w:ascii="Symbol" w:hAnsi="Symbol" w:hint="default"/>
+      </w:rPr>
+    </w:lvl>
+    <w:lvl w:ilvl="4" w:tplc="0C0A0003" w:tentative="1">
+      <w:start w:val="1"/>
+      <w:numFmt w:val="bullet"/>
+      <w:lvlText w:val="o"/>
+      <w:lvlJc w:val="left"/>
+      <w:pPr>
+        <w:ind w:left="3600" w:hanging="360"/>
+      </w:pPr>
+      <w:rPr>
+        <w:rFonts w:ascii="Courier New" w:hAnsi="Courier New" w:cs="Courier New" w:hint="default"/>
+      </w:rPr>
+    </w:lvl>
+    <w:lvl w:ilvl="5" w:tplc="0C0A0005" w:tentative="1">
+      <w:start w:val="1"/>
+      <w:numFmt w:val="bullet"/>
+      <w:lvlText w:val=""/>
+      <w:lvlJc w:val="left"/>
+      <w:pPr>
+        <w:ind w:left="4320" w:hanging="360"/>
+      </w:pPr>
+      <w:rPr>
+        <w:rFonts w:ascii="Wingdings" w:hAnsi="Wingdings" w:hint="default"/>
+      </w:rPr>
+    </w:lvl>
+    <w:lvl w:ilvl="6" w:tplc="0C0A0001" w:tentative="1">
+      <w:start w:val="1"/>
+      <w:numFmt w:val="bullet"/>
+      <w:lvlText w:val=""/>
+      <w:lvlJc w:val="left"/>
+      <w:pPr>
+        <w:ind w:left="5040" w:hanging="360"/>
+      </w:pPr>
+      <w:rPr>
+        <w:rFonts w:ascii="Symbol" w:hAnsi="Symbol" w:hint="default"/>
+      </w:rPr>
+    </w:lvl>
+    <w:lvl w:ilvl="7" w:tplc="0C0A0003" w:tentative="1">
+      <w:start w:val="1"/>
+      <w:numFmt w:val="bullet"/>
+      <w:lvlText w:val="o"/>
+      <w:lvlJc w:val="left"/>
+      <w:pPr>
+        <w:ind w:left="5760" w:hanging="360"/>
+      </w:pPr>
+      <w:rPr>
+        <w:rFonts w:ascii="Courier New" w:hAnsi="Courier New" w:cs="Courier New" w:hint="default"/>
+      </w:rPr>
+    </w:lvl>
+    <w:lvl w:ilvl="8" w:tplc="0C0A0005" w:tentative="1">
+      <w:start w:val="1"/>
+      <w:numFmt w:val="bullet"/>
+      <w:lvlText w:val=""/>
+      <w:lvlJc w:val="left"/>
+      <w:pPr>
+        <w:ind w:left="6480" w:hanging="360"/>
+      </w:pPr>
+      <w:rPr>
+        <w:rFonts w:ascii="Wingdings" w:hAnsi="Wingdings" w:hint="default"/>
+      </w:rPr>
+    </w:lvl>
+  </w:abstractNum>
+  <w:abstractNum w:abstractNumId="18" w15:restartNumberingAfterBreak="0">
     <w:nsid w:val="60D87EC7"/>
     <w:multiLevelType w:val="hybridMultilevel"/>
     <w:tmpl w:val="F9667248"/>
@@ -2599,7 +3452,233 @@
       </w:rPr>
     </w:lvl>
   </w:abstractNum>
-  <w:abstractNum w:abstractNumId="15" w15:restartNumberingAfterBreak="0">
+  <w:abstractNum w:abstractNumId="19" w15:restartNumberingAfterBreak="0">
+    <w:nsid w:val="67DC36ED"/>
+    <w:multiLevelType w:val="hybridMultilevel"/>
+    <w:tmpl w:val="CBD2C502"/>
+    <w:lvl w:ilvl="0" w:tplc="0C0A0001">
+      <w:start w:val="1"/>
+      <w:numFmt w:val="bullet"/>
+      <w:lvlText w:val=""/>
+      <w:lvlJc w:val="left"/>
+      <w:pPr>
+        <w:ind w:left="720" w:hanging="360"/>
+      </w:pPr>
+      <w:rPr>
+        <w:rFonts w:ascii="Symbol" w:hAnsi="Symbol" w:hint="default"/>
+      </w:rPr>
+    </w:lvl>
+    <w:lvl w:ilvl="1" w:tplc="0C0A0003" w:tentative="1">
+      <w:start w:val="1"/>
+      <w:numFmt w:val="bullet"/>
+      <w:lvlText w:val="o"/>
+      <w:lvlJc w:val="left"/>
+      <w:pPr>
+        <w:ind w:left="1440" w:hanging="360"/>
+      </w:pPr>
+      <w:rPr>
+        <w:rFonts w:ascii="Courier New" w:hAnsi="Courier New" w:cs="Courier New" w:hint="default"/>
+      </w:rPr>
+    </w:lvl>
+    <w:lvl w:ilvl="2" w:tplc="0C0A0005" w:tentative="1">
+      <w:start w:val="1"/>
+      <w:numFmt w:val="bullet"/>
+      <w:lvlText w:val=""/>
+      <w:lvlJc w:val="left"/>
+      <w:pPr>
+        <w:ind w:left="2160" w:hanging="360"/>
+      </w:pPr>
+      <w:rPr>
+        <w:rFonts w:ascii="Wingdings" w:hAnsi="Wingdings" w:hint="default"/>
+      </w:rPr>
+    </w:lvl>
+    <w:lvl w:ilvl="3" w:tplc="0C0A0001" w:tentative="1">
+      <w:start w:val="1"/>
+      <w:numFmt w:val="bullet"/>
+      <w:lvlText w:val=""/>
+      <w:lvlJc w:val="left"/>
+      <w:pPr>
+        <w:ind w:left="2880" w:hanging="360"/>
+      </w:pPr>
+      <w:rPr>
+        <w:rFonts w:ascii="Symbol" w:hAnsi="Symbol" w:hint="default"/>
+      </w:rPr>
+    </w:lvl>
+    <w:lvl w:ilvl="4" w:tplc="0C0A0003" w:tentative="1">
+      <w:start w:val="1"/>
+      <w:numFmt w:val="bullet"/>
+      <w:lvlText w:val="o"/>
+      <w:lvlJc w:val="left"/>
+      <w:pPr>
+        <w:ind w:left="3600" w:hanging="360"/>
+      </w:pPr>
+      <w:rPr>
+        <w:rFonts w:ascii="Courier New" w:hAnsi="Courier New" w:cs="Courier New" w:hint="default"/>
+      </w:rPr>
+    </w:lvl>
+    <w:lvl w:ilvl="5" w:tplc="0C0A0005" w:tentative="1">
+      <w:start w:val="1"/>
+      <w:numFmt w:val="bullet"/>
+      <w:lvlText w:val=""/>
+      <w:lvlJc w:val="left"/>
+      <w:pPr>
+        <w:ind w:left="4320" w:hanging="360"/>
+      </w:pPr>
+      <w:rPr>
+        <w:rFonts w:ascii="Wingdings" w:hAnsi="Wingdings" w:hint="default"/>
+      </w:rPr>
+    </w:lvl>
+    <w:lvl w:ilvl="6" w:tplc="0C0A0001" w:tentative="1">
+      <w:start w:val="1"/>
+      <w:numFmt w:val="bullet"/>
+      <w:lvlText w:val=""/>
+      <w:lvlJc w:val="left"/>
+      <w:pPr>
+        <w:ind w:left="5040" w:hanging="360"/>
+      </w:pPr>
+      <w:rPr>
+        <w:rFonts w:ascii="Symbol" w:hAnsi="Symbol" w:hint="default"/>
+      </w:rPr>
+    </w:lvl>
+    <w:lvl w:ilvl="7" w:tplc="0C0A0003" w:tentative="1">
+      <w:start w:val="1"/>
+      <w:numFmt w:val="bullet"/>
+      <w:lvlText w:val="o"/>
+      <w:lvlJc w:val="left"/>
+      <w:pPr>
+        <w:ind w:left="5760" w:hanging="360"/>
+      </w:pPr>
+      <w:rPr>
+        <w:rFonts w:ascii="Courier New" w:hAnsi="Courier New" w:cs="Courier New" w:hint="default"/>
+      </w:rPr>
+    </w:lvl>
+    <w:lvl w:ilvl="8" w:tplc="0C0A0005" w:tentative="1">
+      <w:start w:val="1"/>
+      <w:numFmt w:val="bullet"/>
+      <w:lvlText w:val=""/>
+      <w:lvlJc w:val="left"/>
+      <w:pPr>
+        <w:ind w:left="6480" w:hanging="360"/>
+      </w:pPr>
+      <w:rPr>
+        <w:rFonts w:ascii="Wingdings" w:hAnsi="Wingdings" w:hint="default"/>
+      </w:rPr>
+    </w:lvl>
+  </w:abstractNum>
+  <w:abstractNum w:abstractNumId="20" w15:restartNumberingAfterBreak="0">
+    <w:nsid w:val="6AD36182"/>
+    <w:multiLevelType w:val="hybridMultilevel"/>
+    <w:tmpl w:val="E21CFC4C"/>
+    <w:lvl w:ilvl="0" w:tplc="0C0A0001">
+      <w:start w:val="1"/>
+      <w:numFmt w:val="bullet"/>
+      <w:lvlText w:val=""/>
+      <w:lvlJc w:val="left"/>
+      <w:pPr>
+        <w:ind w:left="720" w:hanging="360"/>
+      </w:pPr>
+      <w:rPr>
+        <w:rFonts w:ascii="Symbol" w:hAnsi="Symbol" w:hint="default"/>
+      </w:rPr>
+    </w:lvl>
+    <w:lvl w:ilvl="1" w:tplc="0C0A0003" w:tentative="1">
+      <w:start w:val="1"/>
+      <w:numFmt w:val="bullet"/>
+      <w:lvlText w:val="o"/>
+      <w:lvlJc w:val="left"/>
+      <w:pPr>
+        <w:ind w:left="1440" w:hanging="360"/>
+      </w:pPr>
+      <w:rPr>
+        <w:rFonts w:ascii="Courier New" w:hAnsi="Courier New" w:cs="Courier New" w:hint="default"/>
+      </w:rPr>
+    </w:lvl>
+    <w:lvl w:ilvl="2" w:tplc="0C0A0005" w:tentative="1">
+      <w:start w:val="1"/>
+      <w:numFmt w:val="bullet"/>
+      <w:lvlText w:val=""/>
+      <w:lvlJc w:val="left"/>
+      <w:pPr>
+        <w:ind w:left="2160" w:hanging="360"/>
+      </w:pPr>
+      <w:rPr>
+        <w:rFonts w:ascii="Wingdings" w:hAnsi="Wingdings" w:hint="default"/>
+      </w:rPr>
+    </w:lvl>
+    <w:lvl w:ilvl="3" w:tplc="0C0A0001" w:tentative="1">
+      <w:start w:val="1"/>
+      <w:numFmt w:val="bullet"/>
+      <w:lvlText w:val=""/>
+      <w:lvlJc w:val="left"/>
+      <w:pPr>
+        <w:ind w:left="2880" w:hanging="360"/>
+      </w:pPr>
+      <w:rPr>
+        <w:rFonts w:ascii="Symbol" w:hAnsi="Symbol" w:hint="default"/>
+      </w:rPr>
+    </w:lvl>
+    <w:lvl w:ilvl="4" w:tplc="0C0A0003" w:tentative="1">
+      <w:start w:val="1"/>
+      <w:numFmt w:val="bullet"/>
+      <w:lvlText w:val="o"/>
+      <w:lvlJc w:val="left"/>
+      <w:pPr>
+        <w:ind w:left="3600" w:hanging="360"/>
+      </w:pPr>
+      <w:rPr>
+        <w:rFonts w:ascii="Courier New" w:hAnsi="Courier New" w:cs="Courier New" w:hint="default"/>
+      </w:rPr>
+    </w:lvl>
+    <w:lvl w:ilvl="5" w:tplc="0C0A0005" w:tentative="1">
+      <w:start w:val="1"/>
+      <w:numFmt w:val="bullet"/>
+      <w:lvlText w:val=""/>
+      <w:lvlJc w:val="left"/>
+      <w:pPr>
+        <w:ind w:left="4320" w:hanging="360"/>
+      </w:pPr>
+      <w:rPr>
+        <w:rFonts w:ascii="Wingdings" w:hAnsi="Wingdings" w:hint="default"/>
+      </w:rPr>
+    </w:lvl>
+    <w:lvl w:ilvl="6" w:tplc="0C0A0001" w:tentative="1">
+      <w:start w:val="1"/>
+      <w:numFmt w:val="bullet"/>
+      <w:lvlText w:val=""/>
+      <w:lvlJc w:val="left"/>
+      <w:pPr>
+        <w:ind w:left="5040" w:hanging="360"/>
+      </w:pPr>
+      <w:rPr>
+        <w:rFonts w:ascii="Symbol" w:hAnsi="Symbol" w:hint="default"/>
+      </w:rPr>
+    </w:lvl>
+    <w:lvl w:ilvl="7" w:tplc="0C0A0003" w:tentative="1">
+      <w:start w:val="1"/>
+      <w:numFmt w:val="bullet"/>
+      <w:lvlText w:val="o"/>
+      <w:lvlJc w:val="left"/>
+      <w:pPr>
+        <w:ind w:left="5760" w:hanging="360"/>
+      </w:pPr>
+      <w:rPr>
+        <w:rFonts w:ascii="Courier New" w:hAnsi="Courier New" w:cs="Courier New" w:hint="default"/>
+      </w:rPr>
+    </w:lvl>
+    <w:lvl w:ilvl="8" w:tplc="0C0A0005" w:tentative="1">
+      <w:start w:val="1"/>
+      <w:numFmt w:val="bullet"/>
+      <w:lvlText w:val=""/>
+      <w:lvlJc w:val="left"/>
+      <w:pPr>
+        <w:ind w:left="6480" w:hanging="360"/>
+      </w:pPr>
+      <w:rPr>
+        <w:rFonts w:ascii="Wingdings" w:hAnsi="Wingdings" w:hint="default"/>
+      </w:rPr>
+    </w:lvl>
+  </w:abstractNum>
+  <w:abstractNum w:abstractNumId="21" w15:restartNumberingAfterBreak="0">
     <w:nsid w:val="6B224A2D"/>
     <w:multiLevelType w:val="hybridMultilevel"/>
     <w:tmpl w:val="DCD454EE"/>
@@ -2712,7 +3791,7 @@
       </w:rPr>
     </w:lvl>
   </w:abstractNum>
-  <w:abstractNum w:abstractNumId="16" w15:restartNumberingAfterBreak="0">
+  <w:abstractNum w:abstractNumId="22" w15:restartNumberingAfterBreak="0">
     <w:nsid w:val="6CE964E2"/>
     <w:multiLevelType w:val="hybridMultilevel"/>
     <w:tmpl w:val="1E8C205C"/>
@@ -2825,7 +3904,7 @@
       </w:rPr>
     </w:lvl>
   </w:abstractNum>
-  <w:abstractNum w:abstractNumId="17" w15:restartNumberingAfterBreak="0">
+  <w:abstractNum w:abstractNumId="23" w15:restartNumberingAfterBreak="0">
     <w:nsid w:val="6E550B17"/>
     <w:multiLevelType w:val="hybridMultilevel"/>
     <w:tmpl w:val="68E45176"/>
@@ -2938,7 +4017,120 @@
       </w:rPr>
     </w:lvl>
   </w:abstractNum>
-  <w:abstractNum w:abstractNumId="18" w15:restartNumberingAfterBreak="0">
+  <w:abstractNum w:abstractNumId="24" w15:restartNumberingAfterBreak="0">
+    <w:nsid w:val="713D7ABD"/>
+    <w:multiLevelType w:val="hybridMultilevel"/>
+    <w:tmpl w:val="150CCD10"/>
+    <w:lvl w:ilvl="0" w:tplc="0C0A0001">
+      <w:start w:val="1"/>
+      <w:numFmt w:val="bullet"/>
+      <w:lvlText w:val=""/>
+      <w:lvlJc w:val="left"/>
+      <w:pPr>
+        <w:ind w:left="720" w:hanging="360"/>
+      </w:pPr>
+      <w:rPr>
+        <w:rFonts w:ascii="Symbol" w:hAnsi="Symbol" w:hint="default"/>
+      </w:rPr>
+    </w:lvl>
+    <w:lvl w:ilvl="1" w:tplc="0C0A0003" w:tentative="1">
+      <w:start w:val="1"/>
+      <w:numFmt w:val="bullet"/>
+      <w:lvlText w:val="o"/>
+      <w:lvlJc w:val="left"/>
+      <w:pPr>
+        <w:ind w:left="1440" w:hanging="360"/>
+      </w:pPr>
+      <w:rPr>
+        <w:rFonts w:ascii="Courier New" w:hAnsi="Courier New" w:cs="Courier New" w:hint="default"/>
+      </w:rPr>
+    </w:lvl>
+    <w:lvl w:ilvl="2" w:tplc="0C0A0005" w:tentative="1">
+      <w:start w:val="1"/>
+      <w:numFmt w:val="bullet"/>
+      <w:lvlText w:val=""/>
+      <w:lvlJc w:val="left"/>
+      <w:pPr>
+        <w:ind w:left="2160" w:hanging="360"/>
+      </w:pPr>
+      <w:rPr>
+        <w:rFonts w:ascii="Wingdings" w:hAnsi="Wingdings" w:hint="default"/>
+      </w:rPr>
+    </w:lvl>
+    <w:lvl w:ilvl="3" w:tplc="0C0A0001" w:tentative="1">
+      <w:start w:val="1"/>
+      <w:numFmt w:val="bullet"/>
+      <w:lvlText w:val=""/>
+      <w:lvlJc w:val="left"/>
+      <w:pPr>
+        <w:ind w:left="2880" w:hanging="360"/>
+      </w:pPr>
+      <w:rPr>
+        <w:rFonts w:ascii="Symbol" w:hAnsi="Symbol" w:hint="default"/>
+      </w:rPr>
+    </w:lvl>
+    <w:lvl w:ilvl="4" w:tplc="0C0A0003" w:tentative="1">
+      <w:start w:val="1"/>
+      <w:numFmt w:val="bullet"/>
+      <w:lvlText w:val="o"/>
+      <w:lvlJc w:val="left"/>
+      <w:pPr>
+        <w:ind w:left="3600" w:hanging="360"/>
+      </w:pPr>
+      <w:rPr>
+        <w:rFonts w:ascii="Courier New" w:hAnsi="Courier New" w:cs="Courier New" w:hint="default"/>
+      </w:rPr>
+    </w:lvl>
+    <w:lvl w:ilvl="5" w:tplc="0C0A0005" w:tentative="1">
+      <w:start w:val="1"/>
+      <w:numFmt w:val="bullet"/>
+      <w:lvlText w:val=""/>
+      <w:lvlJc w:val="left"/>
+      <w:pPr>
+        <w:ind w:left="4320" w:hanging="360"/>
+      </w:pPr>
+      <w:rPr>
+        <w:rFonts w:ascii="Wingdings" w:hAnsi="Wingdings" w:hint="default"/>
+      </w:rPr>
+    </w:lvl>
+    <w:lvl w:ilvl="6" w:tplc="0C0A0001" w:tentative="1">
+      <w:start w:val="1"/>
+      <w:numFmt w:val="bullet"/>
+      <w:lvlText w:val=""/>
+      <w:lvlJc w:val="left"/>
+      <w:pPr>
+        <w:ind w:left="5040" w:hanging="360"/>
+      </w:pPr>
+      <w:rPr>
+        <w:rFonts w:ascii="Symbol" w:hAnsi="Symbol" w:hint="default"/>
+      </w:rPr>
+    </w:lvl>
+    <w:lvl w:ilvl="7" w:tplc="0C0A0003" w:tentative="1">
+      <w:start w:val="1"/>
+      <w:numFmt w:val="bullet"/>
+      <w:lvlText w:val="o"/>
+      <w:lvlJc w:val="left"/>
+      <w:pPr>
+        <w:ind w:left="5760" w:hanging="360"/>
+      </w:pPr>
+      <w:rPr>
+        <w:rFonts w:ascii="Courier New" w:hAnsi="Courier New" w:cs="Courier New" w:hint="default"/>
+      </w:rPr>
+    </w:lvl>
+    <w:lvl w:ilvl="8" w:tplc="0C0A0005" w:tentative="1">
+      <w:start w:val="1"/>
+      <w:numFmt w:val="bullet"/>
+      <w:lvlText w:val=""/>
+      <w:lvlJc w:val="left"/>
+      <w:pPr>
+        <w:ind w:left="6480" w:hanging="360"/>
+      </w:pPr>
+      <w:rPr>
+        <w:rFonts w:ascii="Wingdings" w:hAnsi="Wingdings" w:hint="default"/>
+      </w:rPr>
+    </w:lvl>
+  </w:abstractNum>
+  <w:abstractNum w:abstractNumId="25" w15:restartNumberingAfterBreak="0">
     <w:nsid w:val="776245AD"/>
     <w:multiLevelType w:val="hybridMultilevel"/>
     <w:tmpl w:val="92C87B5C"/>
@@ -3039,6 +4231,232 @@
       </w:rPr>
     </w:lvl>
     <w:lvl w:ilvl="8" w:tplc="2C0A0005" w:tentative="1">
+      <w:start w:val="1"/>
+      <w:numFmt w:val="bullet"/>
+      <w:lvlText w:val=""/>
+      <w:lvlJc w:val="left"/>
+      <w:pPr>
+        <w:ind w:left="6480" w:hanging="360"/>
+      </w:pPr>
+      <w:rPr>
+        <w:rFonts w:ascii="Wingdings" w:hAnsi="Wingdings" w:hint="default"/>
+      </w:rPr>
+    </w:lvl>
+  </w:abstractNum>
+  <w:abstractNum w:abstractNumId="26" w15:restartNumberingAfterBreak="0">
+    <w:nsid w:val="79DB2607"/>
+    <w:multiLevelType w:val="hybridMultilevel"/>
+    <w:tmpl w:val="3B523230"/>
+    <w:lvl w:ilvl="0" w:tplc="0C0A0001">
+      <w:start w:val="1"/>
+      <w:numFmt w:val="bullet"/>
+      <w:lvlText w:val=""/>
+      <w:lvlJc w:val="left"/>
+      <w:pPr>
+        <w:ind w:left="720" w:hanging="360"/>
+      </w:pPr>
+      <w:rPr>
+        <w:rFonts w:ascii="Symbol" w:hAnsi="Symbol" w:hint="default"/>
+      </w:rPr>
+    </w:lvl>
+    <w:lvl w:ilvl="1" w:tplc="0C0A0003" w:tentative="1">
+      <w:start w:val="1"/>
+      <w:numFmt w:val="bullet"/>
+      <w:lvlText w:val="o"/>
+      <w:lvlJc w:val="left"/>
+      <w:pPr>
+        <w:ind w:left="1440" w:hanging="360"/>
+      </w:pPr>
+      <w:rPr>
+        <w:rFonts w:ascii="Courier New" w:hAnsi="Courier New" w:cs="Courier New" w:hint="default"/>
+      </w:rPr>
+    </w:lvl>
+    <w:lvl w:ilvl="2" w:tplc="0C0A0005" w:tentative="1">
+      <w:start w:val="1"/>
+      <w:numFmt w:val="bullet"/>
+      <w:lvlText w:val=""/>
+      <w:lvlJc w:val="left"/>
+      <w:pPr>
+        <w:ind w:left="2160" w:hanging="360"/>
+      </w:pPr>
+      <w:rPr>
+        <w:rFonts w:ascii="Wingdings" w:hAnsi="Wingdings" w:hint="default"/>
+      </w:rPr>
+    </w:lvl>
+    <w:lvl w:ilvl="3" w:tplc="0C0A0001" w:tentative="1">
+      <w:start w:val="1"/>
+      <w:numFmt w:val="bullet"/>
+      <w:lvlText w:val=""/>
+      <w:lvlJc w:val="left"/>
+      <w:pPr>
+        <w:ind w:left="2880" w:hanging="360"/>
+      </w:pPr>
+      <w:rPr>
+        <w:rFonts w:ascii="Symbol" w:hAnsi="Symbol" w:hint="default"/>
+      </w:rPr>
+    </w:lvl>
+    <w:lvl w:ilvl="4" w:tplc="0C0A0003" w:tentative="1">
+      <w:start w:val="1"/>
+      <w:numFmt w:val="bullet"/>
+      <w:lvlText w:val="o"/>
+      <w:lvlJc w:val="left"/>
+      <w:pPr>
+        <w:ind w:left="3600" w:hanging="360"/>
+      </w:pPr>
+      <w:rPr>
+        <w:rFonts w:ascii="Courier New" w:hAnsi="Courier New" w:cs="Courier New" w:hint="default"/>
+      </w:rPr>
+    </w:lvl>
+    <w:lvl w:ilvl="5" w:tplc="0C0A0005" w:tentative="1">
+      <w:start w:val="1"/>
+      <w:numFmt w:val="bullet"/>
+      <w:lvlText w:val=""/>
+      <w:lvlJc w:val="left"/>
+      <w:pPr>
+        <w:ind w:left="4320" w:hanging="360"/>
+      </w:pPr>
+      <w:rPr>
+        <w:rFonts w:ascii="Wingdings" w:hAnsi="Wingdings" w:hint="default"/>
+      </w:rPr>
+    </w:lvl>
+    <w:lvl w:ilvl="6" w:tplc="0C0A0001" w:tentative="1">
+      <w:start w:val="1"/>
+      <w:numFmt w:val="bullet"/>
+      <w:lvlText w:val=""/>
+      <w:lvlJc w:val="left"/>
+      <w:pPr>
+        <w:ind w:left="5040" w:hanging="360"/>
+      </w:pPr>
+      <w:rPr>
+        <w:rFonts w:ascii="Symbol" w:hAnsi="Symbol" w:hint="default"/>
+      </w:rPr>
+    </w:lvl>
+    <w:lvl w:ilvl="7" w:tplc="0C0A0003" w:tentative="1">
+      <w:start w:val="1"/>
+      <w:numFmt w:val="bullet"/>
+      <w:lvlText w:val="o"/>
+      <w:lvlJc w:val="left"/>
+      <w:pPr>
+        <w:ind w:left="5760" w:hanging="360"/>
+      </w:pPr>
+      <w:rPr>
+        <w:rFonts w:ascii="Courier New" w:hAnsi="Courier New" w:cs="Courier New" w:hint="default"/>
+      </w:rPr>
+    </w:lvl>
+    <w:lvl w:ilvl="8" w:tplc="0C0A0005" w:tentative="1">
+      <w:start w:val="1"/>
+      <w:numFmt w:val="bullet"/>
+      <w:lvlText w:val=""/>
+      <w:lvlJc w:val="left"/>
+      <w:pPr>
+        <w:ind w:left="6480" w:hanging="360"/>
+      </w:pPr>
+      <w:rPr>
+        <w:rFonts w:ascii="Wingdings" w:hAnsi="Wingdings" w:hint="default"/>
+      </w:rPr>
+    </w:lvl>
+  </w:abstractNum>
+  <w:abstractNum w:abstractNumId="27" w15:restartNumberingAfterBreak="0">
+    <w:nsid w:val="7BA0736F"/>
+    <w:multiLevelType w:val="hybridMultilevel"/>
+    <w:tmpl w:val="93D6E02A"/>
+    <w:lvl w:ilvl="0" w:tplc="0C0A0001">
+      <w:start w:val="1"/>
+      <w:numFmt w:val="bullet"/>
+      <w:lvlText w:val=""/>
+      <w:lvlJc w:val="left"/>
+      <w:pPr>
+        <w:ind w:left="720" w:hanging="360"/>
+      </w:pPr>
+      <w:rPr>
+        <w:rFonts w:ascii="Symbol" w:hAnsi="Symbol" w:hint="default"/>
+      </w:rPr>
+    </w:lvl>
+    <w:lvl w:ilvl="1" w:tplc="0C0A0003" w:tentative="1">
+      <w:start w:val="1"/>
+      <w:numFmt w:val="bullet"/>
+      <w:lvlText w:val="o"/>
+      <w:lvlJc w:val="left"/>
+      <w:pPr>
+        <w:ind w:left="1440" w:hanging="360"/>
+      </w:pPr>
+      <w:rPr>
+        <w:rFonts w:ascii="Courier New" w:hAnsi="Courier New" w:cs="Courier New" w:hint="default"/>
+      </w:rPr>
+    </w:lvl>
+    <w:lvl w:ilvl="2" w:tplc="0C0A0005" w:tentative="1">
+      <w:start w:val="1"/>
+      <w:numFmt w:val="bullet"/>
+      <w:lvlText w:val=""/>
+      <w:lvlJc w:val="left"/>
+      <w:pPr>
+        <w:ind w:left="2160" w:hanging="360"/>
+      </w:pPr>
+      <w:rPr>
+        <w:rFonts w:ascii="Wingdings" w:hAnsi="Wingdings" w:hint="default"/>
+      </w:rPr>
+    </w:lvl>
+    <w:lvl w:ilvl="3" w:tplc="0C0A0001" w:tentative="1">
+      <w:start w:val="1"/>
+      <w:numFmt w:val="bullet"/>
+      <w:lvlText w:val=""/>
+      <w:lvlJc w:val="left"/>
+      <w:pPr>
+        <w:ind w:left="2880" w:hanging="360"/>
+      </w:pPr>
+      <w:rPr>
+        <w:rFonts w:ascii="Symbol" w:hAnsi="Symbol" w:hint="default"/>
+      </w:rPr>
+    </w:lvl>
+    <w:lvl w:ilvl="4" w:tplc="0C0A0003" w:tentative="1">
+      <w:start w:val="1"/>
+      <w:numFmt w:val="bullet"/>
+      <w:lvlText w:val="o"/>
+      <w:lvlJc w:val="left"/>
+      <w:pPr>
+        <w:ind w:left="3600" w:hanging="360"/>
+      </w:pPr>
+      <w:rPr>
+        <w:rFonts w:ascii="Courier New" w:hAnsi="Courier New" w:cs="Courier New" w:hint="default"/>
+      </w:rPr>
+    </w:lvl>
+    <w:lvl w:ilvl="5" w:tplc="0C0A0005" w:tentative="1">
+      <w:start w:val="1"/>
+      <w:numFmt w:val="bullet"/>
+      <w:lvlText w:val=""/>
+      <w:lvlJc w:val="left"/>
+      <w:pPr>
+        <w:ind w:left="4320" w:hanging="360"/>
+      </w:pPr>
+      <w:rPr>
+        <w:rFonts w:ascii="Wingdings" w:hAnsi="Wingdings" w:hint="default"/>
+      </w:rPr>
+    </w:lvl>
+    <w:lvl w:ilvl="6" w:tplc="0C0A0001" w:tentative="1">
+      <w:start w:val="1"/>
+      <w:numFmt w:val="bullet"/>
+      <w:lvlText w:val=""/>
+      <w:lvlJc w:val="left"/>
+      <w:pPr>
+        <w:ind w:left="5040" w:hanging="360"/>
+      </w:pPr>
+      <w:rPr>
+        <w:rFonts w:ascii="Symbol" w:hAnsi="Symbol" w:hint="default"/>
+      </w:rPr>
+    </w:lvl>
+    <w:lvl w:ilvl="7" w:tplc="0C0A0003" w:tentative="1">
+      <w:start w:val="1"/>
+      <w:numFmt w:val="bullet"/>
+      <w:lvlText w:val="o"/>
+      <w:lvlJc w:val="left"/>
+      <w:pPr>
+        <w:ind w:left="5760" w:hanging="360"/>
+      </w:pPr>
+      <w:rPr>
+        <w:rFonts w:ascii="Courier New" w:hAnsi="Courier New" w:cs="Courier New" w:hint="default"/>
+      </w:rPr>
+    </w:lvl>
+    <w:lvl w:ilvl="8" w:tplc="0C0A0005" w:tentative="1">
       <w:start w:val="1"/>
       <w:numFmt w:val="bullet"/>
       <w:lvlText w:val=""/>
@@ -3055,65 +4473,92 @@
     <w:abstractNumId w:val="2"/>
   </w:num>
   <w:num w:numId="2">
-    <w:abstractNumId w:val="7"/>
+    <w:abstractNumId w:val="8"/>
   </w:num>
   <w:num w:numId="3">
-    <w:abstractNumId w:val="13"/>
+    <w:abstractNumId w:val="16"/>
   </w:num>
   <w:num w:numId="4">
     <w:abstractNumId w:val="0"/>
   </w:num>
   <w:num w:numId="5">
-    <w:abstractNumId w:val="10"/>
+    <w:abstractNumId w:val="11"/>
   </w:num>
   <w:num w:numId="6">
-    <w:abstractNumId w:val="15"/>
+    <w:abstractNumId w:val="21"/>
   </w:num>
   <w:num w:numId="7">
-    <w:abstractNumId w:val="11"/>
+    <w:abstractNumId w:val="12"/>
   </w:num>
   <w:num w:numId="8">
-    <w:abstractNumId w:val="16"/>
+    <w:abstractNumId w:val="22"/>
   </w:num>
   <w:num w:numId="9">
-    <w:abstractNumId w:val="17"/>
+    <w:abstractNumId w:val="23"/>
   </w:num>
   <w:num w:numId="10">
-    <w:abstractNumId w:val="14"/>
+    <w:abstractNumId w:val="18"/>
   </w:num>
   <w:num w:numId="11">
-    <w:abstractNumId w:val="5"/>
+    <w:abstractNumId w:val="6"/>
   </w:num>
   <w:num w:numId="12">
-    <w:abstractNumId w:val="8"/>
+    <w:abstractNumId w:val="9"/>
   </w:num>
   <w:num w:numId="13">
-    <w:abstractNumId w:val="18"/>
+    <w:abstractNumId w:val="25"/>
   </w:num>
   <w:num w:numId="14">
-    <w:abstractNumId w:val="9"/>
+    <w:abstractNumId w:val="10"/>
   </w:num>
   <w:num w:numId="15">
     <w:abstractNumId w:val="3"/>
   </w:num>
   <w:num w:numId="16">
-    <w:abstractNumId w:val="4"/>
+    <w:abstractNumId w:val="5"/>
   </w:num>
   <w:num w:numId="17">
     <w:abstractNumId w:val="1"/>
   </w:num>
   <w:num w:numId="18">
-    <w:abstractNumId w:val="12"/>
+    <w:abstractNumId w:val="14"/>
   </w:num>
   <w:num w:numId="19">
-    <w:abstractNumId w:val="6"/>
+    <w:abstractNumId w:val="7"/>
+  </w:num>
+  <w:num w:numId="20">
+    <w:abstractNumId w:val="19"/>
+  </w:num>
+  <w:num w:numId="21">
+    <w:abstractNumId w:val="27"/>
+  </w:num>
+  <w:num w:numId="22">
+    <w:abstractNumId w:val="17"/>
+  </w:num>
+  <w:num w:numId="23">
+    <w:abstractNumId w:val="4"/>
+  </w:num>
+  <w:num w:numId="24">
+    <w:abstractNumId w:val="15"/>
+  </w:num>
+  <w:num w:numId="25">
+    <w:abstractNumId w:val="20"/>
+  </w:num>
+  <w:num w:numId="26">
+    <w:abstractNumId w:val="24"/>
+  </w:num>
+  <w:num w:numId="27">
+    <w:abstractNumId w:val="13"/>
+  </w:num>
+  <w:num w:numId="28">
+    <w:abstractNumId w:val="26"/>
   </w:num>
   <w:numIdMacAtCleanup w:val="10"/>
 </w:numbering>
 </file>
 
 <file path=word/styles.xml><?xml version="1.0" encoding="utf-8"?>
-<w:styles xmlns:mc="http://schemas.openxmlformats.org/markup-compatibility/2006" xmlns:r="http://schemas.openxmlformats.org/officeDocument/2006/relationships" xmlns:w="http://schemas.openxmlformats.org/wordprocessingml/2006/main" xmlns:w14="http://schemas.microsoft.com/office/word/2010/wordml" xmlns:w15="http://schemas.microsoft.com/office/word/2012/wordml" xmlns:w16cid="http://schemas.microsoft.com/office/word/2016/wordml/cid" xmlns:w16se="http://schemas.microsoft.com/office/word/2015/wordml/symex" mc:Ignorable="w14 w15 w16se w16cid">
+<w:styles xmlns:mc="http://schemas.openxmlformats.org/markup-compatibility/2006" xmlns:r="http://schemas.openxmlformats.org/officeDocument/2006/relationships" xmlns:w="http://schemas.openxmlformats.org/wordprocessingml/2006/main" xmlns:w14="http://schemas.microsoft.com/office/word/2010/wordml" xmlns:w15="http://schemas.microsoft.com/office/word/2012/wordml" xmlns:w16se="http://schemas.microsoft.com/office/word/2015/wordml/symex" mc:Ignorable="w14 w15 w16se">
   <w:docDefaults>
     <w:rPrDefault>
       <w:rPr>
@@ -3129,7 +4574,7 @@
       </w:pPr>
     </w:pPrDefault>
   </w:docDefaults>
-  <w:latentStyles w:defLockedState="0" w:defUIPriority="99" w:defSemiHidden="0" w:defUnhideWhenUsed="0" w:defQFormat="0" w:count="375">
+  <w:latentStyles w:defLockedState="0" w:defUIPriority="99" w:defSemiHidden="0" w:defUnhideWhenUsed="0" w:defQFormat="0" w:count="371">
     <w:lsdException w:name="Normal" w:uiPriority="0" w:qFormat="1"/>
     <w:lsdException w:name="heading 1" w:uiPriority="9" w:qFormat="1"/>
     <w:lsdException w:name="heading 2" w:semiHidden="1" w:uiPriority="9" w:unhideWhenUsed="1" w:qFormat="1"/>
@@ -3501,10 +4946,6 @@
     <w:lsdException w:name="List Table 5 Dark Accent 6" w:uiPriority="50"/>
     <w:lsdException w:name="List Table 6 Colorful Accent 6" w:uiPriority="51"/>
     <w:lsdException w:name="List Table 7 Colorful Accent 6" w:uiPriority="52"/>
-    <w:lsdException w:name="Mention" w:semiHidden="1" w:unhideWhenUsed="1"/>
-    <w:lsdException w:name="Smart Hyperlink" w:semiHidden="1" w:unhideWhenUsed="1"/>
-    <w:lsdException w:name="Hashtag" w:semiHidden="1" w:unhideWhenUsed="1"/>
-    <w:lsdException w:name="Unresolved Mention" w:semiHidden="1" w:unhideWhenUsed="1"/>
   </w:latentStyles>
   <w:style w:type="paragraph" w:default="1" w:styleId="Normal">
     <w:name w:val="Normal"/>

--- a/Resumen Paradigma Objetos - Modulos.docx
+++ b/Resumen Paradigma Objetos - Modulos.docx
@@ -1084,6 +1084,876 @@
       <w:proofErr w:type="gramEnd"/>
       <w:r>
         <w:t>.</w:t>
+      </w:r>
+    </w:p>
+    <w:p>
+      <w:pPr>
+        <w:pStyle w:val="Ttulo1"/>
+      </w:pPr>
+      <w:r>
+        <w:t>T</w:t>
+      </w:r>
+      <w:r>
+        <w:t>esteo unitario automatizado</w:t>
+      </w:r>
+    </w:p>
+    <w:p>
+      <w:pPr>
+        <w:pStyle w:val="Sinespaciado"/>
+      </w:pPr>
+      <w:proofErr w:type="spellStart"/>
+      <w:r>
+        <w:t>Wollok</w:t>
+      </w:r>
+      <w:proofErr w:type="spellEnd"/>
+      <w:r>
+        <w:t xml:space="preserve"> cuenta con una herramienta para definir test unitarios automatizados, que se inscribe en la tendencia actual de los lenguajes de programación de uso profesional de utilizar el concepto </w:t>
+      </w:r>
+      <w:proofErr w:type="spellStart"/>
+      <w:r>
+        <w:t>Unit</w:t>
+      </w:r>
+      <w:proofErr w:type="spellEnd"/>
+      <w:r>
+        <w:t xml:space="preserve"> Test como parte del proceso de desarrollo de software. Un test, esencialmente, es una porción de código </w:t>
+      </w:r>
+      <w:proofErr w:type="spellStart"/>
+      <w:r>
+        <w:t>Wollok</w:t>
+      </w:r>
+      <w:proofErr w:type="spellEnd"/>
+      <w:r>
+        <w:t xml:space="preserve"> en la que se describe una determinada situación, mediante el envío de mensajes a los objetos correspondientes, y se especifica cuál es el resultado esperado. </w:t>
+      </w:r>
+    </w:p>
+    <w:p>
+      <w:pPr>
+        <w:pStyle w:val="Ttulo2"/>
+      </w:pPr>
+      <w:r>
+        <w:t>Unitario</w:t>
+      </w:r>
+    </w:p>
+    <w:p>
+      <w:r>
+        <w:t xml:space="preserve">El tipo de testeo que abordamos se califica como "unitario", porque la estrategia, en vez de hacer una gran y extensa prueba de un programa completo, se basa en identificar unidades significativas del código y probar casos puntuales donde éstas intervengan. Vamos a definir </w:t>
+      </w:r>
+      <w:proofErr w:type="spellStart"/>
+      <w:r>
+        <w:t>tests</w:t>
+      </w:r>
+      <w:proofErr w:type="spellEnd"/>
+      <w:r>
+        <w:t xml:space="preserve"> para los casos de prueba, explicitando mediante código la vinculación entre las situaciones planteadas y los resultados esperados.</w:t>
+      </w:r>
+    </w:p>
+    <w:p>
+      <w:r>
+        <w:t xml:space="preserve">Si mediante un mismo test probamos muchas cosas a la vez, cuando el test falla es más difícil saber cuál de los múltiples motivos falló. En cambio, si en un test probamos una sola cosa, al encontrarnos con que falla, tenemos una mayor certeza sobre cuál es el problema a corregir. Por este motivo, es fundamental el carácter unitario del test. </w:t>
+      </w:r>
+    </w:p>
+    <w:p>
+      <w:r>
+        <w:t xml:space="preserve">Los mismos principios de </w:t>
+      </w:r>
+      <w:proofErr w:type="spellStart"/>
+      <w:r>
+        <w:t>modularización</w:t>
+      </w:r>
+      <w:proofErr w:type="spellEnd"/>
+      <w:r>
+        <w:t xml:space="preserve"> y delegación de responsabilidades que caracteriza al paradigma de objetos, ayudan a que sea relativamente sencillo identificar las unidades sobre las que se van a definir los test. </w:t>
+      </w:r>
+    </w:p>
+    <w:p>
+      <w:r>
+        <w:t>Por otra parte, la forma en que anteriormente planteamos los casos de prueba ya tuvo en cuenta implícitamente los criterios de unicidad, por lo que -entendidos de esta manera- a cada caso de prueba le va a co</w:t>
+      </w:r>
+      <w:r>
+        <w:t xml:space="preserve">rresponder un test específico. </w:t>
+      </w:r>
+    </w:p>
+    <w:p>
+      <w:pPr>
+        <w:pStyle w:val="Ttulo2"/>
+      </w:pPr>
+      <w:r>
+        <w:t>Automático</w:t>
+      </w:r>
+    </w:p>
+    <w:p>
+      <w:r>
+        <w:t xml:space="preserve">La característica fundamental de los </w:t>
+      </w:r>
+      <w:proofErr w:type="spellStart"/>
+      <w:r>
+        <w:t>tests</w:t>
+      </w:r>
+      <w:proofErr w:type="spellEnd"/>
+      <w:r>
+        <w:t xml:space="preserve"> es que se puede automatizar su ejecución y consecuentemente su validación. </w:t>
+      </w:r>
+    </w:p>
+    <w:p>
+      <w:r>
+        <w:t>Como en el código de cada test, junto a la descripción de la situación a probar se especifica el resultado esperado, la validación es realizada por la misma máquina, sin mediar la interpretación de la persona, logrando mayor velocidad y confiabilidad.</w:t>
+      </w:r>
+    </w:p>
+    <w:p>
+      <w:r>
+        <w:t xml:space="preserve">A su vez, tratándose de código escrito, los </w:t>
+      </w:r>
+      <w:proofErr w:type="spellStart"/>
+      <w:r>
+        <w:t>tests</w:t>
+      </w:r>
+      <w:proofErr w:type="spellEnd"/>
+      <w:r>
+        <w:t xml:space="preserve"> quedan guardados al igual que el código de la solución propiamente dicha y cuando se desea, se pueden ejecutar todos de una vez, obteniendo un informe del resultado de cada uno de ellos. De esta manera, cuando en el proceso de desarrollo, al correr los </w:t>
+      </w:r>
+      <w:proofErr w:type="spellStart"/>
+      <w:r>
+        <w:t>tests</w:t>
+      </w:r>
+      <w:proofErr w:type="spellEnd"/>
+      <w:r>
+        <w:t xml:space="preserve"> se detecta algún problema y se corrige la solución, es sencillo volver a ejecutar todas las pruebas anteriores. También, si una solución que ya se probó que funciona correctamente se quiere </w:t>
+      </w:r>
+      <w:proofErr w:type="spellStart"/>
+      <w:r>
+        <w:t>refactorizar</w:t>
+      </w:r>
+      <w:proofErr w:type="spellEnd"/>
+      <w:r>
+        <w:t xml:space="preserve">, basta con correr nuevamente todos los </w:t>
+      </w:r>
+      <w:proofErr w:type="spellStart"/>
+      <w:r>
+        <w:t>tests</w:t>
+      </w:r>
+      <w:proofErr w:type="spellEnd"/>
+      <w:r>
+        <w:t xml:space="preserve"> para garantizar que sigue funcionando adecuadamente. </w:t>
+      </w:r>
+    </w:p>
+    <w:p>
+      <w:r>
+        <w:t xml:space="preserve">Ante el aumento en la cantidad y variedad de </w:t>
+      </w:r>
+      <w:proofErr w:type="spellStart"/>
+      <w:r>
+        <w:t>tests</w:t>
+      </w:r>
+      <w:proofErr w:type="spellEnd"/>
+      <w:r>
+        <w:t>, éstos se pueden agrupar y organizar de diferentes maneras, para permitir variantes en su ejecución.</w:t>
+      </w:r>
+    </w:p>
+    <w:p>
+      <w:pPr>
+        <w:pStyle w:val="Ttulo2"/>
+      </w:pPr>
+      <w:r>
+        <w:lastRenderedPageBreak/>
+        <w:t xml:space="preserve">Independencia </w:t>
+      </w:r>
+    </w:p>
+    <w:p>
+      <w:r>
+        <w:t xml:space="preserve">Una característica que se desprende de su carácter unitario y que posibilita la automatización de los </w:t>
+      </w:r>
+      <w:proofErr w:type="spellStart"/>
+      <w:r>
+        <w:t>tests</w:t>
+      </w:r>
+      <w:proofErr w:type="spellEnd"/>
+      <w:r>
+        <w:t xml:space="preserve"> sin generar conflictos entre ellos, es que cada uno se concibe en forma independiente de cualquier otro test.</w:t>
+      </w:r>
+    </w:p>
+    <w:p>
+      <w:r>
+        <w:t xml:space="preserve">La lógica de ejecución de </w:t>
+      </w:r>
+      <w:proofErr w:type="spellStart"/>
+      <w:r>
+        <w:t>tests</w:t>
+      </w:r>
+      <w:proofErr w:type="spellEnd"/>
+      <w:r>
+        <w:t xml:space="preserve"> parte del supuesto que cada uno se corre a partir de la situación inicial del sistema, es decir que el ambiente se reinicia entre test y test, garantizando su total independencia.</w:t>
+      </w:r>
+    </w:p>
+    <w:p>
+      <w:r>
+        <w:t xml:space="preserve">Además, ante la detección de un problema por parte de algún test, los demás pueden seguir ejecutándose sin inconvenientes. El informe final detalla cuáles </w:t>
+      </w:r>
+      <w:proofErr w:type="spellStart"/>
+      <w:r>
+        <w:t>tests</w:t>
+      </w:r>
+      <w:proofErr w:type="spellEnd"/>
+      <w:r>
+        <w:t xml:space="preserve"> ejecutaron sin inconvenientes y cuáles detectaron algún problema.</w:t>
+      </w:r>
+    </w:p>
+    <w:p>
+      <w:pPr>
+        <w:pStyle w:val="Ttulo2"/>
+      </w:pPr>
+      <w:r>
+        <w:t>Información sintética y precisa</w:t>
+      </w:r>
+    </w:p>
+    <w:p>
+      <w:r>
+        <w:t xml:space="preserve">Teniendo en cuenta que la importancia de una prueba está dada por su capacidad para detectar problemas, la información más valiosa que aporta no es cuando funciona, sino cuando nos permite darnos cuenta que el resultado obtenido no es el esperado. En este caso, es importante que nos oriente con precisión acerca de dónde se produjo el problema y nos pueda brindar la mayor información posible. </w:t>
+      </w:r>
+    </w:p>
+    <w:p>
+      <w:r>
+        <w:t xml:space="preserve">Ya sea que se decida ejecutar uno, muchos o todos los </w:t>
+      </w:r>
+      <w:proofErr w:type="spellStart"/>
+      <w:r>
+        <w:t>tests</w:t>
+      </w:r>
+      <w:proofErr w:type="spellEnd"/>
+      <w:r>
+        <w:t>, cuando el test corre bien, la información que arroja es bien sintética, simplemente dice que funcionó: no hay nada más que agregar que nos distraiga. En cambio, cuando un test falla, nos advierte con mayor contundencia y detalla cuál era el resultado esperado y el que realmente encontró.</w:t>
+      </w:r>
+    </w:p>
+    <w:p>
+      <w:pPr>
+        <w:pStyle w:val="Ttulo2"/>
+      </w:pPr>
+      <w:r>
+        <w:t xml:space="preserve">Definición de </w:t>
+      </w:r>
+      <w:proofErr w:type="spellStart"/>
+      <w:r>
+        <w:t>tests</w:t>
+      </w:r>
+      <w:proofErr w:type="spellEnd"/>
+    </w:p>
+    <w:p>
+      <w:pPr>
+        <w:pStyle w:val="Sinespaciado"/>
+      </w:pPr>
+      <w:r>
+        <w:t xml:space="preserve">El elemento clave es el objeto </w:t>
+      </w:r>
+      <w:proofErr w:type="spellStart"/>
+      <w:r>
+        <w:t>assert</w:t>
+      </w:r>
+      <w:proofErr w:type="spellEnd"/>
+      <w:r>
+        <w:t xml:space="preserve">, un WKO que viene ya definido en el lenguaje, que entiende los mensajes que se utilizan en el siguiente ejemplo (y otros más que oportunamente presentaremos) y que permite una forma de plantear las expectativas declarativamente, delegando internamente al </w:t>
+      </w:r>
+      <w:proofErr w:type="spellStart"/>
+      <w:r>
+        <w:t>framework</w:t>
+      </w:r>
+      <w:proofErr w:type="spellEnd"/>
+      <w:r>
+        <w:t xml:space="preserve"> de testing que provee </w:t>
+      </w:r>
+      <w:proofErr w:type="spellStart"/>
+      <w:r>
+        <w:t>Wollok</w:t>
+      </w:r>
+      <w:proofErr w:type="spellEnd"/>
+      <w:r>
+        <w:t xml:space="preserve"> toda la lógica de la ejecución y validación automatizada. </w:t>
+      </w:r>
+    </w:p>
+    <w:p>
+      <w:pPr>
+        <w:pStyle w:val="Ttulo3"/>
+      </w:pPr>
+      <w:r>
+        <w:t xml:space="preserve">Describe </w:t>
+      </w:r>
+    </w:p>
+    <w:p>
+      <w:pPr>
+        <w:pStyle w:val="Sinespaciado"/>
+      </w:pPr>
+      <w:r>
+        <w:t xml:space="preserve">Identificamos a un conjunto de </w:t>
+      </w:r>
+      <w:proofErr w:type="spellStart"/>
+      <w:r>
+        <w:t>tests</w:t>
+      </w:r>
+      <w:proofErr w:type="spellEnd"/>
+      <w:r>
+        <w:t xml:space="preserve"> con la palabra reservada describe y un nombre expresivo con el cual lo identificamos. Al igual que los objetos y las clases, se utilizan </w:t>
+      </w:r>
+      <w:proofErr w:type="gramStart"/>
+      <w:r>
+        <w:t>{ }</w:t>
+      </w:r>
+      <w:proofErr w:type="gramEnd"/>
+      <w:r>
+        <w:t xml:space="preserve"> para delimitar el inicio y fin de </w:t>
+      </w:r>
+      <w:proofErr w:type="spellStart"/>
+      <w:r>
+        <w:t>de</w:t>
+      </w:r>
+      <w:proofErr w:type="spellEnd"/>
+      <w:r>
+        <w:t xml:space="preserve"> la presente entidad, agrupando a todos los </w:t>
+      </w:r>
+      <w:proofErr w:type="spellStart"/>
+      <w:r>
+        <w:t>tests</w:t>
+      </w:r>
+      <w:proofErr w:type="spellEnd"/>
+      <w:r>
+        <w:t xml:space="preserve"> que forman parte de ella.  </w:t>
+      </w:r>
+    </w:p>
+    <w:p>
+      <w:pPr>
+        <w:pStyle w:val="Ttulo3"/>
+      </w:pPr>
+      <w:r>
+        <w:t>Test</w:t>
+      </w:r>
+    </w:p>
+    <w:p>
+      <w:pPr>
+        <w:pStyle w:val="Sinespaciado"/>
+      </w:pPr>
+      <w:r>
+        <w:t>Dentro del describe, cada test se define de la siguiente manera:</w:t>
+      </w:r>
+    </w:p>
+    <w:p>
+      <w:pPr>
+        <w:pStyle w:val="Sinespaciado"/>
+        <w:numPr>
+          <w:ilvl w:val="0"/>
+          <w:numId w:val="29"/>
+        </w:numPr>
+      </w:pPr>
+      <w:r>
+        <w:t>Cada uno comienza con la palabra reservada test seguido de una cadena de caracteres que explique lo que se está probando. Es importante hacer una buena descripción porque esa misma leyenda es la que va a aparecer en el informe de errores, y cuando el test falle nos va a permitir detectar más fácilmente cuál fue el problema.</w:t>
+      </w:r>
+    </w:p>
+    <w:p>
+      <w:pPr>
+        <w:pStyle w:val="Sinespaciado"/>
+        <w:numPr>
+          <w:ilvl w:val="0"/>
+          <w:numId w:val="29"/>
+        </w:numPr>
+      </w:pPr>
+      <w:r>
+        <w:t xml:space="preserve">Se </w:t>
+      </w:r>
+      <w:r>
+        <w:t>usan {}</w:t>
+      </w:r>
+      <w:r>
+        <w:t xml:space="preserve"> para marcar el inicio y fin del test, de igual manera que los métodos.</w:t>
+      </w:r>
+    </w:p>
+    <w:p>
+      <w:pPr>
+        <w:pStyle w:val="Sinespaciado"/>
+        <w:numPr>
+          <w:ilvl w:val="0"/>
+          <w:numId w:val="29"/>
+        </w:numPr>
+      </w:pPr>
+      <w:r>
+        <w:t xml:space="preserve">En las primeras líneas, salvo </w:t>
+      </w:r>
+      <w:proofErr w:type="spellStart"/>
+      <w:r>
+        <w:t>tests</w:t>
+      </w:r>
+      <w:proofErr w:type="spellEnd"/>
+      <w:r>
+        <w:t xml:space="preserve"> muy sencillos, generalmente es necesario enviar los mensajes que van configurando la situación a probar. Es lo que en los casos de pruebas denominamos "acciones".</w:t>
+      </w:r>
+    </w:p>
+    <w:p>
+      <w:pPr>
+        <w:pStyle w:val="Sinespaciado"/>
+        <w:numPr>
+          <w:ilvl w:val="0"/>
+          <w:numId w:val="29"/>
+        </w:numPr>
+      </w:pPr>
+      <w:r>
+        <w:t xml:space="preserve">Por </w:t>
+      </w:r>
+      <w:r>
+        <w:t>último,</w:t>
+      </w:r>
+      <w:r>
+        <w:t xml:space="preserve"> se le envía un mensaje al objeto </w:t>
+      </w:r>
+      <w:proofErr w:type="spellStart"/>
+      <w:r>
+        <w:t>assert</w:t>
+      </w:r>
+      <w:proofErr w:type="spellEnd"/>
+      <w:r>
+        <w:t xml:space="preserve"> para realizar concretamente la prueba, contrastando lo que </w:t>
+      </w:r>
+      <w:r>
+        <w:t>sé</w:t>
+      </w:r>
+      <w:r>
+        <w:t xml:space="preserve"> que se quiere probar con lo que se espera. Es lo que en los casos de prueba titulamos "validación". Hay básicamente tres alternativas:</w:t>
+      </w:r>
+    </w:p>
+    <w:p>
+      <w:pPr>
+        <w:pStyle w:val="Sinespaciado"/>
+        <w:numPr>
+          <w:ilvl w:val="1"/>
+          <w:numId w:val="29"/>
+        </w:numPr>
+      </w:pPr>
+      <w:r>
+        <w:t xml:space="preserve">El mensaje típico es </w:t>
+      </w:r>
+      <w:proofErr w:type="spellStart"/>
+      <w:r>
+        <w:t>equals</w:t>
+      </w:r>
+      <w:proofErr w:type="spellEnd"/>
+      <w:r>
+        <w:t xml:space="preserve">, con dos parámetros: en primer </w:t>
+      </w:r>
+      <w:r>
+        <w:t>lugar,</w:t>
+      </w:r>
+      <w:r>
+        <w:t xml:space="preserve"> va el valor que se espera que retorne el mensaje que va en segundo lugar.  Se lo puede ver en la mayor parte de los </w:t>
+      </w:r>
+      <w:proofErr w:type="spellStart"/>
+      <w:r>
+        <w:t>tests.</w:t>
+      </w:r>
+      <w:proofErr w:type="spellEnd"/>
+    </w:p>
+    <w:p>
+      <w:pPr>
+        <w:pStyle w:val="Sinespaciado"/>
+        <w:numPr>
+          <w:ilvl w:val="1"/>
+          <w:numId w:val="29"/>
+        </w:numPr>
+      </w:pPr>
+      <w:r>
+        <w:t xml:space="preserve">En los casos donde se espera que la respuesta sea true, se le envía el mensaje </w:t>
+      </w:r>
+      <w:proofErr w:type="spellStart"/>
+      <w:r>
+        <w:t>that</w:t>
+      </w:r>
+      <w:proofErr w:type="spellEnd"/>
+      <w:r>
+        <w:t>, con un único parámetro que es el mensaje booleano que se espera que se valide afirmativamente. Se lo puede ver en el segundo test.</w:t>
+      </w:r>
+    </w:p>
+    <w:p>
+      <w:pPr>
+        <w:pStyle w:val="Sinespaciado"/>
+        <w:numPr>
+          <w:ilvl w:val="1"/>
+          <w:numId w:val="29"/>
+        </w:numPr>
+      </w:pPr>
+      <w:r>
+        <w:lastRenderedPageBreak/>
+        <w:t xml:space="preserve">En forma análoga, existe un mensaje </w:t>
+      </w:r>
+      <w:proofErr w:type="spellStart"/>
+      <w:r>
+        <w:t>notThat</w:t>
+      </w:r>
+      <w:proofErr w:type="spellEnd"/>
+      <w:r>
+        <w:t xml:space="preserve"> que testea que no se verifique el mensaje booleano. Se lo puede ver en el último de los </w:t>
+      </w:r>
+      <w:proofErr w:type="spellStart"/>
+      <w:r>
+        <w:t>tests</w:t>
+      </w:r>
+      <w:proofErr w:type="spellEnd"/>
+      <w:r>
+        <w:t>.</w:t>
+      </w:r>
+    </w:p>
+    <w:p>
+      <w:pPr>
+        <w:pStyle w:val="Ttulo1"/>
+      </w:pPr>
+      <w:r>
+        <w:t xml:space="preserve">Propiedades en </w:t>
+      </w:r>
+      <w:proofErr w:type="spellStart"/>
+      <w:r>
+        <w:t>Wollok</w:t>
+      </w:r>
+      <w:proofErr w:type="spellEnd"/>
+    </w:p>
+    <w:p>
+      <w:pPr>
+        <w:pStyle w:val="Sinespaciado"/>
+      </w:pPr>
+      <w:r>
+        <w:t xml:space="preserve">Una propiedad en </w:t>
+      </w:r>
+      <w:proofErr w:type="spellStart"/>
+      <w:r>
+        <w:t>Wollok</w:t>
+      </w:r>
+      <w:proofErr w:type="spellEnd"/>
+      <w:r>
+        <w:t xml:space="preserve"> permite explicitar un contrato </w:t>
+      </w:r>
+      <w:r>
+        <w:t>específico para una referencia:</w:t>
+      </w:r>
+    </w:p>
+    <w:p>
+      <w:pPr>
+        <w:pStyle w:val="Sinespaciado"/>
+        <w:numPr>
+          <w:ilvl w:val="0"/>
+          <w:numId w:val="30"/>
+        </w:numPr>
+      </w:pPr>
+      <w:r>
+        <w:t>si la referencia es variable (</w:t>
+      </w:r>
+      <w:proofErr w:type="spellStart"/>
+      <w:r>
+        <w:t>var</w:t>
+      </w:r>
+      <w:proofErr w:type="spellEnd"/>
+      <w:r>
+        <w:t xml:space="preserve">), </w:t>
+      </w:r>
+      <w:proofErr w:type="spellStart"/>
+      <w:r>
+        <w:t>Wollok</w:t>
+      </w:r>
+      <w:proofErr w:type="spellEnd"/>
+      <w:r>
+        <w:t xml:space="preserve"> genera su </w:t>
+      </w:r>
+      <w:proofErr w:type="spellStart"/>
+      <w:r>
+        <w:t>getter</w:t>
+      </w:r>
+      <w:proofErr w:type="spellEnd"/>
+      <w:r>
+        <w:t xml:space="preserve"> y setter</w:t>
+      </w:r>
+    </w:p>
+    <w:p>
+      <w:pPr>
+        <w:pStyle w:val="Sinespaciado"/>
+        <w:numPr>
+          <w:ilvl w:val="0"/>
+          <w:numId w:val="30"/>
+        </w:numPr>
+      </w:pPr>
+      <w:r>
+        <w:t>si la referencia es constante (</w:t>
+      </w:r>
+      <w:proofErr w:type="spellStart"/>
+      <w:r>
+        <w:t>const</w:t>
+      </w:r>
+      <w:proofErr w:type="spellEnd"/>
+      <w:r>
+        <w:t xml:space="preserve">), </w:t>
+      </w:r>
+      <w:proofErr w:type="spellStart"/>
+      <w:r>
+        <w:t>Wollok</w:t>
+      </w:r>
+      <w:proofErr w:type="spellEnd"/>
+      <w:r>
+        <w:t xml:space="preserve"> genera el </w:t>
+      </w:r>
+      <w:proofErr w:type="spellStart"/>
+      <w:r>
+        <w:t>getter</w:t>
+      </w:r>
+      <w:proofErr w:type="spellEnd"/>
+    </w:p>
+    <w:p>
+      <w:pPr>
+        <w:pStyle w:val="Sinespaciado"/>
+      </w:pPr>
+    </w:p>
+    <w:p>
+      <w:pPr>
+        <w:pStyle w:val="Sinespaciado"/>
+      </w:pPr>
+      <w:r>
+        <w:t xml:space="preserve">La creación de los </w:t>
+      </w:r>
+      <w:proofErr w:type="spellStart"/>
+      <w:r>
+        <w:t>accessors</w:t>
+      </w:r>
+      <w:proofErr w:type="spellEnd"/>
+      <w:r>
+        <w:t xml:space="preserve"> es </w:t>
+      </w:r>
+      <w:r>
+        <w:t>implícita</w:t>
+      </w:r>
+      <w:r>
+        <w:t>, no se visualiza en el código ya que la idea es conservar únicamente el comportamiento definido por el negocio.</w:t>
+      </w:r>
+    </w:p>
+    <w:p>
+      <w:pPr>
+        <w:pStyle w:val="Ttulo1"/>
+      </w:pPr>
+      <w:r>
+        <w:t>Clase</w:t>
+      </w:r>
+    </w:p>
+    <w:p>
+      <w:pPr>
+        <w:pStyle w:val="Sinespaciado"/>
+      </w:pPr>
+      <w:r>
+        <w:t>Entre los muchos objetos que pueden formar parte de un sistema, hay sin</w:t>
+      </w:r>
+      <w:r>
+        <w:t xml:space="preserve"> </w:t>
+      </w:r>
+      <w:r>
+        <w:t>duda algunos muy diferentes a otros, con responsabilidades distintas, pero</w:t>
+      </w:r>
+      <w:r>
+        <w:t xml:space="preserve"> </w:t>
+      </w:r>
+      <w:r>
+        <w:t>también muchos objetos son similares entre sí en los atributos que posee y en</w:t>
+      </w:r>
+    </w:p>
+    <w:p>
+      <w:pPr>
+        <w:pStyle w:val="Sinespaciado"/>
+      </w:pPr>
+      <w:r>
+        <w:t>los mensajes que son capaces de responder. Esto motiva la necesidad de</w:t>
+      </w:r>
+      <w:r>
+        <w:t xml:space="preserve"> </w:t>
+      </w:r>
+      <w:r>
+        <w:t>“clasificar” los objetos, agrupándolos en función de sus semejanzas.</w:t>
+      </w:r>
+    </w:p>
+    <w:p>
+      <w:pPr>
+        <w:pStyle w:val="Sinespaciado"/>
+      </w:pPr>
+    </w:p>
+    <w:p>
+      <w:pPr>
+        <w:pStyle w:val="Sinespaciado"/>
+      </w:pPr>
+      <w:r>
+        <w:t>En concreto, los objetos que responden a los mismos mensajes de igual</w:t>
+      </w:r>
+      <w:r>
+        <w:t xml:space="preserve"> </w:t>
+      </w:r>
+      <w:r>
+        <w:t>manera y que tienen una estructura interna igual (las mismas variables, con</w:t>
+      </w:r>
+      <w:r>
+        <w:t xml:space="preserve"> </w:t>
+      </w:r>
+      <w:r>
+        <w:t>diferente valor para cada objeto), se clasifican juntos en una determinada</w:t>
+      </w:r>
+      <w:r>
+        <w:t xml:space="preserve"> </w:t>
+      </w:r>
+      <w:r>
+        <w:t>“clase”.</w:t>
+      </w:r>
+    </w:p>
+    <w:p>
+      <w:pPr>
+        <w:pStyle w:val="Sinespaciado"/>
+      </w:pPr>
+    </w:p>
+    <w:p>
+      <w:pPr>
+        <w:pStyle w:val="Sinespaciado"/>
+      </w:pPr>
+      <w:r>
+        <w:t>La clase describe completa y detalladamente la estructura de información y</w:t>
+      </w:r>
+      <w:r>
+        <w:t xml:space="preserve"> </w:t>
+      </w:r>
+      <w:r>
+        <w:t>el comportamiento que tendrá todo objeto de esa clase, o sea, define el</w:t>
+      </w:r>
+      <w:r>
+        <w:t xml:space="preserve"> </w:t>
+      </w:r>
+      <w:r>
+        <w:t>conjunto de variables de instancia y de métodos que determinan cómo van a ser</w:t>
+      </w:r>
+      <w:r>
+        <w:t xml:space="preserve"> </w:t>
+      </w:r>
+      <w:r>
+        <w:t>y cómo se van a comportar sus objetos. En otras palabras, determina cómo es y</w:t>
+      </w:r>
+      <w:r>
+        <w:t xml:space="preserve"> </w:t>
+      </w:r>
+      <w:r>
+        <w:t>cómo actúa cada objeto.</w:t>
+      </w:r>
+    </w:p>
+    <w:p>
+      <w:pPr>
+        <w:pStyle w:val="Sinespaciado"/>
+      </w:pPr>
+    </w:p>
+    <w:p>
+      <w:pPr>
+        <w:pStyle w:val="Sinespaciado"/>
+      </w:pPr>
+      <w:r>
+        <w:t>La clase es lo genérico: es el patrón o modelo (“plano”, “molde”) para crear</w:t>
+      </w:r>
+      <w:r>
+        <w:t xml:space="preserve"> </w:t>
+      </w:r>
+      <w:r>
+        <w:t>objetos. Cada objeto tiene su propia identidad, con una posición de memoria</w:t>
+      </w:r>
+      <w:r>
+        <w:t xml:space="preserve"> </w:t>
+      </w:r>
+      <w:r>
+        <w:t>independiente de los otros objetos de la misma clase donde se almacenan sus</w:t>
+      </w:r>
+      <w:r>
+        <w:t xml:space="preserve"> </w:t>
+      </w:r>
+      <w:r>
+        <w:t>valores para cada una de sus variables.</w:t>
+      </w:r>
+    </w:p>
+    <w:p>
+      <w:pPr>
+        <w:pStyle w:val="Sinespaciado"/>
+      </w:pPr>
+    </w:p>
+    <w:p>
+      <w:pPr>
+        <w:pStyle w:val="Sinespaciado"/>
+      </w:pPr>
+      <w:r>
+        <w:t>Se dice que todo objeto es una “instancia” de una clase, porque es creado a</w:t>
+      </w:r>
+      <w:r>
+        <w:t xml:space="preserve"> </w:t>
+      </w:r>
+      <w:r>
+        <w:t>partir de ella, es “instanciado”. No existen objetos que no sean instancia de</w:t>
+      </w:r>
+      <w:r>
+        <w:t xml:space="preserve"> </w:t>
+      </w:r>
+      <w:r>
+        <w:t>alguna clase y todo objeto conoce de qué clase es instancia.</w:t>
+      </w:r>
+    </w:p>
+    <w:p>
+      <w:pPr>
+        <w:pStyle w:val="Sinespaciado"/>
+      </w:pPr>
+    </w:p>
+    <w:p>
+      <w:pPr>
+        <w:pStyle w:val="Sinespaciado"/>
+      </w:pPr>
+      <w:r>
+        <w:t>La clasificación de un objeto se determina en función de los mensajes que se</w:t>
+      </w:r>
+      <w:r>
+        <w:t xml:space="preserve"> </w:t>
+      </w:r>
+      <w:r>
+        <w:t>le van a enviar a él los restantes objetos. Para clasificar es necesario tener en</w:t>
+      </w:r>
+      <w:r>
+        <w:t xml:space="preserve"> </w:t>
+      </w:r>
+      <w:r>
+        <w:t>cuenta que un objeto pertenece siempre a la misma clase: no puede dejar de ser</w:t>
+      </w:r>
+    </w:p>
+    <w:p>
+      <w:pPr>
+        <w:pStyle w:val="Sinespaciado"/>
+      </w:pPr>
+      <w:r>
+        <w:t>de una clase y pasar a ser de otra.</w:t>
+      </w:r>
+    </w:p>
+    <w:p>
+      <w:pPr>
+        <w:pStyle w:val="Ttulo2"/>
+      </w:pPr>
+      <w:r>
+        <w:t>Clases y tipos</w:t>
+      </w:r>
+    </w:p>
+    <w:p>
+      <w:pPr>
+        <w:pStyle w:val="Sinespaciado"/>
+      </w:pPr>
+      <w:r>
+        <w:t>Un tipo es un conjunto de m</w:t>
+      </w:r>
+      <w:r>
+        <w:t xml:space="preserve">ensajes que entiende un objeto. </w:t>
+      </w:r>
+      <w:r>
+        <w:t xml:space="preserve">Un caso particular es considerar todos los mensajes que entiende un objeto, entonces el tipo está definido por la clase. </w:t>
+      </w:r>
+    </w:p>
+    <w:p>
+      <w:pPr>
+        <w:pStyle w:val="Sinespaciado"/>
+      </w:pPr>
+    </w:p>
+    <w:p>
+      <w:pPr>
+        <w:pStyle w:val="Sinespaciado"/>
+      </w:pPr>
+      <w:r>
+        <w:t>Pero además de la clase, nosotros podemos definir otros tipos para el mismo objeto. Por ejemplo, podemos definir que un televisor, un teléfono celular o un auto comparten en común un tipo: todos nos saben decir si son caros, independientemente de cómo lo implementen (podríamos no tener referencias al precio).</w:t>
       </w:r>
     </w:p>
     <w:p>
@@ -1180,7 +2050,7 @@
             <w:szCs w:val="20"/>
             <w:lang w:val="es-ES"/>
           </w:rPr>
-          <w:t>4</w:t>
+          <w:t>6</w:t>
         </w:r>
         <w:r>
           <w:rPr>
@@ -1456,7 +2326,7 @@
   <w:abstractNum w:abstractNumId="2" w15:restartNumberingAfterBreak="0">
     <w:nsid w:val="0A4475FB"/>
     <w:multiLevelType w:val="multilevel"/>
-    <w:tmpl w:val="73A4DD3A"/>
+    <w:tmpl w:val="054225B0"/>
     <w:lvl w:ilvl="0">
       <w:start w:val="1"/>
       <w:numFmt w:val="decimal"/>
@@ -2210,6 +3080,119 @@
     </w:lvl>
   </w:abstractNum>
   <w:abstractNum w:abstractNumId="8" w15:restartNumberingAfterBreak="0">
+    <w:nsid w:val="293A5DBC"/>
+    <w:multiLevelType w:val="hybridMultilevel"/>
+    <w:tmpl w:val="825A5BEA"/>
+    <w:lvl w:ilvl="0" w:tplc="0C0A0001">
+      <w:start w:val="1"/>
+      <w:numFmt w:val="bullet"/>
+      <w:lvlText w:val=""/>
+      <w:lvlJc w:val="left"/>
+      <w:pPr>
+        <w:ind w:left="720" w:hanging="360"/>
+      </w:pPr>
+      <w:rPr>
+        <w:rFonts w:ascii="Symbol" w:hAnsi="Symbol" w:hint="default"/>
+      </w:rPr>
+    </w:lvl>
+    <w:lvl w:ilvl="1" w:tplc="0C0A0003" w:tentative="1">
+      <w:start w:val="1"/>
+      <w:numFmt w:val="bullet"/>
+      <w:lvlText w:val="o"/>
+      <w:lvlJc w:val="left"/>
+      <w:pPr>
+        <w:ind w:left="1440" w:hanging="360"/>
+      </w:pPr>
+      <w:rPr>
+        <w:rFonts w:ascii="Courier New" w:hAnsi="Courier New" w:cs="Courier New" w:hint="default"/>
+      </w:rPr>
+    </w:lvl>
+    <w:lvl w:ilvl="2" w:tplc="0C0A0005" w:tentative="1">
+      <w:start w:val="1"/>
+      <w:numFmt w:val="bullet"/>
+      <w:lvlText w:val=""/>
+      <w:lvlJc w:val="left"/>
+      <w:pPr>
+        <w:ind w:left="2160" w:hanging="360"/>
+      </w:pPr>
+      <w:rPr>
+        <w:rFonts w:ascii="Wingdings" w:hAnsi="Wingdings" w:hint="default"/>
+      </w:rPr>
+    </w:lvl>
+    <w:lvl w:ilvl="3" w:tplc="0C0A0001" w:tentative="1">
+      <w:start w:val="1"/>
+      <w:numFmt w:val="bullet"/>
+      <w:lvlText w:val=""/>
+      <w:lvlJc w:val="left"/>
+      <w:pPr>
+        <w:ind w:left="2880" w:hanging="360"/>
+      </w:pPr>
+      <w:rPr>
+        <w:rFonts w:ascii="Symbol" w:hAnsi="Symbol" w:hint="default"/>
+      </w:rPr>
+    </w:lvl>
+    <w:lvl w:ilvl="4" w:tplc="0C0A0003" w:tentative="1">
+      <w:start w:val="1"/>
+      <w:numFmt w:val="bullet"/>
+      <w:lvlText w:val="o"/>
+      <w:lvlJc w:val="left"/>
+      <w:pPr>
+        <w:ind w:left="3600" w:hanging="360"/>
+      </w:pPr>
+      <w:rPr>
+        <w:rFonts w:ascii="Courier New" w:hAnsi="Courier New" w:cs="Courier New" w:hint="default"/>
+      </w:rPr>
+    </w:lvl>
+    <w:lvl w:ilvl="5" w:tplc="0C0A0005" w:tentative="1">
+      <w:start w:val="1"/>
+      <w:numFmt w:val="bullet"/>
+      <w:lvlText w:val=""/>
+      <w:lvlJc w:val="left"/>
+      <w:pPr>
+        <w:ind w:left="4320" w:hanging="360"/>
+      </w:pPr>
+      <w:rPr>
+        <w:rFonts w:ascii="Wingdings" w:hAnsi="Wingdings" w:hint="default"/>
+      </w:rPr>
+    </w:lvl>
+    <w:lvl w:ilvl="6" w:tplc="0C0A0001" w:tentative="1">
+      <w:start w:val="1"/>
+      <w:numFmt w:val="bullet"/>
+      <w:lvlText w:val=""/>
+      <w:lvlJc w:val="left"/>
+      <w:pPr>
+        <w:ind w:left="5040" w:hanging="360"/>
+      </w:pPr>
+      <w:rPr>
+        <w:rFonts w:ascii="Symbol" w:hAnsi="Symbol" w:hint="default"/>
+      </w:rPr>
+    </w:lvl>
+    <w:lvl w:ilvl="7" w:tplc="0C0A0003" w:tentative="1">
+      <w:start w:val="1"/>
+      <w:numFmt w:val="bullet"/>
+      <w:lvlText w:val="o"/>
+      <w:lvlJc w:val="left"/>
+      <w:pPr>
+        <w:ind w:left="5760" w:hanging="360"/>
+      </w:pPr>
+      <w:rPr>
+        <w:rFonts w:ascii="Courier New" w:hAnsi="Courier New" w:cs="Courier New" w:hint="default"/>
+      </w:rPr>
+    </w:lvl>
+    <w:lvl w:ilvl="8" w:tplc="0C0A0005" w:tentative="1">
+      <w:start w:val="1"/>
+      <w:numFmt w:val="bullet"/>
+      <w:lvlText w:val=""/>
+      <w:lvlJc w:val="left"/>
+      <w:pPr>
+        <w:ind w:left="6480" w:hanging="360"/>
+      </w:pPr>
+      <w:rPr>
+        <w:rFonts w:ascii="Wingdings" w:hAnsi="Wingdings" w:hint="default"/>
+      </w:rPr>
+    </w:lvl>
+  </w:abstractNum>
+  <w:abstractNum w:abstractNumId="9" w15:restartNumberingAfterBreak="0">
     <w:nsid w:val="294032EC"/>
     <w:multiLevelType w:val="hybridMultilevel"/>
     <w:tmpl w:val="8C18DBCC"/>
@@ -2322,7 +3305,7 @@
       </w:rPr>
     </w:lvl>
   </w:abstractNum>
-  <w:abstractNum w:abstractNumId="9" w15:restartNumberingAfterBreak="0">
+  <w:abstractNum w:abstractNumId="10" w15:restartNumberingAfterBreak="0">
     <w:nsid w:val="31281203"/>
     <w:multiLevelType w:val="hybridMultilevel"/>
     <w:tmpl w:val="87068114"/>
@@ -2435,7 +3418,7 @@
       </w:rPr>
     </w:lvl>
   </w:abstractNum>
-  <w:abstractNum w:abstractNumId="10" w15:restartNumberingAfterBreak="0">
+  <w:abstractNum w:abstractNumId="11" w15:restartNumberingAfterBreak="0">
     <w:nsid w:val="3BB3003E"/>
     <w:multiLevelType w:val="hybridMultilevel"/>
     <w:tmpl w:val="0498B72E"/>
@@ -2548,7 +3531,7 @@
       </w:rPr>
     </w:lvl>
   </w:abstractNum>
-  <w:abstractNum w:abstractNumId="11" w15:restartNumberingAfterBreak="0">
+  <w:abstractNum w:abstractNumId="12" w15:restartNumberingAfterBreak="0">
     <w:nsid w:val="420873B0"/>
     <w:multiLevelType w:val="hybridMultilevel"/>
     <w:tmpl w:val="E32EEE24"/>
@@ -2661,7 +3644,7 @@
       </w:rPr>
     </w:lvl>
   </w:abstractNum>
-  <w:abstractNum w:abstractNumId="12" w15:restartNumberingAfterBreak="0">
+  <w:abstractNum w:abstractNumId="13" w15:restartNumberingAfterBreak="0">
     <w:nsid w:val="462E105A"/>
     <w:multiLevelType w:val="hybridMultilevel"/>
     <w:tmpl w:val="F48C4EFE"/>
@@ -2774,7 +3757,7 @@
       </w:rPr>
     </w:lvl>
   </w:abstractNum>
-  <w:abstractNum w:abstractNumId="13" w15:restartNumberingAfterBreak="0">
+  <w:abstractNum w:abstractNumId="14" w15:restartNumberingAfterBreak="0">
     <w:nsid w:val="562A4496"/>
     <w:multiLevelType w:val="hybridMultilevel"/>
     <w:tmpl w:val="CEECDC54"/>
@@ -2887,7 +3870,7 @@
       </w:rPr>
     </w:lvl>
   </w:abstractNum>
-  <w:abstractNum w:abstractNumId="14" w15:restartNumberingAfterBreak="0">
+  <w:abstractNum w:abstractNumId="15" w15:restartNumberingAfterBreak="0">
     <w:nsid w:val="5C433768"/>
     <w:multiLevelType w:val="hybridMultilevel"/>
     <w:tmpl w:val="BD58571C"/>
@@ -3000,7 +3983,7 @@
       </w:rPr>
     </w:lvl>
   </w:abstractNum>
-  <w:abstractNum w:abstractNumId="15" w15:restartNumberingAfterBreak="0">
+  <w:abstractNum w:abstractNumId="16" w15:restartNumberingAfterBreak="0">
     <w:nsid w:val="5D251E03"/>
     <w:multiLevelType w:val="hybridMultilevel"/>
     <w:tmpl w:val="3AA675A2"/>
@@ -3113,7 +4096,7 @@
       </w:rPr>
     </w:lvl>
   </w:abstractNum>
-  <w:abstractNum w:abstractNumId="16" w15:restartNumberingAfterBreak="0">
+  <w:abstractNum w:abstractNumId="17" w15:restartNumberingAfterBreak="0">
     <w:nsid w:val="5FC0269D"/>
     <w:multiLevelType w:val="hybridMultilevel"/>
     <w:tmpl w:val="FB6E59F2"/>
@@ -3226,7 +4209,7 @@
       </w:rPr>
     </w:lvl>
   </w:abstractNum>
-  <w:abstractNum w:abstractNumId="17" w15:restartNumberingAfterBreak="0">
+  <w:abstractNum w:abstractNumId="18" w15:restartNumberingAfterBreak="0">
     <w:nsid w:val="5FEA71FD"/>
     <w:multiLevelType w:val="hybridMultilevel"/>
     <w:tmpl w:val="9F420DC2"/>
@@ -3339,7 +4322,7 @@
       </w:rPr>
     </w:lvl>
   </w:abstractNum>
-  <w:abstractNum w:abstractNumId="18" w15:restartNumberingAfterBreak="0">
+  <w:abstractNum w:abstractNumId="19" w15:restartNumberingAfterBreak="0">
     <w:nsid w:val="60D87EC7"/>
     <w:multiLevelType w:val="hybridMultilevel"/>
     <w:tmpl w:val="F9667248"/>
@@ -3452,7 +4435,7 @@
       </w:rPr>
     </w:lvl>
   </w:abstractNum>
-  <w:abstractNum w:abstractNumId="19" w15:restartNumberingAfterBreak="0">
+  <w:abstractNum w:abstractNumId="20" w15:restartNumberingAfterBreak="0">
     <w:nsid w:val="67DC36ED"/>
     <w:multiLevelType w:val="hybridMultilevel"/>
     <w:tmpl w:val="CBD2C502"/>
@@ -3565,7 +4548,120 @@
       </w:rPr>
     </w:lvl>
   </w:abstractNum>
-  <w:abstractNum w:abstractNumId="20" w15:restartNumberingAfterBreak="0">
+  <w:abstractNum w:abstractNumId="21" w15:restartNumberingAfterBreak="0">
+    <w:nsid w:val="69082E9F"/>
+    <w:multiLevelType w:val="hybridMultilevel"/>
+    <w:tmpl w:val="A93C0ACA"/>
+    <w:lvl w:ilvl="0" w:tplc="0C0A0001">
+      <w:start w:val="1"/>
+      <w:numFmt w:val="bullet"/>
+      <w:lvlText w:val=""/>
+      <w:lvlJc w:val="left"/>
+      <w:pPr>
+        <w:ind w:left="720" w:hanging="360"/>
+      </w:pPr>
+      <w:rPr>
+        <w:rFonts w:ascii="Symbol" w:hAnsi="Symbol" w:hint="default"/>
+      </w:rPr>
+    </w:lvl>
+    <w:lvl w:ilvl="1" w:tplc="0C0A0003">
+      <w:start w:val="1"/>
+      <w:numFmt w:val="bullet"/>
+      <w:lvlText w:val="o"/>
+      <w:lvlJc w:val="left"/>
+      <w:pPr>
+        <w:ind w:left="1440" w:hanging="360"/>
+      </w:pPr>
+      <w:rPr>
+        <w:rFonts w:ascii="Courier New" w:hAnsi="Courier New" w:cs="Courier New" w:hint="default"/>
+      </w:rPr>
+    </w:lvl>
+    <w:lvl w:ilvl="2" w:tplc="0C0A0005" w:tentative="1">
+      <w:start w:val="1"/>
+      <w:numFmt w:val="bullet"/>
+      <w:lvlText w:val=""/>
+      <w:lvlJc w:val="left"/>
+      <w:pPr>
+        <w:ind w:left="2160" w:hanging="360"/>
+      </w:pPr>
+      <w:rPr>
+        <w:rFonts w:ascii="Wingdings" w:hAnsi="Wingdings" w:hint="default"/>
+      </w:rPr>
+    </w:lvl>
+    <w:lvl w:ilvl="3" w:tplc="0C0A0001" w:tentative="1">
+      <w:start w:val="1"/>
+      <w:numFmt w:val="bullet"/>
+      <w:lvlText w:val=""/>
+      <w:lvlJc w:val="left"/>
+      <w:pPr>
+        <w:ind w:left="2880" w:hanging="360"/>
+      </w:pPr>
+      <w:rPr>
+        <w:rFonts w:ascii="Symbol" w:hAnsi="Symbol" w:hint="default"/>
+      </w:rPr>
+    </w:lvl>
+    <w:lvl w:ilvl="4" w:tplc="0C0A0003" w:tentative="1">
+      <w:start w:val="1"/>
+      <w:numFmt w:val="bullet"/>
+      <w:lvlText w:val="o"/>
+      <w:lvlJc w:val="left"/>
+      <w:pPr>
+        <w:ind w:left="3600" w:hanging="360"/>
+      </w:pPr>
+      <w:rPr>
+        <w:rFonts w:ascii="Courier New" w:hAnsi="Courier New" w:cs="Courier New" w:hint="default"/>
+      </w:rPr>
+    </w:lvl>
+    <w:lvl w:ilvl="5" w:tplc="0C0A0005" w:tentative="1">
+      <w:start w:val="1"/>
+      <w:numFmt w:val="bullet"/>
+      <w:lvlText w:val=""/>
+      <w:lvlJc w:val="left"/>
+      <w:pPr>
+        <w:ind w:left="4320" w:hanging="360"/>
+      </w:pPr>
+      <w:rPr>
+        <w:rFonts w:ascii="Wingdings" w:hAnsi="Wingdings" w:hint="default"/>
+      </w:rPr>
+    </w:lvl>
+    <w:lvl w:ilvl="6" w:tplc="0C0A0001" w:tentative="1">
+      <w:start w:val="1"/>
+      <w:numFmt w:val="bullet"/>
+      <w:lvlText w:val=""/>
+      <w:lvlJc w:val="left"/>
+      <w:pPr>
+        <w:ind w:left="5040" w:hanging="360"/>
+      </w:pPr>
+      <w:rPr>
+        <w:rFonts w:ascii="Symbol" w:hAnsi="Symbol" w:hint="default"/>
+      </w:rPr>
+    </w:lvl>
+    <w:lvl w:ilvl="7" w:tplc="0C0A0003" w:tentative="1">
+      <w:start w:val="1"/>
+      <w:numFmt w:val="bullet"/>
+      <w:lvlText w:val="o"/>
+      <w:lvlJc w:val="left"/>
+      <w:pPr>
+        <w:ind w:left="5760" w:hanging="360"/>
+      </w:pPr>
+      <w:rPr>
+        <w:rFonts w:ascii="Courier New" w:hAnsi="Courier New" w:cs="Courier New" w:hint="default"/>
+      </w:rPr>
+    </w:lvl>
+    <w:lvl w:ilvl="8" w:tplc="0C0A0005" w:tentative="1">
+      <w:start w:val="1"/>
+      <w:numFmt w:val="bullet"/>
+      <w:lvlText w:val=""/>
+      <w:lvlJc w:val="left"/>
+      <w:pPr>
+        <w:ind w:left="6480" w:hanging="360"/>
+      </w:pPr>
+      <w:rPr>
+        <w:rFonts w:ascii="Wingdings" w:hAnsi="Wingdings" w:hint="default"/>
+      </w:rPr>
+    </w:lvl>
+  </w:abstractNum>
+  <w:abstractNum w:abstractNumId="22" w15:restartNumberingAfterBreak="0">
     <w:nsid w:val="6AD36182"/>
     <w:multiLevelType w:val="hybridMultilevel"/>
     <w:tmpl w:val="E21CFC4C"/>
@@ -3678,7 +4774,7 @@
       </w:rPr>
     </w:lvl>
   </w:abstractNum>
-  <w:abstractNum w:abstractNumId="21" w15:restartNumberingAfterBreak="0">
+  <w:abstractNum w:abstractNumId="23" w15:restartNumberingAfterBreak="0">
     <w:nsid w:val="6B224A2D"/>
     <w:multiLevelType w:val="hybridMultilevel"/>
     <w:tmpl w:val="DCD454EE"/>
@@ -3791,7 +4887,7 @@
       </w:rPr>
     </w:lvl>
   </w:abstractNum>
-  <w:abstractNum w:abstractNumId="22" w15:restartNumberingAfterBreak="0">
+  <w:abstractNum w:abstractNumId="24" w15:restartNumberingAfterBreak="0">
     <w:nsid w:val="6CE964E2"/>
     <w:multiLevelType w:val="hybridMultilevel"/>
     <w:tmpl w:val="1E8C205C"/>
@@ -3904,7 +5000,7 @@
       </w:rPr>
     </w:lvl>
   </w:abstractNum>
-  <w:abstractNum w:abstractNumId="23" w15:restartNumberingAfterBreak="0">
+  <w:abstractNum w:abstractNumId="25" w15:restartNumberingAfterBreak="0">
     <w:nsid w:val="6E550B17"/>
     <w:multiLevelType w:val="hybridMultilevel"/>
     <w:tmpl w:val="68E45176"/>
@@ -4017,7 +5113,7 @@
       </w:rPr>
     </w:lvl>
   </w:abstractNum>
-  <w:abstractNum w:abstractNumId="24" w15:restartNumberingAfterBreak="0">
+  <w:abstractNum w:abstractNumId="26" w15:restartNumberingAfterBreak="0">
     <w:nsid w:val="713D7ABD"/>
     <w:multiLevelType w:val="hybridMultilevel"/>
     <w:tmpl w:val="150CCD10"/>
@@ -4130,7 +5226,7 @@
       </w:rPr>
     </w:lvl>
   </w:abstractNum>
-  <w:abstractNum w:abstractNumId="25" w15:restartNumberingAfterBreak="0">
+  <w:abstractNum w:abstractNumId="27" w15:restartNumberingAfterBreak="0">
     <w:nsid w:val="776245AD"/>
     <w:multiLevelType w:val="hybridMultilevel"/>
     <w:tmpl w:val="92C87B5C"/>
@@ -4243,7 +5339,7 @@
       </w:rPr>
     </w:lvl>
   </w:abstractNum>
-  <w:abstractNum w:abstractNumId="26" w15:restartNumberingAfterBreak="0">
+  <w:abstractNum w:abstractNumId="28" w15:restartNumberingAfterBreak="0">
     <w:nsid w:val="79DB2607"/>
     <w:multiLevelType w:val="hybridMultilevel"/>
     <w:tmpl w:val="3B523230"/>
@@ -4356,7 +5452,7 @@
       </w:rPr>
     </w:lvl>
   </w:abstractNum>
-  <w:abstractNum w:abstractNumId="27" w15:restartNumberingAfterBreak="0">
+  <w:abstractNum w:abstractNumId="29" w15:restartNumberingAfterBreak="0">
     <w:nsid w:val="7BA0736F"/>
     <w:multiLevelType w:val="hybridMultilevel"/>
     <w:tmpl w:val="93D6E02A"/>
@@ -4473,43 +5569,43 @@
     <w:abstractNumId w:val="2"/>
   </w:num>
   <w:num w:numId="2">
-    <w:abstractNumId w:val="8"/>
+    <w:abstractNumId w:val="9"/>
   </w:num>
   <w:num w:numId="3">
-    <w:abstractNumId w:val="16"/>
+    <w:abstractNumId w:val="17"/>
   </w:num>
   <w:num w:numId="4">
     <w:abstractNumId w:val="0"/>
   </w:num>
   <w:num w:numId="5">
-    <w:abstractNumId w:val="11"/>
+    <w:abstractNumId w:val="12"/>
   </w:num>
   <w:num w:numId="6">
-    <w:abstractNumId w:val="21"/>
+    <w:abstractNumId w:val="23"/>
   </w:num>
   <w:num w:numId="7">
-    <w:abstractNumId w:val="12"/>
+    <w:abstractNumId w:val="13"/>
   </w:num>
   <w:num w:numId="8">
-    <w:abstractNumId w:val="22"/>
+    <w:abstractNumId w:val="24"/>
   </w:num>
   <w:num w:numId="9">
-    <w:abstractNumId w:val="23"/>
+    <w:abstractNumId w:val="25"/>
   </w:num>
   <w:num w:numId="10">
-    <w:abstractNumId w:val="18"/>
+    <w:abstractNumId w:val="19"/>
   </w:num>
   <w:num w:numId="11">
     <w:abstractNumId w:val="6"/>
   </w:num>
   <w:num w:numId="12">
-    <w:abstractNumId w:val="9"/>
+    <w:abstractNumId w:val="10"/>
   </w:num>
   <w:num w:numId="13">
-    <w:abstractNumId w:val="25"/>
+    <w:abstractNumId w:val="27"/>
   </w:num>
   <w:num w:numId="14">
-    <w:abstractNumId w:val="10"/>
+    <w:abstractNumId w:val="11"/>
   </w:num>
   <w:num w:numId="15">
     <w:abstractNumId w:val="3"/>
@@ -4521,37 +5617,43 @@
     <w:abstractNumId w:val="1"/>
   </w:num>
   <w:num w:numId="18">
-    <w:abstractNumId w:val="14"/>
+    <w:abstractNumId w:val="15"/>
   </w:num>
   <w:num w:numId="19">
     <w:abstractNumId w:val="7"/>
   </w:num>
   <w:num w:numId="20">
-    <w:abstractNumId w:val="19"/>
+    <w:abstractNumId w:val="20"/>
   </w:num>
   <w:num w:numId="21">
-    <w:abstractNumId w:val="27"/>
+    <w:abstractNumId w:val="29"/>
   </w:num>
   <w:num w:numId="22">
-    <w:abstractNumId w:val="17"/>
+    <w:abstractNumId w:val="18"/>
   </w:num>
   <w:num w:numId="23">
     <w:abstractNumId w:val="4"/>
   </w:num>
   <w:num w:numId="24">
-    <w:abstractNumId w:val="15"/>
+    <w:abstractNumId w:val="16"/>
   </w:num>
   <w:num w:numId="25">
-    <w:abstractNumId w:val="20"/>
+    <w:abstractNumId w:val="22"/>
   </w:num>
   <w:num w:numId="26">
-    <w:abstractNumId w:val="24"/>
+    <w:abstractNumId w:val="26"/>
   </w:num>
   <w:num w:numId="27">
-    <w:abstractNumId w:val="13"/>
+    <w:abstractNumId w:val="14"/>
   </w:num>
   <w:num w:numId="28">
-    <w:abstractNumId w:val="26"/>
+    <w:abstractNumId w:val="28"/>
+  </w:num>
+  <w:num w:numId="29">
+    <w:abstractNumId w:val="21"/>
+  </w:num>
+  <w:num w:numId="30">
+    <w:abstractNumId w:val="8"/>
   </w:num>
   <w:numIdMacAtCleanup w:val="10"/>
 </w:numbering>
@@ -5008,7 +6110,7 @@
     <w:uiPriority w:val="9"/>
     <w:unhideWhenUsed/>
     <w:qFormat/>
-    <w:rsid w:val="00A2618F"/>
+    <w:rsid w:val="00E46BC3"/>
     <w:pPr>
       <w:numPr>
         <w:ilvl w:val="2"/>
@@ -5181,7 +6283,7 @@
     <w:basedOn w:val="Fuentedeprrafopredeter"/>
     <w:link w:val="Ttulo3"/>
     <w:uiPriority w:val="9"/>
-    <w:rsid w:val="00A2618F"/>
+    <w:rsid w:val="00E46BC3"/>
     <w:rPr>
       <w:rFonts w:eastAsia="Times New Roman" w:cs="Times New Roman"/>
       <w:b/>

--- a/Resumen Paradigma Objetos - Modulos.docx
+++ b/Resumen Paradigma Objetos - Modulos.docx
@@ -439,10 +439,7 @@
     </w:p>
     <w:p>
       <w:r>
-        <w:t>El polimorfismo es</w:t>
-      </w:r>
-      <w:r>
-        <w:t xml:space="preserve"> una herramienta para agrupar objetos que tienen diferente comportamiento (distinto código) pero la misma interfaz. Entonces puedo enviarles mensajes sin saber cómo lo implementan, e incluso sin saber a qué objeto particular le estoy hablando: puedo cambiar la referencia sin tener que hacer cambios.</w:t>
+        <w:t>El polimorfismo es una herramienta para agrupar objetos que tienen diferente comportamiento (distinto código) pero la misma interfaz. Entonces puedo enviarles mensajes sin saber cómo lo implementan, e incluso sin saber a qué objeto particular le estoy hablando: puedo cambiar la referencia sin tener que hacer cambios.</w:t>
       </w:r>
     </w:p>
     <w:p>
@@ -498,10 +495,7 @@
         </w:numPr>
       </w:pPr>
       <w:r>
-        <w:t>l</w:t>
-      </w:r>
-      <w:r>
-        <w:t>a suma de 1 + 2 resulta en un nuevo número que representa al 3.</w:t>
+        <w:t>la suma de 1 + 2 resulta en un nuevo número que representa al 3.</w:t>
       </w:r>
     </w:p>
     <w:p>
@@ -1541,9 +1535,12 @@
       </w:r>
       <w:proofErr w:type="spellStart"/>
       <w:r>
-        <w:t>tests.</w:t>
-      </w:r>
-      <w:proofErr w:type="spellEnd"/>
+        <w:t>tests</w:t>
+      </w:r>
+      <w:proofErr w:type="spellEnd"/>
+      <w:r>
+        <w:t>.</w:t>
+      </w:r>
     </w:p>
     <w:p>
       <w:pPr>
@@ -1620,10 +1617,7 @@
       </w:r>
       <w:proofErr w:type="spellEnd"/>
       <w:r>
-        <w:t xml:space="preserve"> permite explicitar un contrato </w:t>
-      </w:r>
-      <w:r>
-        <w:t>específico para una referencia:</w:t>
+        <w:t xml:space="preserve"> permite explicitar un contrato específico para una referencia:</w:t>
       </w:r>
     </w:p>
     <w:p>
@@ -1713,13 +1707,7 @@
       </w:r>
       <w:proofErr w:type="spellEnd"/>
       <w:r>
-        <w:t xml:space="preserve"> es </w:t>
-      </w:r>
-      <w:r>
-        <w:t>implícita</w:t>
-      </w:r>
-      <w:r>
-        <w:t>, no se visualiza en el código ya que la idea es conservar únicamente el comportamiento definido por el negocio.</w:t>
+        <w:t xml:space="preserve"> es implícita, no se visualiza en el código ya que la idea es conservar únicamente el comportamiento definido por el negocio.</w:t>
       </w:r>
     </w:p>
     <w:p>
@@ -1735,190 +1723,978 @@
         <w:pStyle w:val="Sinespaciado"/>
       </w:pPr>
       <w:r>
-        <w:t>Entre los muchos objetos que pueden formar parte de un sistema, hay sin</w:t>
-      </w:r>
+        <w:t>Entre los muchos objetos que pueden formar parte de un sistema, hay sin duda algunos muy diferentes a otros, con responsabilidades distintas, pero también muchos objetos son similares entre sí en los atributos que posee y en</w:t>
+      </w:r>
+    </w:p>
+    <w:p>
+      <w:pPr>
+        <w:pStyle w:val="Sinespaciado"/>
+      </w:pPr>
+      <w:r>
+        <w:t>los mensajes que son capaces de responder. Esto motiva la necesidad de “clasificar” los objetos, agrupándolos en función de sus semejanzas.</w:t>
+      </w:r>
+    </w:p>
+    <w:p>
+      <w:pPr>
+        <w:pStyle w:val="Sinespaciado"/>
+      </w:pPr>
+    </w:p>
+    <w:p>
+      <w:pPr>
+        <w:pStyle w:val="Sinespaciado"/>
+      </w:pPr>
+      <w:r>
+        <w:t>En concreto, los objetos que responden a los mismos mensajes de igual manera y que tienen una estructura interna igual (las mismas variables, con diferente valor para cada objeto), se clasifican juntos en una determinada “clase”.</w:t>
+      </w:r>
+    </w:p>
+    <w:p>
+      <w:pPr>
+        <w:pStyle w:val="Sinespaciado"/>
+      </w:pPr>
+    </w:p>
+    <w:p>
+      <w:pPr>
+        <w:pStyle w:val="Sinespaciado"/>
+      </w:pPr>
+      <w:r>
+        <w:t>La clase describe completa y detalladamente la estructura de información y el comportamiento que tendrá todo objeto de esa clase, o sea, define el conjunto de variables de instancia y de métodos que determinan cómo van a ser y cómo se van a comportar sus objetos. En otras palabras, determina cómo es y cómo actúa cada objeto.</w:t>
+      </w:r>
+    </w:p>
+    <w:p>
+      <w:pPr>
+        <w:pStyle w:val="Sinespaciado"/>
+      </w:pPr>
+    </w:p>
+    <w:p>
+      <w:pPr>
+        <w:pStyle w:val="Sinespaciado"/>
+      </w:pPr>
+      <w:r>
+        <w:t>La clase es lo genérico: es el patrón o modelo (“plano”, “molde”) para crear objetos. Cada objeto tiene su propia identidad, con una posición de memoria independiente de los otros objetos de la misma clase donde se almacenan sus valores para cada una de sus variables.</w:t>
+      </w:r>
+    </w:p>
+    <w:p>
+      <w:pPr>
+        <w:pStyle w:val="Sinespaciado"/>
+      </w:pPr>
+    </w:p>
+    <w:p>
+      <w:pPr>
+        <w:pStyle w:val="Sinespaciado"/>
+      </w:pPr>
+      <w:r>
+        <w:t>Se dice que todo objeto es una “instancia” de una clase, porque es creado a partir de ella, es “instanciado”. No existen objetos que no sean instancia de alguna clase y todo objeto conoce de qué clase es instancia.</w:t>
+      </w:r>
+    </w:p>
+    <w:p>
+      <w:pPr>
+        <w:pStyle w:val="Sinespaciado"/>
+      </w:pPr>
+    </w:p>
+    <w:p>
+      <w:pPr>
+        <w:pStyle w:val="Sinespaciado"/>
+      </w:pPr>
+      <w:r>
+        <w:t>La clasificación de un objeto se determina en función de los mensajes que se le van a enviar a él los restantes objetos. Para clasificar es necesario tener en cuenta que un objeto pertenece siempre a la misma clase: no puede dejar de ser</w:t>
+      </w:r>
+    </w:p>
+    <w:p>
+      <w:pPr>
+        <w:pStyle w:val="Sinespaciado"/>
+      </w:pPr>
+      <w:r>
+        <w:t>de una clase y pasar a ser de otra.</w:t>
+      </w:r>
+    </w:p>
+    <w:p>
+      <w:pPr>
+        <w:pStyle w:val="Ttulo2"/>
+      </w:pPr>
+      <w:r>
+        <w:t>Clases y tipos</w:t>
+      </w:r>
+    </w:p>
+    <w:p>
+      <w:pPr>
+        <w:pStyle w:val="Sinespaciado"/>
+      </w:pPr>
+      <w:r>
+        <w:t>Un tipo es un conjunto de m</w:t>
+      </w:r>
+      <w:r>
+        <w:t xml:space="preserve">ensajes que entiende un objeto. </w:t>
+      </w:r>
+      <w:r>
+        <w:t xml:space="preserve">Un caso particular es considerar todos los mensajes que entiende un objeto, entonces el tipo está definido por la clase. </w:t>
+      </w:r>
+    </w:p>
+    <w:p>
+      <w:pPr>
+        <w:pStyle w:val="Sinespaciado"/>
+      </w:pPr>
+    </w:p>
+    <w:p>
+      <w:pPr>
+        <w:pStyle w:val="Sinespaciado"/>
+      </w:pPr>
+      <w:r>
+        <w:t>Pero además de la clase, nosotros podemos definir otros tipos para el mismo objeto. Por ejemplo, podemos definir que un televisor, un teléfono celular o un auto comparten en común un tipo: todos nos saben decir si son caros, independientemente de cómo lo implementen (podríamos no tener referencias al precio).</w:t>
+      </w:r>
+    </w:p>
+    <w:p>
+      <w:pPr>
+        <w:pStyle w:val="Ttulo1"/>
+      </w:pPr>
+      <w:r>
+        <w:t>Introducción a constructores</w:t>
+      </w:r>
+    </w:p>
+    <w:p>
+      <w:pPr>
+        <w:pStyle w:val="Sinespaciado"/>
+      </w:pPr>
+      <w:r>
+        <w:t>Para poder crear una instancia de una clase, necesitamos que esa clase defina al menos un constructor, un mecanismo que nos dice qué debe ocurrir cuando instanciamos un objeto.</w:t>
+      </w:r>
+    </w:p>
+    <w:p>
+      <w:pPr>
+        <w:pStyle w:val="Sinespaciado"/>
+      </w:pPr>
+    </w:p>
+    <w:p>
+      <w:pPr>
+        <w:pStyle w:val="Sinespaciado"/>
+      </w:pPr>
+      <w:r>
+        <w:t xml:space="preserve">Por defecto, cuando creamos una clase no debemos escribir ningún constructor, porque viene "de fábrica" con un constructor sin parámetros. </w:t>
+      </w:r>
+    </w:p>
+    <w:p>
+      <w:pPr>
+        <w:pStyle w:val="Sinespaciado"/>
+      </w:pPr>
+    </w:p>
+    <w:p>
+      <w:pPr>
+        <w:pStyle w:val="Ttulo2"/>
+      </w:pPr>
+      <w:r>
+        <w:lastRenderedPageBreak/>
+        <w:t xml:space="preserve">Constructor por defecto + asignación mediante </w:t>
+      </w:r>
+      <w:proofErr w:type="spellStart"/>
+      <w:r>
+        <w:t>setters</w:t>
+      </w:r>
+      <w:proofErr w:type="spellEnd"/>
+    </w:p>
+    <w:p>
+      <w:pPr>
+        <w:pStyle w:val="Sinespaciado"/>
+      </w:pPr>
+      <w:r>
+        <w:t xml:space="preserve">Cuando las referencias de un objeto son específicas, una opción consiste en publicarlas como propiedades (o escribir </w:t>
+      </w:r>
+      <w:proofErr w:type="spellStart"/>
+      <w:r>
+        <w:t>setters</w:t>
+      </w:r>
+      <w:proofErr w:type="spellEnd"/>
+      <w:r>
+        <w:t xml:space="preserve"> manualmente) y dejar el constructor por defecto sin parámetros:</w:t>
+      </w:r>
+    </w:p>
+    <w:p>
+      <w:pPr>
+        <w:pStyle w:val="Sinespaciado"/>
+      </w:pPr>
+    </w:p>
+    <w:p>
+      <w:pPr>
+        <w:pStyle w:val="Cita"/>
+      </w:pPr>
+      <w:proofErr w:type="spellStart"/>
+      <w:r>
+        <w:t>class</w:t>
+      </w:r>
+      <w:proofErr w:type="spellEnd"/>
+      <w:r>
+        <w:t xml:space="preserve"> Persona {</w:t>
+      </w:r>
+    </w:p>
+    <w:p>
+      <w:pPr>
+        <w:pStyle w:val="Cita"/>
+      </w:pPr>
       <w:r>
         <w:t xml:space="preserve"> </w:t>
       </w:r>
       <w:r>
-        <w:t>duda algunos muy diferentes a otros, con responsabilidades distintas, pero</w:t>
-      </w:r>
+        <w:tab/>
+      </w:r>
+      <w:proofErr w:type="spellStart"/>
+      <w:r>
+        <w:t>var</w:t>
+      </w:r>
+      <w:proofErr w:type="spellEnd"/>
       <w:r>
         <w:t xml:space="preserve"> </w:t>
       </w:r>
-      <w:r>
-        <w:t>también muchos objetos son similares entre sí en los atributos que posee y en</w:t>
-      </w:r>
-    </w:p>
-    <w:p>
-      <w:pPr>
-        <w:pStyle w:val="Sinespaciado"/>
-      </w:pPr>
-      <w:r>
-        <w:t>los mensajes que son capaces de responder. Esto motiva la necesidad de</w:t>
-      </w:r>
+      <w:proofErr w:type="spellStart"/>
+      <w:r>
+        <w:t>property</w:t>
+      </w:r>
+      <w:proofErr w:type="spellEnd"/>
+      <w:r>
+        <w:t xml:space="preserve"> nombre</w:t>
+      </w:r>
+    </w:p>
+    <w:p>
+      <w:pPr>
+        <w:pStyle w:val="Cita"/>
+      </w:pPr>
       <w:r>
         <w:t xml:space="preserve"> </w:t>
       </w:r>
       <w:r>
-        <w:t>“clasificar” los objetos, agrupándolos en función de sus semejanzas.</w:t>
-      </w:r>
-    </w:p>
-    <w:p>
-      <w:pPr>
-        <w:pStyle w:val="Sinespaciado"/>
-      </w:pPr>
-    </w:p>
-    <w:p>
-      <w:pPr>
-        <w:pStyle w:val="Sinespaciado"/>
-      </w:pPr>
-      <w:r>
-        <w:t>En concreto, los objetos que responden a los mismos mensajes de igual</w:t>
-      </w:r>
+        <w:tab/>
+      </w:r>
+      <w:proofErr w:type="spellStart"/>
+      <w:r>
+        <w:t>var</w:t>
+      </w:r>
+      <w:proofErr w:type="spellEnd"/>
       <w:r>
         <w:t xml:space="preserve"> </w:t>
       </w:r>
-      <w:r>
-        <w:t>manera y que tienen una estructura interna igual (las mismas variables, con</w:t>
-      </w:r>
+      <w:proofErr w:type="spellStart"/>
+      <w:r>
+        <w:t>property</w:t>
+      </w:r>
+      <w:proofErr w:type="spellEnd"/>
+      <w:r>
+        <w:t xml:space="preserve"> apellido</w:t>
+      </w:r>
+    </w:p>
+    <w:p>
+      <w:pPr>
+        <w:pStyle w:val="Cita"/>
+      </w:pPr>
       <w:r>
         <w:t xml:space="preserve"> </w:t>
       </w:r>
       <w:r>
-        <w:t>diferente valor para cada objeto), se clasifican juntos en una determinada</w:t>
-      </w:r>
+        <w:tab/>
+        <w:t xml:space="preserve">method </w:t>
+      </w:r>
+      <w:proofErr w:type="gramStart"/>
+      <w:r>
+        <w:t>presentarse(</w:t>
+      </w:r>
+      <w:proofErr w:type="gramEnd"/>
+      <w:r>
+        <w:t xml:space="preserve">) = </w:t>
+      </w:r>
+      <w:r>
+        <w:t>"Hola, me llamo " + nombre + " " + apellido</w:t>
+      </w:r>
+    </w:p>
+    <w:p>
+      <w:pPr>
+        <w:pStyle w:val="Cita"/>
+      </w:pPr>
+      <w:r>
+        <w:t>}</w:t>
+      </w:r>
+    </w:p>
+    <w:p>
+      <w:pPr>
+        <w:pStyle w:val="Sinespaciado"/>
+      </w:pPr>
+    </w:p>
+    <w:p>
+      <w:pPr>
+        <w:pStyle w:val="Sinespaciado"/>
+      </w:pPr>
+      <w:r>
+        <w:t>La ventaja de esta solución es que requiere muy poco código en la definición de la persona. También es simple construir una persona en el test.</w:t>
+      </w:r>
+    </w:p>
+    <w:p>
+      <w:pPr>
+        <w:pStyle w:val="Sinespaciado"/>
+      </w:pPr>
+    </w:p>
+    <w:p>
+      <w:pPr>
+        <w:pStyle w:val="Sinespaciado"/>
+      </w:pPr>
+      <w:r>
+        <w:t>Las desventajas</w:t>
+      </w:r>
+    </w:p>
+    <w:p>
+      <w:pPr>
+        <w:pStyle w:val="Sinespaciado"/>
+        <w:numPr>
+          <w:ilvl w:val="0"/>
+          <w:numId w:val="31"/>
+        </w:numPr>
+      </w:pPr>
+      <w:r>
+        <w:t>para inicializar 10 personas, hay 30 líneas de código repetitivas</w:t>
+      </w:r>
+    </w:p>
+    <w:p>
+      <w:pPr>
+        <w:pStyle w:val="Sinespaciado"/>
+        <w:numPr>
+          <w:ilvl w:val="0"/>
+          <w:numId w:val="31"/>
+        </w:numPr>
+      </w:pPr>
+      <w:r>
+        <w:t xml:space="preserve">en algún momento el objeto persona que estamos construyendo queda inconsistente </w:t>
+      </w:r>
+    </w:p>
+    <w:p>
+      <w:pPr>
+        <w:pStyle w:val="Ttulo2"/>
+      </w:pPr>
+      <w:r>
+        <w:t>Trabajar con referencias constantes y definir un constructor específico</w:t>
+      </w:r>
+    </w:p>
+    <w:p>
+      <w:pPr>
+        <w:pStyle w:val="Sinespaciado"/>
+      </w:pPr>
+      <w:r>
+        <w:t>Podemos definir también a la persona con referencias constantes, lo que requiere que escribamos un constructor donde pasemos dichas referencias.</w:t>
+      </w:r>
+    </w:p>
+    <w:p>
+      <w:pPr>
+        <w:pStyle w:val="Sinespaciado"/>
+      </w:pPr>
+    </w:p>
+    <w:p>
+      <w:pPr>
+        <w:pStyle w:val="Cita"/>
+      </w:pPr>
+      <w:proofErr w:type="spellStart"/>
+      <w:r>
+        <w:t>class</w:t>
+      </w:r>
+      <w:proofErr w:type="spellEnd"/>
+      <w:r>
+        <w:t xml:space="preserve"> Persona {</w:t>
+      </w:r>
+    </w:p>
+    <w:p>
+      <w:pPr>
+        <w:pStyle w:val="Cita"/>
+      </w:pPr>
       <w:r>
         <w:t xml:space="preserve"> </w:t>
       </w:r>
       <w:r>
-        <w:t>“clase”.</w:t>
-      </w:r>
-    </w:p>
-    <w:p>
-      <w:pPr>
-        <w:pStyle w:val="Sinespaciado"/>
-      </w:pPr>
-    </w:p>
-    <w:p>
-      <w:pPr>
-        <w:pStyle w:val="Sinespaciado"/>
-      </w:pPr>
-      <w:r>
-        <w:t>La clase describe completa y detalladamente la estructura de información y</w:t>
-      </w:r>
+        <w:tab/>
+      </w:r>
+      <w:proofErr w:type="spellStart"/>
+      <w:r>
+        <w:t>const</w:t>
+      </w:r>
+      <w:proofErr w:type="spellEnd"/>
       <w:r>
         <w:t xml:space="preserve"> </w:t>
       </w:r>
-      <w:r>
-        <w:t>el comportamiento que tendrá todo objeto de esa clase, o sea, define el</w:t>
-      </w:r>
+      <w:proofErr w:type="spellStart"/>
+      <w:r>
+        <w:t>property</w:t>
+      </w:r>
+      <w:proofErr w:type="spellEnd"/>
+      <w:r>
+        <w:t xml:space="preserve"> nombre</w:t>
+      </w:r>
+    </w:p>
+    <w:p>
+      <w:pPr>
+        <w:pStyle w:val="Cita"/>
+      </w:pPr>
       <w:r>
         <w:t xml:space="preserve"> </w:t>
       </w:r>
       <w:r>
-        <w:t>conjunto de variables de instancia y de métodos que determinan cómo van a ser</w:t>
-      </w:r>
+        <w:tab/>
+      </w:r>
+      <w:proofErr w:type="spellStart"/>
+      <w:r>
+        <w:t>const</w:t>
+      </w:r>
+      <w:proofErr w:type="spellEnd"/>
       <w:r>
         <w:t xml:space="preserve"> </w:t>
       </w:r>
-      <w:r>
-        <w:t>y cómo se van a comportar sus objetos. En otras palabras, determina cómo es y</w:t>
-      </w:r>
+      <w:proofErr w:type="spellStart"/>
+      <w:r>
+        <w:t>property</w:t>
+      </w:r>
+      <w:proofErr w:type="spellEnd"/>
+      <w:r>
+        <w:t xml:space="preserve"> apellido</w:t>
+      </w:r>
+    </w:p>
+    <w:p>
+      <w:pPr>
+        <w:pStyle w:val="Cita"/>
+      </w:pPr>
       <w:r>
         <w:t xml:space="preserve"> </w:t>
       </w:r>
       <w:r>
-        <w:t>cómo actúa cada objeto.</w:t>
-      </w:r>
-    </w:p>
-    <w:p>
-      <w:pPr>
-        <w:pStyle w:val="Sinespaciado"/>
-      </w:pPr>
-    </w:p>
-    <w:p>
-      <w:pPr>
-        <w:pStyle w:val="Sinespaciado"/>
-      </w:pPr>
-      <w:r>
-        <w:t>La clase es lo genérico: es el patrón o modelo (“plano”, “molde”) para crear</w:t>
-      </w:r>
+        <w:tab/>
+      </w:r>
+      <w:proofErr w:type="gramStart"/>
+      <w:r>
+        <w:t>constructor(</w:t>
+      </w:r>
+      <w:proofErr w:type="gramEnd"/>
+      <w:r>
+        <w:t>_nombre, _apellido) {</w:t>
+      </w:r>
+    </w:p>
+    <w:p>
+      <w:pPr>
+        <w:pStyle w:val="Cita"/>
+      </w:pPr>
+      <w:r>
+        <w:t xml:space="preserve">      </w:t>
+      </w:r>
+      <w:r>
+        <w:tab/>
+        <w:t>nombre = _nombre</w:t>
+      </w:r>
+    </w:p>
+    <w:p>
+      <w:pPr>
+        <w:pStyle w:val="Cita"/>
+      </w:pPr>
+      <w:r>
+        <w:t xml:space="preserve">      </w:t>
+      </w:r>
+      <w:r>
+        <w:tab/>
+        <w:t>apellido = _apellido</w:t>
+      </w:r>
+    </w:p>
+    <w:p>
+      <w:pPr>
+        <w:pStyle w:val="Cita"/>
+      </w:pPr>
       <w:r>
         <w:t xml:space="preserve"> </w:t>
       </w:r>
       <w:r>
-        <w:t>objetos. Cada objeto tiene su propia identidad, con una posición de memoria</w:t>
-      </w:r>
+        <w:tab/>
+        <w:t>}</w:t>
+      </w:r>
+    </w:p>
+    <w:p>
+      <w:pPr>
+        <w:pStyle w:val="Cita"/>
+      </w:pPr>
       <w:r>
         <w:t xml:space="preserve"> </w:t>
       </w:r>
       <w:r>
-        <w:t>independiente de los otros objetos de la misma clase donde se almacenan sus</w:t>
-      </w:r>
+        <w:tab/>
+        <w:t xml:space="preserve">method </w:t>
+      </w:r>
+      <w:proofErr w:type="gramStart"/>
+      <w:r>
+        <w:t>presentarse(</w:t>
+      </w:r>
+      <w:proofErr w:type="gramEnd"/>
+      <w:r>
+        <w:t>) = "Hola, me llamo " + nombre + " " + apellido</w:t>
+      </w:r>
+    </w:p>
+    <w:p>
+      <w:pPr>
+        <w:pStyle w:val="Cita"/>
+      </w:pPr>
+      <w:r>
+        <w:t>}</w:t>
+      </w:r>
+    </w:p>
+    <w:p>
+      <w:pPr>
+        <w:pStyle w:val="Sinespaciado"/>
+      </w:pPr>
+    </w:p>
+    <w:p>
+      <w:pPr>
+        <w:pStyle w:val="Sinespaciado"/>
+      </w:pPr>
+      <w:r>
+        <w:t>En el test la instanciación de una persona requiere una sola línea y nunca queda en estado inconsistente:</w:t>
+      </w:r>
+    </w:p>
+    <w:p>
+      <w:pPr>
+        <w:pStyle w:val="Ttulo2"/>
+      </w:pPr>
+      <w:r>
+        <w:t>Parámetros nombrados</w:t>
+      </w:r>
+    </w:p>
+    <w:p>
+      <w:pPr>
+        <w:pStyle w:val="Sinespaciado"/>
+      </w:pPr>
+      <w:proofErr w:type="spellStart"/>
+      <w:r>
+        <w:t>Wollok</w:t>
+      </w:r>
+      <w:proofErr w:type="spellEnd"/>
+      <w:r>
+        <w:t xml:space="preserve"> permite nombrar las referencias al construir el objeto, lo que ayuda a darle más claridad a la instanciación. </w:t>
+      </w:r>
+    </w:p>
+    <w:p>
+      <w:pPr>
+        <w:pStyle w:val="Sinespaciado"/>
+      </w:pPr>
+    </w:p>
+    <w:p>
+      <w:pPr>
+        <w:pStyle w:val="Cita"/>
+      </w:pPr>
+      <w:proofErr w:type="spellStart"/>
+      <w:r>
+        <w:t>class</w:t>
+      </w:r>
+      <w:proofErr w:type="spellEnd"/>
       <w:r>
         <w:t xml:space="preserve"> </w:t>
       </w:r>
-      <w:r>
-        <w:t>valores para cada una de sus variables.</w:t>
-      </w:r>
-    </w:p>
-    <w:p>
-      <w:pPr>
-        <w:pStyle w:val="Sinespaciado"/>
-      </w:pPr>
-    </w:p>
-    <w:p>
-      <w:pPr>
-        <w:pStyle w:val="Sinespaciado"/>
-      </w:pPr>
-      <w:r>
-        <w:t>Se dice que todo objeto es una “instancia” de una clase, porque es creado a</w:t>
-      </w:r>
+      <w:proofErr w:type="spellStart"/>
+      <w:r>
+        <w:t>Presentacion</w:t>
+      </w:r>
+      <w:proofErr w:type="spellEnd"/>
+      <w:r>
+        <w:t xml:space="preserve"> {</w:t>
+      </w:r>
+    </w:p>
+    <w:p>
+      <w:pPr>
+        <w:pStyle w:val="Cita"/>
+      </w:pPr>
+      <w:r>
+        <w:tab/>
+      </w:r>
+      <w:proofErr w:type="spellStart"/>
+      <w:r>
+        <w:t>var</w:t>
+      </w:r>
+      <w:proofErr w:type="spellEnd"/>
       <w:r>
         <w:t xml:space="preserve"> </w:t>
       </w:r>
-      <w:r>
-        <w:t>partir de ella, es “instanciado”. No existen objetos que no sean instancia de</w:t>
-      </w:r>
+      <w:proofErr w:type="spellStart"/>
+      <w:r>
+        <w:t>property</w:t>
+      </w:r>
+      <w:proofErr w:type="spellEnd"/>
+      <w:r>
+        <w:t xml:space="preserve"> lugar</w:t>
+      </w:r>
+    </w:p>
+    <w:p>
+      <w:pPr>
+        <w:pStyle w:val="Cita"/>
+      </w:pPr>
+      <w:r>
+        <w:tab/>
+      </w:r>
+      <w:proofErr w:type="spellStart"/>
+      <w:r>
+        <w:t>const</w:t>
+      </w:r>
+      <w:proofErr w:type="spellEnd"/>
       <w:r>
         <w:t xml:space="preserve"> </w:t>
       </w:r>
-      <w:r>
-        <w:t>alguna clase y todo objeto conoce de qué clase es instancia.</w:t>
-      </w:r>
-    </w:p>
-    <w:p>
-      <w:pPr>
-        <w:pStyle w:val="Sinespaciado"/>
-      </w:pPr>
-    </w:p>
-    <w:p>
-      <w:pPr>
-        <w:pStyle w:val="Sinespaciado"/>
-      </w:pPr>
-      <w:r>
-        <w:t>La clasificación de un objeto se determina en función de los mensajes que se</w:t>
-      </w:r>
+      <w:proofErr w:type="spellStart"/>
+      <w:r>
+        <w:t>property</w:t>
+      </w:r>
+      <w:proofErr w:type="spellEnd"/>
       <w:r>
         <w:t xml:space="preserve"> </w:t>
       </w:r>
-      <w:r>
-        <w:t>le van a enviar a él los restantes objetos. Para clasificar es necesario tener en</w:t>
-      </w:r>
+      <w:proofErr w:type="spellStart"/>
+      <w:r>
+        <w:t>musicos</w:t>
+      </w:r>
+      <w:proofErr w:type="spellEnd"/>
+      <w:r>
+        <w:t xml:space="preserve"> = []</w:t>
+      </w:r>
+    </w:p>
+    <w:p>
+      <w:pPr>
+        <w:pStyle w:val="Cita"/>
+      </w:pPr>
+      <w:r>
+        <w:tab/>
+      </w:r>
+      <w:proofErr w:type="spellStart"/>
+      <w:r>
+        <w:t>var</w:t>
+      </w:r>
+      <w:proofErr w:type="spellEnd"/>
       <w:r>
         <w:t xml:space="preserve"> </w:t>
       </w:r>
-      <w:r>
-        <w:t>cuenta que un objeto pertenece siempre a la misma clase: no puede dejar de ser</w:t>
-      </w:r>
-    </w:p>
-    <w:p>
-      <w:pPr>
-        <w:pStyle w:val="Sinespaciado"/>
-      </w:pPr>
-      <w:r>
-        <w:t>de una clase y pasar a ser de otra.</w:t>
+      <w:proofErr w:type="spellStart"/>
+      <w:r>
+        <w:t>property</w:t>
+      </w:r>
+      <w:proofErr w:type="spellEnd"/>
+      <w:r>
+        <w:t xml:space="preserve"> </w:t>
+      </w:r>
+      <w:proofErr w:type="spellStart"/>
+      <w:r>
+        <w:t>valorEntrada</w:t>
+      </w:r>
+      <w:proofErr w:type="spellEnd"/>
+    </w:p>
+    <w:p>
+      <w:pPr>
+        <w:pStyle w:val="Cita"/>
+      </w:pPr>
+      <w:r>
+        <w:tab/>
+      </w:r>
+      <w:proofErr w:type="spellStart"/>
+      <w:r>
+        <w:t>var</w:t>
+      </w:r>
+      <w:proofErr w:type="spellEnd"/>
+      <w:r>
+        <w:t xml:space="preserve"> </w:t>
+      </w:r>
+      <w:proofErr w:type="spellStart"/>
+      <w:r>
+        <w:t>property</w:t>
+      </w:r>
+      <w:proofErr w:type="spellEnd"/>
+      <w:r>
+        <w:t xml:space="preserve"> fecha</w:t>
+      </w:r>
+    </w:p>
+    <w:p>
+      <w:pPr>
+        <w:pStyle w:val="Cita"/>
+      </w:pPr>
+      <w:r>
+        <w:tab/>
+      </w:r>
+      <w:proofErr w:type="spellStart"/>
+      <w:r>
+        <w:t>var</w:t>
+      </w:r>
+      <w:proofErr w:type="spellEnd"/>
+      <w:r>
+        <w:t xml:space="preserve"> </w:t>
+      </w:r>
+      <w:proofErr w:type="spellStart"/>
+      <w:r>
+        <w:t>property</w:t>
+      </w:r>
+      <w:proofErr w:type="spellEnd"/>
+      <w:r>
+        <w:t xml:space="preserve"> </w:t>
+      </w:r>
+      <w:proofErr w:type="spellStart"/>
+      <w:r>
+        <w:t>entradasVendidas</w:t>
+      </w:r>
+      <w:proofErr w:type="spellEnd"/>
+    </w:p>
+    <w:p>
+      <w:pPr>
+        <w:pStyle w:val="Cita"/>
+      </w:pPr>
+      <w:r>
+        <w:t xml:space="preserve"> </w:t>
+      </w:r>
+      <w:r>
+        <w:tab/>
+      </w:r>
+    </w:p>
+    <w:p>
+      <w:pPr>
+        <w:pStyle w:val="Cita"/>
+      </w:pPr>
+      <w:r>
+        <w:t xml:space="preserve"> </w:t>
+      </w:r>
+      <w:r>
+        <w:tab/>
+      </w:r>
+      <w:proofErr w:type="gramStart"/>
+      <w:r>
+        <w:t>constructor(</w:t>
+      </w:r>
+      <w:proofErr w:type="gramEnd"/>
+      <w:r>
+        <w:t>_lugar, _</w:t>
+      </w:r>
+      <w:proofErr w:type="spellStart"/>
+      <w:r>
+        <w:t>musicos</w:t>
+      </w:r>
+      <w:proofErr w:type="spellEnd"/>
+      <w:r>
+        <w:t>, _fecha, _</w:t>
+      </w:r>
+      <w:proofErr w:type="spellStart"/>
+      <w:r>
+        <w:t>valorEntrada</w:t>
+      </w:r>
+      <w:proofErr w:type="spellEnd"/>
+      <w:r>
+        <w:t>, _</w:t>
+      </w:r>
+      <w:proofErr w:type="spellStart"/>
+      <w:r>
+        <w:t>entradasVendidas</w:t>
+      </w:r>
+      <w:proofErr w:type="spellEnd"/>
+      <w:r>
+        <w:t>) {</w:t>
+      </w:r>
+    </w:p>
+    <w:p>
+      <w:pPr>
+        <w:pStyle w:val="Cita"/>
+      </w:pPr>
+      <w:r>
+        <w:t xml:space="preserve">      </w:t>
+      </w:r>
+      <w:r>
+        <w:tab/>
+        <w:t>lugar = _lugar</w:t>
+      </w:r>
+    </w:p>
+    <w:p>
+      <w:pPr>
+        <w:pStyle w:val="Cita"/>
+      </w:pPr>
+      <w:r>
+        <w:t xml:space="preserve">      </w:t>
+      </w:r>
+      <w:r>
+        <w:tab/>
+      </w:r>
+      <w:proofErr w:type="spellStart"/>
+      <w:r>
+        <w:t>musicos</w:t>
+      </w:r>
+      <w:proofErr w:type="spellEnd"/>
+      <w:r>
+        <w:t xml:space="preserve"> = _</w:t>
+      </w:r>
+      <w:proofErr w:type="spellStart"/>
+      <w:r>
+        <w:t>musicos</w:t>
+      </w:r>
+      <w:proofErr w:type="spellEnd"/>
+    </w:p>
+    <w:p>
+      <w:pPr>
+        <w:pStyle w:val="Cita"/>
+      </w:pPr>
+      <w:r>
+        <w:t xml:space="preserve">      </w:t>
+      </w:r>
+      <w:r>
+        <w:tab/>
+        <w:t>fecha = _fecha</w:t>
+      </w:r>
+    </w:p>
+    <w:p>
+      <w:pPr>
+        <w:pStyle w:val="Cita"/>
+      </w:pPr>
+      <w:r>
+        <w:t xml:space="preserve">      </w:t>
+      </w:r>
+      <w:r>
+        <w:tab/>
+      </w:r>
+      <w:proofErr w:type="spellStart"/>
+      <w:r>
+        <w:t>valorEntrada</w:t>
+      </w:r>
+      <w:proofErr w:type="spellEnd"/>
+      <w:r>
+        <w:t xml:space="preserve"> = _</w:t>
+      </w:r>
+      <w:proofErr w:type="spellStart"/>
+      <w:r>
+        <w:t>valorEntrada</w:t>
+      </w:r>
+      <w:proofErr w:type="spellEnd"/>
+    </w:p>
+    <w:p>
+      <w:pPr>
+        <w:pStyle w:val="Cita"/>
+      </w:pPr>
+      <w:r>
+        <w:t xml:space="preserve">      </w:t>
+      </w:r>
+      <w:r>
+        <w:tab/>
+      </w:r>
+      <w:proofErr w:type="spellStart"/>
+      <w:r>
+        <w:t>entradasVendidas</w:t>
+      </w:r>
+      <w:proofErr w:type="spellEnd"/>
+      <w:r>
+        <w:t xml:space="preserve"> = _</w:t>
+      </w:r>
+      <w:proofErr w:type="spellStart"/>
+      <w:r>
+        <w:t>entradasVendidas</w:t>
+      </w:r>
+      <w:proofErr w:type="spellEnd"/>
+      <w:r>
+        <w:t xml:space="preserve"> </w:t>
+      </w:r>
+    </w:p>
+    <w:p>
+      <w:pPr>
+        <w:pStyle w:val="Cita"/>
+      </w:pPr>
+      <w:r>
+        <w:t xml:space="preserve"> </w:t>
+      </w:r>
+      <w:r>
+        <w:tab/>
+        <w:t>}</w:t>
+      </w:r>
+    </w:p>
+    <w:p>
+      <w:pPr>
+        <w:pStyle w:val="Cita"/>
+      </w:pPr>
+      <w:r>
+        <w:t>}</w:t>
+      </w:r>
+    </w:p>
+    <w:p>
+      <w:pPr>
+        <w:pStyle w:val="Sinespaciado"/>
+      </w:pPr>
+    </w:p>
+    <w:p>
+      <w:pPr>
+        <w:pStyle w:val="Sinespaciado"/>
+      </w:pPr>
+      <w:r>
+        <w:t>Estos parámetros revelan más claramente cuáles son las referencias a inicializar. Además, mientras que al generar el constructor estamo</w:t>
+      </w:r>
+      <w:r>
+        <w:t>s obligados a respetar el orden.</w:t>
+      </w:r>
+    </w:p>
+    <w:p>
+      <w:pPr>
+        <w:pStyle w:val="Sinespaciado"/>
+      </w:pPr>
+    </w:p>
+    <w:p>
+      <w:pPr>
+        <w:pStyle w:val="Sinespaciado"/>
+      </w:pPr>
+    </w:p>
+    <w:p>
+      <w:pPr>
+        <w:pStyle w:val="Sinespaciado"/>
+      </w:pPr>
+      <w:r>
+        <w:lastRenderedPageBreak/>
+        <w:t>Por otra parte</w:t>
+      </w:r>
+    </w:p>
+    <w:p>
+      <w:pPr>
+        <w:pStyle w:val="Sinespaciado"/>
+        <w:numPr>
+          <w:ilvl w:val="0"/>
+          <w:numId w:val="32"/>
+        </w:numPr>
+      </w:pPr>
+      <w:r>
+        <w:t xml:space="preserve">algunos encuentran demasiado verbosa esta variante (hay que escribir </w:t>
+      </w:r>
+      <w:r>
+        <w:t>más,</w:t>
+      </w:r>
+      <w:r>
+        <w:t xml:space="preserve"> aunque el IDE ayuda a que eso no ocurra)</w:t>
+      </w:r>
+    </w:p>
+    <w:p>
+      <w:pPr>
+        <w:pStyle w:val="Sinespaciado"/>
+        <w:numPr>
+          <w:ilvl w:val="0"/>
+          <w:numId w:val="32"/>
+        </w:numPr>
+      </w:pPr>
+      <w:r>
+        <w:t xml:space="preserve">la responsabilidad de inicializar bien depende de </w:t>
+      </w:r>
+      <w:r>
+        <w:t>quién</w:t>
+      </w:r>
+      <w:r>
+        <w:t xml:space="preserve"> instancia a la presentación (mientras que si definimos nuestro constructor eso queda asegurado por los parámetros que exige). Por lo tanto, definir valores por defecto en la declaración de las referencias vuelve a ser importante para evitar errores en el envío de mensajes. </w:t>
+      </w:r>
+    </w:p>
+    <w:p>
+      <w:pPr>
+        <w:pStyle w:val="Ttulo1"/>
+      </w:pPr>
+      <w:r>
+        <w:t xml:space="preserve"> </w:t>
+      </w:r>
+      <w:r>
+        <w:t>Errores y excepciones</w:t>
+      </w:r>
+    </w:p>
+    <w:p>
+      <w:pPr>
+        <w:pStyle w:val="Sinespaciado"/>
+      </w:pPr>
+      <w:r>
+        <w:t>Una excepción es un evento que altera el flujo nor</w:t>
+      </w:r>
+      <w:r>
+        <w:t xml:space="preserve">mal de mensajes entre objetos. </w:t>
+      </w:r>
+      <w:r>
+        <w:t>Las excepciones tienen orígenes diferentes: desde errores serios de hardware, como la ruptura del disco rígido, hasta errores simples de programación, como tratar de acceder a un elemento fuera de los límites de un vector, dividir por cero o enviar un mensaje a una referencia que no apunta a ningún objeto.</w:t>
       </w:r>
     </w:p>
     <w:p>
@@ -1926,34 +2702,715 @@
         <w:pStyle w:val="Ttulo2"/>
       </w:pPr>
       <w:r>
-        <w:t>Clases y tipos</w:t>
-      </w:r>
-    </w:p>
-    <w:p>
-      <w:pPr>
-        <w:pStyle w:val="Sinespaciado"/>
-      </w:pPr>
-      <w:r>
-        <w:t>Un tipo es un conjunto de m</w:t>
-      </w:r>
-      <w:r>
-        <w:t xml:space="preserve">ensajes que entiende un objeto. </w:t>
-      </w:r>
-      <w:r>
-        <w:t xml:space="preserve">Un caso particular es considerar todos los mensajes que entiende un objeto, entonces el tipo está definido por la clase. </w:t>
-      </w:r>
-    </w:p>
-    <w:p>
-      <w:pPr>
-        <w:pStyle w:val="Sinespaciado"/>
-      </w:pPr>
-    </w:p>
-    <w:p>
-      <w:pPr>
-        <w:pStyle w:val="Sinespaciado"/>
-      </w:pPr>
-      <w:r>
-        <w:t>Pero además de la clase, nosotros podemos definir otros tipos para el mismo objeto. Por ejemplo, podemos definir que un televisor, un teléfono celular o un auto comparten en común un tipo: todos nos saben decir si son caros, independientemente de cómo lo implementen (podríamos no tener referencias al precio).</w:t>
+        <w:t>Alternativas para modelar una excepción</w:t>
+      </w:r>
+    </w:p>
+    <w:p>
+      <w:pPr>
+        <w:pStyle w:val="Ttulo3"/>
+      </w:pPr>
+      <w:r>
+        <w:t>Códigos de error</w:t>
+      </w:r>
+    </w:p>
+    <w:p>
+      <w:pPr>
+        <w:pStyle w:val="Sinespaciado"/>
+      </w:pPr>
+      <w:r>
+        <w:t>Una opción más interesante podría ser utilizar códigos de retorno numéricos:</w:t>
+      </w:r>
+    </w:p>
+    <w:p>
+      <w:pPr>
+        <w:pStyle w:val="Sinespaciado"/>
+      </w:pPr>
+    </w:p>
+    <w:p>
+      <w:pPr>
+        <w:pStyle w:val="Cita"/>
+      </w:pPr>
+      <w:r>
+        <w:t xml:space="preserve">method poner(cantidad) { </w:t>
+      </w:r>
+    </w:p>
+    <w:p>
+      <w:pPr>
+        <w:pStyle w:val="Cita"/>
+        <w:ind w:left="708"/>
+      </w:pPr>
+      <w:proofErr w:type="spellStart"/>
+      <w:r>
+        <w:t>if</w:t>
+      </w:r>
+      <w:proofErr w:type="spellEnd"/>
+      <w:r>
+        <w:t xml:space="preserve"> (cantidad &gt; 0) {</w:t>
+      </w:r>
+    </w:p>
+    <w:p>
+      <w:pPr>
+        <w:pStyle w:val="Cita"/>
+        <w:ind w:left="708" w:firstLine="708"/>
+      </w:pPr>
+      <w:r>
+        <w:t xml:space="preserve">plata += cantidad </w:t>
+      </w:r>
+    </w:p>
+    <w:p>
+      <w:pPr>
+        <w:pStyle w:val="Cita"/>
+        <w:ind w:left="708"/>
+      </w:pPr>
+      <w:r>
+        <w:t xml:space="preserve">} </w:t>
+      </w:r>
+      <w:proofErr w:type="spellStart"/>
+      <w:r>
+        <w:t>else</w:t>
+      </w:r>
+      <w:proofErr w:type="spellEnd"/>
+      <w:r>
+        <w:t xml:space="preserve"> {</w:t>
+      </w:r>
+    </w:p>
+    <w:p>
+      <w:pPr>
+        <w:pStyle w:val="Cita"/>
+        <w:ind w:left="708" w:firstLine="708"/>
+      </w:pPr>
+      <w:proofErr w:type="spellStart"/>
+      <w:r>
+        <w:t>return</w:t>
+      </w:r>
+      <w:proofErr w:type="spellEnd"/>
+      <w:r>
+        <w:t xml:space="preserve"> -1</w:t>
+      </w:r>
+    </w:p>
+    <w:p>
+      <w:pPr>
+        <w:pStyle w:val="Cita"/>
+        <w:ind w:left="708"/>
+      </w:pPr>
+      <w:r>
+        <w:t>}</w:t>
+      </w:r>
+    </w:p>
+    <w:p>
+      <w:pPr>
+        <w:pStyle w:val="Cita"/>
+      </w:pPr>
+      <w:r>
+        <w:t>}</w:t>
+      </w:r>
+    </w:p>
+    <w:p>
+      <w:pPr>
+        <w:pStyle w:val="Sinespaciado"/>
+      </w:pPr>
+    </w:p>
+    <w:p>
+      <w:pPr>
+        <w:pStyle w:val="Sinespaciado"/>
+      </w:pPr>
+      <w:r>
+        <w:t>Entonces el método poner ya no solo tiene efecto colateral, sino un valor de retorno que hay que inspeccionar a su salida.</w:t>
+      </w:r>
+    </w:p>
+    <w:p>
+      <w:pPr>
+        <w:pStyle w:val="Sinespaciado"/>
+      </w:pPr>
+    </w:p>
+    <w:p>
+      <w:pPr>
+        <w:pStyle w:val="Sinespaciado"/>
+      </w:pPr>
+      <w:r>
+        <w:t xml:space="preserve">Esta estrategia tiene algunas desventajas </w:t>
+      </w:r>
+    </w:p>
+    <w:p>
+      <w:pPr>
+        <w:pStyle w:val="Sinespaciado"/>
+        <w:numPr>
+          <w:ilvl w:val="0"/>
+          <w:numId w:val="33"/>
+        </w:numPr>
+      </w:pPr>
+      <w:r>
+        <w:t>ahora la definición del método no es consistente, ¿qué pasa si no hay error? ¿qué devuelve?</w:t>
+      </w:r>
+    </w:p>
+    <w:p>
+      <w:pPr>
+        <w:pStyle w:val="Sinespaciado"/>
+        <w:numPr>
+          <w:ilvl w:val="0"/>
+          <w:numId w:val="33"/>
+        </w:numPr>
+      </w:pPr>
+      <w:r>
+        <w:t xml:space="preserve">obliga a quien llama a preguntar el valor de retorno antes de continuar con la siguiente línea de una secuencia de instrucciones, </w:t>
+      </w:r>
+    </w:p>
+    <w:p>
+      <w:pPr>
+        <w:pStyle w:val="Sinespaciado"/>
+        <w:numPr>
+          <w:ilvl w:val="0"/>
+          <w:numId w:val="33"/>
+        </w:numPr>
+      </w:pPr>
+      <w:r>
+        <w:t xml:space="preserve">cuando hay varios mensajes de error posibles las preguntas se encadenan en </w:t>
+      </w:r>
+      <w:proofErr w:type="spellStart"/>
+      <w:r>
+        <w:t>ifs</w:t>
+      </w:r>
+      <w:proofErr w:type="spellEnd"/>
+      <w:r>
+        <w:t xml:space="preserve"> que dificultan el seguimiento</w:t>
+      </w:r>
+    </w:p>
+    <w:p>
+      <w:pPr>
+        <w:pStyle w:val="Sinespaciado"/>
+        <w:numPr>
+          <w:ilvl w:val="0"/>
+          <w:numId w:val="33"/>
+        </w:numPr>
+      </w:pPr>
+      <w:r>
+        <w:t>los números mágicos -1, -2, no tienen descripciones representativas. Por eso a veces se reemplazan los números con mensajes de error alfanuméricos, aunque sigue siendo difícil rastrear el origen del problema.</w:t>
+      </w:r>
+    </w:p>
+    <w:p>
+      <w:pPr>
+        <w:pStyle w:val="Ttulo2"/>
+      </w:pPr>
+      <w:r>
+        <w:t>Excepciones</w:t>
+      </w:r>
+    </w:p>
+    <w:p>
+      <w:pPr>
+        <w:pStyle w:val="Sinespaciado"/>
+      </w:pPr>
+      <w:r>
+        <w:t>La tercera opción es lanzar una excepción por cada condición que salga del flujo normal, en particular</w:t>
+      </w:r>
+    </w:p>
+    <w:p>
+      <w:pPr>
+        <w:pStyle w:val="Sinespaciado"/>
+        <w:numPr>
+          <w:ilvl w:val="0"/>
+          <w:numId w:val="34"/>
+        </w:numPr>
+      </w:pPr>
+      <w:r>
+        <w:t>al sacar o poner una cantidad menor a cero</w:t>
+      </w:r>
+    </w:p>
+    <w:p>
+      <w:pPr>
+        <w:pStyle w:val="Sinespaciado"/>
+        <w:numPr>
+          <w:ilvl w:val="0"/>
+          <w:numId w:val="34"/>
+        </w:numPr>
+      </w:pPr>
+      <w:r>
+        <w:t>al sacar más de lo que permita el monedero</w:t>
+      </w:r>
+    </w:p>
+    <w:p>
+      <w:pPr>
+        <w:pStyle w:val="Ttulo3"/>
+      </w:pPr>
+      <w:r>
+        <w:t>Cómo generar una excepción</w:t>
+      </w:r>
+    </w:p>
+    <w:p>
+      <w:pPr>
+        <w:pStyle w:val="Sinespaciado"/>
+      </w:pPr>
+      <w:r>
+        <w:t>En el método poner tenemos que contemplar que la cantidad sea positiva:</w:t>
+      </w:r>
+    </w:p>
+    <w:p>
+      <w:pPr>
+        <w:pStyle w:val="Sinespaciado"/>
+      </w:pPr>
+    </w:p>
+    <w:p>
+      <w:pPr>
+        <w:pStyle w:val="Cita"/>
+      </w:pPr>
+      <w:r>
+        <w:t xml:space="preserve">method poner(cantidad) { </w:t>
+      </w:r>
+    </w:p>
+    <w:p>
+      <w:pPr>
+        <w:pStyle w:val="Cita"/>
+        <w:ind w:left="708"/>
+      </w:pPr>
+      <w:proofErr w:type="spellStart"/>
+      <w:r>
+        <w:t>if</w:t>
+      </w:r>
+      <w:proofErr w:type="spellEnd"/>
+      <w:r>
+        <w:t xml:space="preserve"> (cantidad &lt; 0) {</w:t>
+      </w:r>
+    </w:p>
+    <w:p>
+      <w:pPr>
+        <w:pStyle w:val="Cita"/>
+        <w:ind w:left="708" w:firstLine="708"/>
+      </w:pPr>
+      <w:proofErr w:type="spellStart"/>
+      <w:r>
+        <w:t>throw</w:t>
+      </w:r>
+      <w:proofErr w:type="spellEnd"/>
+      <w:r>
+        <w:t xml:space="preserve"> new </w:t>
+      </w:r>
+      <w:proofErr w:type="spellStart"/>
+      <w:proofErr w:type="gramStart"/>
+      <w:r>
+        <w:t>UserException</w:t>
+      </w:r>
+      <w:proofErr w:type="spellEnd"/>
+      <w:r>
+        <w:t>(</w:t>
+      </w:r>
+      <w:proofErr w:type="gramEnd"/>
+      <w:r>
+        <w:t>"La cantidad debe ser positiva")</w:t>
+      </w:r>
+    </w:p>
+    <w:p>
+      <w:pPr>
+        <w:pStyle w:val="Cita"/>
+        <w:ind w:left="708"/>
+      </w:pPr>
+      <w:r>
+        <w:t xml:space="preserve">} </w:t>
+      </w:r>
+    </w:p>
+    <w:p>
+      <w:pPr>
+        <w:pStyle w:val="Cita"/>
+        <w:ind w:left="708"/>
+      </w:pPr>
+      <w:r>
+        <w:t xml:space="preserve">plata += cantidad </w:t>
+      </w:r>
+    </w:p>
+    <w:p>
+      <w:pPr>
+        <w:pStyle w:val="Cita"/>
+      </w:pPr>
+      <w:r>
+        <w:t>}</w:t>
+      </w:r>
+    </w:p>
+    <w:p>
+      <w:pPr>
+        <w:pStyle w:val="Sinespaciado"/>
+      </w:pPr>
+    </w:p>
+    <w:p>
+      <w:pPr>
+        <w:pStyle w:val="Sinespaciado"/>
+      </w:pPr>
+      <w:r>
+        <w:lastRenderedPageBreak/>
+        <w:t xml:space="preserve">¿Cómo funciona? Si la cantidad es menor a cero, se lanza una excepción cortando la secuencia de envío de mensajes que tenga el método: nunca llegarán a incrementar la cantidad de plata al monedero. Entonces quien envió el mensaje </w:t>
+      </w:r>
+      <w:proofErr w:type="gramStart"/>
+      <w:r>
+        <w:t>poner(</w:t>
+      </w:r>
+      <w:proofErr w:type="gramEnd"/>
+      <w:r>
+        <w:t>) al objeto monedero recibirá la excepción.</w:t>
+      </w:r>
+    </w:p>
+    <w:p>
+      <w:pPr>
+        <w:pStyle w:val="Sinespaciado"/>
+      </w:pPr>
+    </w:p>
+    <w:p>
+      <w:pPr>
+        <w:pStyle w:val="Sinespaciado"/>
+      </w:pPr>
+      <w:r>
+        <w:t xml:space="preserve">La clase </w:t>
+      </w:r>
+      <w:proofErr w:type="spellStart"/>
+      <w:r>
+        <w:t>UserException</w:t>
+      </w:r>
+      <w:proofErr w:type="spellEnd"/>
+      <w:r>
+        <w:t xml:space="preserve"> la definimos con un constructor que r</w:t>
+      </w:r>
+      <w:r>
+        <w:t xml:space="preserve">ecibe el mensaje como parámetro: </w:t>
+      </w:r>
+      <w:proofErr w:type="spellStart"/>
+      <w:r>
+        <w:rPr>
+          <w:rStyle w:val="CitaCar"/>
+        </w:rPr>
+        <w:t>class</w:t>
+      </w:r>
+      <w:proofErr w:type="spellEnd"/>
+      <w:r>
+        <w:rPr>
+          <w:rStyle w:val="CitaCar"/>
+        </w:rPr>
+        <w:t xml:space="preserve"> </w:t>
+      </w:r>
+      <w:proofErr w:type="spellStart"/>
+      <w:r>
+        <w:rPr>
+          <w:rStyle w:val="CitaCar"/>
+        </w:rPr>
+        <w:t>UserException</w:t>
+      </w:r>
+      <w:proofErr w:type="spellEnd"/>
+      <w:r>
+        <w:rPr>
+          <w:rStyle w:val="CitaCar"/>
+        </w:rPr>
+        <w:t xml:space="preserve"> </w:t>
+      </w:r>
+      <w:proofErr w:type="spellStart"/>
+      <w:r>
+        <w:rPr>
+          <w:rStyle w:val="CitaCar"/>
+        </w:rPr>
+        <w:t>inherits</w:t>
+      </w:r>
+      <w:proofErr w:type="spellEnd"/>
+      <w:r>
+        <w:rPr>
+          <w:rStyle w:val="CitaCar"/>
+        </w:rPr>
+        <w:t xml:space="preserve"> </w:t>
+      </w:r>
+      <w:proofErr w:type="spellStart"/>
+      <w:r>
+        <w:rPr>
+          <w:rStyle w:val="CitaCar"/>
+        </w:rPr>
+        <w:t>Exception</w:t>
+      </w:r>
+      <w:proofErr w:type="spellEnd"/>
+      <w:r>
+        <w:rPr>
+          <w:rStyle w:val="CitaCar"/>
+        </w:rPr>
+        <w:t xml:space="preserve"> </w:t>
+      </w:r>
+      <w:proofErr w:type="gramStart"/>
+      <w:r>
+        <w:rPr>
+          <w:rStyle w:val="CitaCar"/>
+        </w:rPr>
+        <w:t>{ }</w:t>
+      </w:r>
+      <w:proofErr w:type="gramEnd"/>
+    </w:p>
+    <w:p>
+      <w:pPr>
+        <w:pStyle w:val="Ttulo2"/>
+      </w:pPr>
+      <w:r>
+        <w:t>Excepciones de usuario y de programa</w:t>
+      </w:r>
+    </w:p>
+    <w:p>
+      <w:pPr>
+        <w:pStyle w:val="Sinespaciado"/>
+      </w:pPr>
+      <w:r>
+        <w:t>En base al cliente que va a recibir la excepción, podemos clasificar a las excepciones en dos tipos diferentes:</w:t>
+      </w:r>
+    </w:p>
+    <w:p>
+      <w:pPr>
+        <w:pStyle w:val="Sinespaciado"/>
+        <w:numPr>
+          <w:ilvl w:val="0"/>
+          <w:numId w:val="35"/>
+        </w:numPr>
+      </w:pPr>
+      <w:r>
+        <w:t xml:space="preserve">Excepciones de usuario o de dominio: ocurren en el uso de la aplicación y son entendibles para el usuario final (“no hay saldo en la cuenta corriente”, “no hay stock del producto a facturar”, “no hay precio del producto a facturar”, etc.) </w:t>
+      </w:r>
+    </w:p>
+    <w:p>
+      <w:pPr>
+        <w:pStyle w:val="Sinespaciado"/>
+        <w:numPr>
+          <w:ilvl w:val="0"/>
+          <w:numId w:val="35"/>
+        </w:numPr>
+      </w:pPr>
+      <w:r>
+        <w:t xml:space="preserve">Excepciones de programa: se producen cuando se ejecuta código de la aplicación y las puede analizar un especialista técnico (“falló el acceso al motor de la base de datos”, “hubo división por cero”, “el objeto no entiende este mensaje - </w:t>
+      </w:r>
+      <w:proofErr w:type="spellStart"/>
+      <w:r>
+        <w:t>MessageNotUnderstoodException</w:t>
+      </w:r>
+      <w:proofErr w:type="spellEnd"/>
+      <w:r>
+        <w:t xml:space="preserve">”, etc.) </w:t>
+      </w:r>
+    </w:p>
+    <w:p>
+      <w:pPr>
+        <w:pStyle w:val="Sinespaciado"/>
+      </w:pPr>
+    </w:p>
+    <w:p>
+      <w:pPr>
+        <w:pStyle w:val="Sinespaciado"/>
+      </w:pPr>
+      <w:r>
+        <w:t xml:space="preserve">La naturaleza de ambos tipos de excepción son diferentes: en general las excepciones de negocio (o de aplicación) requieren que el usuario corrija la información que quiere ingresar al sistema (y valorice el producto, o bien seleccione un producto alternativo para facturar, o trate de sacar plata de otra cuenta bancaria), en tanto que las excepciones de programa requieren una corrección por parte de un usuario técnico (que chequeará la conexión a la base de datos o bien corregirá el código que originó el error). </w:t>
+      </w:r>
+    </w:p>
+    <w:p>
+      <w:pPr>
+        <w:pStyle w:val="Sinespaciado"/>
+      </w:pPr>
+    </w:p>
+    <w:p>
+      <w:pPr>
+        <w:pStyle w:val="Sinespaciado"/>
+      </w:pPr>
+      <w:r>
+        <w:t>Por lo tanto, las acciones a tomar cuando armamos cada tipo de excepción son diferentes: en las excepciones de negocio intentamos que el usuario vea una pantalla amigable donde le mostramos el problema que hubo al tratar de completar una acción con un mensaje representativo (e incluso proponiéndole soluciones alternativas para que la tarea se realice), mientras que en las excepciones de programa también mostramos una pantalla amigable al usuario, pero reservamos todos los detalles internos al desarrollador. De esa manera, las excepciones terminan siendo una herramienta más que ayuda a que nuestra aplicación se vuelva más robusta y confiable.</w:t>
+      </w:r>
+    </w:p>
+    <w:p>
+      <w:pPr>
+        <w:pStyle w:val="Sinespaciado"/>
+      </w:pPr>
+    </w:p>
+    <w:p>
+      <w:pPr>
+        <w:pStyle w:val="Sinespaciado"/>
+      </w:pPr>
+      <w:r>
+        <w:t xml:space="preserve">Entonces, para el componente de UI (interfaz de usuario), quizás sea más conveniente no tener que atrapar distintas excepciones, sino diferenciar las que son de negocio y las que no. En el ejemplo del monedero, si tenemos una tecnología de interfaz de usuario similar a la que venimos trabajando en el dominio, podremos hacer algo parecido a </w:t>
+      </w:r>
+      <w:proofErr w:type="spellStart"/>
+      <w:r>
+        <w:t>ésto</w:t>
+      </w:r>
+      <w:proofErr w:type="spellEnd"/>
+      <w:r>
+        <w:t>:</w:t>
+      </w:r>
+    </w:p>
+    <w:p>
+      <w:pPr>
+        <w:pStyle w:val="Sinespaciado"/>
+      </w:pPr>
+    </w:p>
+    <w:p>
+      <w:pPr>
+        <w:pStyle w:val="Cita"/>
+      </w:pPr>
+      <w:r>
+        <w:t xml:space="preserve">method </w:t>
+      </w:r>
+      <w:proofErr w:type="gramStart"/>
+      <w:r>
+        <w:t>sacar(</w:t>
+      </w:r>
+      <w:proofErr w:type="gramEnd"/>
+      <w:r>
+        <w:t>) {</w:t>
+      </w:r>
+    </w:p>
+    <w:p>
+      <w:pPr>
+        <w:pStyle w:val="Cita"/>
+      </w:pPr>
+      <w:r>
+        <w:t>try {</w:t>
+      </w:r>
+    </w:p>
+    <w:p>
+      <w:pPr>
+        <w:pStyle w:val="Cita"/>
+      </w:pPr>
+      <w:proofErr w:type="spellStart"/>
+      <w:proofErr w:type="gramStart"/>
+      <w:r>
+        <w:t>monedero.sacar</w:t>
+      </w:r>
+      <w:proofErr w:type="spellEnd"/>
+      <w:proofErr w:type="gramEnd"/>
+      <w:r>
+        <w:t>(&lt;&lt;monto&gt;&gt;)</w:t>
+      </w:r>
+    </w:p>
+    <w:p>
+      <w:pPr>
+        <w:pStyle w:val="Cita"/>
+      </w:pPr>
+      <w:r>
+        <w:t xml:space="preserve">     </w:t>
+      </w:r>
+      <w:r>
+        <w:tab/>
+        <w:t xml:space="preserve">} catch </w:t>
+      </w:r>
+      <w:proofErr w:type="gramStart"/>
+      <w:r>
+        <w:t>e :</w:t>
+      </w:r>
+      <w:proofErr w:type="gramEnd"/>
+      <w:r>
+        <w:t xml:space="preserve"> </w:t>
+      </w:r>
+      <w:proofErr w:type="spellStart"/>
+      <w:r>
+        <w:t>UserException</w:t>
+      </w:r>
+      <w:proofErr w:type="spellEnd"/>
+      <w:r>
+        <w:t xml:space="preserve"> {</w:t>
+      </w:r>
+    </w:p>
+    <w:p>
+      <w:pPr>
+        <w:pStyle w:val="Cita"/>
+      </w:pPr>
+      <w:r>
+        <w:t xml:space="preserve">          </w:t>
+      </w:r>
+      <w:r>
+        <w:tab/>
+      </w:r>
+      <w:proofErr w:type="spellStart"/>
+      <w:proofErr w:type="gramStart"/>
+      <w:r>
+        <w:t>self.mostrarMensajeDeAdvertencia</w:t>
+      </w:r>
+      <w:proofErr w:type="spellEnd"/>
+      <w:proofErr w:type="gramEnd"/>
+      <w:r>
+        <w:t>(</w:t>
+      </w:r>
+      <w:proofErr w:type="spellStart"/>
+      <w:r>
+        <w:t>e.getMessage</w:t>
+      </w:r>
+      <w:proofErr w:type="spellEnd"/>
+      <w:r>
+        <w:t>())</w:t>
+      </w:r>
+    </w:p>
+    <w:p>
+      <w:pPr>
+        <w:pStyle w:val="Cita"/>
+      </w:pPr>
+      <w:r>
+        <w:t xml:space="preserve">     </w:t>
+      </w:r>
+      <w:r>
+        <w:tab/>
+        <w:t xml:space="preserve">} catch </w:t>
+      </w:r>
+      <w:proofErr w:type="gramStart"/>
+      <w:r>
+        <w:t>e :</w:t>
+      </w:r>
+      <w:proofErr w:type="gramEnd"/>
+      <w:r>
+        <w:t xml:space="preserve"> </w:t>
+      </w:r>
+      <w:proofErr w:type="spellStart"/>
+      <w:r>
+        <w:t>Exception</w:t>
+      </w:r>
+      <w:proofErr w:type="spellEnd"/>
+      <w:r>
+        <w:t xml:space="preserve"> {</w:t>
+      </w:r>
+    </w:p>
+    <w:p>
+      <w:pPr>
+        <w:pStyle w:val="Cita"/>
+      </w:pPr>
+      <w:proofErr w:type="spellStart"/>
+      <w:proofErr w:type="gramStart"/>
+      <w:r>
+        <w:t>e.printStackTrace</w:t>
+      </w:r>
+      <w:proofErr w:type="spellEnd"/>
+      <w:proofErr w:type="gramEnd"/>
+      <w:r>
+        <w:t>()</w:t>
+      </w:r>
+    </w:p>
+    <w:p>
+      <w:pPr>
+        <w:pStyle w:val="Cita"/>
+      </w:pPr>
+      <w:r>
+        <w:t xml:space="preserve">          </w:t>
+      </w:r>
+      <w:r>
+        <w:tab/>
+      </w:r>
+      <w:proofErr w:type="spellStart"/>
+      <w:proofErr w:type="gramStart"/>
+      <w:r>
+        <w:t>self.mostrarMensajeDeError</w:t>
+      </w:r>
+      <w:proofErr w:type="spellEnd"/>
+      <w:proofErr w:type="gramEnd"/>
+      <w:r>
+        <w:t>("Ocurrió un error en la aplicación. Consulte al administrador.")</w:t>
+      </w:r>
+    </w:p>
+    <w:p>
+      <w:pPr>
+        <w:pStyle w:val="Cita"/>
+      </w:pPr>
+      <w:r>
+        <w:t xml:space="preserve">     </w:t>
+      </w:r>
+      <w:r>
+        <w:tab/>
+        <w:t>}</w:t>
+      </w:r>
+    </w:p>
+    <w:p>
+      <w:pPr>
+        <w:pStyle w:val="Cita"/>
+      </w:pPr>
+      <w:r>
+        <w:t>}</w:t>
       </w:r>
     </w:p>
     <w:p>
@@ -1969,7 +3426,7 @@
       <w:bookmarkEnd w:id="0"/>
     </w:p>
     <w:sectPr>
-      <w:footerReference w:type="default" r:id="rId7"/>
+      <w:footerReference w:type="default" r:id="rId8"/>
       <w:type w:val="continuous"/>
       <w:pgSz w:w="11906" w:h="16838"/>
       <w:pgMar w:top="720" w:right="720" w:bottom="720" w:left="720" w:header="708" w:footer="567" w:gutter="0"/>
@@ -2050,7 +3507,7 @@
             <w:szCs w:val="20"/>
             <w:lang w:val="es-ES"/>
           </w:rPr>
-          <w:t>6</w:t>
+          <w:t>9</w:t>
         </w:r>
         <w:r>
           <w:rPr>
@@ -2515,6 +3972,119 @@
     </w:lvl>
   </w:abstractNum>
   <w:abstractNum w:abstractNumId="3" w15:restartNumberingAfterBreak="0">
+    <w:nsid w:val="0B141EBB"/>
+    <w:multiLevelType w:val="hybridMultilevel"/>
+    <w:tmpl w:val="3D8A4B9E"/>
+    <w:lvl w:ilvl="0" w:tplc="0C0A0001">
+      <w:start w:val="1"/>
+      <w:numFmt w:val="bullet"/>
+      <w:lvlText w:val=""/>
+      <w:lvlJc w:val="left"/>
+      <w:pPr>
+        <w:ind w:left="720" w:hanging="360"/>
+      </w:pPr>
+      <w:rPr>
+        <w:rFonts w:ascii="Symbol" w:hAnsi="Symbol" w:hint="default"/>
+      </w:rPr>
+    </w:lvl>
+    <w:lvl w:ilvl="1" w:tplc="0C0A0003" w:tentative="1">
+      <w:start w:val="1"/>
+      <w:numFmt w:val="bullet"/>
+      <w:lvlText w:val="o"/>
+      <w:lvlJc w:val="left"/>
+      <w:pPr>
+        <w:ind w:left="1440" w:hanging="360"/>
+      </w:pPr>
+      <w:rPr>
+        <w:rFonts w:ascii="Courier New" w:hAnsi="Courier New" w:cs="Courier New" w:hint="default"/>
+      </w:rPr>
+    </w:lvl>
+    <w:lvl w:ilvl="2" w:tplc="0C0A0005" w:tentative="1">
+      <w:start w:val="1"/>
+      <w:numFmt w:val="bullet"/>
+      <w:lvlText w:val=""/>
+      <w:lvlJc w:val="left"/>
+      <w:pPr>
+        <w:ind w:left="2160" w:hanging="360"/>
+      </w:pPr>
+      <w:rPr>
+        <w:rFonts w:ascii="Wingdings" w:hAnsi="Wingdings" w:hint="default"/>
+      </w:rPr>
+    </w:lvl>
+    <w:lvl w:ilvl="3" w:tplc="0C0A0001" w:tentative="1">
+      <w:start w:val="1"/>
+      <w:numFmt w:val="bullet"/>
+      <w:lvlText w:val=""/>
+      <w:lvlJc w:val="left"/>
+      <w:pPr>
+        <w:ind w:left="2880" w:hanging="360"/>
+      </w:pPr>
+      <w:rPr>
+        <w:rFonts w:ascii="Symbol" w:hAnsi="Symbol" w:hint="default"/>
+      </w:rPr>
+    </w:lvl>
+    <w:lvl w:ilvl="4" w:tplc="0C0A0003" w:tentative="1">
+      <w:start w:val="1"/>
+      <w:numFmt w:val="bullet"/>
+      <w:lvlText w:val="o"/>
+      <w:lvlJc w:val="left"/>
+      <w:pPr>
+        <w:ind w:left="3600" w:hanging="360"/>
+      </w:pPr>
+      <w:rPr>
+        <w:rFonts w:ascii="Courier New" w:hAnsi="Courier New" w:cs="Courier New" w:hint="default"/>
+      </w:rPr>
+    </w:lvl>
+    <w:lvl w:ilvl="5" w:tplc="0C0A0005" w:tentative="1">
+      <w:start w:val="1"/>
+      <w:numFmt w:val="bullet"/>
+      <w:lvlText w:val=""/>
+      <w:lvlJc w:val="left"/>
+      <w:pPr>
+        <w:ind w:left="4320" w:hanging="360"/>
+      </w:pPr>
+      <w:rPr>
+        <w:rFonts w:ascii="Wingdings" w:hAnsi="Wingdings" w:hint="default"/>
+      </w:rPr>
+    </w:lvl>
+    <w:lvl w:ilvl="6" w:tplc="0C0A0001" w:tentative="1">
+      <w:start w:val="1"/>
+      <w:numFmt w:val="bullet"/>
+      <w:lvlText w:val=""/>
+      <w:lvlJc w:val="left"/>
+      <w:pPr>
+        <w:ind w:left="5040" w:hanging="360"/>
+      </w:pPr>
+      <w:rPr>
+        <w:rFonts w:ascii="Symbol" w:hAnsi="Symbol" w:hint="default"/>
+      </w:rPr>
+    </w:lvl>
+    <w:lvl w:ilvl="7" w:tplc="0C0A0003" w:tentative="1">
+      <w:start w:val="1"/>
+      <w:numFmt w:val="bullet"/>
+      <w:lvlText w:val="o"/>
+      <w:lvlJc w:val="left"/>
+      <w:pPr>
+        <w:ind w:left="5760" w:hanging="360"/>
+      </w:pPr>
+      <w:rPr>
+        <w:rFonts w:ascii="Courier New" w:hAnsi="Courier New" w:cs="Courier New" w:hint="default"/>
+      </w:rPr>
+    </w:lvl>
+    <w:lvl w:ilvl="8" w:tplc="0C0A0005" w:tentative="1">
+      <w:start w:val="1"/>
+      <w:numFmt w:val="bullet"/>
+      <w:lvlText w:val=""/>
+      <w:lvlJc w:val="left"/>
+      <w:pPr>
+        <w:ind w:left="6480" w:hanging="360"/>
+      </w:pPr>
+      <w:rPr>
+        <w:rFonts w:ascii="Wingdings" w:hAnsi="Wingdings" w:hint="default"/>
+      </w:rPr>
+    </w:lvl>
+  </w:abstractNum>
+  <w:abstractNum w:abstractNumId="4" w15:restartNumberingAfterBreak="0">
     <w:nsid w:val="0B6B3856"/>
     <w:multiLevelType w:val="hybridMultilevel"/>
     <w:tmpl w:val="F0A8ED48"/>
@@ -2627,7 +4197,93 @@
       </w:rPr>
     </w:lvl>
   </w:abstractNum>
-  <w:abstractNum w:abstractNumId="4" w15:restartNumberingAfterBreak="0">
+  <w:abstractNum w:abstractNumId="5" w15:restartNumberingAfterBreak="0">
+    <w:nsid w:val="0E6E5157"/>
+    <w:multiLevelType w:val="hybridMultilevel"/>
+    <w:tmpl w:val="83E2D614"/>
+    <w:lvl w:ilvl="0" w:tplc="0C0A000F">
+      <w:start w:val="1"/>
+      <w:numFmt w:val="decimal"/>
+      <w:lvlText w:val="%1."/>
+      <w:lvlJc w:val="left"/>
+      <w:pPr>
+        <w:ind w:left="720" w:hanging="360"/>
+      </w:pPr>
+    </w:lvl>
+    <w:lvl w:ilvl="1" w:tplc="0C0A0019" w:tentative="1">
+      <w:start w:val="1"/>
+      <w:numFmt w:val="lowerLetter"/>
+      <w:lvlText w:val="%2."/>
+      <w:lvlJc w:val="left"/>
+      <w:pPr>
+        <w:ind w:left="1440" w:hanging="360"/>
+      </w:pPr>
+    </w:lvl>
+    <w:lvl w:ilvl="2" w:tplc="0C0A001B" w:tentative="1">
+      <w:start w:val="1"/>
+      <w:numFmt w:val="lowerRoman"/>
+      <w:lvlText w:val="%3."/>
+      <w:lvlJc w:val="right"/>
+      <w:pPr>
+        <w:ind w:left="2160" w:hanging="180"/>
+      </w:pPr>
+    </w:lvl>
+    <w:lvl w:ilvl="3" w:tplc="0C0A000F" w:tentative="1">
+      <w:start w:val="1"/>
+      <w:numFmt w:val="decimal"/>
+      <w:lvlText w:val="%4."/>
+      <w:lvlJc w:val="left"/>
+      <w:pPr>
+        <w:ind w:left="2880" w:hanging="360"/>
+      </w:pPr>
+    </w:lvl>
+    <w:lvl w:ilvl="4" w:tplc="0C0A0019" w:tentative="1">
+      <w:start w:val="1"/>
+      <w:numFmt w:val="lowerLetter"/>
+      <w:lvlText w:val="%5."/>
+      <w:lvlJc w:val="left"/>
+      <w:pPr>
+        <w:ind w:left="3600" w:hanging="360"/>
+      </w:pPr>
+    </w:lvl>
+    <w:lvl w:ilvl="5" w:tplc="0C0A001B" w:tentative="1">
+      <w:start w:val="1"/>
+      <w:numFmt w:val="lowerRoman"/>
+      <w:lvlText w:val="%6."/>
+      <w:lvlJc w:val="right"/>
+      <w:pPr>
+        <w:ind w:left="4320" w:hanging="180"/>
+      </w:pPr>
+    </w:lvl>
+    <w:lvl w:ilvl="6" w:tplc="0C0A000F" w:tentative="1">
+      <w:start w:val="1"/>
+      <w:numFmt w:val="decimal"/>
+      <w:lvlText w:val="%7."/>
+      <w:lvlJc w:val="left"/>
+      <w:pPr>
+        <w:ind w:left="5040" w:hanging="360"/>
+      </w:pPr>
+    </w:lvl>
+    <w:lvl w:ilvl="7" w:tplc="0C0A0019" w:tentative="1">
+      <w:start w:val="1"/>
+      <w:numFmt w:val="lowerLetter"/>
+      <w:lvlText w:val="%8."/>
+      <w:lvlJc w:val="left"/>
+      <w:pPr>
+        <w:ind w:left="5760" w:hanging="360"/>
+      </w:pPr>
+    </w:lvl>
+    <w:lvl w:ilvl="8" w:tplc="0C0A001B" w:tentative="1">
+      <w:start w:val="1"/>
+      <w:numFmt w:val="lowerRoman"/>
+      <w:lvlText w:val="%9."/>
+      <w:lvlJc w:val="right"/>
+      <w:pPr>
+        <w:ind w:left="6480" w:hanging="180"/>
+      </w:pPr>
+    </w:lvl>
+  </w:abstractNum>
+  <w:abstractNum w:abstractNumId="6" w15:restartNumberingAfterBreak="0">
     <w:nsid w:val="14936E2C"/>
     <w:multiLevelType w:val="hybridMultilevel"/>
     <w:tmpl w:val="DC28857E"/>
@@ -2740,7 +4396,7 @@
       </w:rPr>
     </w:lvl>
   </w:abstractNum>
-  <w:abstractNum w:abstractNumId="5" w15:restartNumberingAfterBreak="0">
+  <w:abstractNum w:abstractNumId="7" w15:restartNumberingAfterBreak="0">
     <w:nsid w:val="16BA13E1"/>
     <w:multiLevelType w:val="hybridMultilevel"/>
     <w:tmpl w:val="C31E0EAA"/>
@@ -2853,7 +4509,7 @@
       </w:rPr>
     </w:lvl>
   </w:abstractNum>
-  <w:abstractNum w:abstractNumId="6" w15:restartNumberingAfterBreak="0">
+  <w:abstractNum w:abstractNumId="8" w15:restartNumberingAfterBreak="0">
     <w:nsid w:val="16F73DBF"/>
     <w:multiLevelType w:val="hybridMultilevel"/>
     <w:tmpl w:val="29BC6B08"/>
@@ -2966,7 +4622,7 @@
       </w:rPr>
     </w:lvl>
   </w:abstractNum>
-  <w:abstractNum w:abstractNumId="7" w15:restartNumberingAfterBreak="0">
+  <w:abstractNum w:abstractNumId="9" w15:restartNumberingAfterBreak="0">
     <w:nsid w:val="23F6400D"/>
     <w:multiLevelType w:val="hybridMultilevel"/>
     <w:tmpl w:val="C71C2D9E"/>
@@ -3079,7 +4735,7 @@
       </w:rPr>
     </w:lvl>
   </w:abstractNum>
-  <w:abstractNum w:abstractNumId="8" w15:restartNumberingAfterBreak="0">
+  <w:abstractNum w:abstractNumId="10" w15:restartNumberingAfterBreak="0">
     <w:nsid w:val="293A5DBC"/>
     <w:multiLevelType w:val="hybridMultilevel"/>
     <w:tmpl w:val="825A5BEA"/>
@@ -3192,7 +4848,7 @@
       </w:rPr>
     </w:lvl>
   </w:abstractNum>
-  <w:abstractNum w:abstractNumId="9" w15:restartNumberingAfterBreak="0">
+  <w:abstractNum w:abstractNumId="11" w15:restartNumberingAfterBreak="0">
     <w:nsid w:val="294032EC"/>
     <w:multiLevelType w:val="hybridMultilevel"/>
     <w:tmpl w:val="8C18DBCC"/>
@@ -3305,7 +4961,7 @@
       </w:rPr>
     </w:lvl>
   </w:abstractNum>
-  <w:abstractNum w:abstractNumId="10" w15:restartNumberingAfterBreak="0">
+  <w:abstractNum w:abstractNumId="12" w15:restartNumberingAfterBreak="0">
     <w:nsid w:val="31281203"/>
     <w:multiLevelType w:val="hybridMultilevel"/>
     <w:tmpl w:val="87068114"/>
@@ -3418,7 +5074,120 @@
       </w:rPr>
     </w:lvl>
   </w:abstractNum>
-  <w:abstractNum w:abstractNumId="11" w15:restartNumberingAfterBreak="0">
+  <w:abstractNum w:abstractNumId="13" w15:restartNumberingAfterBreak="0">
+    <w:nsid w:val="37C9626F"/>
+    <w:multiLevelType w:val="hybridMultilevel"/>
+    <w:tmpl w:val="0E682346"/>
+    <w:lvl w:ilvl="0" w:tplc="0C0A0001">
+      <w:start w:val="1"/>
+      <w:numFmt w:val="bullet"/>
+      <w:lvlText w:val=""/>
+      <w:lvlJc w:val="left"/>
+      <w:pPr>
+        <w:ind w:left="720" w:hanging="360"/>
+      </w:pPr>
+      <w:rPr>
+        <w:rFonts w:ascii="Symbol" w:hAnsi="Symbol" w:hint="default"/>
+      </w:rPr>
+    </w:lvl>
+    <w:lvl w:ilvl="1" w:tplc="0C0A0003" w:tentative="1">
+      <w:start w:val="1"/>
+      <w:numFmt w:val="bullet"/>
+      <w:lvlText w:val="o"/>
+      <w:lvlJc w:val="left"/>
+      <w:pPr>
+        <w:ind w:left="1440" w:hanging="360"/>
+      </w:pPr>
+      <w:rPr>
+        <w:rFonts w:ascii="Courier New" w:hAnsi="Courier New" w:cs="Courier New" w:hint="default"/>
+      </w:rPr>
+    </w:lvl>
+    <w:lvl w:ilvl="2" w:tplc="0C0A0005" w:tentative="1">
+      <w:start w:val="1"/>
+      <w:numFmt w:val="bullet"/>
+      <w:lvlText w:val=""/>
+      <w:lvlJc w:val="left"/>
+      <w:pPr>
+        <w:ind w:left="2160" w:hanging="360"/>
+      </w:pPr>
+      <w:rPr>
+        <w:rFonts w:ascii="Wingdings" w:hAnsi="Wingdings" w:hint="default"/>
+      </w:rPr>
+    </w:lvl>
+    <w:lvl w:ilvl="3" w:tplc="0C0A0001" w:tentative="1">
+      <w:start w:val="1"/>
+      <w:numFmt w:val="bullet"/>
+      <w:lvlText w:val=""/>
+      <w:lvlJc w:val="left"/>
+      <w:pPr>
+        <w:ind w:left="2880" w:hanging="360"/>
+      </w:pPr>
+      <w:rPr>
+        <w:rFonts w:ascii="Symbol" w:hAnsi="Symbol" w:hint="default"/>
+      </w:rPr>
+    </w:lvl>
+    <w:lvl w:ilvl="4" w:tplc="0C0A0003" w:tentative="1">
+      <w:start w:val="1"/>
+      <w:numFmt w:val="bullet"/>
+      <w:lvlText w:val="o"/>
+      <w:lvlJc w:val="left"/>
+      <w:pPr>
+        <w:ind w:left="3600" w:hanging="360"/>
+      </w:pPr>
+      <w:rPr>
+        <w:rFonts w:ascii="Courier New" w:hAnsi="Courier New" w:cs="Courier New" w:hint="default"/>
+      </w:rPr>
+    </w:lvl>
+    <w:lvl w:ilvl="5" w:tplc="0C0A0005" w:tentative="1">
+      <w:start w:val="1"/>
+      <w:numFmt w:val="bullet"/>
+      <w:lvlText w:val=""/>
+      <w:lvlJc w:val="left"/>
+      <w:pPr>
+        <w:ind w:left="4320" w:hanging="360"/>
+      </w:pPr>
+      <w:rPr>
+        <w:rFonts w:ascii="Wingdings" w:hAnsi="Wingdings" w:hint="default"/>
+      </w:rPr>
+    </w:lvl>
+    <w:lvl w:ilvl="6" w:tplc="0C0A0001" w:tentative="1">
+      <w:start w:val="1"/>
+      <w:numFmt w:val="bullet"/>
+      <w:lvlText w:val=""/>
+      <w:lvlJc w:val="left"/>
+      <w:pPr>
+        <w:ind w:left="5040" w:hanging="360"/>
+      </w:pPr>
+      <w:rPr>
+        <w:rFonts w:ascii="Symbol" w:hAnsi="Symbol" w:hint="default"/>
+      </w:rPr>
+    </w:lvl>
+    <w:lvl w:ilvl="7" w:tplc="0C0A0003" w:tentative="1">
+      <w:start w:val="1"/>
+      <w:numFmt w:val="bullet"/>
+      <w:lvlText w:val="o"/>
+      <w:lvlJc w:val="left"/>
+      <w:pPr>
+        <w:ind w:left="5760" w:hanging="360"/>
+      </w:pPr>
+      <w:rPr>
+        <w:rFonts w:ascii="Courier New" w:hAnsi="Courier New" w:cs="Courier New" w:hint="default"/>
+      </w:rPr>
+    </w:lvl>
+    <w:lvl w:ilvl="8" w:tplc="0C0A0005" w:tentative="1">
+      <w:start w:val="1"/>
+      <w:numFmt w:val="bullet"/>
+      <w:lvlText w:val=""/>
+      <w:lvlJc w:val="left"/>
+      <w:pPr>
+        <w:ind w:left="6480" w:hanging="360"/>
+      </w:pPr>
+      <w:rPr>
+        <w:rFonts w:ascii="Wingdings" w:hAnsi="Wingdings" w:hint="default"/>
+      </w:rPr>
+    </w:lvl>
+  </w:abstractNum>
+  <w:abstractNum w:abstractNumId="14" w15:restartNumberingAfterBreak="0">
     <w:nsid w:val="3BB3003E"/>
     <w:multiLevelType w:val="hybridMultilevel"/>
     <w:tmpl w:val="0498B72E"/>
@@ -3531,7 +5300,7 @@
       </w:rPr>
     </w:lvl>
   </w:abstractNum>
-  <w:abstractNum w:abstractNumId="12" w15:restartNumberingAfterBreak="0">
+  <w:abstractNum w:abstractNumId="15" w15:restartNumberingAfterBreak="0">
     <w:nsid w:val="420873B0"/>
     <w:multiLevelType w:val="hybridMultilevel"/>
     <w:tmpl w:val="E32EEE24"/>
@@ -3644,7 +5413,7 @@
       </w:rPr>
     </w:lvl>
   </w:abstractNum>
-  <w:abstractNum w:abstractNumId="13" w15:restartNumberingAfterBreak="0">
+  <w:abstractNum w:abstractNumId="16" w15:restartNumberingAfterBreak="0">
     <w:nsid w:val="462E105A"/>
     <w:multiLevelType w:val="hybridMultilevel"/>
     <w:tmpl w:val="F48C4EFE"/>
@@ -3757,7 +5526,7 @@
       </w:rPr>
     </w:lvl>
   </w:abstractNum>
-  <w:abstractNum w:abstractNumId="14" w15:restartNumberingAfterBreak="0">
+  <w:abstractNum w:abstractNumId="17" w15:restartNumberingAfterBreak="0">
     <w:nsid w:val="562A4496"/>
     <w:multiLevelType w:val="hybridMultilevel"/>
     <w:tmpl w:val="CEECDC54"/>
@@ -3870,7 +5639,7 @@
       </w:rPr>
     </w:lvl>
   </w:abstractNum>
-  <w:abstractNum w:abstractNumId="15" w15:restartNumberingAfterBreak="0">
+  <w:abstractNum w:abstractNumId="18" w15:restartNumberingAfterBreak="0">
     <w:nsid w:val="5C433768"/>
     <w:multiLevelType w:val="hybridMultilevel"/>
     <w:tmpl w:val="BD58571C"/>
@@ -3983,7 +5752,7 @@
       </w:rPr>
     </w:lvl>
   </w:abstractNum>
-  <w:abstractNum w:abstractNumId="16" w15:restartNumberingAfterBreak="0">
+  <w:abstractNum w:abstractNumId="19" w15:restartNumberingAfterBreak="0">
     <w:nsid w:val="5D251E03"/>
     <w:multiLevelType w:val="hybridMultilevel"/>
     <w:tmpl w:val="3AA675A2"/>
@@ -4096,7 +5865,7 @@
       </w:rPr>
     </w:lvl>
   </w:abstractNum>
-  <w:abstractNum w:abstractNumId="17" w15:restartNumberingAfterBreak="0">
+  <w:abstractNum w:abstractNumId="20" w15:restartNumberingAfterBreak="0">
     <w:nsid w:val="5FC0269D"/>
     <w:multiLevelType w:val="hybridMultilevel"/>
     <w:tmpl w:val="FB6E59F2"/>
@@ -4209,7 +5978,7 @@
       </w:rPr>
     </w:lvl>
   </w:abstractNum>
-  <w:abstractNum w:abstractNumId="18" w15:restartNumberingAfterBreak="0">
+  <w:abstractNum w:abstractNumId="21" w15:restartNumberingAfterBreak="0">
     <w:nsid w:val="5FEA71FD"/>
     <w:multiLevelType w:val="hybridMultilevel"/>
     <w:tmpl w:val="9F420DC2"/>
@@ -4322,7 +6091,120 @@
       </w:rPr>
     </w:lvl>
   </w:abstractNum>
-  <w:abstractNum w:abstractNumId="19" w15:restartNumberingAfterBreak="0">
+  <w:abstractNum w:abstractNumId="22" w15:restartNumberingAfterBreak="0">
+    <w:nsid w:val="60990BD8"/>
+    <w:multiLevelType w:val="hybridMultilevel"/>
+    <w:tmpl w:val="4232EAE4"/>
+    <w:lvl w:ilvl="0" w:tplc="0C0A0001">
+      <w:start w:val="1"/>
+      <w:numFmt w:val="bullet"/>
+      <w:lvlText w:val=""/>
+      <w:lvlJc w:val="left"/>
+      <w:pPr>
+        <w:ind w:left="720" w:hanging="360"/>
+      </w:pPr>
+      <w:rPr>
+        <w:rFonts w:ascii="Symbol" w:hAnsi="Symbol" w:hint="default"/>
+      </w:rPr>
+    </w:lvl>
+    <w:lvl w:ilvl="1" w:tplc="0C0A0003" w:tentative="1">
+      <w:start w:val="1"/>
+      <w:numFmt w:val="bullet"/>
+      <w:lvlText w:val="o"/>
+      <w:lvlJc w:val="left"/>
+      <w:pPr>
+        <w:ind w:left="1440" w:hanging="360"/>
+      </w:pPr>
+      <w:rPr>
+        <w:rFonts w:ascii="Courier New" w:hAnsi="Courier New" w:cs="Courier New" w:hint="default"/>
+      </w:rPr>
+    </w:lvl>
+    <w:lvl w:ilvl="2" w:tplc="0C0A0005" w:tentative="1">
+      <w:start w:val="1"/>
+      <w:numFmt w:val="bullet"/>
+      <w:lvlText w:val=""/>
+      <w:lvlJc w:val="left"/>
+      <w:pPr>
+        <w:ind w:left="2160" w:hanging="360"/>
+      </w:pPr>
+      <w:rPr>
+        <w:rFonts w:ascii="Wingdings" w:hAnsi="Wingdings" w:hint="default"/>
+      </w:rPr>
+    </w:lvl>
+    <w:lvl w:ilvl="3" w:tplc="0C0A0001" w:tentative="1">
+      <w:start w:val="1"/>
+      <w:numFmt w:val="bullet"/>
+      <w:lvlText w:val=""/>
+      <w:lvlJc w:val="left"/>
+      <w:pPr>
+        <w:ind w:left="2880" w:hanging="360"/>
+      </w:pPr>
+      <w:rPr>
+        <w:rFonts w:ascii="Symbol" w:hAnsi="Symbol" w:hint="default"/>
+      </w:rPr>
+    </w:lvl>
+    <w:lvl w:ilvl="4" w:tplc="0C0A0003" w:tentative="1">
+      <w:start w:val="1"/>
+      <w:numFmt w:val="bullet"/>
+      <w:lvlText w:val="o"/>
+      <w:lvlJc w:val="left"/>
+      <w:pPr>
+        <w:ind w:left="3600" w:hanging="360"/>
+      </w:pPr>
+      <w:rPr>
+        <w:rFonts w:ascii="Courier New" w:hAnsi="Courier New" w:cs="Courier New" w:hint="default"/>
+      </w:rPr>
+    </w:lvl>
+    <w:lvl w:ilvl="5" w:tplc="0C0A0005" w:tentative="1">
+      <w:start w:val="1"/>
+      <w:numFmt w:val="bullet"/>
+      <w:lvlText w:val=""/>
+      <w:lvlJc w:val="left"/>
+      <w:pPr>
+        <w:ind w:left="4320" w:hanging="360"/>
+      </w:pPr>
+      <w:rPr>
+        <w:rFonts w:ascii="Wingdings" w:hAnsi="Wingdings" w:hint="default"/>
+      </w:rPr>
+    </w:lvl>
+    <w:lvl w:ilvl="6" w:tplc="0C0A0001" w:tentative="1">
+      <w:start w:val="1"/>
+      <w:numFmt w:val="bullet"/>
+      <w:lvlText w:val=""/>
+      <w:lvlJc w:val="left"/>
+      <w:pPr>
+        <w:ind w:left="5040" w:hanging="360"/>
+      </w:pPr>
+      <w:rPr>
+        <w:rFonts w:ascii="Symbol" w:hAnsi="Symbol" w:hint="default"/>
+      </w:rPr>
+    </w:lvl>
+    <w:lvl w:ilvl="7" w:tplc="0C0A0003" w:tentative="1">
+      <w:start w:val="1"/>
+      <w:numFmt w:val="bullet"/>
+      <w:lvlText w:val="o"/>
+      <w:lvlJc w:val="left"/>
+      <w:pPr>
+        <w:ind w:left="5760" w:hanging="360"/>
+      </w:pPr>
+      <w:rPr>
+        <w:rFonts w:ascii="Courier New" w:hAnsi="Courier New" w:cs="Courier New" w:hint="default"/>
+      </w:rPr>
+    </w:lvl>
+    <w:lvl w:ilvl="8" w:tplc="0C0A0005" w:tentative="1">
+      <w:start w:val="1"/>
+      <w:numFmt w:val="bullet"/>
+      <w:lvlText w:val=""/>
+      <w:lvlJc w:val="left"/>
+      <w:pPr>
+        <w:ind w:left="6480" w:hanging="360"/>
+      </w:pPr>
+      <w:rPr>
+        <w:rFonts w:ascii="Wingdings" w:hAnsi="Wingdings" w:hint="default"/>
+      </w:rPr>
+    </w:lvl>
+  </w:abstractNum>
+  <w:abstractNum w:abstractNumId="23" w15:restartNumberingAfterBreak="0">
     <w:nsid w:val="60D87EC7"/>
     <w:multiLevelType w:val="hybridMultilevel"/>
     <w:tmpl w:val="F9667248"/>
@@ -4435,7 +6317,7 @@
       </w:rPr>
     </w:lvl>
   </w:abstractNum>
-  <w:abstractNum w:abstractNumId="20" w15:restartNumberingAfterBreak="0">
+  <w:abstractNum w:abstractNumId="24" w15:restartNumberingAfterBreak="0">
     <w:nsid w:val="67DC36ED"/>
     <w:multiLevelType w:val="hybridMultilevel"/>
     <w:tmpl w:val="CBD2C502"/>
@@ -4548,7 +6430,7 @@
       </w:rPr>
     </w:lvl>
   </w:abstractNum>
-  <w:abstractNum w:abstractNumId="21" w15:restartNumberingAfterBreak="0">
+  <w:abstractNum w:abstractNumId="25" w15:restartNumberingAfterBreak="0">
     <w:nsid w:val="69082E9F"/>
     <w:multiLevelType w:val="hybridMultilevel"/>
     <w:tmpl w:val="A93C0ACA"/>
@@ -4661,7 +6543,7 @@
       </w:rPr>
     </w:lvl>
   </w:abstractNum>
-  <w:abstractNum w:abstractNumId="22" w15:restartNumberingAfterBreak="0">
+  <w:abstractNum w:abstractNumId="26" w15:restartNumberingAfterBreak="0">
     <w:nsid w:val="6AD36182"/>
     <w:multiLevelType w:val="hybridMultilevel"/>
     <w:tmpl w:val="E21CFC4C"/>
@@ -4774,7 +6656,7 @@
       </w:rPr>
     </w:lvl>
   </w:abstractNum>
-  <w:abstractNum w:abstractNumId="23" w15:restartNumberingAfterBreak="0">
+  <w:abstractNum w:abstractNumId="27" w15:restartNumberingAfterBreak="0">
     <w:nsid w:val="6B224A2D"/>
     <w:multiLevelType w:val="hybridMultilevel"/>
     <w:tmpl w:val="DCD454EE"/>
@@ -4887,7 +6769,7 @@
       </w:rPr>
     </w:lvl>
   </w:abstractNum>
-  <w:abstractNum w:abstractNumId="24" w15:restartNumberingAfterBreak="0">
+  <w:abstractNum w:abstractNumId="28" w15:restartNumberingAfterBreak="0">
     <w:nsid w:val="6CE964E2"/>
     <w:multiLevelType w:val="hybridMultilevel"/>
     <w:tmpl w:val="1E8C205C"/>
@@ -5000,7 +6882,7 @@
       </w:rPr>
     </w:lvl>
   </w:abstractNum>
-  <w:abstractNum w:abstractNumId="25" w15:restartNumberingAfterBreak="0">
+  <w:abstractNum w:abstractNumId="29" w15:restartNumberingAfterBreak="0">
     <w:nsid w:val="6E550B17"/>
     <w:multiLevelType w:val="hybridMultilevel"/>
     <w:tmpl w:val="68E45176"/>
@@ -5113,7 +6995,7 @@
       </w:rPr>
     </w:lvl>
   </w:abstractNum>
-  <w:abstractNum w:abstractNumId="26" w15:restartNumberingAfterBreak="0">
+  <w:abstractNum w:abstractNumId="30" w15:restartNumberingAfterBreak="0">
     <w:nsid w:val="713D7ABD"/>
     <w:multiLevelType w:val="hybridMultilevel"/>
     <w:tmpl w:val="150CCD10"/>
@@ -5226,7 +7108,7 @@
       </w:rPr>
     </w:lvl>
   </w:abstractNum>
-  <w:abstractNum w:abstractNumId="27" w15:restartNumberingAfterBreak="0">
+  <w:abstractNum w:abstractNumId="31" w15:restartNumberingAfterBreak="0">
     <w:nsid w:val="776245AD"/>
     <w:multiLevelType w:val="hybridMultilevel"/>
     <w:tmpl w:val="92C87B5C"/>
@@ -5339,7 +7221,7 @@
       </w:rPr>
     </w:lvl>
   </w:abstractNum>
-  <w:abstractNum w:abstractNumId="28" w15:restartNumberingAfterBreak="0">
+  <w:abstractNum w:abstractNumId="32" w15:restartNumberingAfterBreak="0">
     <w:nsid w:val="79DB2607"/>
     <w:multiLevelType w:val="hybridMultilevel"/>
     <w:tmpl w:val="3B523230"/>
@@ -5452,7 +7334,120 @@
       </w:rPr>
     </w:lvl>
   </w:abstractNum>
-  <w:abstractNum w:abstractNumId="29" w15:restartNumberingAfterBreak="0">
+  <w:abstractNum w:abstractNumId="33" w15:restartNumberingAfterBreak="0">
+    <w:nsid w:val="7B9727E7"/>
+    <w:multiLevelType w:val="hybridMultilevel"/>
+    <w:tmpl w:val="2796E8A0"/>
+    <w:lvl w:ilvl="0" w:tplc="0C0A0001">
+      <w:start w:val="1"/>
+      <w:numFmt w:val="bullet"/>
+      <w:lvlText w:val=""/>
+      <w:lvlJc w:val="left"/>
+      <w:pPr>
+        <w:ind w:left="720" w:hanging="360"/>
+      </w:pPr>
+      <w:rPr>
+        <w:rFonts w:ascii="Symbol" w:hAnsi="Symbol" w:hint="default"/>
+      </w:rPr>
+    </w:lvl>
+    <w:lvl w:ilvl="1" w:tplc="0C0A0003" w:tentative="1">
+      <w:start w:val="1"/>
+      <w:numFmt w:val="bullet"/>
+      <w:lvlText w:val="o"/>
+      <w:lvlJc w:val="left"/>
+      <w:pPr>
+        <w:ind w:left="1440" w:hanging="360"/>
+      </w:pPr>
+      <w:rPr>
+        <w:rFonts w:ascii="Courier New" w:hAnsi="Courier New" w:cs="Courier New" w:hint="default"/>
+      </w:rPr>
+    </w:lvl>
+    <w:lvl w:ilvl="2" w:tplc="0C0A0005" w:tentative="1">
+      <w:start w:val="1"/>
+      <w:numFmt w:val="bullet"/>
+      <w:lvlText w:val=""/>
+      <w:lvlJc w:val="left"/>
+      <w:pPr>
+        <w:ind w:left="2160" w:hanging="360"/>
+      </w:pPr>
+      <w:rPr>
+        <w:rFonts w:ascii="Wingdings" w:hAnsi="Wingdings" w:hint="default"/>
+      </w:rPr>
+    </w:lvl>
+    <w:lvl w:ilvl="3" w:tplc="0C0A0001" w:tentative="1">
+      <w:start w:val="1"/>
+      <w:numFmt w:val="bullet"/>
+      <w:lvlText w:val=""/>
+      <w:lvlJc w:val="left"/>
+      <w:pPr>
+        <w:ind w:left="2880" w:hanging="360"/>
+      </w:pPr>
+      <w:rPr>
+        <w:rFonts w:ascii="Symbol" w:hAnsi="Symbol" w:hint="default"/>
+      </w:rPr>
+    </w:lvl>
+    <w:lvl w:ilvl="4" w:tplc="0C0A0003" w:tentative="1">
+      <w:start w:val="1"/>
+      <w:numFmt w:val="bullet"/>
+      <w:lvlText w:val="o"/>
+      <w:lvlJc w:val="left"/>
+      <w:pPr>
+        <w:ind w:left="3600" w:hanging="360"/>
+      </w:pPr>
+      <w:rPr>
+        <w:rFonts w:ascii="Courier New" w:hAnsi="Courier New" w:cs="Courier New" w:hint="default"/>
+      </w:rPr>
+    </w:lvl>
+    <w:lvl w:ilvl="5" w:tplc="0C0A0005" w:tentative="1">
+      <w:start w:val="1"/>
+      <w:numFmt w:val="bullet"/>
+      <w:lvlText w:val=""/>
+      <w:lvlJc w:val="left"/>
+      <w:pPr>
+        <w:ind w:left="4320" w:hanging="360"/>
+      </w:pPr>
+      <w:rPr>
+        <w:rFonts w:ascii="Wingdings" w:hAnsi="Wingdings" w:hint="default"/>
+      </w:rPr>
+    </w:lvl>
+    <w:lvl w:ilvl="6" w:tplc="0C0A0001" w:tentative="1">
+      <w:start w:val="1"/>
+      <w:numFmt w:val="bullet"/>
+      <w:lvlText w:val=""/>
+      <w:lvlJc w:val="left"/>
+      <w:pPr>
+        <w:ind w:left="5040" w:hanging="360"/>
+      </w:pPr>
+      <w:rPr>
+        <w:rFonts w:ascii="Symbol" w:hAnsi="Symbol" w:hint="default"/>
+      </w:rPr>
+    </w:lvl>
+    <w:lvl w:ilvl="7" w:tplc="0C0A0003" w:tentative="1">
+      <w:start w:val="1"/>
+      <w:numFmt w:val="bullet"/>
+      <w:lvlText w:val="o"/>
+      <w:lvlJc w:val="left"/>
+      <w:pPr>
+        <w:ind w:left="5760" w:hanging="360"/>
+      </w:pPr>
+      <w:rPr>
+        <w:rFonts w:ascii="Courier New" w:hAnsi="Courier New" w:cs="Courier New" w:hint="default"/>
+      </w:rPr>
+    </w:lvl>
+    <w:lvl w:ilvl="8" w:tplc="0C0A0005" w:tentative="1">
+      <w:start w:val="1"/>
+      <w:numFmt w:val="bullet"/>
+      <w:lvlText w:val=""/>
+      <w:lvlJc w:val="left"/>
+      <w:pPr>
+        <w:ind w:left="6480" w:hanging="360"/>
+      </w:pPr>
+      <w:rPr>
+        <w:rFonts w:ascii="Wingdings" w:hAnsi="Wingdings" w:hint="default"/>
+      </w:rPr>
+    </w:lvl>
+  </w:abstractNum>
+  <w:abstractNum w:abstractNumId="34" w15:restartNumberingAfterBreak="0">
     <w:nsid w:val="7BA0736F"/>
     <w:multiLevelType w:val="hybridMultilevel"/>
     <w:tmpl w:val="93D6E02A"/>
@@ -5569,91 +7564,106 @@
     <w:abstractNumId w:val="2"/>
   </w:num>
   <w:num w:numId="2">
-    <w:abstractNumId w:val="9"/>
+    <w:abstractNumId w:val="11"/>
   </w:num>
   <w:num w:numId="3">
-    <w:abstractNumId w:val="17"/>
+    <w:abstractNumId w:val="20"/>
   </w:num>
   <w:num w:numId="4">
     <w:abstractNumId w:val="0"/>
   </w:num>
   <w:num w:numId="5">
+    <w:abstractNumId w:val="15"/>
+  </w:num>
+  <w:num w:numId="6">
+    <w:abstractNumId w:val="27"/>
+  </w:num>
+  <w:num w:numId="7">
+    <w:abstractNumId w:val="16"/>
+  </w:num>
+  <w:num w:numId="8">
+    <w:abstractNumId w:val="28"/>
+  </w:num>
+  <w:num w:numId="9">
+    <w:abstractNumId w:val="29"/>
+  </w:num>
+  <w:num w:numId="10">
+    <w:abstractNumId w:val="23"/>
+  </w:num>
+  <w:num w:numId="11">
+    <w:abstractNumId w:val="8"/>
+  </w:num>
+  <w:num w:numId="12">
     <w:abstractNumId w:val="12"/>
   </w:num>
-  <w:num w:numId="6">
-    <w:abstractNumId w:val="23"/>
-  </w:num>
-  <w:num w:numId="7">
-    <w:abstractNumId w:val="13"/>
-  </w:num>
-  <w:num w:numId="8">
-    <w:abstractNumId w:val="24"/>
-  </w:num>
-  <w:num w:numId="9">
-    <w:abstractNumId w:val="25"/>
-  </w:num>
-  <w:num w:numId="10">
-    <w:abstractNumId w:val="19"/>
-  </w:num>
-  <w:num w:numId="11">
-    <w:abstractNumId w:val="6"/>
-  </w:num>
-  <w:num w:numId="12">
-    <w:abstractNumId w:val="10"/>
-  </w:num>
   <w:num w:numId="13">
-    <w:abstractNumId w:val="27"/>
+    <w:abstractNumId w:val="31"/>
   </w:num>
   <w:num w:numId="14">
-    <w:abstractNumId w:val="11"/>
+    <w:abstractNumId w:val="14"/>
   </w:num>
   <w:num w:numId="15">
-    <w:abstractNumId w:val="3"/>
+    <w:abstractNumId w:val="4"/>
   </w:num>
   <w:num w:numId="16">
-    <w:abstractNumId w:val="5"/>
+    <w:abstractNumId w:val="7"/>
   </w:num>
   <w:num w:numId="17">
     <w:abstractNumId w:val="1"/>
   </w:num>
   <w:num w:numId="18">
-    <w:abstractNumId w:val="15"/>
+    <w:abstractNumId w:val="18"/>
   </w:num>
   <w:num w:numId="19">
-    <w:abstractNumId w:val="7"/>
+    <w:abstractNumId w:val="9"/>
   </w:num>
   <w:num w:numId="20">
-    <w:abstractNumId w:val="20"/>
+    <w:abstractNumId w:val="24"/>
   </w:num>
   <w:num w:numId="21">
-    <w:abstractNumId w:val="29"/>
+    <w:abstractNumId w:val="34"/>
   </w:num>
   <w:num w:numId="22">
-    <w:abstractNumId w:val="18"/>
+    <w:abstractNumId w:val="21"/>
   </w:num>
   <w:num w:numId="23">
-    <w:abstractNumId w:val="4"/>
+    <w:abstractNumId w:val="6"/>
   </w:num>
   <w:num w:numId="24">
-    <w:abstractNumId w:val="16"/>
+    <w:abstractNumId w:val="19"/>
   </w:num>
   <w:num w:numId="25">
+    <w:abstractNumId w:val="26"/>
+  </w:num>
+  <w:num w:numId="26">
+    <w:abstractNumId w:val="30"/>
+  </w:num>
+  <w:num w:numId="27">
+    <w:abstractNumId w:val="17"/>
+  </w:num>
+  <w:num w:numId="28">
+    <w:abstractNumId w:val="32"/>
+  </w:num>
+  <w:num w:numId="29">
+    <w:abstractNumId w:val="25"/>
+  </w:num>
+  <w:num w:numId="30">
+    <w:abstractNumId w:val="10"/>
+  </w:num>
+  <w:num w:numId="31">
+    <w:abstractNumId w:val="13"/>
+  </w:num>
+  <w:num w:numId="32">
     <w:abstractNumId w:val="22"/>
   </w:num>
-  <w:num w:numId="26">
-    <w:abstractNumId w:val="26"/>
+  <w:num w:numId="33">
+    <w:abstractNumId w:val="3"/>
   </w:num>
-  <w:num w:numId="27">
-    <w:abstractNumId w:val="14"/>
+  <w:num w:numId="34">
+    <w:abstractNumId w:val="5"/>
   </w:num>
-  <w:num w:numId="28">
-    <w:abstractNumId w:val="28"/>
-  </w:num>
-  <w:num w:numId="29">
-    <w:abstractNumId w:val="21"/>
-  </w:num>
-  <w:num w:numId="30">
-    <w:abstractNumId w:val="8"/>
+  <w:num w:numId="35">
+    <w:abstractNumId w:val="33"/>
   </w:num>
   <w:numIdMacAtCleanup w:val="10"/>
 </w:numbering>
@@ -6084,6 +8094,7 @@
   <w:style w:type="paragraph" w:styleId="Ttulo2">
     <w:name w:val="heading 2"/>
     <w:basedOn w:val="Ttulo1"/>
+    <w:next w:val="Sinespaciado"/>
     <w:link w:val="Ttulo2Car"/>
     <w:uiPriority w:val="9"/>
     <w:qFormat/>
@@ -6742,4 +8753,16 @@
     </a:ext>
   </a:extLst>
 </a:theme>
+</file>
+
+<file path=customXml/item1.xml><?xml version="1.0" encoding="utf-8"?>
+<b:Sources xmlns:b="http://schemas.openxmlformats.org/officeDocument/2006/bibliography" xmlns="http://schemas.openxmlformats.org/officeDocument/2006/bibliography" SelectedStyle="\APASixthEditionOfficeOnline.xsl" StyleName="APA" Version="6"/>
+</file>
+
+<file path=customXml/itemProps1.xml><?xml version="1.0" encoding="utf-8"?>
+<ds:datastoreItem xmlns:ds="http://schemas.openxmlformats.org/officeDocument/2006/customXml" ds:itemID="{6AF3A6A5-ACBB-496C-A284-04C0BB8CBB72}">
+  <ds:schemaRefs>
+    <ds:schemaRef ds:uri="http://schemas.openxmlformats.org/officeDocument/2006/bibliography"/>
+  </ds:schemaRefs>
+</ds:datastoreItem>
 </file>
--- a/Resumen Paradigma Objetos - Modulos.docx
+++ b/Resumen Paradigma Objetos - Modulos.docx
@@ -1995,10 +1995,7 @@
       </w:r>
       <w:proofErr w:type="gramEnd"/>
       <w:r>
-        <w:t xml:space="preserve">) = </w:t>
-      </w:r>
-      <w:r>
-        <w:t>"Hola, me llamo " + nombre + " " + apellido</w:t>
+        <w:t>) = "Hola, me llamo " + nombre + " " + apellido</w:t>
       </w:r>
     </w:p>
     <w:p>
@@ -2611,10 +2608,7 @@
         <w:pStyle w:val="Sinespaciado"/>
       </w:pPr>
       <w:r>
-        <w:t>Estos parámetros revelan más claramente cuáles son las referencias a inicializar. Además, mientras que al generar el constructor estamo</w:t>
-      </w:r>
-      <w:r>
-        <w:t>s obligados a respetar el orden.</w:t>
+        <w:t>Estos parámetros revelan más claramente cuáles son las referencias a inicializar. Además, mientras que al generar el constructor estamos obligados a respetar el orden.</w:t>
       </w:r>
     </w:p>
     <w:p>
@@ -2677,24 +2671,15 @@
         <w:pStyle w:val="Ttulo1"/>
       </w:pPr>
       <w:r>
-        <w:t xml:space="preserve"> </w:t>
-      </w:r>
-      <w:r>
-        <w:t>Errores y excepciones</w:t>
-      </w:r>
-    </w:p>
-    <w:p>
-      <w:pPr>
-        <w:pStyle w:val="Sinespaciado"/>
-      </w:pPr>
-      <w:r>
-        <w:t>Una excepción es un evento que altera el flujo nor</w:t>
-      </w:r>
-      <w:r>
-        <w:t xml:space="preserve">mal de mensajes entre objetos. </w:t>
-      </w:r>
-      <w:r>
-        <w:t>Las excepciones tienen orígenes diferentes: desde errores serios de hardware, como la ruptura del disco rígido, hasta errores simples de programación, como tratar de acceder a un elemento fuera de los límites de un vector, dividir por cero o enviar un mensaje a una referencia que no apunta a ningún objeto.</w:t>
+        <w:t xml:space="preserve"> Errores y excepciones</w:t>
+      </w:r>
+    </w:p>
+    <w:p>
+      <w:pPr>
+        <w:pStyle w:val="Sinespaciado"/>
+      </w:pPr>
+      <w:r>
+        <w:t>Una excepción es un evento que altera el flujo normal de mensajes entre objetos. Las excepciones tienen orígenes diferentes: desde errores serios de hardware, como la ruptura del disco rígido, hasta errores simples de programación, como tratar de acceder a un elemento fuera de los límites de un vector, dividir por cero o enviar un mensaje a una referencia que no apunta a ningún objeto.</w:t>
       </w:r>
     </w:p>
     <w:p>
@@ -3415,6 +3400,1604 @@
     </w:p>
     <w:p>
       <w:pPr>
+        <w:pStyle w:val="Ttulo1"/>
+      </w:pPr>
+      <w:r>
+        <w:t xml:space="preserve"> Test Unitarios Automáticos Avanzados</w:t>
+      </w:r>
+    </w:p>
+    <w:p>
+      <w:pPr>
+        <w:pStyle w:val="Ttulo2"/>
+      </w:pPr>
+      <w:r>
+        <w:t>Inicialización del describe</w:t>
+      </w:r>
+    </w:p>
+    <w:p>
+      <w:pPr>
+        <w:pStyle w:val="Sinespaciado"/>
+      </w:pPr>
+      <w:r>
+        <w:t xml:space="preserve">A continuación de la especificación del describe con su correspondiente nombre, y previo a la enumeración de los </w:t>
+      </w:r>
+      <w:proofErr w:type="spellStart"/>
+      <w:r>
+        <w:t>tests</w:t>
+      </w:r>
+      <w:proofErr w:type="spellEnd"/>
+      <w:r>
+        <w:t xml:space="preserve"> que abarca, se pueden declarar variables y constantes. Al igual que cuando se definen en objetos o clases, pueden inicializarse ya sea con valores puntuales, instanciando clases existentes o con el valor de retorno de cualquier mensaje. El alcance de estas variables y constantes son todos los </w:t>
+      </w:r>
+      <w:proofErr w:type="spellStart"/>
+      <w:r>
+        <w:t>tests</w:t>
+      </w:r>
+      <w:proofErr w:type="spellEnd"/>
+      <w:r>
+        <w:t xml:space="preserve"> del describe (y </w:t>
+      </w:r>
+      <w:proofErr w:type="spellStart"/>
+      <w:r>
+        <w:t>tambíen</w:t>
+      </w:r>
+      <w:proofErr w:type="spellEnd"/>
+      <w:r>
+        <w:t xml:space="preserve"> </w:t>
+      </w:r>
+      <w:proofErr w:type="spellStart"/>
+      <w:r>
+        <w:t>fixture</w:t>
+      </w:r>
+      <w:proofErr w:type="spellEnd"/>
+      <w:r>
+        <w:t xml:space="preserve"> y métodos). Se permite definir constantes sin un valor inicial, siempre que sean inicializadas en el </w:t>
+      </w:r>
+      <w:proofErr w:type="spellStart"/>
+      <w:r>
+        <w:t>fixture</w:t>
+      </w:r>
+      <w:proofErr w:type="spellEnd"/>
+      <w:r>
+        <w:t xml:space="preserve">. </w:t>
+      </w:r>
+    </w:p>
+    <w:p>
+      <w:pPr>
+        <w:pStyle w:val="Sinespaciado"/>
+      </w:pPr>
+    </w:p>
+    <w:p>
+      <w:pPr>
+        <w:pStyle w:val="Sinespaciado"/>
+      </w:pPr>
+      <w:r>
+        <w:lastRenderedPageBreak/>
+        <w:t xml:space="preserve">Importante: Tener en cuenta que el estado de estas variables (y constantes) se reinicia con el valor especificado previo a ejecutar cada uno de los </w:t>
+      </w:r>
+      <w:proofErr w:type="spellStart"/>
+      <w:r>
+        <w:t>tests</w:t>
+      </w:r>
+      <w:proofErr w:type="spellEnd"/>
+      <w:r>
+        <w:t>, al igual que todos los objetos existentes en el ambiente.</w:t>
+      </w:r>
+    </w:p>
+    <w:p>
+      <w:pPr>
+        <w:pStyle w:val="Ttulo2"/>
+      </w:pPr>
+      <w:proofErr w:type="spellStart"/>
+      <w:r>
+        <w:t>Fixtures</w:t>
+      </w:r>
+      <w:proofErr w:type="spellEnd"/>
+    </w:p>
+    <w:p>
+      <w:pPr>
+        <w:pStyle w:val="Sinespaciado"/>
+      </w:pPr>
+      <w:r>
+        <w:t xml:space="preserve">Cuando se requiere realizar previo a cada test otras acciones de configuración de la situación inicial más complejas, para las cuales no es suficiente la inicialización de variables, se puede definir un </w:t>
+      </w:r>
+      <w:proofErr w:type="spellStart"/>
+      <w:r>
+        <w:t>fixture</w:t>
+      </w:r>
+      <w:proofErr w:type="spellEnd"/>
+      <w:r>
+        <w:t xml:space="preserve">. Se lo hace precisamente con la palabra reservada </w:t>
+      </w:r>
+      <w:proofErr w:type="spellStart"/>
+      <w:r>
+        <w:t>fixture</w:t>
+      </w:r>
+      <w:proofErr w:type="spellEnd"/>
+      <w:r>
+        <w:t xml:space="preserve">, sin agregar identificador y luego entre </w:t>
+      </w:r>
+      <w:proofErr w:type="gramStart"/>
+      <w:r>
+        <w:t>{ }</w:t>
+      </w:r>
+      <w:proofErr w:type="gramEnd"/>
+      <w:r>
+        <w:t xml:space="preserve"> se detalla la secuencia de mensajes que se necesite, de manera similar a los constructores de las clases. Se especifica luego de la declaración e inicialización de variables y previo a los </w:t>
+      </w:r>
+      <w:proofErr w:type="spellStart"/>
+      <w:r>
+        <w:t>tests</w:t>
+      </w:r>
+      <w:proofErr w:type="spellEnd"/>
+      <w:r>
+        <w:t>.</w:t>
+      </w:r>
+    </w:p>
+    <w:p>
+      <w:pPr>
+        <w:pStyle w:val="Ttulo2"/>
+      </w:pPr>
+      <w:r>
+        <w:t>Métodos auxiliares</w:t>
+      </w:r>
+    </w:p>
+    <w:p>
+      <w:pPr>
+        <w:pStyle w:val="Sinespaciado"/>
+      </w:pPr>
+      <w:r>
+        <w:t xml:space="preserve">Para ciertas acciones que se repiten entre algunos </w:t>
+      </w:r>
+      <w:proofErr w:type="spellStart"/>
+      <w:proofErr w:type="gramStart"/>
+      <w:r>
+        <w:t>tests</w:t>
+      </w:r>
+      <w:proofErr w:type="spellEnd"/>
+      <w:proofErr w:type="gramEnd"/>
+      <w:r>
+        <w:t xml:space="preserve"> pero no son comunes a todos, se pueden definir métodos auxiliares, de igual manera que los métodos de cualquier objeto. Su nombre es cualquier identificador válido, puede tener parámetros, retornar valores, y ser invocado desde cualquier lugar del describe, -un test, otro método, la sección de inic</w:t>
+      </w:r>
+      <w:r>
+        <w:t xml:space="preserve">ialización-, utilizando </w:t>
+      </w:r>
+      <w:proofErr w:type="spellStart"/>
+      <w:r>
+        <w:t>self</w:t>
+      </w:r>
+      <w:proofErr w:type="spellEnd"/>
+      <w:r>
+        <w:t xml:space="preserve">. </w:t>
+      </w:r>
+    </w:p>
+    <w:p>
+      <w:pPr>
+        <w:pStyle w:val="Ttulo2"/>
+      </w:pPr>
+      <w:proofErr w:type="spellStart"/>
+      <w:r>
+        <w:t>Tests</w:t>
+      </w:r>
+      <w:proofErr w:type="spellEnd"/>
+      <w:r>
+        <w:t xml:space="preserve"> completos</w:t>
+      </w:r>
+    </w:p>
+    <w:p>
+      <w:pPr>
+        <w:pStyle w:val="Sinespaciado"/>
+      </w:pPr>
+      <w:r>
+        <w:t xml:space="preserve">Considerando todos los elementos mencionados, el orden de ejecución de cada uno de los </w:t>
+      </w:r>
+      <w:proofErr w:type="spellStart"/>
+      <w:r>
+        <w:t>tests</w:t>
+      </w:r>
+      <w:proofErr w:type="spellEnd"/>
+      <w:r>
+        <w:t xml:space="preserve"> del describe será:</w:t>
+      </w:r>
+    </w:p>
+    <w:p>
+      <w:pPr>
+        <w:pStyle w:val="Sinespaciado"/>
+        <w:numPr>
+          <w:ilvl w:val="0"/>
+          <w:numId w:val="36"/>
+        </w:numPr>
+      </w:pPr>
+      <w:r>
+        <w:t>Reseteo del ambiente</w:t>
+      </w:r>
+    </w:p>
+    <w:p>
+      <w:pPr>
+        <w:pStyle w:val="Sinespaciado"/>
+        <w:numPr>
+          <w:ilvl w:val="0"/>
+          <w:numId w:val="36"/>
+        </w:numPr>
+      </w:pPr>
+      <w:r>
+        <w:t xml:space="preserve">Inicialización de las variables de la </w:t>
+      </w:r>
+      <w:proofErr w:type="spellStart"/>
+      <w:r>
+        <w:t>descripción</w:t>
+      </w:r>
+      <w:proofErr w:type="spellEnd"/>
+    </w:p>
+    <w:p>
+      <w:pPr>
+        <w:pStyle w:val="Sinespaciado"/>
+        <w:numPr>
+          <w:ilvl w:val="0"/>
+          <w:numId w:val="36"/>
+        </w:numPr>
+      </w:pPr>
+      <w:proofErr w:type="spellStart"/>
+      <w:r>
+        <w:t>Fixture</w:t>
+      </w:r>
+      <w:proofErr w:type="spellEnd"/>
+    </w:p>
+    <w:p>
+      <w:pPr>
+        <w:pStyle w:val="Sinespaciado"/>
+        <w:numPr>
+          <w:ilvl w:val="0"/>
+          <w:numId w:val="36"/>
+        </w:numPr>
+      </w:pPr>
+      <w:r>
+        <w:t>Test propiamente dicho</w:t>
+      </w:r>
+    </w:p>
+    <w:p>
+      <w:pPr>
+        <w:pStyle w:val="Ttulo2"/>
+      </w:pPr>
+      <w:proofErr w:type="spellStart"/>
+      <w:r>
+        <w:t>Code</w:t>
+      </w:r>
+      <w:proofErr w:type="spellEnd"/>
+      <w:r>
+        <w:t xml:space="preserve"> </w:t>
+      </w:r>
+      <w:proofErr w:type="spellStart"/>
+      <w:r>
+        <w:t>coverage</w:t>
+      </w:r>
+      <w:proofErr w:type="spellEnd"/>
+      <w:r>
+        <w:t xml:space="preserve"> </w:t>
+      </w:r>
+    </w:p>
+    <w:p>
+      <w:pPr>
+        <w:pStyle w:val="Sinespaciado"/>
+      </w:pPr>
+      <w:r>
+        <w:t xml:space="preserve">El </w:t>
+      </w:r>
+      <w:proofErr w:type="spellStart"/>
+      <w:r>
+        <w:t>code</w:t>
+      </w:r>
+      <w:proofErr w:type="spellEnd"/>
+      <w:r>
+        <w:t xml:space="preserve"> </w:t>
+      </w:r>
+      <w:proofErr w:type="spellStart"/>
+      <w:r>
+        <w:t>coverage</w:t>
+      </w:r>
+      <w:proofErr w:type="spellEnd"/>
+      <w:r>
+        <w:t xml:space="preserve"> </w:t>
+      </w:r>
+      <w:r>
+        <w:t xml:space="preserve">es una métrica utilizada para medir qué nivel de cobertura </w:t>
+      </w:r>
+      <w:r>
+        <w:t xml:space="preserve">de código tienen nuestros </w:t>
+      </w:r>
+      <w:proofErr w:type="spellStart"/>
+      <w:r>
+        <w:t>tests</w:t>
+      </w:r>
+      <w:proofErr w:type="spellEnd"/>
+      <w:r>
+        <w:t xml:space="preserve">. Es un número que va de 0 a 100, donde 1 es muy poco y 100 es demasiado. ¿Por qué demasiado? Porque a medida que nos acercamos al 100% nuestros </w:t>
+      </w:r>
+      <w:proofErr w:type="spellStart"/>
+      <w:r>
+        <w:t>tests</w:t>
+      </w:r>
+      <w:proofErr w:type="spellEnd"/>
+      <w:r>
+        <w:t xml:space="preserve"> pierden valor (por </w:t>
+      </w:r>
+      <w:r>
+        <w:t>ejemplo,</w:t>
+      </w:r>
+      <w:r>
+        <w:t xml:space="preserve"> porque nos obsesionamos con probar </w:t>
+      </w:r>
+      <w:proofErr w:type="spellStart"/>
+      <w:r>
+        <w:t>getters</w:t>
+      </w:r>
+      <w:proofErr w:type="spellEnd"/>
+      <w:r>
+        <w:t xml:space="preserve">, </w:t>
+      </w:r>
+      <w:proofErr w:type="spellStart"/>
+      <w:r>
+        <w:t>setters</w:t>
+      </w:r>
+      <w:proofErr w:type="spellEnd"/>
+      <w:r>
+        <w:t xml:space="preserve">, métodos con lógica trivial, etc.) Además, conforme aparecen nuevos métodos de negocio no siempre podemos contemplar y generar los casos de prueba para todos ellos. </w:t>
+      </w:r>
+    </w:p>
+    <w:p>
+      <w:pPr>
+        <w:pStyle w:val="Sinespaciado"/>
+      </w:pPr>
+    </w:p>
+    <w:p>
+      <w:pPr>
+        <w:pStyle w:val="Sinespaciado"/>
+      </w:pPr>
+      <w:r>
+        <w:t xml:space="preserve">No hay un número mágico, es una cuestión de equilibrio y razonabilidad en función de las características del desarrollo y del equipo que lo lleva adelante. Si bien se busca que sea un porcentaje elevado, llega un punto donde dedicar demasiado esfuerzo a incrementar levemente el porcentaje de cobertura se vuelve contraproducente. </w:t>
+      </w:r>
+    </w:p>
+    <w:p>
+      <w:pPr>
+        <w:pStyle w:val="Ttulo1"/>
+      </w:pPr>
+      <w:r>
+        <w:t xml:space="preserve"> </w:t>
+      </w:r>
+      <w:r>
+        <w:t xml:space="preserve">Colecciones </w:t>
+      </w:r>
+      <w:proofErr w:type="spellStart"/>
+      <w:r>
+        <w:t>revisited</w:t>
+      </w:r>
+      <w:proofErr w:type="spellEnd"/>
+    </w:p>
+    <w:p>
+      <w:pPr>
+        <w:pStyle w:val="Sinespaciado"/>
+      </w:pPr>
+      <w:r>
+        <w:t>Hasta ahora definíamos colecciones de dos maneras, utilizando literales:</w:t>
+      </w:r>
+    </w:p>
+    <w:p>
+      <w:pPr>
+        <w:pStyle w:val="Sinespaciado"/>
+        <w:numPr>
+          <w:ilvl w:val="0"/>
+          <w:numId w:val="37"/>
+        </w:numPr>
+      </w:pPr>
+      <w:proofErr w:type="gramStart"/>
+      <w:r>
+        <w:t>#{</w:t>
+      </w:r>
+      <w:proofErr w:type="gramEnd"/>
+      <w:r>
+        <w:t>} definía un conjunto, en el cual no había orden ni tampoco elementos repetidos</w:t>
+      </w:r>
+    </w:p>
+    <w:p>
+      <w:pPr>
+        <w:pStyle w:val="Sinespaciado"/>
+        <w:numPr>
+          <w:ilvl w:val="0"/>
+          <w:numId w:val="37"/>
+        </w:numPr>
+      </w:pPr>
+      <w:r>
+        <w:t>[] definía una lista en el cual los elementos conservaban el mismo orden en el que fueron ingresados y el mismo elemento podía estar más de una vez</w:t>
+      </w:r>
+    </w:p>
+    <w:p>
+      <w:pPr>
+        <w:pStyle w:val="Sinespaciado"/>
+      </w:pPr>
+    </w:p>
+    <w:p>
+      <w:pPr>
+        <w:pStyle w:val="Sinespaciado"/>
+      </w:pPr>
+      <w:r>
+        <w:t xml:space="preserve">Bien, ahora que conocemos el concepto de clase como un mecanismo de agrupación de objetos, presentamos dos tipos de colecciones de </w:t>
+      </w:r>
+      <w:proofErr w:type="spellStart"/>
+      <w:r>
+        <w:t>Wollok</w:t>
+      </w:r>
+      <w:proofErr w:type="spellEnd"/>
+      <w:r>
+        <w:t xml:space="preserve">: las clases Set y </w:t>
+      </w:r>
+      <w:proofErr w:type="spellStart"/>
+      <w:r>
+        <w:t>List</w:t>
+      </w:r>
+      <w:proofErr w:type="spellEnd"/>
+      <w:r>
+        <w:t>. La primera define el conjunto matemático (sin orden ni duplicados) y la segunda la lista (cuyos elementos respetan el orden de ingreso y donde puede haber repetidos).</w:t>
+      </w:r>
+    </w:p>
+    <w:p>
+      <w:pPr>
+        <w:pStyle w:val="Sinespaciado"/>
+      </w:pPr>
+    </w:p>
+    <w:p>
+      <w:pPr>
+        <w:pStyle w:val="Sinespaciado"/>
+        <w:rPr>
+          <w:b/>
+          <w:color w:val="FF0000"/>
+          <w:u w:val="single"/>
+        </w:rPr>
+      </w:pPr>
+      <w:r>
+        <w:rPr>
+          <w:b/>
+          <w:color w:val="FF0000"/>
+          <w:u w:val="single"/>
+        </w:rPr>
+        <w:t>SORTED BY + FOR EACH</w:t>
+      </w:r>
+    </w:p>
+    <w:p>
+      <w:pPr>
+        <w:pStyle w:val="Sinespaciado"/>
+        <w:rPr>
+          <w:b/>
+          <w:color w:val="FF0000"/>
+          <w:u w:val="single"/>
+        </w:rPr>
+      </w:pPr>
+      <w:r>
+        <w:rPr>
+          <w:b/>
+          <w:color w:val="FF0000"/>
+          <w:u w:val="single"/>
+        </w:rPr>
+        <w:t xml:space="preserve">Tipos de colecciones Set vs. </w:t>
+      </w:r>
+      <w:proofErr w:type="spellStart"/>
+      <w:r>
+        <w:rPr>
+          <w:b/>
+          <w:color w:val="FF0000"/>
+          <w:u w:val="single"/>
+        </w:rPr>
+        <w:t>List</w:t>
+      </w:r>
+      <w:proofErr w:type="spellEnd"/>
+    </w:p>
+    <w:p>
+      <w:pPr>
+        <w:pStyle w:val="Sinespaciado"/>
+        <w:rPr>
+          <w:b/>
+          <w:color w:val="FF0000"/>
+          <w:u w:val="single"/>
+        </w:rPr>
+      </w:pPr>
+    </w:p>
+    <w:p>
+      <w:pPr>
+        <w:pStyle w:val="Sinespaciado"/>
+        <w:rPr>
+          <w:b/>
+          <w:color w:val="FF0000"/>
+          <w:u w:val="single"/>
+        </w:rPr>
+      </w:pPr>
+    </w:p>
+    <w:p>
+      <w:pPr>
+        <w:pStyle w:val="Sinespaciado"/>
+        <w:rPr>
+          <w:b/>
+          <w:color w:val="FF0000"/>
+          <w:u w:val="single"/>
+        </w:rPr>
+      </w:pPr>
+    </w:p>
+    <w:p>
+      <w:pPr>
+        <w:pStyle w:val="Ttulo1"/>
+      </w:pPr>
+      <w:r>
+        <w:lastRenderedPageBreak/>
+        <w:t>Herencia</w:t>
+      </w:r>
+    </w:p>
+    <w:p>
+      <w:pPr>
+        <w:pStyle w:val="Sinespaciado"/>
+        <w:rPr>
+          <w:b/>
+          <w:color w:val="FF0000"/>
+          <w:u w:val="single"/>
+        </w:rPr>
+      </w:pPr>
+      <w:r>
+        <w:rPr>
+          <w:b/>
+          <w:color w:val="FF0000"/>
+          <w:u w:val="single"/>
+        </w:rPr>
+        <w:t xml:space="preserve">SUPERCLASE.  SUPER. SELF. </w:t>
+      </w:r>
+    </w:p>
+    <w:p>
+      <w:pPr>
+        <w:pStyle w:val="Sinespaciado"/>
+      </w:pPr>
+    </w:p>
+    <w:p>
+      <w:pPr>
+        <w:pStyle w:val="Ttulo2"/>
+      </w:pPr>
+      <w:r>
+        <w:t>Clases abstractas y concretas</w:t>
+      </w:r>
+    </w:p>
+    <w:p>
+      <w:pPr>
+        <w:pStyle w:val="Sinespaciado"/>
+        <w:rPr>
+          <w:b/>
+          <w:color w:val="FF0000"/>
+          <w:u w:val="single"/>
+        </w:rPr>
+      </w:pPr>
+      <w:r>
+        <w:rPr>
+          <w:b/>
+          <w:color w:val="FF0000"/>
+          <w:u w:val="single"/>
+        </w:rPr>
+        <w:t>DEFINICION ABSTRACTA Y CONCRETA</w:t>
+      </w:r>
+    </w:p>
+    <w:p>
+      <w:pPr>
+        <w:pStyle w:val="Sinespaciado"/>
+      </w:pPr>
+    </w:p>
+    <w:p>
+      <w:pPr>
+        <w:pStyle w:val="Sinespaciado"/>
+      </w:pPr>
+      <w:r>
+        <w:t xml:space="preserve">Una pregunta frecuente que surge es: ¿las superclases deben ser abstractas? ¿puede haber superclases concretas? La respuesta es: las clases son concretas si tiene sentido instanciarlas, sean superclases, subclases o clases “sueltas” (que sólo hereden de </w:t>
+      </w:r>
+      <w:proofErr w:type="spellStart"/>
+      <w:r>
+        <w:t>Object</w:t>
+      </w:r>
+      <w:proofErr w:type="spellEnd"/>
+      <w:r>
+        <w:t xml:space="preserve">). Y si una clase es abstracta, seguramente es porque tiene subclases que redefinen algún comportamiento. De otra manera, ¿para qué querríamos generar una clase abstracta sin </w:t>
+      </w:r>
+      <w:proofErr w:type="spellStart"/>
+      <w:r>
+        <w:t>subclasificarla</w:t>
+      </w:r>
+      <w:proofErr w:type="spellEnd"/>
+      <w:r>
+        <w:t xml:space="preserve"> luego? No podemos instanciarla y no sirve como agrupador de ninguna jerarquía, es difícil encontrarle sentido.</w:t>
+      </w:r>
+    </w:p>
+    <w:p>
+      <w:pPr>
+        <w:pStyle w:val="Ttulo2"/>
+      </w:pPr>
+      <w:r>
+        <w:t>Herencia vs. composición</w:t>
+      </w:r>
+    </w:p>
+    <w:p>
+      <w:pPr>
+        <w:pStyle w:val="Sinespaciado"/>
+      </w:pPr>
+      <w:r>
+        <w:t>La herencia marca una relación entre clases (es estática), la superclase tiene características más generales mientras que la subclase toma comportamiento específico y cuando es necesario lo redefine. En la composición no hay una jerarquía de clases, sino que intervienen dos instancias: una conoce a la otra y le envía mensajes.</w:t>
+      </w:r>
+    </w:p>
+    <w:p>
+      <w:pPr>
+        <w:pStyle w:val="Sinespaciado"/>
+      </w:pPr>
+    </w:p>
+    <w:p>
+      <w:pPr>
+        <w:pStyle w:val="Sinespaciado"/>
+      </w:pPr>
+      <w:r>
+        <w:t xml:space="preserve">En los lenguajes donde tenemos herencia simple, la herencia es un mecanismo más limitado que la composición: la taxonomía de las clases tiene un único punto de vista. </w:t>
+      </w:r>
+    </w:p>
+    <w:p>
+      <w:pPr>
+        <w:pStyle w:val="Sinespaciado"/>
+      </w:pPr>
+    </w:p>
+    <w:p>
+      <w:pPr>
+        <w:pStyle w:val="Sinespaciado"/>
+        <w:rPr>
+          <w:b/>
+          <w:color w:val="FF0000"/>
+          <w:u w:val="single"/>
+        </w:rPr>
+      </w:pPr>
+      <w:r>
+        <w:rPr>
+          <w:b/>
+          <w:color w:val="FF0000"/>
+          <w:u w:val="single"/>
+        </w:rPr>
+        <w:t>Instancias o clases</w:t>
+      </w:r>
+    </w:p>
+    <w:p>
+      <w:pPr>
+        <w:pStyle w:val="Sinespaciado"/>
+      </w:pPr>
+    </w:p>
+    <w:p>
+      <w:pPr>
+        <w:pStyle w:val="Ttulo1"/>
+      </w:pPr>
+      <w:r>
+        <w:t xml:space="preserve"> Herencia de Constructores</w:t>
+      </w:r>
+    </w:p>
+    <w:p>
+      <w:pPr>
+        <w:pStyle w:val="Sinespaciado"/>
+      </w:pPr>
+      <w:r>
+        <w:t>El mecanismo de herencia permite que una clase tome definiciones de su superclase, que por el momento eran atributos y comportamiento. Los constructores también participan de este concepto</w:t>
+      </w:r>
+      <w:r>
+        <w:t>.</w:t>
+      </w:r>
+      <w:r>
+        <w:t xml:space="preserve"> </w:t>
+      </w:r>
+    </w:p>
+    <w:p>
+      <w:pPr>
+        <w:pStyle w:val="Ttulo2"/>
+      </w:pPr>
+      <w:r>
+        <w:t>La definición de constructores inhabilita la herencia</w:t>
+      </w:r>
+    </w:p>
+    <w:p>
+      <w:pPr>
+        <w:pStyle w:val="Cita"/>
+      </w:pPr>
+      <w:proofErr w:type="spellStart"/>
+      <w:r>
+        <w:t>class</w:t>
+      </w:r>
+      <w:proofErr w:type="spellEnd"/>
+      <w:r>
+        <w:t xml:space="preserve"> Pelota {</w:t>
+      </w:r>
+    </w:p>
+    <w:p>
+      <w:pPr>
+        <w:pStyle w:val="Cita"/>
+      </w:pPr>
+      <w:r>
+        <w:tab/>
+      </w:r>
+      <w:proofErr w:type="spellStart"/>
+      <w:r>
+        <w:t>var</w:t>
+      </w:r>
+      <w:proofErr w:type="spellEnd"/>
+      <w:r>
+        <w:t xml:space="preserve"> color = "blanco"</w:t>
+      </w:r>
+    </w:p>
+    <w:p>
+      <w:pPr>
+        <w:pStyle w:val="Cita"/>
+      </w:pPr>
+      <w:r>
+        <w:tab/>
+      </w:r>
+      <w:proofErr w:type="gramStart"/>
+      <w:r>
+        <w:t>constructor(</w:t>
+      </w:r>
+      <w:proofErr w:type="gramEnd"/>
+      <w:r>
+        <w:t>) { }</w:t>
+      </w:r>
+    </w:p>
+    <w:p>
+      <w:pPr>
+        <w:pStyle w:val="Cita"/>
+      </w:pPr>
+      <w:r>
+        <w:tab/>
+        <w:t xml:space="preserve">constructor(_color) </w:t>
+      </w:r>
+      <w:proofErr w:type="gramStart"/>
+      <w:r>
+        <w:t>{ color</w:t>
+      </w:r>
+      <w:proofErr w:type="gramEnd"/>
+      <w:r>
+        <w:t xml:space="preserve"> = _color }</w:t>
+      </w:r>
+    </w:p>
+    <w:p>
+      <w:pPr>
+        <w:pStyle w:val="Cita"/>
+      </w:pPr>
+      <w:r>
+        <w:t>}</w:t>
+      </w:r>
+    </w:p>
+    <w:p>
+      <w:pPr>
+        <w:pStyle w:val="Cita"/>
+      </w:pPr>
+      <w:r>
+        <w:t xml:space="preserve"> </w:t>
+      </w:r>
+    </w:p>
+    <w:p>
+      <w:pPr>
+        <w:pStyle w:val="Cita"/>
+      </w:pPr>
+      <w:proofErr w:type="spellStart"/>
+      <w:r>
+        <w:t>class</w:t>
+      </w:r>
+      <w:proofErr w:type="spellEnd"/>
+      <w:r>
+        <w:t xml:space="preserve"> </w:t>
+      </w:r>
+      <w:proofErr w:type="spellStart"/>
+      <w:r>
+        <w:t>PelotaFutbol</w:t>
+      </w:r>
+      <w:proofErr w:type="spellEnd"/>
+      <w:r>
+        <w:t xml:space="preserve"> </w:t>
+      </w:r>
+      <w:proofErr w:type="spellStart"/>
+      <w:r>
+        <w:t>inherits</w:t>
+      </w:r>
+      <w:proofErr w:type="spellEnd"/>
+      <w:r>
+        <w:t xml:space="preserve"> Pelota {</w:t>
+      </w:r>
+    </w:p>
+    <w:p>
+      <w:pPr>
+        <w:pStyle w:val="Cita"/>
+      </w:pPr>
+      <w:r>
+        <w:tab/>
+      </w:r>
+      <w:proofErr w:type="spellStart"/>
+      <w:r>
+        <w:t>var</w:t>
+      </w:r>
+      <w:proofErr w:type="spellEnd"/>
+      <w:r>
+        <w:t xml:space="preserve"> </w:t>
+      </w:r>
+      <w:proofErr w:type="spellStart"/>
+      <w:r>
+        <w:t>duenio</w:t>
+      </w:r>
+      <w:proofErr w:type="spellEnd"/>
+    </w:p>
+    <w:p>
+      <w:pPr>
+        <w:pStyle w:val="Cita"/>
+      </w:pPr>
+      <w:r>
+        <w:tab/>
+      </w:r>
+      <w:proofErr w:type="gramStart"/>
+      <w:r>
+        <w:t>constructor(</w:t>
+      </w:r>
+      <w:proofErr w:type="gramEnd"/>
+      <w:r>
+        <w:t>_color, _</w:t>
+      </w:r>
+      <w:proofErr w:type="spellStart"/>
+      <w:r>
+        <w:t>duenio</w:t>
+      </w:r>
+      <w:proofErr w:type="spellEnd"/>
+      <w:r>
+        <w:t>) {</w:t>
+      </w:r>
+    </w:p>
+    <w:p>
+      <w:pPr>
+        <w:pStyle w:val="Cita"/>
+        <w:ind w:left="708" w:firstLine="708"/>
+      </w:pPr>
+      <w:r>
+        <w:t>color = _color</w:t>
+      </w:r>
+    </w:p>
+    <w:p>
+      <w:pPr>
+        <w:pStyle w:val="Cita"/>
+      </w:pPr>
+      <w:r>
+        <w:t xml:space="preserve">    </w:t>
+      </w:r>
+      <w:r>
+        <w:tab/>
+      </w:r>
+      <w:r>
+        <w:tab/>
+      </w:r>
+      <w:proofErr w:type="spellStart"/>
+      <w:r>
+        <w:t>duenio</w:t>
+      </w:r>
+      <w:proofErr w:type="spellEnd"/>
+      <w:r>
+        <w:t xml:space="preserve"> = _</w:t>
+      </w:r>
+      <w:proofErr w:type="spellStart"/>
+      <w:r>
+        <w:t>duenio</w:t>
+      </w:r>
+      <w:proofErr w:type="spellEnd"/>
+    </w:p>
+    <w:p>
+      <w:pPr>
+        <w:pStyle w:val="Cita"/>
+      </w:pPr>
+      <w:r>
+        <w:tab/>
+        <w:t>}</w:t>
+      </w:r>
+    </w:p>
+    <w:p>
+      <w:pPr>
+        <w:pStyle w:val="Cita"/>
+      </w:pPr>
+      <w:r>
+        <w:t>}</w:t>
+      </w:r>
+    </w:p>
+    <w:p>
+      <w:pPr>
+        <w:pStyle w:val="Sinespaciado"/>
+      </w:pPr>
+    </w:p>
+    <w:p>
+      <w:pPr>
+        <w:pStyle w:val="Sinespaciado"/>
+      </w:pPr>
+      <w:r>
+        <w:t xml:space="preserve">Como consecuencia de esa definición </w:t>
+      </w:r>
+      <w:proofErr w:type="spellStart"/>
+      <w:r>
+        <w:t>Wollok</w:t>
+      </w:r>
+      <w:proofErr w:type="spellEnd"/>
+      <w:r>
+        <w:t xml:space="preserve"> inhibe los constructores que la jerarquía de superclases tenga. Por lo tanto, la única forma correcta de construir una pelota de fútbol e</w:t>
+      </w:r>
+      <w:r>
+        <w:t>s pasándole el color y el dueño.</w:t>
+      </w:r>
+    </w:p>
+    <w:p>
+      <w:pPr>
+        <w:pStyle w:val="Sinespaciado"/>
+      </w:pPr>
+    </w:p>
+    <w:p>
+      <w:pPr>
+        <w:pStyle w:val="Sinespaciado"/>
+      </w:pPr>
+    </w:p>
+    <w:p>
+      <w:pPr>
+        <w:pStyle w:val="Sinespaciado"/>
+      </w:pPr>
+    </w:p>
+    <w:p>
+      <w:pPr>
+        <w:pStyle w:val="Sinespaciado"/>
+      </w:pPr>
+    </w:p>
+    <w:p>
+      <w:pPr>
+        <w:pStyle w:val="Sinespaciado"/>
+      </w:pPr>
+    </w:p>
+    <w:p>
+      <w:pPr>
+        <w:pStyle w:val="Ttulo2"/>
+      </w:pPr>
+      <w:r>
+        <w:lastRenderedPageBreak/>
+        <w:t xml:space="preserve">Delegación de constructores con </w:t>
+      </w:r>
+      <w:proofErr w:type="spellStart"/>
+      <w:r>
+        <w:t>super</w:t>
+      </w:r>
+      <w:proofErr w:type="spellEnd"/>
+    </w:p>
+    <w:p>
+      <w:pPr>
+        <w:pStyle w:val="Sinespaciado"/>
+      </w:pPr>
+      <w:r>
+        <w:t>S</w:t>
+      </w:r>
+      <w:r>
+        <w:t>i recibiéramos el color y en función de ese color determináramos el precio, o si estuvieran involucradas más tareas, sería bueno no repetir esa línea en la superclase y en todas las subclases que lo necesiten. Para tal fin vamos a delegar el constructor al constructor de la superclase, de la siguiente manera:</w:t>
+      </w:r>
+    </w:p>
+    <w:p>
+      <w:pPr>
+        <w:pStyle w:val="Sinespaciado"/>
+      </w:pPr>
+    </w:p>
+    <w:p>
+      <w:pPr>
+        <w:pStyle w:val="Cita"/>
+      </w:pPr>
+      <w:proofErr w:type="spellStart"/>
+      <w:r>
+        <w:t>class</w:t>
+      </w:r>
+      <w:proofErr w:type="spellEnd"/>
+      <w:r>
+        <w:t xml:space="preserve"> Pelota {</w:t>
+      </w:r>
+    </w:p>
+    <w:p>
+      <w:pPr>
+        <w:pStyle w:val="Cita"/>
+      </w:pPr>
+      <w:r>
+        <w:tab/>
+      </w:r>
+      <w:proofErr w:type="spellStart"/>
+      <w:r>
+        <w:t>var</w:t>
+      </w:r>
+      <w:proofErr w:type="spellEnd"/>
+      <w:r>
+        <w:t xml:space="preserve"> color = "blanco"</w:t>
+      </w:r>
+    </w:p>
+    <w:p>
+      <w:pPr>
+        <w:pStyle w:val="Cita"/>
+      </w:pPr>
+      <w:r>
+        <w:tab/>
+      </w:r>
+      <w:proofErr w:type="gramStart"/>
+      <w:r>
+        <w:t>constructor(</w:t>
+      </w:r>
+      <w:proofErr w:type="gramEnd"/>
+      <w:r>
+        <w:t>) { }</w:t>
+      </w:r>
+    </w:p>
+    <w:p>
+      <w:pPr>
+        <w:pStyle w:val="Cita"/>
+      </w:pPr>
+      <w:r>
+        <w:tab/>
+        <w:t xml:space="preserve">constructor(_color) </w:t>
+      </w:r>
+      <w:proofErr w:type="gramStart"/>
+      <w:r>
+        <w:t>{ color</w:t>
+      </w:r>
+      <w:proofErr w:type="gramEnd"/>
+      <w:r>
+        <w:t xml:space="preserve"> = _color }</w:t>
+      </w:r>
+    </w:p>
+    <w:p>
+      <w:pPr>
+        <w:pStyle w:val="Cita"/>
+      </w:pPr>
+      <w:r>
+        <w:t>}</w:t>
+      </w:r>
+    </w:p>
+    <w:p>
+      <w:pPr>
+        <w:pStyle w:val="Cita"/>
+      </w:pPr>
+      <w:r>
+        <w:t xml:space="preserve"> </w:t>
+      </w:r>
+    </w:p>
+    <w:p>
+      <w:pPr>
+        <w:pStyle w:val="Cita"/>
+      </w:pPr>
+      <w:proofErr w:type="spellStart"/>
+      <w:r>
+        <w:t>class</w:t>
+      </w:r>
+      <w:proofErr w:type="spellEnd"/>
+      <w:r>
+        <w:t xml:space="preserve"> </w:t>
+      </w:r>
+      <w:proofErr w:type="spellStart"/>
+      <w:r>
+        <w:t>PelotaFutbol</w:t>
+      </w:r>
+      <w:proofErr w:type="spellEnd"/>
+      <w:r>
+        <w:t xml:space="preserve"> </w:t>
+      </w:r>
+      <w:proofErr w:type="spellStart"/>
+      <w:r>
+        <w:t>inherits</w:t>
+      </w:r>
+      <w:proofErr w:type="spellEnd"/>
+      <w:r>
+        <w:t xml:space="preserve"> Pelota {</w:t>
+      </w:r>
+    </w:p>
+    <w:p>
+      <w:pPr>
+        <w:pStyle w:val="Cita"/>
+      </w:pPr>
+      <w:r>
+        <w:tab/>
+      </w:r>
+      <w:proofErr w:type="spellStart"/>
+      <w:r>
+        <w:t>var</w:t>
+      </w:r>
+      <w:proofErr w:type="spellEnd"/>
+      <w:r>
+        <w:t xml:space="preserve"> </w:t>
+      </w:r>
+      <w:proofErr w:type="spellStart"/>
+      <w:r>
+        <w:t>duenio</w:t>
+      </w:r>
+      <w:proofErr w:type="spellEnd"/>
+    </w:p>
+    <w:p>
+      <w:pPr>
+        <w:pStyle w:val="Cita"/>
+      </w:pPr>
+      <w:r>
+        <w:tab/>
+      </w:r>
+      <w:proofErr w:type="gramStart"/>
+      <w:r>
+        <w:t>constructor(</w:t>
+      </w:r>
+      <w:proofErr w:type="gramEnd"/>
+      <w:r>
+        <w:t>_color, _</w:t>
+      </w:r>
+      <w:proofErr w:type="spellStart"/>
+      <w:r>
+        <w:t>duenio</w:t>
+      </w:r>
+      <w:proofErr w:type="spellEnd"/>
+      <w:r>
+        <w:t xml:space="preserve">) = </w:t>
+      </w:r>
+      <w:proofErr w:type="spellStart"/>
+      <w:r>
+        <w:t>super</w:t>
+      </w:r>
+      <w:proofErr w:type="spellEnd"/>
+      <w:r>
+        <w:t>(_color) {</w:t>
+      </w:r>
+    </w:p>
+    <w:p>
+      <w:pPr>
+        <w:pStyle w:val="Cita"/>
+      </w:pPr>
+      <w:r>
+        <w:t xml:space="preserve">    </w:t>
+      </w:r>
+      <w:r>
+        <w:tab/>
+      </w:r>
+      <w:r>
+        <w:tab/>
+      </w:r>
+      <w:proofErr w:type="spellStart"/>
+      <w:r>
+        <w:t>duenio</w:t>
+      </w:r>
+      <w:proofErr w:type="spellEnd"/>
+      <w:r>
+        <w:t xml:space="preserve"> = _</w:t>
+      </w:r>
+      <w:proofErr w:type="spellStart"/>
+      <w:r>
+        <w:t>duenio</w:t>
+      </w:r>
+      <w:proofErr w:type="spellEnd"/>
+    </w:p>
+    <w:p>
+      <w:pPr>
+        <w:pStyle w:val="Cita"/>
+      </w:pPr>
+      <w:r>
+        <w:tab/>
+        <w:t>}</w:t>
+      </w:r>
+    </w:p>
+    <w:p>
+      <w:pPr>
+        <w:pStyle w:val="Cita"/>
+      </w:pPr>
+      <w:r>
+        <w:t>}</w:t>
+      </w:r>
+    </w:p>
+    <w:p>
+      <w:pPr>
+        <w:pStyle w:val="Ttulo1"/>
+      </w:pPr>
+      <w:r>
+        <w:t xml:space="preserve"> </w:t>
+      </w:r>
+      <w:r>
+        <w:t>Mutabilidad / inmutabilidad</w:t>
+      </w:r>
+    </w:p>
+    <w:p>
+      <w:pPr>
+        <w:pStyle w:val="Sinespaciado"/>
+      </w:pPr>
+      <w:r>
+        <w:t>Si queremos modelar un</w:t>
+      </w:r>
+      <w:r>
+        <w:t xml:space="preserve"> punto en un eje de coordenadas, t</w:t>
+      </w:r>
+      <w:r>
+        <w:t>enemos dos decisiones de diseño posible:</w:t>
+      </w:r>
+    </w:p>
+    <w:p>
+      <w:pPr>
+        <w:pStyle w:val="Sinespaciado"/>
+        <w:numPr>
+          <w:ilvl w:val="0"/>
+          <w:numId w:val="38"/>
+        </w:numPr>
+      </w:pPr>
+      <w:r>
+        <w:t xml:space="preserve">hacer que el objeto sea mutable, definiendo </w:t>
+      </w:r>
+      <w:proofErr w:type="spellStart"/>
+      <w:r>
+        <w:t>setters</w:t>
+      </w:r>
+      <w:proofErr w:type="spellEnd"/>
+      <w:r>
+        <w:t xml:space="preserve"> para las propiedades x e y</w:t>
+      </w:r>
+    </w:p>
+    <w:p>
+      <w:pPr>
+        <w:pStyle w:val="Sinespaciado"/>
+        <w:numPr>
+          <w:ilvl w:val="0"/>
+          <w:numId w:val="38"/>
+        </w:numPr>
+      </w:pPr>
+      <w:r>
+        <w:t>construir un objeto inmutable. El punto, una vez construido, no puede variar: representa una ubicación en el plano y no puede representar otro punto más que ése.</w:t>
+      </w:r>
+    </w:p>
+    <w:p>
+      <w:pPr>
+        <w:pStyle w:val="Ttulo2"/>
+      </w:pPr>
+      <w:proofErr w:type="spellStart"/>
+      <w:r>
+        <w:t>Value</w:t>
+      </w:r>
+      <w:proofErr w:type="spellEnd"/>
+      <w:r>
+        <w:t xml:space="preserve"> </w:t>
+      </w:r>
+      <w:proofErr w:type="spellStart"/>
+      <w:r>
+        <w:t>objects</w:t>
+      </w:r>
+      <w:proofErr w:type="spellEnd"/>
+    </w:p>
+    <w:p>
+      <w:pPr>
+        <w:pStyle w:val="Sinespaciado"/>
+      </w:pPr>
+      <w:r>
+        <w:t>S</w:t>
+      </w:r>
+      <w:r>
+        <w:t xml:space="preserve">on objetos que representan un valor de nuestro dominio. Otros ejemplos posibles podrían ser: objetos que representan un color, como el rojo, un objeto que modela un mail, un objeto que representa una figura bidimensional (sería un </w:t>
+      </w:r>
+      <w:proofErr w:type="spellStart"/>
+      <w:r>
+        <w:t>value</w:t>
+      </w:r>
+      <w:proofErr w:type="spellEnd"/>
+      <w:r>
+        <w:t xml:space="preserve"> </w:t>
+      </w:r>
+      <w:proofErr w:type="spellStart"/>
+      <w:r>
+        <w:t>object</w:t>
+      </w:r>
+      <w:proofErr w:type="spellEnd"/>
+      <w:r>
+        <w:t xml:space="preserve"> construido a partir de otros </w:t>
+      </w:r>
+      <w:proofErr w:type="spellStart"/>
+      <w:r>
+        <w:t>value</w:t>
+      </w:r>
+      <w:proofErr w:type="spellEnd"/>
+      <w:r>
+        <w:t xml:space="preserve"> </w:t>
+      </w:r>
+      <w:proofErr w:type="spellStart"/>
+      <w:r>
+        <w:t>objects</w:t>
+      </w:r>
+      <w:proofErr w:type="spellEnd"/>
+      <w:r>
+        <w:t xml:space="preserve">, como el </w:t>
+      </w:r>
+      <w:r>
+        <w:t xml:space="preserve">punto definido anteriormente), </w:t>
+      </w:r>
+      <w:r>
+        <w:t>una fecha, etc.</w:t>
+      </w:r>
+    </w:p>
+    <w:p>
+      <w:pPr>
+        <w:pStyle w:val="Ttulo2"/>
+      </w:pPr>
+      <w:r>
+        <w:t>Motivación</w:t>
+      </w:r>
+    </w:p>
+    <w:p>
+      <w:pPr>
+        <w:pStyle w:val="Sinespaciado"/>
+      </w:pPr>
+      <w:r>
+        <w:t>¿Por qué querríamos tener objetos inmutables? Porque son objetos que no tienen efecto colateral, más allá de que el paradigma lo soporte, yo elijo no trabajar con este concepto, reforzando la idea de que el paradigma está en quienes desarrollan.</w:t>
+      </w:r>
+    </w:p>
+    <w:p>
+      <w:pPr>
+        <w:pStyle w:val="Sinespaciado"/>
+      </w:pPr>
+    </w:p>
+    <w:p>
+      <w:pPr>
+        <w:pStyle w:val="Sinespaciado"/>
+      </w:pPr>
+      <w:r>
+        <w:t>Al no tener efecto colateral</w:t>
+      </w:r>
+    </w:p>
+    <w:p>
+      <w:pPr>
+        <w:pStyle w:val="Sinespaciado"/>
+        <w:numPr>
+          <w:ilvl w:val="0"/>
+          <w:numId w:val="39"/>
+        </w:numPr>
+      </w:pPr>
+      <w:r>
+        <w:t>el testing se simplifica, porque entran en juego una menor cantidad de situaciones y contextos</w:t>
+      </w:r>
+    </w:p>
+    <w:p>
+      <w:pPr>
+        <w:pStyle w:val="Sinespaciado"/>
+        <w:numPr>
+          <w:ilvl w:val="0"/>
+          <w:numId w:val="39"/>
+        </w:numPr>
+      </w:pPr>
+      <w:r>
+        <w:t>es más fácil compartir los objetos en forma concurrente, porque sabemos que nadie puede hacer modificaciones a ese objeto</w:t>
+      </w:r>
+    </w:p>
+    <w:p>
+      <w:pPr>
+        <w:pStyle w:val="Ttulo1"/>
+      </w:pPr>
+      <w:r>
+        <w:t xml:space="preserve"> </w:t>
+      </w:r>
+      <w:r>
+        <w:t>Igualdad e identidad</w:t>
+      </w:r>
+    </w:p>
+    <w:p>
+      <w:pPr>
+        <w:pStyle w:val="Sinespaciado"/>
+      </w:pPr>
+      <w:r>
+        <w:t>Otro concepto importante en el manejo de referencias es diferenciar la igualdad vs. la identidad.</w:t>
+      </w:r>
+    </w:p>
+    <w:p>
+      <w:pPr>
+        <w:pStyle w:val="Ttulo2"/>
+      </w:pPr>
+      <w:r>
+        <w:t>Identidad</w:t>
+      </w:r>
+    </w:p>
+    <w:p>
+      <w:pPr>
+        <w:pStyle w:val="Sinespaciado"/>
+      </w:pPr>
+      <w:r>
+        <w:t>Si tenemos dos referencias idénticas, esto significa que están apuntando al mismo objeto.</w:t>
+      </w:r>
+    </w:p>
+    <w:p>
+      <w:pPr>
+        <w:pStyle w:val="Sinespaciado"/>
+      </w:pPr>
+      <w:r>
+        <w:t xml:space="preserve"> </w:t>
+      </w:r>
+    </w:p>
+    <w:p>
+      <w:pPr>
+        <w:pStyle w:val="Sinespaciado"/>
+      </w:pPr>
+    </w:p>
+    <w:p>
+      <w:pPr>
+        <w:pStyle w:val="Sinespaciado"/>
+      </w:pPr>
+    </w:p>
+    <w:p>
+      <w:pPr>
+        <w:pStyle w:val="Ttulo2"/>
+      </w:pPr>
+      <w:r>
+        <w:lastRenderedPageBreak/>
+        <w:t>Igualdad</w:t>
+      </w:r>
+    </w:p>
+    <w:p>
+      <w:pPr>
+        <w:pStyle w:val="Sinespaciado"/>
+      </w:pPr>
+      <w:r>
+        <w:t>En la mayoría de los casos estaremos bien con esta definición. Pero a veces tendremos que cambiar la estrategia para determinar si dos referencias están representando al mismo objeto, aun cuando no se trate exactamente del mismo objeto. Este concepto se llama igualdad.</w:t>
+      </w:r>
+    </w:p>
+    <w:p>
+      <w:pPr>
+        <w:pStyle w:val="Sinespaciado"/>
+      </w:pPr>
+    </w:p>
+    <w:p>
+      <w:pPr>
+        <w:pStyle w:val="Sinespaciado"/>
+      </w:pPr>
+      <w:r>
+        <w:t xml:space="preserve">Por defecto, dos objetos son iguales si son el mismo objeto. Pero esa definición está sujeta a cambios, si redefinimos el método </w:t>
+      </w:r>
+      <w:proofErr w:type="spellStart"/>
+      <w:r>
+        <w:t>equals</w:t>
+      </w:r>
+      <w:proofErr w:type="spellEnd"/>
+      <w:r>
+        <w:t xml:space="preserve"> / ==. Por ejemplo, dos personas podrían ser iguales si tienen el mismo nombre.</w:t>
+      </w:r>
+    </w:p>
+    <w:p>
+      <w:pPr>
+        <w:pStyle w:val="Ttulo1"/>
+      </w:pPr>
+      <w:r>
+        <w:t xml:space="preserve"> </w:t>
+      </w:r>
+      <w:r>
+        <w:t>Elementos de Diseño</w:t>
+      </w:r>
+    </w:p>
+    <w:p>
+      <w:pPr>
+        <w:pStyle w:val="Ttulo2"/>
+      </w:pPr>
+      <w:r>
+        <w:t>Componentes</w:t>
+      </w:r>
+    </w:p>
+    <w:p>
+      <w:pPr>
+        <w:pStyle w:val="Sinespaciado"/>
+      </w:pPr>
+      <w:r>
+        <w:t>¿De qué hablamos</w:t>
+      </w:r>
+      <w:r>
+        <w:t xml:space="preserve"> cuando hablamos de componente? </w:t>
+      </w:r>
+      <w:r>
+        <w:t>Existen varios puntos de vista:</w:t>
+      </w:r>
+    </w:p>
+    <w:p>
+      <w:pPr>
+        <w:pStyle w:val="Sinespaciado"/>
+        <w:numPr>
+          <w:ilvl w:val="0"/>
+          <w:numId w:val="40"/>
+        </w:numPr>
+      </w:pPr>
+      <w:r>
+        <w:t>un componente puede ser un objeto, o una clase</w:t>
+      </w:r>
+    </w:p>
+    <w:p>
+      <w:pPr>
+        <w:pStyle w:val="Sinespaciado"/>
+        <w:numPr>
+          <w:ilvl w:val="0"/>
+          <w:numId w:val="40"/>
+        </w:numPr>
+      </w:pPr>
+      <w:r>
+        <w:t xml:space="preserve">puede ser un conjunto de objetos/clases que cumplen un objetivo. </w:t>
+      </w:r>
+      <w:proofErr w:type="spellStart"/>
+      <w:r>
+        <w:t>Ej</w:t>
+      </w:r>
+      <w:proofErr w:type="spellEnd"/>
+      <w:r>
+        <w:t>: un alumno con sus notas modela la carrera académica de un alumno.</w:t>
+      </w:r>
+    </w:p>
+    <w:p>
+      <w:pPr>
+        <w:pStyle w:val="Sinespaciado"/>
+        <w:numPr>
+          <w:ilvl w:val="0"/>
+          <w:numId w:val="40"/>
+        </w:numPr>
+      </w:pPr>
+      <w:r>
+        <w:t xml:space="preserve">un componente puede ser un módulo o un sistema que se comunica con otro módulo o sistema. </w:t>
+      </w:r>
+      <w:proofErr w:type="spellStart"/>
+      <w:r>
+        <w:t>Ej</w:t>
+      </w:r>
+      <w:proofErr w:type="spellEnd"/>
+      <w:r>
+        <w:t>: el módulo de seguimiento de carrera académica y el módulo de inscripciones a los cursos.</w:t>
+      </w:r>
+    </w:p>
+    <w:p>
+      <w:pPr>
+        <w:pStyle w:val="Sinespaciado"/>
+      </w:pPr>
+    </w:p>
+    <w:p>
+      <w:pPr>
+        <w:pStyle w:val="Sinespaciado"/>
+      </w:pPr>
+      <w:r>
+        <w:t>Cuando decimos que un componente tiene responsabilidades, ¿cómo se marcan esas responsabilidades? A partir de los métodos que implementa.</w:t>
+      </w:r>
+    </w:p>
+    <w:p>
+      <w:pPr>
+        <w:pStyle w:val="Ttulo2"/>
+      </w:pPr>
+      <w:r>
+        <w:t>Cohesión</w:t>
+      </w:r>
+    </w:p>
+    <w:p>
+      <w:pPr>
+        <w:pStyle w:val="Sinespaciado"/>
+        <w:numPr>
+          <w:ilvl w:val="0"/>
+          <w:numId w:val="41"/>
+        </w:numPr>
+      </w:pPr>
+      <w:r>
+        <w:t>Una clase es cohesiva si podemos definirle un objetivo claro y puntual.</w:t>
+      </w:r>
+    </w:p>
+    <w:p>
+      <w:pPr>
+        <w:pStyle w:val="Sinespaciado"/>
+        <w:numPr>
+          <w:ilvl w:val="0"/>
+          <w:numId w:val="41"/>
+        </w:numPr>
+      </w:pPr>
+      <w:r>
+        <w:t>Un método es cohesivo si tiene un único objetivo.</w:t>
+      </w:r>
+    </w:p>
+    <w:p>
+      <w:pPr>
+        <w:pStyle w:val="Ttulo2"/>
+      </w:pPr>
+      <w:r>
+        <w:t>Acoplamiento</w:t>
+      </w:r>
+    </w:p>
+    <w:p>
+      <w:pPr>
+        <w:pStyle w:val="Sinespaciado"/>
+      </w:pPr>
+      <w:r>
+        <w:t xml:space="preserve">Es el grado en que los componentes de un sistema se conocen. </w:t>
+      </w:r>
+    </w:p>
+    <w:p>
+      <w:pPr>
         <w:pStyle w:val="Sinespaciado"/>
       </w:pPr>
     </w:p>
@@ -3424,6 +5007,11 @@
       </w:pPr>
       <w:bookmarkStart w:id="0" w:name="_GoBack"/>
       <w:bookmarkEnd w:id="0"/>
+    </w:p>
+    <w:p>
+      <w:pPr>
+        <w:pStyle w:val="Sinespaciado"/>
+      </w:pPr>
     </w:p>
     <w:sectPr>
       <w:footerReference w:type="default" r:id="rId8"/>
@@ -3507,7 +5095,7 @@
             <w:szCs w:val="20"/>
             <w:lang w:val="es-ES"/>
           </w:rPr>
-          <w:t>9</w:t>
+          <w:t>13</w:t>
         </w:r>
         <w:r>
           <w:rPr>
@@ -3781,6 +5369,119 @@
     </w:lvl>
   </w:abstractNum>
   <w:abstractNum w:abstractNumId="2" w15:restartNumberingAfterBreak="0">
+    <w:nsid w:val="07296436"/>
+    <w:multiLevelType w:val="hybridMultilevel"/>
+    <w:tmpl w:val="511E6CD2"/>
+    <w:lvl w:ilvl="0" w:tplc="0C0A0001">
+      <w:start w:val="1"/>
+      <w:numFmt w:val="bullet"/>
+      <w:lvlText w:val=""/>
+      <w:lvlJc w:val="left"/>
+      <w:pPr>
+        <w:ind w:left="720" w:hanging="360"/>
+      </w:pPr>
+      <w:rPr>
+        <w:rFonts w:ascii="Symbol" w:hAnsi="Symbol" w:hint="default"/>
+      </w:rPr>
+    </w:lvl>
+    <w:lvl w:ilvl="1" w:tplc="0C0A0003" w:tentative="1">
+      <w:start w:val="1"/>
+      <w:numFmt w:val="bullet"/>
+      <w:lvlText w:val="o"/>
+      <w:lvlJc w:val="left"/>
+      <w:pPr>
+        <w:ind w:left="1440" w:hanging="360"/>
+      </w:pPr>
+      <w:rPr>
+        <w:rFonts w:ascii="Courier New" w:hAnsi="Courier New" w:cs="Courier New" w:hint="default"/>
+      </w:rPr>
+    </w:lvl>
+    <w:lvl w:ilvl="2" w:tplc="0C0A0005" w:tentative="1">
+      <w:start w:val="1"/>
+      <w:numFmt w:val="bullet"/>
+      <w:lvlText w:val=""/>
+      <w:lvlJc w:val="left"/>
+      <w:pPr>
+        <w:ind w:left="2160" w:hanging="360"/>
+      </w:pPr>
+      <w:rPr>
+        <w:rFonts w:ascii="Wingdings" w:hAnsi="Wingdings" w:hint="default"/>
+      </w:rPr>
+    </w:lvl>
+    <w:lvl w:ilvl="3" w:tplc="0C0A0001" w:tentative="1">
+      <w:start w:val="1"/>
+      <w:numFmt w:val="bullet"/>
+      <w:lvlText w:val=""/>
+      <w:lvlJc w:val="left"/>
+      <w:pPr>
+        <w:ind w:left="2880" w:hanging="360"/>
+      </w:pPr>
+      <w:rPr>
+        <w:rFonts w:ascii="Symbol" w:hAnsi="Symbol" w:hint="default"/>
+      </w:rPr>
+    </w:lvl>
+    <w:lvl w:ilvl="4" w:tplc="0C0A0003" w:tentative="1">
+      <w:start w:val="1"/>
+      <w:numFmt w:val="bullet"/>
+      <w:lvlText w:val="o"/>
+      <w:lvlJc w:val="left"/>
+      <w:pPr>
+        <w:ind w:left="3600" w:hanging="360"/>
+      </w:pPr>
+      <w:rPr>
+        <w:rFonts w:ascii="Courier New" w:hAnsi="Courier New" w:cs="Courier New" w:hint="default"/>
+      </w:rPr>
+    </w:lvl>
+    <w:lvl w:ilvl="5" w:tplc="0C0A0005" w:tentative="1">
+      <w:start w:val="1"/>
+      <w:numFmt w:val="bullet"/>
+      <w:lvlText w:val=""/>
+      <w:lvlJc w:val="left"/>
+      <w:pPr>
+        <w:ind w:left="4320" w:hanging="360"/>
+      </w:pPr>
+      <w:rPr>
+        <w:rFonts w:ascii="Wingdings" w:hAnsi="Wingdings" w:hint="default"/>
+      </w:rPr>
+    </w:lvl>
+    <w:lvl w:ilvl="6" w:tplc="0C0A0001" w:tentative="1">
+      <w:start w:val="1"/>
+      <w:numFmt w:val="bullet"/>
+      <w:lvlText w:val=""/>
+      <w:lvlJc w:val="left"/>
+      <w:pPr>
+        <w:ind w:left="5040" w:hanging="360"/>
+      </w:pPr>
+      <w:rPr>
+        <w:rFonts w:ascii="Symbol" w:hAnsi="Symbol" w:hint="default"/>
+      </w:rPr>
+    </w:lvl>
+    <w:lvl w:ilvl="7" w:tplc="0C0A0003" w:tentative="1">
+      <w:start w:val="1"/>
+      <w:numFmt w:val="bullet"/>
+      <w:lvlText w:val="o"/>
+      <w:lvlJc w:val="left"/>
+      <w:pPr>
+        <w:ind w:left="5760" w:hanging="360"/>
+      </w:pPr>
+      <w:rPr>
+        <w:rFonts w:ascii="Courier New" w:hAnsi="Courier New" w:cs="Courier New" w:hint="default"/>
+      </w:rPr>
+    </w:lvl>
+    <w:lvl w:ilvl="8" w:tplc="0C0A0005" w:tentative="1">
+      <w:start w:val="1"/>
+      <w:numFmt w:val="bullet"/>
+      <w:lvlText w:val=""/>
+      <w:lvlJc w:val="left"/>
+      <w:pPr>
+        <w:ind w:left="6480" w:hanging="360"/>
+      </w:pPr>
+      <w:rPr>
+        <w:rFonts w:ascii="Wingdings" w:hAnsi="Wingdings" w:hint="default"/>
+      </w:rPr>
+    </w:lvl>
+  </w:abstractNum>
+  <w:abstractNum w:abstractNumId="3" w15:restartNumberingAfterBreak="0">
     <w:nsid w:val="0A4475FB"/>
     <w:multiLevelType w:val="multilevel"/>
     <w:tmpl w:val="054225B0"/>
@@ -3971,7 +5672,7 @@
       </w:pPr>
     </w:lvl>
   </w:abstractNum>
-  <w:abstractNum w:abstractNumId="3" w15:restartNumberingAfterBreak="0">
+  <w:abstractNum w:abstractNumId="4" w15:restartNumberingAfterBreak="0">
     <w:nsid w:val="0B141EBB"/>
     <w:multiLevelType w:val="hybridMultilevel"/>
     <w:tmpl w:val="3D8A4B9E"/>
@@ -4084,7 +5785,7 @@
       </w:rPr>
     </w:lvl>
   </w:abstractNum>
-  <w:abstractNum w:abstractNumId="4" w15:restartNumberingAfterBreak="0">
+  <w:abstractNum w:abstractNumId="5" w15:restartNumberingAfterBreak="0">
     <w:nsid w:val="0B6B3856"/>
     <w:multiLevelType w:val="hybridMultilevel"/>
     <w:tmpl w:val="F0A8ED48"/>
@@ -4197,7 +5898,7 @@
       </w:rPr>
     </w:lvl>
   </w:abstractNum>
-  <w:abstractNum w:abstractNumId="5" w15:restartNumberingAfterBreak="0">
+  <w:abstractNum w:abstractNumId="6" w15:restartNumberingAfterBreak="0">
     <w:nsid w:val="0E6E5157"/>
     <w:multiLevelType w:val="hybridMultilevel"/>
     <w:tmpl w:val="83E2D614"/>
@@ -4283,7 +5984,7 @@
       </w:pPr>
     </w:lvl>
   </w:abstractNum>
-  <w:abstractNum w:abstractNumId="6" w15:restartNumberingAfterBreak="0">
+  <w:abstractNum w:abstractNumId="7" w15:restartNumberingAfterBreak="0">
     <w:nsid w:val="14936E2C"/>
     <w:multiLevelType w:val="hybridMultilevel"/>
     <w:tmpl w:val="DC28857E"/>
@@ -4396,7 +6097,7 @@
       </w:rPr>
     </w:lvl>
   </w:abstractNum>
-  <w:abstractNum w:abstractNumId="7" w15:restartNumberingAfterBreak="0">
+  <w:abstractNum w:abstractNumId="8" w15:restartNumberingAfterBreak="0">
     <w:nsid w:val="16BA13E1"/>
     <w:multiLevelType w:val="hybridMultilevel"/>
     <w:tmpl w:val="C31E0EAA"/>
@@ -4509,7 +6210,7 @@
       </w:rPr>
     </w:lvl>
   </w:abstractNum>
-  <w:abstractNum w:abstractNumId="8" w15:restartNumberingAfterBreak="0">
+  <w:abstractNum w:abstractNumId="9" w15:restartNumberingAfterBreak="0">
     <w:nsid w:val="16F73DBF"/>
     <w:multiLevelType w:val="hybridMultilevel"/>
     <w:tmpl w:val="29BC6B08"/>
@@ -4622,7 +6323,233 @@
       </w:rPr>
     </w:lvl>
   </w:abstractNum>
-  <w:abstractNum w:abstractNumId="9" w15:restartNumberingAfterBreak="0">
+  <w:abstractNum w:abstractNumId="10" w15:restartNumberingAfterBreak="0">
+    <w:nsid w:val="1B0E2DE4"/>
+    <w:multiLevelType w:val="hybridMultilevel"/>
+    <w:tmpl w:val="82CE8204"/>
+    <w:lvl w:ilvl="0" w:tplc="0C0A0001">
+      <w:start w:val="1"/>
+      <w:numFmt w:val="bullet"/>
+      <w:lvlText w:val=""/>
+      <w:lvlJc w:val="left"/>
+      <w:pPr>
+        <w:ind w:left="720" w:hanging="360"/>
+      </w:pPr>
+      <w:rPr>
+        <w:rFonts w:ascii="Symbol" w:hAnsi="Symbol" w:hint="default"/>
+      </w:rPr>
+    </w:lvl>
+    <w:lvl w:ilvl="1" w:tplc="0C0A0003" w:tentative="1">
+      <w:start w:val="1"/>
+      <w:numFmt w:val="bullet"/>
+      <w:lvlText w:val="o"/>
+      <w:lvlJc w:val="left"/>
+      <w:pPr>
+        <w:ind w:left="1440" w:hanging="360"/>
+      </w:pPr>
+      <w:rPr>
+        <w:rFonts w:ascii="Courier New" w:hAnsi="Courier New" w:cs="Courier New" w:hint="default"/>
+      </w:rPr>
+    </w:lvl>
+    <w:lvl w:ilvl="2" w:tplc="0C0A0005" w:tentative="1">
+      <w:start w:val="1"/>
+      <w:numFmt w:val="bullet"/>
+      <w:lvlText w:val=""/>
+      <w:lvlJc w:val="left"/>
+      <w:pPr>
+        <w:ind w:left="2160" w:hanging="360"/>
+      </w:pPr>
+      <w:rPr>
+        <w:rFonts w:ascii="Wingdings" w:hAnsi="Wingdings" w:hint="default"/>
+      </w:rPr>
+    </w:lvl>
+    <w:lvl w:ilvl="3" w:tplc="0C0A0001" w:tentative="1">
+      <w:start w:val="1"/>
+      <w:numFmt w:val="bullet"/>
+      <w:lvlText w:val=""/>
+      <w:lvlJc w:val="left"/>
+      <w:pPr>
+        <w:ind w:left="2880" w:hanging="360"/>
+      </w:pPr>
+      <w:rPr>
+        <w:rFonts w:ascii="Symbol" w:hAnsi="Symbol" w:hint="default"/>
+      </w:rPr>
+    </w:lvl>
+    <w:lvl w:ilvl="4" w:tplc="0C0A0003" w:tentative="1">
+      <w:start w:val="1"/>
+      <w:numFmt w:val="bullet"/>
+      <w:lvlText w:val="o"/>
+      <w:lvlJc w:val="left"/>
+      <w:pPr>
+        <w:ind w:left="3600" w:hanging="360"/>
+      </w:pPr>
+      <w:rPr>
+        <w:rFonts w:ascii="Courier New" w:hAnsi="Courier New" w:cs="Courier New" w:hint="default"/>
+      </w:rPr>
+    </w:lvl>
+    <w:lvl w:ilvl="5" w:tplc="0C0A0005" w:tentative="1">
+      <w:start w:val="1"/>
+      <w:numFmt w:val="bullet"/>
+      <w:lvlText w:val=""/>
+      <w:lvlJc w:val="left"/>
+      <w:pPr>
+        <w:ind w:left="4320" w:hanging="360"/>
+      </w:pPr>
+      <w:rPr>
+        <w:rFonts w:ascii="Wingdings" w:hAnsi="Wingdings" w:hint="default"/>
+      </w:rPr>
+    </w:lvl>
+    <w:lvl w:ilvl="6" w:tplc="0C0A0001" w:tentative="1">
+      <w:start w:val="1"/>
+      <w:numFmt w:val="bullet"/>
+      <w:lvlText w:val=""/>
+      <w:lvlJc w:val="left"/>
+      <w:pPr>
+        <w:ind w:left="5040" w:hanging="360"/>
+      </w:pPr>
+      <w:rPr>
+        <w:rFonts w:ascii="Symbol" w:hAnsi="Symbol" w:hint="default"/>
+      </w:rPr>
+    </w:lvl>
+    <w:lvl w:ilvl="7" w:tplc="0C0A0003" w:tentative="1">
+      <w:start w:val="1"/>
+      <w:numFmt w:val="bullet"/>
+      <w:lvlText w:val="o"/>
+      <w:lvlJc w:val="left"/>
+      <w:pPr>
+        <w:ind w:left="5760" w:hanging="360"/>
+      </w:pPr>
+      <w:rPr>
+        <w:rFonts w:ascii="Courier New" w:hAnsi="Courier New" w:cs="Courier New" w:hint="default"/>
+      </w:rPr>
+    </w:lvl>
+    <w:lvl w:ilvl="8" w:tplc="0C0A0005" w:tentative="1">
+      <w:start w:val="1"/>
+      <w:numFmt w:val="bullet"/>
+      <w:lvlText w:val=""/>
+      <w:lvlJc w:val="left"/>
+      <w:pPr>
+        <w:ind w:left="6480" w:hanging="360"/>
+      </w:pPr>
+      <w:rPr>
+        <w:rFonts w:ascii="Wingdings" w:hAnsi="Wingdings" w:hint="default"/>
+      </w:rPr>
+    </w:lvl>
+  </w:abstractNum>
+  <w:abstractNum w:abstractNumId="11" w15:restartNumberingAfterBreak="0">
+    <w:nsid w:val="1F4418E9"/>
+    <w:multiLevelType w:val="hybridMultilevel"/>
+    <w:tmpl w:val="6AA845AE"/>
+    <w:lvl w:ilvl="0" w:tplc="0C0A0001">
+      <w:start w:val="1"/>
+      <w:numFmt w:val="bullet"/>
+      <w:lvlText w:val=""/>
+      <w:lvlJc w:val="left"/>
+      <w:pPr>
+        <w:ind w:left="720" w:hanging="360"/>
+      </w:pPr>
+      <w:rPr>
+        <w:rFonts w:ascii="Symbol" w:hAnsi="Symbol" w:hint="default"/>
+      </w:rPr>
+    </w:lvl>
+    <w:lvl w:ilvl="1" w:tplc="0C0A0003" w:tentative="1">
+      <w:start w:val="1"/>
+      <w:numFmt w:val="bullet"/>
+      <w:lvlText w:val="o"/>
+      <w:lvlJc w:val="left"/>
+      <w:pPr>
+        <w:ind w:left="1440" w:hanging="360"/>
+      </w:pPr>
+      <w:rPr>
+        <w:rFonts w:ascii="Courier New" w:hAnsi="Courier New" w:cs="Courier New" w:hint="default"/>
+      </w:rPr>
+    </w:lvl>
+    <w:lvl w:ilvl="2" w:tplc="0C0A0005" w:tentative="1">
+      <w:start w:val="1"/>
+      <w:numFmt w:val="bullet"/>
+      <w:lvlText w:val=""/>
+      <w:lvlJc w:val="left"/>
+      <w:pPr>
+        <w:ind w:left="2160" w:hanging="360"/>
+      </w:pPr>
+      <w:rPr>
+        <w:rFonts w:ascii="Wingdings" w:hAnsi="Wingdings" w:hint="default"/>
+      </w:rPr>
+    </w:lvl>
+    <w:lvl w:ilvl="3" w:tplc="0C0A0001" w:tentative="1">
+      <w:start w:val="1"/>
+      <w:numFmt w:val="bullet"/>
+      <w:lvlText w:val=""/>
+      <w:lvlJc w:val="left"/>
+      <w:pPr>
+        <w:ind w:left="2880" w:hanging="360"/>
+      </w:pPr>
+      <w:rPr>
+        <w:rFonts w:ascii="Symbol" w:hAnsi="Symbol" w:hint="default"/>
+      </w:rPr>
+    </w:lvl>
+    <w:lvl w:ilvl="4" w:tplc="0C0A0003" w:tentative="1">
+      <w:start w:val="1"/>
+      <w:numFmt w:val="bullet"/>
+      <w:lvlText w:val="o"/>
+      <w:lvlJc w:val="left"/>
+      <w:pPr>
+        <w:ind w:left="3600" w:hanging="360"/>
+      </w:pPr>
+      <w:rPr>
+        <w:rFonts w:ascii="Courier New" w:hAnsi="Courier New" w:cs="Courier New" w:hint="default"/>
+      </w:rPr>
+    </w:lvl>
+    <w:lvl w:ilvl="5" w:tplc="0C0A0005" w:tentative="1">
+      <w:start w:val="1"/>
+      <w:numFmt w:val="bullet"/>
+      <w:lvlText w:val=""/>
+      <w:lvlJc w:val="left"/>
+      <w:pPr>
+        <w:ind w:left="4320" w:hanging="360"/>
+      </w:pPr>
+      <w:rPr>
+        <w:rFonts w:ascii="Wingdings" w:hAnsi="Wingdings" w:hint="default"/>
+      </w:rPr>
+    </w:lvl>
+    <w:lvl w:ilvl="6" w:tplc="0C0A0001" w:tentative="1">
+      <w:start w:val="1"/>
+      <w:numFmt w:val="bullet"/>
+      <w:lvlText w:val=""/>
+      <w:lvlJc w:val="left"/>
+      <w:pPr>
+        <w:ind w:left="5040" w:hanging="360"/>
+      </w:pPr>
+      <w:rPr>
+        <w:rFonts w:ascii="Symbol" w:hAnsi="Symbol" w:hint="default"/>
+      </w:rPr>
+    </w:lvl>
+    <w:lvl w:ilvl="7" w:tplc="0C0A0003" w:tentative="1">
+      <w:start w:val="1"/>
+      <w:numFmt w:val="bullet"/>
+      <w:lvlText w:val="o"/>
+      <w:lvlJc w:val="left"/>
+      <w:pPr>
+        <w:ind w:left="5760" w:hanging="360"/>
+      </w:pPr>
+      <w:rPr>
+        <w:rFonts w:ascii="Courier New" w:hAnsi="Courier New" w:cs="Courier New" w:hint="default"/>
+      </w:rPr>
+    </w:lvl>
+    <w:lvl w:ilvl="8" w:tplc="0C0A0005" w:tentative="1">
+      <w:start w:val="1"/>
+      <w:numFmt w:val="bullet"/>
+      <w:lvlText w:val=""/>
+      <w:lvlJc w:val="left"/>
+      <w:pPr>
+        <w:ind w:left="6480" w:hanging="360"/>
+      </w:pPr>
+      <w:rPr>
+        <w:rFonts w:ascii="Wingdings" w:hAnsi="Wingdings" w:hint="default"/>
+      </w:rPr>
+    </w:lvl>
+  </w:abstractNum>
+  <w:abstractNum w:abstractNumId="12" w15:restartNumberingAfterBreak="0">
     <w:nsid w:val="23F6400D"/>
     <w:multiLevelType w:val="hybridMultilevel"/>
     <w:tmpl w:val="C71C2D9E"/>
@@ -4735,7 +6662,7 @@
       </w:rPr>
     </w:lvl>
   </w:abstractNum>
-  <w:abstractNum w:abstractNumId="10" w15:restartNumberingAfterBreak="0">
+  <w:abstractNum w:abstractNumId="13" w15:restartNumberingAfterBreak="0">
     <w:nsid w:val="293A5DBC"/>
     <w:multiLevelType w:val="hybridMultilevel"/>
     <w:tmpl w:val="825A5BEA"/>
@@ -4848,7 +6775,7 @@
       </w:rPr>
     </w:lvl>
   </w:abstractNum>
-  <w:abstractNum w:abstractNumId="11" w15:restartNumberingAfterBreak="0">
+  <w:abstractNum w:abstractNumId="14" w15:restartNumberingAfterBreak="0">
     <w:nsid w:val="294032EC"/>
     <w:multiLevelType w:val="hybridMultilevel"/>
     <w:tmpl w:val="8C18DBCC"/>
@@ -4961,7 +6888,7 @@
       </w:rPr>
     </w:lvl>
   </w:abstractNum>
-  <w:abstractNum w:abstractNumId="12" w15:restartNumberingAfterBreak="0">
+  <w:abstractNum w:abstractNumId="15" w15:restartNumberingAfterBreak="0">
     <w:nsid w:val="31281203"/>
     <w:multiLevelType w:val="hybridMultilevel"/>
     <w:tmpl w:val="87068114"/>
@@ -5074,7 +7001,7 @@
       </w:rPr>
     </w:lvl>
   </w:abstractNum>
-  <w:abstractNum w:abstractNumId="13" w15:restartNumberingAfterBreak="0">
+  <w:abstractNum w:abstractNumId="16" w15:restartNumberingAfterBreak="0">
     <w:nsid w:val="37C9626F"/>
     <w:multiLevelType w:val="hybridMultilevel"/>
     <w:tmpl w:val="0E682346"/>
@@ -5187,7 +7114,7 @@
       </w:rPr>
     </w:lvl>
   </w:abstractNum>
-  <w:abstractNum w:abstractNumId="14" w15:restartNumberingAfterBreak="0">
+  <w:abstractNum w:abstractNumId="17" w15:restartNumberingAfterBreak="0">
     <w:nsid w:val="3BB3003E"/>
     <w:multiLevelType w:val="hybridMultilevel"/>
     <w:tmpl w:val="0498B72E"/>
@@ -5300,7 +7227,7 @@
       </w:rPr>
     </w:lvl>
   </w:abstractNum>
-  <w:abstractNum w:abstractNumId="15" w15:restartNumberingAfterBreak="0">
+  <w:abstractNum w:abstractNumId="18" w15:restartNumberingAfterBreak="0">
     <w:nsid w:val="420873B0"/>
     <w:multiLevelType w:val="hybridMultilevel"/>
     <w:tmpl w:val="E32EEE24"/>
@@ -5413,7 +7340,7 @@
       </w:rPr>
     </w:lvl>
   </w:abstractNum>
-  <w:abstractNum w:abstractNumId="16" w15:restartNumberingAfterBreak="0">
+  <w:abstractNum w:abstractNumId="19" w15:restartNumberingAfterBreak="0">
     <w:nsid w:val="462E105A"/>
     <w:multiLevelType w:val="hybridMultilevel"/>
     <w:tmpl w:val="F48C4EFE"/>
@@ -5526,7 +7453,233 @@
       </w:rPr>
     </w:lvl>
   </w:abstractNum>
-  <w:abstractNum w:abstractNumId="17" w15:restartNumberingAfterBreak="0">
+  <w:abstractNum w:abstractNumId="20" w15:restartNumberingAfterBreak="0">
+    <w:nsid w:val="52F71A8E"/>
+    <w:multiLevelType w:val="hybridMultilevel"/>
+    <w:tmpl w:val="D6CE4C3E"/>
+    <w:lvl w:ilvl="0" w:tplc="0C0A0001">
+      <w:start w:val="1"/>
+      <w:numFmt w:val="bullet"/>
+      <w:lvlText w:val=""/>
+      <w:lvlJc w:val="left"/>
+      <w:pPr>
+        <w:ind w:left="720" w:hanging="360"/>
+      </w:pPr>
+      <w:rPr>
+        <w:rFonts w:ascii="Symbol" w:hAnsi="Symbol" w:hint="default"/>
+      </w:rPr>
+    </w:lvl>
+    <w:lvl w:ilvl="1" w:tplc="0C0A0003" w:tentative="1">
+      <w:start w:val="1"/>
+      <w:numFmt w:val="bullet"/>
+      <w:lvlText w:val="o"/>
+      <w:lvlJc w:val="left"/>
+      <w:pPr>
+        <w:ind w:left="1440" w:hanging="360"/>
+      </w:pPr>
+      <w:rPr>
+        <w:rFonts w:ascii="Courier New" w:hAnsi="Courier New" w:cs="Courier New" w:hint="default"/>
+      </w:rPr>
+    </w:lvl>
+    <w:lvl w:ilvl="2" w:tplc="0C0A0005" w:tentative="1">
+      <w:start w:val="1"/>
+      <w:numFmt w:val="bullet"/>
+      <w:lvlText w:val=""/>
+      <w:lvlJc w:val="left"/>
+      <w:pPr>
+        <w:ind w:left="2160" w:hanging="360"/>
+      </w:pPr>
+      <w:rPr>
+        <w:rFonts w:ascii="Wingdings" w:hAnsi="Wingdings" w:hint="default"/>
+      </w:rPr>
+    </w:lvl>
+    <w:lvl w:ilvl="3" w:tplc="0C0A0001" w:tentative="1">
+      <w:start w:val="1"/>
+      <w:numFmt w:val="bullet"/>
+      <w:lvlText w:val=""/>
+      <w:lvlJc w:val="left"/>
+      <w:pPr>
+        <w:ind w:left="2880" w:hanging="360"/>
+      </w:pPr>
+      <w:rPr>
+        <w:rFonts w:ascii="Symbol" w:hAnsi="Symbol" w:hint="default"/>
+      </w:rPr>
+    </w:lvl>
+    <w:lvl w:ilvl="4" w:tplc="0C0A0003" w:tentative="1">
+      <w:start w:val="1"/>
+      <w:numFmt w:val="bullet"/>
+      <w:lvlText w:val="o"/>
+      <w:lvlJc w:val="left"/>
+      <w:pPr>
+        <w:ind w:left="3600" w:hanging="360"/>
+      </w:pPr>
+      <w:rPr>
+        <w:rFonts w:ascii="Courier New" w:hAnsi="Courier New" w:cs="Courier New" w:hint="default"/>
+      </w:rPr>
+    </w:lvl>
+    <w:lvl w:ilvl="5" w:tplc="0C0A0005" w:tentative="1">
+      <w:start w:val="1"/>
+      <w:numFmt w:val="bullet"/>
+      <w:lvlText w:val=""/>
+      <w:lvlJc w:val="left"/>
+      <w:pPr>
+        <w:ind w:left="4320" w:hanging="360"/>
+      </w:pPr>
+      <w:rPr>
+        <w:rFonts w:ascii="Wingdings" w:hAnsi="Wingdings" w:hint="default"/>
+      </w:rPr>
+    </w:lvl>
+    <w:lvl w:ilvl="6" w:tplc="0C0A0001" w:tentative="1">
+      <w:start w:val="1"/>
+      <w:numFmt w:val="bullet"/>
+      <w:lvlText w:val=""/>
+      <w:lvlJc w:val="left"/>
+      <w:pPr>
+        <w:ind w:left="5040" w:hanging="360"/>
+      </w:pPr>
+      <w:rPr>
+        <w:rFonts w:ascii="Symbol" w:hAnsi="Symbol" w:hint="default"/>
+      </w:rPr>
+    </w:lvl>
+    <w:lvl w:ilvl="7" w:tplc="0C0A0003" w:tentative="1">
+      <w:start w:val="1"/>
+      <w:numFmt w:val="bullet"/>
+      <w:lvlText w:val="o"/>
+      <w:lvlJc w:val="left"/>
+      <w:pPr>
+        <w:ind w:left="5760" w:hanging="360"/>
+      </w:pPr>
+      <w:rPr>
+        <w:rFonts w:ascii="Courier New" w:hAnsi="Courier New" w:cs="Courier New" w:hint="default"/>
+      </w:rPr>
+    </w:lvl>
+    <w:lvl w:ilvl="8" w:tplc="0C0A0005" w:tentative="1">
+      <w:start w:val="1"/>
+      <w:numFmt w:val="bullet"/>
+      <w:lvlText w:val=""/>
+      <w:lvlJc w:val="left"/>
+      <w:pPr>
+        <w:ind w:left="6480" w:hanging="360"/>
+      </w:pPr>
+      <w:rPr>
+        <w:rFonts w:ascii="Wingdings" w:hAnsi="Wingdings" w:hint="default"/>
+      </w:rPr>
+    </w:lvl>
+  </w:abstractNum>
+  <w:abstractNum w:abstractNumId="21" w15:restartNumberingAfterBreak="0">
+    <w:nsid w:val="549E7B81"/>
+    <w:multiLevelType w:val="hybridMultilevel"/>
+    <w:tmpl w:val="9692C726"/>
+    <w:lvl w:ilvl="0" w:tplc="0C0A0001">
+      <w:start w:val="1"/>
+      <w:numFmt w:val="bullet"/>
+      <w:lvlText w:val=""/>
+      <w:lvlJc w:val="left"/>
+      <w:pPr>
+        <w:ind w:left="720" w:hanging="360"/>
+      </w:pPr>
+      <w:rPr>
+        <w:rFonts w:ascii="Symbol" w:hAnsi="Symbol" w:hint="default"/>
+      </w:rPr>
+    </w:lvl>
+    <w:lvl w:ilvl="1" w:tplc="0C0A0003" w:tentative="1">
+      <w:start w:val="1"/>
+      <w:numFmt w:val="bullet"/>
+      <w:lvlText w:val="o"/>
+      <w:lvlJc w:val="left"/>
+      <w:pPr>
+        <w:ind w:left="1440" w:hanging="360"/>
+      </w:pPr>
+      <w:rPr>
+        <w:rFonts w:ascii="Courier New" w:hAnsi="Courier New" w:cs="Courier New" w:hint="default"/>
+      </w:rPr>
+    </w:lvl>
+    <w:lvl w:ilvl="2" w:tplc="0C0A0005" w:tentative="1">
+      <w:start w:val="1"/>
+      <w:numFmt w:val="bullet"/>
+      <w:lvlText w:val=""/>
+      <w:lvlJc w:val="left"/>
+      <w:pPr>
+        <w:ind w:left="2160" w:hanging="360"/>
+      </w:pPr>
+      <w:rPr>
+        <w:rFonts w:ascii="Wingdings" w:hAnsi="Wingdings" w:hint="default"/>
+      </w:rPr>
+    </w:lvl>
+    <w:lvl w:ilvl="3" w:tplc="0C0A0001" w:tentative="1">
+      <w:start w:val="1"/>
+      <w:numFmt w:val="bullet"/>
+      <w:lvlText w:val=""/>
+      <w:lvlJc w:val="left"/>
+      <w:pPr>
+        <w:ind w:left="2880" w:hanging="360"/>
+      </w:pPr>
+      <w:rPr>
+        <w:rFonts w:ascii="Symbol" w:hAnsi="Symbol" w:hint="default"/>
+      </w:rPr>
+    </w:lvl>
+    <w:lvl w:ilvl="4" w:tplc="0C0A0003" w:tentative="1">
+      <w:start w:val="1"/>
+      <w:numFmt w:val="bullet"/>
+      <w:lvlText w:val="o"/>
+      <w:lvlJc w:val="left"/>
+      <w:pPr>
+        <w:ind w:left="3600" w:hanging="360"/>
+      </w:pPr>
+      <w:rPr>
+        <w:rFonts w:ascii="Courier New" w:hAnsi="Courier New" w:cs="Courier New" w:hint="default"/>
+      </w:rPr>
+    </w:lvl>
+    <w:lvl w:ilvl="5" w:tplc="0C0A0005" w:tentative="1">
+      <w:start w:val="1"/>
+      <w:numFmt w:val="bullet"/>
+      <w:lvlText w:val=""/>
+      <w:lvlJc w:val="left"/>
+      <w:pPr>
+        <w:ind w:left="4320" w:hanging="360"/>
+      </w:pPr>
+      <w:rPr>
+        <w:rFonts w:ascii="Wingdings" w:hAnsi="Wingdings" w:hint="default"/>
+      </w:rPr>
+    </w:lvl>
+    <w:lvl w:ilvl="6" w:tplc="0C0A0001" w:tentative="1">
+      <w:start w:val="1"/>
+      <w:numFmt w:val="bullet"/>
+      <w:lvlText w:val=""/>
+      <w:lvlJc w:val="left"/>
+      <w:pPr>
+        <w:ind w:left="5040" w:hanging="360"/>
+      </w:pPr>
+      <w:rPr>
+        <w:rFonts w:ascii="Symbol" w:hAnsi="Symbol" w:hint="default"/>
+      </w:rPr>
+    </w:lvl>
+    <w:lvl w:ilvl="7" w:tplc="0C0A0003" w:tentative="1">
+      <w:start w:val="1"/>
+      <w:numFmt w:val="bullet"/>
+      <w:lvlText w:val="o"/>
+      <w:lvlJc w:val="left"/>
+      <w:pPr>
+        <w:ind w:left="5760" w:hanging="360"/>
+      </w:pPr>
+      <w:rPr>
+        <w:rFonts w:ascii="Courier New" w:hAnsi="Courier New" w:cs="Courier New" w:hint="default"/>
+      </w:rPr>
+    </w:lvl>
+    <w:lvl w:ilvl="8" w:tplc="0C0A0005" w:tentative="1">
+      <w:start w:val="1"/>
+      <w:numFmt w:val="bullet"/>
+      <w:lvlText w:val=""/>
+      <w:lvlJc w:val="left"/>
+      <w:pPr>
+        <w:ind w:left="6480" w:hanging="360"/>
+      </w:pPr>
+      <w:rPr>
+        <w:rFonts w:ascii="Wingdings" w:hAnsi="Wingdings" w:hint="default"/>
+      </w:rPr>
+    </w:lvl>
+  </w:abstractNum>
+  <w:abstractNum w:abstractNumId="22" w15:restartNumberingAfterBreak="0">
     <w:nsid w:val="562A4496"/>
     <w:multiLevelType w:val="hybridMultilevel"/>
     <w:tmpl w:val="CEECDC54"/>
@@ -5639,7 +7792,7 @@
       </w:rPr>
     </w:lvl>
   </w:abstractNum>
-  <w:abstractNum w:abstractNumId="18" w15:restartNumberingAfterBreak="0">
+  <w:abstractNum w:abstractNumId="23" w15:restartNumberingAfterBreak="0">
     <w:nsid w:val="5C433768"/>
     <w:multiLevelType w:val="hybridMultilevel"/>
     <w:tmpl w:val="BD58571C"/>
@@ -5752,7 +7905,7 @@
       </w:rPr>
     </w:lvl>
   </w:abstractNum>
-  <w:abstractNum w:abstractNumId="19" w15:restartNumberingAfterBreak="0">
+  <w:abstractNum w:abstractNumId="24" w15:restartNumberingAfterBreak="0">
     <w:nsid w:val="5D251E03"/>
     <w:multiLevelType w:val="hybridMultilevel"/>
     <w:tmpl w:val="3AA675A2"/>
@@ -5865,7 +8018,7 @@
       </w:rPr>
     </w:lvl>
   </w:abstractNum>
-  <w:abstractNum w:abstractNumId="20" w15:restartNumberingAfterBreak="0">
+  <w:abstractNum w:abstractNumId="25" w15:restartNumberingAfterBreak="0">
     <w:nsid w:val="5FC0269D"/>
     <w:multiLevelType w:val="hybridMultilevel"/>
     <w:tmpl w:val="FB6E59F2"/>
@@ -5978,7 +8131,7 @@
       </w:rPr>
     </w:lvl>
   </w:abstractNum>
-  <w:abstractNum w:abstractNumId="21" w15:restartNumberingAfterBreak="0">
+  <w:abstractNum w:abstractNumId="26" w15:restartNumberingAfterBreak="0">
     <w:nsid w:val="5FEA71FD"/>
     <w:multiLevelType w:val="hybridMultilevel"/>
     <w:tmpl w:val="9F420DC2"/>
@@ -6091,7 +8244,7 @@
       </w:rPr>
     </w:lvl>
   </w:abstractNum>
-  <w:abstractNum w:abstractNumId="22" w15:restartNumberingAfterBreak="0">
+  <w:abstractNum w:abstractNumId="27" w15:restartNumberingAfterBreak="0">
     <w:nsid w:val="60990BD8"/>
     <w:multiLevelType w:val="hybridMultilevel"/>
     <w:tmpl w:val="4232EAE4"/>
@@ -6204,7 +8357,7 @@
       </w:rPr>
     </w:lvl>
   </w:abstractNum>
-  <w:abstractNum w:abstractNumId="23" w15:restartNumberingAfterBreak="0">
+  <w:abstractNum w:abstractNumId="28" w15:restartNumberingAfterBreak="0">
     <w:nsid w:val="60D87EC7"/>
     <w:multiLevelType w:val="hybridMultilevel"/>
     <w:tmpl w:val="F9667248"/>
@@ -6317,7 +8470,7 @@
       </w:rPr>
     </w:lvl>
   </w:abstractNum>
-  <w:abstractNum w:abstractNumId="24" w15:restartNumberingAfterBreak="0">
+  <w:abstractNum w:abstractNumId="29" w15:restartNumberingAfterBreak="0">
     <w:nsid w:val="67DC36ED"/>
     <w:multiLevelType w:val="hybridMultilevel"/>
     <w:tmpl w:val="CBD2C502"/>
@@ -6430,7 +8583,7 @@
       </w:rPr>
     </w:lvl>
   </w:abstractNum>
-  <w:abstractNum w:abstractNumId="25" w15:restartNumberingAfterBreak="0">
+  <w:abstractNum w:abstractNumId="30" w15:restartNumberingAfterBreak="0">
     <w:nsid w:val="69082E9F"/>
     <w:multiLevelType w:val="hybridMultilevel"/>
     <w:tmpl w:val="A93C0ACA"/>
@@ -6543,7 +8696,7 @@
       </w:rPr>
     </w:lvl>
   </w:abstractNum>
-  <w:abstractNum w:abstractNumId="26" w15:restartNumberingAfterBreak="0">
+  <w:abstractNum w:abstractNumId="31" w15:restartNumberingAfterBreak="0">
     <w:nsid w:val="6AD36182"/>
     <w:multiLevelType w:val="hybridMultilevel"/>
     <w:tmpl w:val="E21CFC4C"/>
@@ -6656,7 +8809,7 @@
       </w:rPr>
     </w:lvl>
   </w:abstractNum>
-  <w:abstractNum w:abstractNumId="27" w15:restartNumberingAfterBreak="0">
+  <w:abstractNum w:abstractNumId="32" w15:restartNumberingAfterBreak="0">
     <w:nsid w:val="6B224A2D"/>
     <w:multiLevelType w:val="hybridMultilevel"/>
     <w:tmpl w:val="DCD454EE"/>
@@ -6769,7 +8922,7 @@
       </w:rPr>
     </w:lvl>
   </w:abstractNum>
-  <w:abstractNum w:abstractNumId="28" w15:restartNumberingAfterBreak="0">
+  <w:abstractNum w:abstractNumId="33" w15:restartNumberingAfterBreak="0">
     <w:nsid w:val="6CE964E2"/>
     <w:multiLevelType w:val="hybridMultilevel"/>
     <w:tmpl w:val="1E8C205C"/>
@@ -6882,7 +9035,7 @@
       </w:rPr>
     </w:lvl>
   </w:abstractNum>
-  <w:abstractNum w:abstractNumId="29" w15:restartNumberingAfterBreak="0">
+  <w:abstractNum w:abstractNumId="34" w15:restartNumberingAfterBreak="0">
     <w:nsid w:val="6E550B17"/>
     <w:multiLevelType w:val="hybridMultilevel"/>
     <w:tmpl w:val="68E45176"/>
@@ -6995,7 +9148,120 @@
       </w:rPr>
     </w:lvl>
   </w:abstractNum>
-  <w:abstractNum w:abstractNumId="30" w15:restartNumberingAfterBreak="0">
+  <w:abstractNum w:abstractNumId="35" w15:restartNumberingAfterBreak="0">
+    <w:nsid w:val="6EB721FF"/>
+    <w:multiLevelType w:val="hybridMultilevel"/>
+    <w:tmpl w:val="C382DBDE"/>
+    <w:lvl w:ilvl="0" w:tplc="0C0A0001">
+      <w:start w:val="1"/>
+      <w:numFmt w:val="bullet"/>
+      <w:lvlText w:val=""/>
+      <w:lvlJc w:val="left"/>
+      <w:pPr>
+        <w:ind w:left="720" w:hanging="360"/>
+      </w:pPr>
+      <w:rPr>
+        <w:rFonts w:ascii="Symbol" w:hAnsi="Symbol" w:hint="default"/>
+      </w:rPr>
+    </w:lvl>
+    <w:lvl w:ilvl="1" w:tplc="0C0A0003" w:tentative="1">
+      <w:start w:val="1"/>
+      <w:numFmt w:val="bullet"/>
+      <w:lvlText w:val="o"/>
+      <w:lvlJc w:val="left"/>
+      <w:pPr>
+        <w:ind w:left="1440" w:hanging="360"/>
+      </w:pPr>
+      <w:rPr>
+        <w:rFonts w:ascii="Courier New" w:hAnsi="Courier New" w:cs="Courier New" w:hint="default"/>
+      </w:rPr>
+    </w:lvl>
+    <w:lvl w:ilvl="2" w:tplc="0C0A0005" w:tentative="1">
+      <w:start w:val="1"/>
+      <w:numFmt w:val="bullet"/>
+      <w:lvlText w:val=""/>
+      <w:lvlJc w:val="left"/>
+      <w:pPr>
+        <w:ind w:left="2160" w:hanging="360"/>
+      </w:pPr>
+      <w:rPr>
+        <w:rFonts w:ascii="Wingdings" w:hAnsi="Wingdings" w:hint="default"/>
+      </w:rPr>
+    </w:lvl>
+    <w:lvl w:ilvl="3" w:tplc="0C0A0001" w:tentative="1">
+      <w:start w:val="1"/>
+      <w:numFmt w:val="bullet"/>
+      <w:lvlText w:val=""/>
+      <w:lvlJc w:val="left"/>
+      <w:pPr>
+        <w:ind w:left="2880" w:hanging="360"/>
+      </w:pPr>
+      <w:rPr>
+        <w:rFonts w:ascii="Symbol" w:hAnsi="Symbol" w:hint="default"/>
+      </w:rPr>
+    </w:lvl>
+    <w:lvl w:ilvl="4" w:tplc="0C0A0003" w:tentative="1">
+      <w:start w:val="1"/>
+      <w:numFmt w:val="bullet"/>
+      <w:lvlText w:val="o"/>
+      <w:lvlJc w:val="left"/>
+      <w:pPr>
+        <w:ind w:left="3600" w:hanging="360"/>
+      </w:pPr>
+      <w:rPr>
+        <w:rFonts w:ascii="Courier New" w:hAnsi="Courier New" w:cs="Courier New" w:hint="default"/>
+      </w:rPr>
+    </w:lvl>
+    <w:lvl w:ilvl="5" w:tplc="0C0A0005" w:tentative="1">
+      <w:start w:val="1"/>
+      <w:numFmt w:val="bullet"/>
+      <w:lvlText w:val=""/>
+      <w:lvlJc w:val="left"/>
+      <w:pPr>
+        <w:ind w:left="4320" w:hanging="360"/>
+      </w:pPr>
+      <w:rPr>
+        <w:rFonts w:ascii="Wingdings" w:hAnsi="Wingdings" w:hint="default"/>
+      </w:rPr>
+    </w:lvl>
+    <w:lvl w:ilvl="6" w:tplc="0C0A0001" w:tentative="1">
+      <w:start w:val="1"/>
+      <w:numFmt w:val="bullet"/>
+      <w:lvlText w:val=""/>
+      <w:lvlJc w:val="left"/>
+      <w:pPr>
+        <w:ind w:left="5040" w:hanging="360"/>
+      </w:pPr>
+      <w:rPr>
+        <w:rFonts w:ascii="Symbol" w:hAnsi="Symbol" w:hint="default"/>
+      </w:rPr>
+    </w:lvl>
+    <w:lvl w:ilvl="7" w:tplc="0C0A0003" w:tentative="1">
+      <w:start w:val="1"/>
+      <w:numFmt w:val="bullet"/>
+      <w:lvlText w:val="o"/>
+      <w:lvlJc w:val="left"/>
+      <w:pPr>
+        <w:ind w:left="5760" w:hanging="360"/>
+      </w:pPr>
+      <w:rPr>
+        <w:rFonts w:ascii="Courier New" w:hAnsi="Courier New" w:cs="Courier New" w:hint="default"/>
+      </w:rPr>
+    </w:lvl>
+    <w:lvl w:ilvl="8" w:tplc="0C0A0005" w:tentative="1">
+      <w:start w:val="1"/>
+      <w:numFmt w:val="bullet"/>
+      <w:lvlText w:val=""/>
+      <w:lvlJc w:val="left"/>
+      <w:pPr>
+        <w:ind w:left="6480" w:hanging="360"/>
+      </w:pPr>
+      <w:rPr>
+        <w:rFonts w:ascii="Wingdings" w:hAnsi="Wingdings" w:hint="default"/>
+      </w:rPr>
+    </w:lvl>
+  </w:abstractNum>
+  <w:abstractNum w:abstractNumId="36" w15:restartNumberingAfterBreak="0">
     <w:nsid w:val="713D7ABD"/>
     <w:multiLevelType w:val="hybridMultilevel"/>
     <w:tmpl w:val="150CCD10"/>
@@ -7108,7 +9374,7 @@
       </w:rPr>
     </w:lvl>
   </w:abstractNum>
-  <w:abstractNum w:abstractNumId="31" w15:restartNumberingAfterBreak="0">
+  <w:abstractNum w:abstractNumId="37" w15:restartNumberingAfterBreak="0">
     <w:nsid w:val="776245AD"/>
     <w:multiLevelType w:val="hybridMultilevel"/>
     <w:tmpl w:val="92C87B5C"/>
@@ -7221,7 +9487,7 @@
       </w:rPr>
     </w:lvl>
   </w:abstractNum>
-  <w:abstractNum w:abstractNumId="32" w15:restartNumberingAfterBreak="0">
+  <w:abstractNum w:abstractNumId="38" w15:restartNumberingAfterBreak="0">
     <w:nsid w:val="79DB2607"/>
     <w:multiLevelType w:val="hybridMultilevel"/>
     <w:tmpl w:val="3B523230"/>
@@ -7334,7 +9600,7 @@
       </w:rPr>
     </w:lvl>
   </w:abstractNum>
-  <w:abstractNum w:abstractNumId="33" w15:restartNumberingAfterBreak="0">
+  <w:abstractNum w:abstractNumId="39" w15:restartNumberingAfterBreak="0">
     <w:nsid w:val="7B9727E7"/>
     <w:multiLevelType w:val="hybridMultilevel"/>
     <w:tmpl w:val="2796E8A0"/>
@@ -7447,7 +9713,7 @@
       </w:rPr>
     </w:lvl>
   </w:abstractNum>
-  <w:abstractNum w:abstractNumId="34" w15:restartNumberingAfterBreak="0">
+  <w:abstractNum w:abstractNumId="40" w15:restartNumberingAfterBreak="0">
     <w:nsid w:val="7BA0736F"/>
     <w:multiLevelType w:val="hybridMultilevel"/>
     <w:tmpl w:val="93D6E02A"/>
@@ -7561,109 +9827,127 @@
     </w:lvl>
   </w:abstractNum>
   <w:num w:numId="1">
-    <w:abstractNumId w:val="2"/>
+    <w:abstractNumId w:val="3"/>
   </w:num>
   <w:num w:numId="2">
-    <w:abstractNumId w:val="11"/>
+    <w:abstractNumId w:val="14"/>
   </w:num>
   <w:num w:numId="3">
-    <w:abstractNumId w:val="20"/>
+    <w:abstractNumId w:val="25"/>
   </w:num>
   <w:num w:numId="4">
     <w:abstractNumId w:val="0"/>
   </w:num>
   <w:num w:numId="5">
+    <w:abstractNumId w:val="18"/>
+  </w:num>
+  <w:num w:numId="6">
+    <w:abstractNumId w:val="32"/>
+  </w:num>
+  <w:num w:numId="7">
+    <w:abstractNumId w:val="19"/>
+  </w:num>
+  <w:num w:numId="8">
+    <w:abstractNumId w:val="33"/>
+  </w:num>
+  <w:num w:numId="9">
+    <w:abstractNumId w:val="34"/>
+  </w:num>
+  <w:num w:numId="10">
+    <w:abstractNumId w:val="28"/>
+  </w:num>
+  <w:num w:numId="11">
+    <w:abstractNumId w:val="9"/>
+  </w:num>
+  <w:num w:numId="12">
     <w:abstractNumId w:val="15"/>
   </w:num>
-  <w:num w:numId="6">
-    <w:abstractNumId w:val="27"/>
-  </w:num>
-  <w:num w:numId="7">
-    <w:abstractNumId w:val="16"/>
-  </w:num>
-  <w:num w:numId="8">
-    <w:abstractNumId w:val="28"/>
-  </w:num>
-  <w:num w:numId="9">
-    <w:abstractNumId w:val="29"/>
-  </w:num>
-  <w:num w:numId="10">
-    <w:abstractNumId w:val="23"/>
-  </w:num>
-  <w:num w:numId="11">
-    <w:abstractNumId w:val="8"/>
-  </w:num>
-  <w:num w:numId="12">
-    <w:abstractNumId w:val="12"/>
-  </w:num>
   <w:num w:numId="13">
-    <w:abstractNumId w:val="31"/>
+    <w:abstractNumId w:val="37"/>
   </w:num>
   <w:num w:numId="14">
-    <w:abstractNumId w:val="14"/>
+    <w:abstractNumId w:val="17"/>
   </w:num>
   <w:num w:numId="15">
-    <w:abstractNumId w:val="4"/>
+    <w:abstractNumId w:val="5"/>
   </w:num>
   <w:num w:numId="16">
-    <w:abstractNumId w:val="7"/>
+    <w:abstractNumId w:val="8"/>
   </w:num>
   <w:num w:numId="17">
     <w:abstractNumId w:val="1"/>
   </w:num>
   <w:num w:numId="18">
-    <w:abstractNumId w:val="18"/>
+    <w:abstractNumId w:val="23"/>
   </w:num>
   <w:num w:numId="19">
-    <w:abstractNumId w:val="9"/>
+    <w:abstractNumId w:val="12"/>
   </w:num>
   <w:num w:numId="20">
+    <w:abstractNumId w:val="29"/>
+  </w:num>
+  <w:num w:numId="21">
+    <w:abstractNumId w:val="40"/>
+  </w:num>
+  <w:num w:numId="22">
+    <w:abstractNumId w:val="26"/>
+  </w:num>
+  <w:num w:numId="23">
+    <w:abstractNumId w:val="7"/>
+  </w:num>
+  <w:num w:numId="24">
     <w:abstractNumId w:val="24"/>
   </w:num>
-  <w:num w:numId="21">
-    <w:abstractNumId w:val="34"/>
+  <w:num w:numId="25">
+    <w:abstractNumId w:val="31"/>
   </w:num>
-  <w:num w:numId="22">
+  <w:num w:numId="26">
+    <w:abstractNumId w:val="36"/>
+  </w:num>
+  <w:num w:numId="27">
+    <w:abstractNumId w:val="22"/>
+  </w:num>
+  <w:num w:numId="28">
+    <w:abstractNumId w:val="38"/>
+  </w:num>
+  <w:num w:numId="29">
+    <w:abstractNumId w:val="30"/>
+  </w:num>
+  <w:num w:numId="30">
+    <w:abstractNumId w:val="13"/>
+  </w:num>
+  <w:num w:numId="31">
+    <w:abstractNumId w:val="16"/>
+  </w:num>
+  <w:num w:numId="32">
+    <w:abstractNumId w:val="27"/>
+  </w:num>
+  <w:num w:numId="33">
+    <w:abstractNumId w:val="4"/>
+  </w:num>
+  <w:num w:numId="34">
+    <w:abstractNumId w:val="6"/>
+  </w:num>
+  <w:num w:numId="35">
+    <w:abstractNumId w:val="39"/>
+  </w:num>
+  <w:num w:numId="36">
+    <w:abstractNumId w:val="35"/>
+  </w:num>
+  <w:num w:numId="37">
+    <w:abstractNumId w:val="20"/>
+  </w:num>
+  <w:num w:numId="38">
+    <w:abstractNumId w:val="10"/>
+  </w:num>
+  <w:num w:numId="39">
+    <w:abstractNumId w:val="11"/>
+  </w:num>
+  <w:num w:numId="40">
     <w:abstractNumId w:val="21"/>
   </w:num>
-  <w:num w:numId="23">
-    <w:abstractNumId w:val="6"/>
-  </w:num>
-  <w:num w:numId="24">
-    <w:abstractNumId w:val="19"/>
-  </w:num>
-  <w:num w:numId="25">
-    <w:abstractNumId w:val="26"/>
-  </w:num>
-  <w:num w:numId="26">
-    <w:abstractNumId w:val="30"/>
-  </w:num>
-  <w:num w:numId="27">
-    <w:abstractNumId w:val="17"/>
-  </w:num>
-  <w:num w:numId="28">
-    <w:abstractNumId w:val="32"/>
-  </w:num>
-  <w:num w:numId="29">
-    <w:abstractNumId w:val="25"/>
-  </w:num>
-  <w:num w:numId="30">
-    <w:abstractNumId w:val="10"/>
-  </w:num>
-  <w:num w:numId="31">
-    <w:abstractNumId w:val="13"/>
-  </w:num>
-  <w:num w:numId="32">
-    <w:abstractNumId w:val="22"/>
-  </w:num>
-  <w:num w:numId="33">
-    <w:abstractNumId w:val="3"/>
-  </w:num>
-  <w:num w:numId="34">
-    <w:abstractNumId w:val="5"/>
-  </w:num>
-  <w:num w:numId="35">
-    <w:abstractNumId w:val="33"/>
+  <w:num w:numId="41">
+    <w:abstractNumId w:val="2"/>
   </w:num>
   <w:numIdMacAtCleanup w:val="10"/>
 </w:numbering>
@@ -8760,7 +11044,7 @@
 </file>
 
 <file path=customXml/itemProps1.xml><?xml version="1.0" encoding="utf-8"?>
-<ds:datastoreItem xmlns:ds="http://schemas.openxmlformats.org/officeDocument/2006/customXml" ds:itemID="{6AF3A6A5-ACBB-496C-A284-04C0BB8CBB72}">
+<ds:datastoreItem xmlns:ds="http://schemas.openxmlformats.org/officeDocument/2006/customXml" ds:itemID="{52F87D88-F71D-4504-A29C-A72E821390FD}">
   <ds:schemaRefs>
     <ds:schemaRef ds:uri="http://schemas.openxmlformats.org/officeDocument/2006/bibliography"/>
   </ds:schemaRefs>

--- a/Resumen Paradigma Objetos - Modulos.docx
+++ b/Resumen Paradigma Objetos - Modulos.docx
@@ -11,103 +11,164 @@
       </w:r>
     </w:p>
     <w:p>
-      <w:r>
-        <w:t xml:space="preserve">La principal abstracción de nuestro nuevo paradigma son los objetos, que representan distintos tipos de entidades. </w:t>
-      </w:r>
-    </w:p>
-    <w:p>
-      <w:r>
-        <w:t>Un objeto e</w:t>
-      </w:r>
-      <w:r>
-        <w:t xml:space="preserve">s algo que puedo representar a través de una idea, un concepto. Tiene entidad. </w:t>
-      </w:r>
-    </w:p>
-    <w:p>
-      <w:r>
-        <w:t>U</w:t>
-      </w:r>
-      <w:r>
-        <w:t>n sistema en el paradigma orientado a objetos</w:t>
-      </w:r>
-      <w:r>
-        <w:t xml:space="preserve"> es</w:t>
-      </w:r>
-      <w:r>
-        <w:t>: “Un sistema es un conjunto de objetos que se envían mensajes para alcanzar un determinado objetivo”</w:t>
-      </w:r>
-    </w:p>
-    <w:p>
-      <w:r>
-        <w:t xml:space="preserve"> ¿Cuál era la definición de sistema según la Teoría General de Sistemas? “Conjunto de partes que se relacionan para un objetivo común” Bueno, al menos sabemos que vamos con una definición congruente... </w:t>
-      </w:r>
-    </w:p>
-    <w:p>
-      <w:pPr>
-        <w:pStyle w:val="Ttulo2"/>
-      </w:pPr>
-      <w:r>
-        <w:t>Mensaje</w:t>
-      </w:r>
-    </w:p>
-    <w:p>
-      <w:pPr>
-        <w:pStyle w:val="Sinespaciado"/>
-      </w:pPr>
-      <w:r>
-        <w:t xml:space="preserve">¿Cómo interactúan los objetos entre sí? A través de los mensajes. ¿Cómo envío un mensaje a otro objeto? </w:t>
-      </w:r>
-    </w:p>
-    <w:p>
-      <w:pPr>
-        <w:pStyle w:val="Prrafodelista"/>
+      <w:pPr>
+        <w:pStyle w:val="Sinespaciado"/>
+      </w:pPr>
+      <w:r>
+        <w:t>S</w:t>
+      </w:r>
+      <w:r>
+        <w:t>e fundamenta en concebir a un sistema como un conjunto</w:t>
+      </w:r>
+      <w:r>
+        <w:t xml:space="preserve"> </w:t>
+      </w:r>
+      <w:r>
+        <w:t>de entidades que representan al mundo real, los “objetos”, que tienen</w:t>
+      </w:r>
+      <w:r>
+        <w:t xml:space="preserve"> </w:t>
+      </w:r>
+      <w:r>
+        <w:t>distribuida la funcionalidad e información necesaria y que cooperan entre sí</w:t>
+      </w:r>
+      <w:r>
+        <w:t xml:space="preserve"> </w:t>
+      </w:r>
+      <w:r>
+        <w:t>para el logro de un objetivo común.</w:t>
+      </w:r>
+    </w:p>
+    <w:p>
+      <w:pPr>
+        <w:pStyle w:val="Sinespaciado"/>
+      </w:pPr>
+    </w:p>
+    <w:p>
+      <w:pPr>
+        <w:pStyle w:val="Sinespaciado"/>
+      </w:pPr>
+      <w:r>
+        <w:t>“La Programación Orientada a Objetos es una ‘filosofía’ de desarrollo de</w:t>
+      </w:r>
+      <w:r>
+        <w:t xml:space="preserve"> </w:t>
+      </w:r>
+      <w:r>
+        <w:t>software que permite crear unidades funcionales extensibles y genéricas, de</w:t>
+      </w:r>
+      <w:r>
+        <w:t xml:space="preserve"> </w:t>
+      </w:r>
+      <w:r>
+        <w:t>forma que el usuario las pueda aplicar según sus necesidades y de acuerdo con</w:t>
+      </w:r>
+    </w:p>
+    <w:p>
+      <w:pPr>
+        <w:pStyle w:val="Sinespaciado"/>
+      </w:pPr>
+      <w:r>
+        <w:t>las especificaciones del sistema a desarrollar. Permite una representación más</w:t>
+      </w:r>
+      <w:r>
+        <w:t xml:space="preserve"> </w:t>
+      </w:r>
+      <w:r>
+        <w:t>directa del modelo de mundo real, reduciendo fuertemente la transformación</w:t>
+      </w:r>
+      <w:r>
+        <w:t xml:space="preserve"> </w:t>
+      </w:r>
+      <w:r>
+        <w:t>radical normal desde los requerimientos del sistema, definidos en términos del</w:t>
+      </w:r>
+      <w:r>
+        <w:t xml:space="preserve"> </w:t>
+      </w:r>
+      <w:r>
+        <w:t>usuario, a las especificaciones del sistema, definidas en términos del</w:t>
+      </w:r>
+      <w:r>
+        <w:t xml:space="preserve"> computador “</w:t>
+      </w:r>
+    </w:p>
+    <w:p>
+      <w:pPr>
+        <w:pStyle w:val="Sinespaciado"/>
+      </w:pPr>
+    </w:p>
+    <w:p>
+      <w:pPr>
+        <w:pStyle w:val="Sinespaciado"/>
+      </w:pPr>
+      <w:r>
+        <w:t>E</w:t>
+      </w:r>
+      <w:r>
+        <w:t>n otras palabras, el paradigma de objetos pretende:</w:t>
+      </w:r>
+    </w:p>
+    <w:p>
+      <w:pPr>
+        <w:pStyle w:val="Sinespaciado"/>
         <w:numPr>
           <w:ilvl w:val="0"/>
-          <w:numId w:val="20"/>
+          <w:numId w:val="42"/>
         </w:numPr>
       </w:pPr>
       <w:r>
-        <w:t>primero lo tengo que conocer (más adelante veremos cómo)</w:t>
-      </w:r>
-    </w:p>
-    <w:p>
-      <w:pPr>
-        <w:pStyle w:val="Prrafodelista"/>
+        <w:t>Desarrollar los sistemas con modelos más cercanos a la realidad que a</w:t>
+      </w:r>
+      <w:r>
+        <w:t xml:space="preserve"> </w:t>
+      </w:r>
+      <w:r>
+        <w:t>las especificaciones computacionales.</w:t>
+      </w:r>
+    </w:p>
+    <w:p>
+      <w:pPr>
+        <w:pStyle w:val="Sinespaciado"/>
         <w:numPr>
           <w:ilvl w:val="0"/>
-          <w:numId w:val="20"/>
+          <w:numId w:val="42"/>
         </w:numPr>
       </w:pPr>
       <w:r>
-        <w:t>cuando lo conozco, sé qué mensajes le puedo mandar</w:t>
-      </w:r>
-    </w:p>
-    <w:p>
-      <w:pPr>
-        <w:pStyle w:val="Prrafodelista"/>
+        <w:t>Construir componentes de software que sean reutilizables.</w:t>
+      </w:r>
+    </w:p>
+    <w:p>
+      <w:pPr>
+        <w:pStyle w:val="Sinespaciado"/>
         <w:numPr>
           <w:ilvl w:val="0"/>
-          <w:numId w:val="20"/>
+          <w:numId w:val="42"/>
         </w:numPr>
       </w:pPr>
       <w:r>
-        <w:t>¿se cómo lo hace? no, no quiero saberlo, porque saberlo me ata a él (en términos de diseño decimos “me acopla”) y si yo asumo ciertas cosas en base a cómo lo hace, eso aumenta la posibilidad de tener que modificar cosas si el objeto al que le mando el mensaje cambia.</w:t>
+        <w:t>Diseñar soluciones de manera que puedan ser extendidas y modificadas</w:t>
+      </w:r>
+      <w:r>
+        <w:t xml:space="preserve"> </w:t>
+      </w:r>
+      <w:r>
+        <w:t>con el mínimo impacto en el resto de su estructura.</w:t>
       </w:r>
     </w:p>
     <w:p>
       <w:pPr>
         <w:pStyle w:val="Ttulo2"/>
-      </w:pPr>
-      <w:r>
-        <w:t>Ambiente</w:t>
-      </w:r>
-    </w:p>
-    <w:p>
-      <w:pPr>
-        <w:pStyle w:val="Sinespaciado"/>
-      </w:pPr>
-      <w:r>
-        <w:t>La palabra ambiente es conocida en otras tecnologías como</w:t>
+        <w:rPr>
+          <w:rFonts w:eastAsiaTheme="minorHAnsi"/>
+        </w:rPr>
+      </w:pPr>
+      <w:r>
+        <w:rPr>
+          <w:rFonts w:eastAsiaTheme="minorHAnsi"/>
+        </w:rPr>
+        <w:t>Principales características</w:t>
       </w:r>
     </w:p>
     <w:p>
@@ -115,182 +176,369 @@
         <w:pStyle w:val="Sinespaciado"/>
         <w:numPr>
           <w:ilvl w:val="0"/>
-          <w:numId w:val="21"/>
+          <w:numId w:val="42"/>
         </w:numPr>
       </w:pPr>
       <w:r>
-        <w:t xml:space="preserve">imagen, en </w:t>
-      </w:r>
-      <w:proofErr w:type="spellStart"/>
-      <w:r>
-        <w:t>Smalltalk</w:t>
-      </w:r>
-      <w:proofErr w:type="spellEnd"/>
+        <w:t xml:space="preserve">Estructura de desarrollo modular basada en </w:t>
+      </w:r>
+      <w:r>
+        <w:rPr>
+          <w:b/>
+        </w:rPr>
+        <w:t>objetos</w:t>
+      </w:r>
+      <w:r>
+        <w:t>, que son definidos a</w:t>
+      </w:r>
+      <w:r>
+        <w:t xml:space="preserve"> </w:t>
+      </w:r>
+      <w:r>
+        <w:t>partir de clases, como implementación de tipos abstractos de datos.</w:t>
+      </w:r>
     </w:p>
     <w:p>
       <w:pPr>
         <w:pStyle w:val="Sinespaciado"/>
         <w:numPr>
           <w:ilvl w:val="0"/>
-          <w:numId w:val="21"/>
+          <w:numId w:val="42"/>
         </w:numPr>
       </w:pPr>
       <w:r>
-        <w:t>virtual machine, para Java y otras tecnologías similares</w:t>
-      </w:r>
-    </w:p>
-    <w:p>
-      <w:pPr>
-        <w:pStyle w:val="Ttulo2"/>
-      </w:pPr>
-      <w:r>
-        <w:t>Mensaje y método</w:t>
-      </w:r>
-    </w:p>
-    <w:p>
-      <w:r>
-        <w:t>Mensaje es lo que el objeto emisor le envía como orden al receptor. El emisor no se entera de cómo se resuelve el mensaje, sólo lo pide (el qué y no el cómo, ¿a qué suena eso?). El receptor recibe el mensaje y se ejecuta un método (porción de código).</w:t>
-      </w:r>
-    </w:p>
-    <w:p>
-      <w:pPr>
-        <w:pStyle w:val="Ttulo3"/>
-      </w:pPr>
-      <w:r>
-        <w:t>Method lookup</w:t>
-      </w:r>
-    </w:p>
-    <w:p>
-      <w:r>
-        <w:t>La estrategia que utilizan los lenguajes para resolver dónde está el código de un método al enviar un mensaje recibe el nombre de method lookup. En nuestro primer caso (el más simple) el código a ejecutar de un mensaje se busca en un método del objeto receptor de dicho mensaje.</w:t>
-      </w:r>
-    </w:p>
-    <w:p>
-      <w:pPr>
-        <w:pStyle w:val="Ttulo1"/>
-      </w:pPr>
-      <w:r>
-        <w:t xml:space="preserve">Breve introducción a </w:t>
-      </w:r>
-      <w:proofErr w:type="spellStart"/>
-      <w:r>
-        <w:t>Wollok</w:t>
-      </w:r>
-      <w:proofErr w:type="spellEnd"/>
-    </w:p>
-    <w:p>
-      <w:proofErr w:type="spellStart"/>
-      <w:r>
-        <w:t>Wollok</w:t>
-      </w:r>
-      <w:proofErr w:type="spellEnd"/>
-      <w:r>
-        <w:t xml:space="preserve"> es un lenguaje de programación con fines didácticos </w:t>
-      </w:r>
-    </w:p>
-    <w:p>
-      <w:pPr>
-        <w:pStyle w:val="Prrafodelista"/>
+        <w:rPr>
+          <w:b/>
+        </w:rPr>
+        <w:t>Encapsulamiento</w:t>
+      </w:r>
+      <w:r>
+        <w:t xml:space="preserve"> como forma de abstracción que separa las interfaces de las</w:t>
+      </w:r>
+      <w:r>
+        <w:t xml:space="preserve"> </w:t>
+      </w:r>
+      <w:r>
+        <w:t>implementaciones de la funcionalidad del sistema (métodos) y oculta la</w:t>
+      </w:r>
+      <w:r>
+        <w:t xml:space="preserve"> </w:t>
+      </w:r>
+      <w:r>
+        <w:t>información (variables).</w:t>
+      </w:r>
+    </w:p>
+    <w:p>
+      <w:pPr>
+        <w:pStyle w:val="Sinespaciado"/>
         <w:numPr>
           <w:ilvl w:val="0"/>
-          <w:numId w:val="22"/>
+          <w:numId w:val="42"/>
         </w:numPr>
       </w:pPr>
       <w:r>
-        <w:t>no obliga al desarrollador a definir tipos para los objetos</w:t>
-      </w:r>
-    </w:p>
-    <w:p>
-      <w:pPr>
-        <w:pStyle w:val="Prrafodelista"/>
+        <w:t xml:space="preserve">Mecanismo de envío de </w:t>
+      </w:r>
+      <w:r>
+        <w:rPr>
+          <w:b/>
+        </w:rPr>
+        <w:t>mensajes</w:t>
+      </w:r>
+      <w:r>
+        <w:t>, que posibilita la interacción entre los</w:t>
+      </w:r>
+      <w:r>
+        <w:t xml:space="preserve"> </w:t>
+      </w:r>
+      <w:r>
+        <w:t>objetos y permite la delegación de responsabilidades de unos objetos a otros.</w:t>
+      </w:r>
+    </w:p>
+    <w:p>
+      <w:pPr>
+        <w:pStyle w:val="Sinespaciado"/>
         <w:numPr>
           <w:ilvl w:val="0"/>
-          <w:numId w:val="22"/>
+          <w:numId w:val="42"/>
         </w:numPr>
       </w:pPr>
       <w:r>
-        <w:t>es interpretado</w:t>
-      </w:r>
-    </w:p>
-    <w:p>
-      <w:pPr>
-        <w:pStyle w:val="Prrafodelista"/>
+        <w:rPr>
+          <w:b/>
+        </w:rPr>
+        <w:t>Polimorfismo</w:t>
+      </w:r>
+      <w:r>
+        <w:t>, basado en el enlace dinámico, de forma que los objetos del</w:t>
+      </w:r>
+      <w:r>
+        <w:t xml:space="preserve"> </w:t>
+      </w:r>
+      <w:r>
+        <w:t>programa puedan interactuar indistintamente con otros, generando soluciones</w:t>
+      </w:r>
+      <w:r>
+        <w:t xml:space="preserve"> </w:t>
+      </w:r>
+      <w:r>
+        <w:t>genéricas y extensibles.</w:t>
+      </w:r>
+    </w:p>
+    <w:p>
+      <w:pPr>
+        <w:pStyle w:val="Sinespaciado"/>
         <w:numPr>
           <w:ilvl w:val="0"/>
-          <w:numId w:val="22"/>
+          <w:numId w:val="42"/>
         </w:numPr>
-      </w:pPr>
-      <w:r>
-        <w:t xml:space="preserve">no </w:t>
-      </w:r>
-      <w:r>
-        <w:t>necesitas</w:t>
-      </w:r>
-      <w:r>
-        <w:t xml:space="preserve"> tener un programa editor de texto y una línea de comando para correr los programas/</w:t>
-      </w:r>
-      <w:proofErr w:type="spellStart"/>
-      <w:proofErr w:type="gramStart"/>
-      <w:r>
-        <w:t>tests</w:t>
-      </w:r>
-      <w:proofErr w:type="spellEnd"/>
-      <w:proofErr w:type="gramEnd"/>
-      <w:r>
-        <w:t xml:space="preserve"> sino que provee un entorno integrado de desarrollo o IDE donde trabajar.</w:t>
+        <w:rPr>
+          <w:rFonts w:eastAsia="Times New Roman" w:cs="Times New Roman"/>
+          <w:b/>
+          <w:bCs/>
+          <w:kern w:val="36"/>
+          <w:sz w:val="24"/>
+          <w:szCs w:val="24"/>
+        </w:rPr>
+      </w:pPr>
+      <w:r>
+        <w:t>Herencia, que permite que los objetos se definan sencillamente como una</w:t>
+      </w:r>
+      <w:r>
+        <w:t xml:space="preserve"> </w:t>
+      </w:r>
+      <w:r>
+        <w:t>extensión o modificación de otros objetos.</w:t>
+      </w:r>
+    </w:p>
+    <w:p>
+      <w:pPr>
+        <w:pStyle w:val="Ttulo1"/>
+      </w:pPr>
+      <w:r>
+        <w:t>Objetos y Mensajes</w:t>
       </w:r>
     </w:p>
     <w:p>
       <w:pPr>
         <w:pStyle w:val="Ttulo2"/>
       </w:pPr>
-      <w:proofErr w:type="spellStart"/>
-      <w:r>
-        <w:t>Accessors</w:t>
-      </w:r>
-      <w:proofErr w:type="spellEnd"/>
-    </w:p>
-    <w:p>
-      <w:r>
-        <w:t xml:space="preserve">Como vimos en el párrafo Estado de un objeto, no es aconsejable que quien use a pepita manipule directamente sus variables, sino que debe enviarle mensajes que accedan o modifiquen las referencias a los objetos que conoce. Para </w:t>
-      </w:r>
+      <w:r>
+        <w:t>Objetos</w:t>
+      </w:r>
+    </w:p>
+    <w:p>
+      <w:pPr>
+        <w:pStyle w:val="Sinespaciado"/>
+      </w:pPr>
+      <w:r>
+        <w:t>Los objetos son abstracciones que representan a las “cosas” del mundo real</w:t>
+      </w:r>
+      <w:r>
+        <w:t xml:space="preserve"> </w:t>
+      </w:r>
+      <w:r>
+        <w:t>que forman parte del dominio del problema, y a toda entidad que realiza</w:t>
+      </w:r>
+      <w:r>
+        <w:t xml:space="preserve"> </w:t>
+      </w:r>
+      <w:r>
+        <w:t>alguna tarea en función de la funcionalidad del sistema. En objetos, “todo” es</w:t>
+      </w:r>
+    </w:p>
+    <w:p>
+      <w:pPr>
+        <w:pStyle w:val="Sinespaciado"/>
+      </w:pPr>
+      <w:r>
+        <w:t>pensado como un objeto.</w:t>
+      </w:r>
+    </w:p>
+    <w:p>
+      <w:pPr>
+        <w:pStyle w:val="Sinespaciado"/>
+      </w:pPr>
+    </w:p>
+    <w:p>
+      <w:pPr>
+        <w:pStyle w:val="Sinespaciado"/>
+      </w:pPr>
+      <w:r>
+        <w:t>Asumiendo que un sistema está formado por un conjunto de objetos que</w:t>
+      </w:r>
+      <w:r>
+        <w:t xml:space="preserve"> </w:t>
+      </w:r>
+      <w:r>
+        <w:t>coopera para lograr un fin, toda tarea, más grande o más pequeña, que el</w:t>
+      </w:r>
+      <w:r>
+        <w:t xml:space="preserve"> </w:t>
+      </w:r>
+      <w:r>
+        <w:t>sistema realice será responsabilidad de alguno de los objetos que lo componen.</w:t>
+      </w:r>
+      <w:r>
+        <w:t xml:space="preserve"> </w:t>
+      </w:r>
+      <w:r>
+        <w:t>Por lo tanto, la razón de existir de un objeto en un sistema es realizar alguna</w:t>
+      </w:r>
+      <w:r>
+        <w:t xml:space="preserve"> </w:t>
+      </w:r>
+      <w:r>
+        <w:t>tarea. En otras palabras, “todo lo que se hace, alguien (algún objeto) lo hace” y</w:t>
+      </w:r>
+      <w:r>
+        <w:t xml:space="preserve"> </w:t>
+      </w:r>
+      <w:r>
+        <w:t>no tiene sentido objetos que no hagan nada.</w:t>
+      </w:r>
+    </w:p>
+    <w:p>
+      <w:pPr>
+        <w:pStyle w:val="Ttulo2"/>
+      </w:pPr>
+      <w:r>
+        <w:t>Mensaje</w:t>
+      </w:r>
+    </w:p>
+    <w:p>
+      <w:pPr>
+        <w:pStyle w:val="Sinespaciado"/>
+      </w:pPr>
+      <w:r>
+        <w:t>Los objetos interactúan solicitándose servicios e intercambiando</w:t>
+      </w:r>
+      <w:r>
+        <w:t xml:space="preserve"> </w:t>
+      </w:r>
+      <w:r>
+        <w:t>información</w:t>
+      </w:r>
+      <w:r>
+        <w:t xml:space="preserve"> mediante el envío de mensajes. </w:t>
+      </w:r>
+      <w:r>
+        <w:t>Para pedirle a un objeto que realice una acción, se le envía un mensaje. El</w:t>
+      </w:r>
+      <w:r>
+        <w:t xml:space="preserve"> </w:t>
+      </w:r>
+      <w:r>
+        <w:t>objeto, en respuesta, realiza la tarea solicitada.</w:t>
+      </w:r>
+    </w:p>
+    <w:p>
+      <w:pPr>
+        <w:pStyle w:val="Sinespaciado"/>
+      </w:pPr>
+    </w:p>
+    <w:p>
+      <w:pPr>
+        <w:pStyle w:val="Sinespaciado"/>
+      </w:pPr>
+      <w:r>
+        <w:t>Cada objeto podrá responder a cierto conjunto de mensajes y a otro no, por lo</w:t>
+      </w:r>
+      <w:r>
+        <w:t xml:space="preserve"> </w:t>
+      </w:r>
+      <w:r>
+        <w:t>que es fundamental enviar los mensajes a los objetos que sean capaces de</w:t>
+      </w:r>
+      <w:r>
+        <w:t xml:space="preserve"> </w:t>
+      </w:r>
+      <w:r>
+        <w:t xml:space="preserve">responderlos. </w:t>
+      </w:r>
+      <w:r>
+        <w:t>Si la acción pedida consiste en obtener un resultado, el objeto dará por</w:t>
+      </w:r>
+      <w:r>
+        <w:t xml:space="preserve"> </w:t>
+      </w:r>
+      <w:r>
+        <w:t>concluida su respuesta al mensaje al retornar el valor correspondiente.</w:t>
+      </w:r>
+    </w:p>
+    <w:p>
+      <w:pPr>
+        <w:pStyle w:val="Sinespaciado"/>
+      </w:pPr>
+    </w:p>
+    <w:p>
+      <w:pPr>
+        <w:pStyle w:val="Sinespaciado"/>
+      </w:pPr>
       <w:r>
         <w:lastRenderedPageBreak/>
-        <w:t xml:space="preserve">ello existe cierto tipo de mensajes llamados </w:t>
-      </w:r>
-      <w:proofErr w:type="spellStart"/>
-      <w:r>
-        <w:t>accessors</w:t>
-      </w:r>
-      <w:proofErr w:type="spellEnd"/>
-      <w:r>
-        <w:t>, cuyo fin es publicar la referencia (</w:t>
-      </w:r>
-      <w:proofErr w:type="spellStart"/>
-      <w:r>
-        <w:t>getter</w:t>
-      </w:r>
-      <w:proofErr w:type="spellEnd"/>
-      <w:r>
-        <w:t>) o modificar dicha referencia (setter).</w:t>
-      </w:r>
-    </w:p>
-    <w:p>
-      <w:r>
-        <w:t xml:space="preserve">El </w:t>
-      </w:r>
-      <w:proofErr w:type="spellStart"/>
-      <w:r>
-        <w:t>getter</w:t>
-      </w:r>
-      <w:proofErr w:type="spellEnd"/>
-      <w:r>
-        <w:t xml:space="preserve"> se define como un método de una sola línea, que devuelve algo.</w:t>
-      </w:r>
-    </w:p>
-    <w:p>
-      <w:r>
-        <w:t>El setter no, es un método que modifica el estado interno del objeto, no tiene necesidad de devolver nada.</w:t>
+        <w:t>Una propiedad fundamental de los objetos es que existen antes y</w:t>
+      </w:r>
+      <w:r>
+        <w:t xml:space="preserve"> </w:t>
+      </w:r>
+      <w:r>
+        <w:t>permanecen después del envío del mensaje, manteniendo su entidad y su</w:t>
+      </w:r>
+      <w:r>
+        <w:t xml:space="preserve"> </w:t>
+      </w:r>
+      <w:r>
+        <w:t xml:space="preserve">esencia. El objeto sigue siendo el </w:t>
+      </w:r>
+      <w:r>
+        <w:t>mismo,</w:t>
+      </w:r>
+      <w:r>
+        <w:t xml:space="preserve"> aunque se haya modificado alguna de</w:t>
+      </w:r>
+      <w:r>
+        <w:t xml:space="preserve"> </w:t>
+      </w:r>
+      <w:r>
+        <w:t>sus características.</w:t>
+      </w:r>
+    </w:p>
+    <w:p>
+      <w:pPr>
+        <w:pStyle w:val="Sinespaciado"/>
+      </w:pPr>
+    </w:p>
+    <w:p>
+      <w:pPr>
+        <w:pStyle w:val="Sinespaciado"/>
+      </w:pPr>
+      <w:r>
+        <w:t>La funcionalidad de un sistema en objetos, en definitiva, se implementa</w:t>
+      </w:r>
+      <w:r>
+        <w:t xml:space="preserve"> </w:t>
+      </w:r>
+      <w:r>
+        <w:t>mediante el envío de mensajes a objetos. Asumiendo que hablar de</w:t>
+      </w:r>
+      <w:r>
+        <w:t xml:space="preserve"> </w:t>
+      </w:r>
+      <w:r>
+        <w:t>“programa” en el paradigma de objetos es muy relativo, en comparación a otros</w:t>
+      </w:r>
+      <w:r>
+        <w:t xml:space="preserve"> </w:t>
+      </w:r>
+      <w:r>
+        <w:t>paradigmas, el código del programa, en vez de estar constituido por</w:t>
+      </w:r>
+      <w:r>
+        <w:t xml:space="preserve"> </w:t>
+      </w:r>
+      <w:r>
+        <w:t>“instrucciones”, consiste en mensajes que se envían a objetos.</w:t>
       </w:r>
     </w:p>
     <w:p>
@@ -298,62 +546,96 @@
         <w:pStyle w:val="Ttulo2"/>
       </w:pPr>
       <w:r>
-        <w:t xml:space="preserve">Referencias en </w:t>
-      </w:r>
-      <w:proofErr w:type="spellStart"/>
-      <w:r>
-        <w:t>Wollok</w:t>
-      </w:r>
-      <w:proofErr w:type="spellEnd"/>
-    </w:p>
-    <w:p>
-      <w:proofErr w:type="spellStart"/>
-      <w:r>
-        <w:t>Wollok</w:t>
-      </w:r>
-      <w:proofErr w:type="spellEnd"/>
-      <w:r>
-        <w:t xml:space="preserve"> tiene dos maneras de definir referencias</w:t>
-      </w:r>
-    </w:p>
-    <w:p>
-      <w:pPr>
-        <w:pStyle w:val="Prrafodelista"/>
+        <w:t>Estructura de un objeto</w:t>
+      </w:r>
+    </w:p>
+    <w:p>
+      <w:pPr>
+        <w:pStyle w:val="Sinespaciado"/>
+      </w:pPr>
+      <w:r>
+        <w:t>Todo objeto tiene, dispone o conoce:</w:t>
+      </w:r>
+    </w:p>
+    <w:p>
+      <w:pPr>
+        <w:pStyle w:val="Sinespaciado"/>
         <w:numPr>
           <w:ilvl w:val="0"/>
-          <w:numId w:val="23"/>
+          <w:numId w:val="42"/>
         </w:numPr>
       </w:pPr>
       <w:r>
-        <w:t>variables (</w:t>
-      </w:r>
-      <w:proofErr w:type="spellStart"/>
-      <w:r>
-        <w:t>var</w:t>
-      </w:r>
-      <w:proofErr w:type="spellEnd"/>
-      <w:r>
-        <w:t>): es una referencia que puede cambiar el objeto al que apunta</w:t>
-      </w:r>
-    </w:p>
-    <w:p>
-      <w:pPr>
-        <w:pStyle w:val="Prrafodelista"/>
+        <w:t>Un estado interno, conformado por atributos o variables de instancia</w:t>
+      </w:r>
+      <w:r>
+        <w:t xml:space="preserve"> </w:t>
+      </w:r>
+      <w:r>
+        <w:t>que describen cómo es la entidad y que contienen los valores que representan</w:t>
+      </w:r>
+      <w:r>
+        <w:t xml:space="preserve"> </w:t>
+      </w:r>
+      <w:r>
+        <w:t>su información.</w:t>
+      </w:r>
+    </w:p>
+    <w:p>
+      <w:pPr>
+        <w:pStyle w:val="Sinespaciado"/>
         <w:numPr>
           <w:ilvl w:val="0"/>
-          <w:numId w:val="23"/>
+          <w:numId w:val="42"/>
         </w:numPr>
       </w:pPr>
       <w:r>
-        <w:t>valores (</w:t>
-      </w:r>
-      <w:proofErr w:type="spellStart"/>
-      <w:r>
-        <w:t>const</w:t>
-      </w:r>
-      <w:proofErr w:type="spellEnd"/>
-      <w:r>
-        <w:t>): es una referencia fija a un objeto, que no puede cambiar (una vez inicializada no es válida la operación de asignación)</w:t>
+        <w:t>El comportamiento, que consiste en el conjunto de mensajes que puede</w:t>
+      </w:r>
+      <w:r>
+        <w:t xml:space="preserve"> </w:t>
+      </w:r>
+      <w:r>
+        <w:t>recibir, lo que se corresponde con las acciones o funcionalidades que puede</w:t>
+      </w:r>
+      <w:r>
+        <w:t xml:space="preserve"> </w:t>
+      </w:r>
+      <w:r>
+        <w:t>realizar la entidad. Para ello dispone de métodos.</w:t>
+      </w:r>
+    </w:p>
+    <w:p>
+      <w:pPr>
+        <w:pStyle w:val="Sinespaciado"/>
+      </w:pPr>
+    </w:p>
+    <w:p>
+      <w:pPr>
+        <w:pStyle w:val="Sinespaciado"/>
+      </w:pPr>
+      <w:r>
+        <w:t>El envío de un mensaje se representa mediante el objeto receptor (una</w:t>
+      </w:r>
+      <w:r>
+        <w:t xml:space="preserve"> </w:t>
+      </w:r>
+      <w:r>
+        <w:t>variable que lo referencia), seguido del identificador del mensaje (que coincidirá</w:t>
+      </w:r>
+      <w:r>
+        <w:t xml:space="preserve"> </w:t>
+      </w:r>
+      <w:r>
+        <w:t>con el nombre de un método que el objeto receptor conoce) y por último un</w:t>
+      </w:r>
+    </w:p>
+    <w:p>
+      <w:pPr>
+        <w:pStyle w:val="Sinespaciado"/>
+      </w:pPr>
+      <w:r>
+        <w:t>argumento, en caso que fuera necesario (o más de uno).</w:t>
       </w:r>
     </w:p>
     <w:p>
@@ -361,41 +643,123 @@
         <w:pStyle w:val="Ttulo2"/>
       </w:pPr>
       <w:r>
-        <w:t>Relaciones bidireccionales</w:t>
-      </w:r>
-    </w:p>
-    <w:p>
-      <w:r>
-        <w:t>Mantener una relación bidireccional</w:t>
-      </w:r>
-    </w:p>
-    <w:p>
-      <w:pPr>
-        <w:pStyle w:val="Prrafodelista"/>
-        <w:numPr>
-          <w:ilvl w:val="0"/>
-          <w:numId w:val="24"/>
-        </w:numPr>
-      </w:pPr>
-      <w:r>
-        <w:t>es cómodo, porque cualquiera de los dos objetos puede enviar un mensaje a otro</w:t>
-      </w:r>
-    </w:p>
-    <w:p>
-      <w:pPr>
-        <w:pStyle w:val="Prrafodelista"/>
-        <w:numPr>
-          <w:ilvl w:val="0"/>
-          <w:numId w:val="24"/>
-        </w:numPr>
-      </w:pPr>
-      <w:r>
-        <w:t>pero requiere mantener ambas referencias sincronizadas, para evitar inconsistencias</w:t>
-      </w:r>
-    </w:p>
-    <w:p>
-      <w:r>
-        <w:t>Una alternativa puede ser que uno de los objetos sea el responsable de actualizar la otra referencia:</w:t>
+        <w:t>Atributos</w:t>
+      </w:r>
+    </w:p>
+    <w:p>
+      <w:pPr>
+        <w:pStyle w:val="Sinespaciado"/>
+      </w:pPr>
+      <w:r>
+        <w:t>Para que el objeto pueda responder a los mensajes, es necesario que conozca</w:t>
+      </w:r>
+      <w:r>
+        <w:t xml:space="preserve"> </w:t>
+      </w:r>
+      <w:r>
+        <w:t>determinada información, que posea ciertos datos. Todo aquello que el objeto</w:t>
+      </w:r>
+      <w:r>
+        <w:t xml:space="preserve"> </w:t>
+      </w:r>
+      <w:r>
+        <w:t>conoce constituye una característica propia de cada objeto y diferente a la de</w:t>
+      </w:r>
+      <w:r>
+        <w:t xml:space="preserve"> </w:t>
+      </w:r>
+      <w:r>
+        <w:t>otros, y se denomina en general atributos o estado interno del objeto.</w:t>
+      </w:r>
+    </w:p>
+    <w:p>
+      <w:pPr>
+        <w:pStyle w:val="Sinespaciado"/>
+      </w:pPr>
+    </w:p>
+    <w:p>
+      <w:pPr>
+        <w:pStyle w:val="Sinespaciado"/>
+      </w:pPr>
+      <w:r>
+        <w:t>Por otra parte, a quién solicitó la tarea le interesa que ésta se realice, sin</w:t>
+      </w:r>
+      <w:r>
+        <w:t xml:space="preserve"> </w:t>
+      </w:r>
+      <w:r>
+        <w:t>importar el detalle de los datos utilizados para hacerlo. Si se le solicitó la tarea a</w:t>
+      </w:r>
+      <w:r>
+        <w:t xml:space="preserve"> </w:t>
+      </w:r>
+      <w:r>
+        <w:t>un objeto en particular y no otro es porque se sabe, se supone o se confía que el</w:t>
+      </w:r>
+      <w:r>
+        <w:t xml:space="preserve"> </w:t>
+      </w:r>
+      <w:r>
+        <w:t>objeto cuenta con la información necesaria.</w:t>
+      </w:r>
+    </w:p>
+    <w:p>
+      <w:pPr>
+        <w:pStyle w:val="Sinespaciado"/>
+      </w:pPr>
+    </w:p>
+    <w:p>
+      <w:pPr>
+        <w:pStyle w:val="Sinespaciado"/>
+      </w:pPr>
+      <w:r>
+        <w:t xml:space="preserve">En </w:t>
+      </w:r>
+      <w:proofErr w:type="spellStart"/>
+      <w:r>
+        <w:t>Smalltalk</w:t>
+      </w:r>
+      <w:proofErr w:type="spellEnd"/>
+      <w:r>
+        <w:t xml:space="preserve"> se llama variables, y más precisamente variables de instancia, a</w:t>
+      </w:r>
+      <w:r>
+        <w:t xml:space="preserve"> </w:t>
+      </w:r>
+      <w:r>
+        <w:t>cada uno de los valores que el objeto conoce y que contienen la información</w:t>
+      </w:r>
+      <w:r>
+        <w:t xml:space="preserve"> </w:t>
+      </w:r>
+      <w:r>
+        <w:t>propia del estado interno de un objeto. Cada una es identificada con un</w:t>
+      </w:r>
+    </w:p>
+    <w:p>
+      <w:pPr>
+        <w:pStyle w:val="Sinespaciado"/>
+      </w:pPr>
+      <w:r>
+        <w:t>nombre y contiene un valor. Mediante asignaciones su valor puede ir</w:t>
+      </w:r>
+      <w:r>
+        <w:t xml:space="preserve"> </w:t>
+      </w:r>
+      <w:r>
+        <w:t>cambiando.</w:t>
+      </w:r>
+      <w:r>
+        <w:t xml:space="preserve"> </w:t>
+      </w:r>
+      <w:r>
+        <w:t>Las variables son privadas al objeto. Sólo pueden ser accedidas, utilizadas,</w:t>
+      </w:r>
+      <w:r>
+        <w:t xml:space="preserve"> </w:t>
+      </w:r>
+      <w:r>
+        <w:t>modificadas por el mismo objeto.</w:t>
       </w:r>
     </w:p>
     <w:p>
@@ -403,42 +767,1079 @@
         <w:pStyle w:val="Ttulo2"/>
       </w:pPr>
       <w:r>
-        <w:t>Identidad</w:t>
-      </w:r>
-    </w:p>
-    <w:p>
-      <w:r>
-        <w:t>En un sistema con objetos, cada objeto sabe que es él y ningún otro objeto más, por eso es el responsable de responder ante un mensaje. En el ambiente cada objeto tiene su propia identidad. En un sistema orientado a objetos es frecuente tener diferentes referencias y querer determinar si estamos hablando de un objeto u otro, entonces la definición de identidad nos dice que</w:t>
-      </w:r>
-      <w:r>
-        <w:t xml:space="preserve">: </w:t>
-      </w:r>
-      <w:r>
-        <w:rPr>
-          <w:i/>
-        </w:rPr>
-        <w:t>Dos referencias son idénticas si apuntan al mismo objeto</w:t>
-      </w:r>
-      <w:r>
-        <w:rPr>
-          <w:i/>
-        </w:rPr>
+        <w:t>Métodos</w:t>
+      </w:r>
+    </w:p>
+    <w:p>
+      <w:pPr>
+        <w:pStyle w:val="Sinespaciado"/>
+      </w:pPr>
+      <w:r>
+        <w:t>Para que el objeto pueda responder a los mensajes, además del conocimiento</w:t>
+      </w:r>
+      <w:r>
+        <w:t xml:space="preserve"> </w:t>
+      </w:r>
+      <w:r>
+        <w:t>de los atributos, debe contar con la inteligencia o habilidad necesaria para</w:t>
+      </w:r>
+      <w:r>
+        <w:t xml:space="preserve"> </w:t>
+      </w:r>
+      <w:r>
+        <w:t>poder procesarlos de manera adecuada para la tarea que se solicita, lo que se</w:t>
+      </w:r>
+    </w:p>
+    <w:p>
+      <w:pPr>
+        <w:pStyle w:val="Sinespaciado"/>
+      </w:pPr>
+      <w:r>
+        <w:t>implementa mediante métodos.</w:t>
+      </w:r>
+    </w:p>
+    <w:p>
+      <w:pPr>
+        <w:pStyle w:val="Sinespaciado"/>
+      </w:pPr>
+    </w:p>
+    <w:p>
+      <w:pPr>
+        <w:pStyle w:val="Sinespaciado"/>
+      </w:pPr>
+      <w:r>
+        <w:t>Un método consta de una porción de código donde se detalla lo que el objeto</w:t>
+      </w:r>
+      <w:r>
+        <w:t xml:space="preserve"> </w:t>
+      </w:r>
+      <w:r>
+        <w:t>debe hacer para realizar una tarea solicitada. En respuesta a un mensaje el</w:t>
+      </w:r>
+      <w:r>
+        <w:t xml:space="preserve"> </w:t>
+      </w:r>
+      <w:r>
+        <w:t>objeto ejecuta un método. Visto al revés, los métodos que un objeto dispone,</w:t>
+      </w:r>
+    </w:p>
+    <w:p>
+      <w:pPr>
+        <w:pStyle w:val="Sinespaciado"/>
+      </w:pPr>
+      <w:r>
+        <w:t>pueden ser invocados mediante el envío de mensajes por parte de quien lo</w:t>
+      </w:r>
+      <w:r>
+        <w:t xml:space="preserve"> </w:t>
+      </w:r>
+      <w:r>
+        <w:t>requiera.</w:t>
+      </w:r>
+    </w:p>
+    <w:p>
+      <w:pPr>
+        <w:pStyle w:val="Sinespaciado"/>
+      </w:pPr>
+    </w:p>
+    <w:p>
+      <w:pPr>
+        <w:pStyle w:val="Sinespaciado"/>
+      </w:pPr>
+      <w:r>
+        <w:t>Lo importante es que quien envía el mensaje se limita a enunciar qué es lo</w:t>
+      </w:r>
+      <w:r>
+        <w:t xml:space="preserve"> </w:t>
+      </w:r>
+      <w:r>
+        <w:t>que quiere y es el objeto receptor el que se ocupa de la forma en que se realiza la</w:t>
+      </w:r>
+      <w:r>
+        <w:t xml:space="preserve"> </w:t>
+      </w:r>
+      <w:r>
+        <w:t>tarea, de seguir la secuencia de pasos que sea necesario dar y de utilizar,</w:t>
+      </w:r>
+      <w:r>
+        <w:t xml:space="preserve"> </w:t>
+      </w:r>
+      <w:r>
+        <w:t>consultar o modificar los atributos que el mismo objeto tiene.</w:t>
+      </w:r>
+    </w:p>
+    <w:p>
+      <w:pPr>
+        <w:pStyle w:val="Sinespaciado"/>
+      </w:pPr>
+    </w:p>
+    <w:p>
+      <w:pPr>
+        <w:pStyle w:val="Sinespaciado"/>
+      </w:pPr>
+      <w:r>
+        <w:t>Cada método tiene un nombre que lo identifica y puede recibir argumentos,</w:t>
+      </w:r>
+      <w:r>
+        <w:t xml:space="preserve"> </w:t>
+      </w:r>
+      <w:r>
+        <w:t>lo que constituye su interfaz pública. A su vez, tiene una implementación que es</w:t>
+      </w:r>
+      <w:r>
+        <w:t xml:space="preserve"> </w:t>
+      </w:r>
+      <w:r>
+        <w:t>privada. Para que la comunicación se produzca, el mensaje que se envía debe</w:t>
+      </w:r>
+    </w:p>
+    <w:p>
+      <w:pPr>
+        <w:pStyle w:val="Sinespaciado"/>
+      </w:pPr>
+      <w:r>
+        <w:t>coincidir literalmente con el nombre de alguno de los métodos. Es</w:t>
+      </w:r>
+      <w:r>
+        <w:t xml:space="preserve"> </w:t>
+      </w:r>
+      <w:r>
+        <w:t>responsabilidad del objeto receptor ubicar el método con su correspondiente</w:t>
+      </w:r>
+      <w:r>
+        <w:t xml:space="preserve"> </w:t>
+      </w:r>
+      <w:r>
+        <w:t>implementación para responder al mensaje.</w:t>
+      </w:r>
+    </w:p>
+    <w:p>
+      <w:pPr>
+        <w:pStyle w:val="Sinespaciado"/>
+      </w:pPr>
+    </w:p>
+    <w:p>
+      <w:pPr>
+        <w:pStyle w:val="Sinespaciado"/>
+      </w:pPr>
+      <w:r>
+        <w:t>Cuando un objeto recibe un mensaje determina qué método es el solicitado y</w:t>
+      </w:r>
+      <w:r>
+        <w:t xml:space="preserve"> </w:t>
+      </w:r>
+      <w:r>
+        <w:t>pasa a ejecutar sus sentencias.</w:t>
+      </w:r>
+    </w:p>
+    <w:p>
+      <w:pPr>
+        <w:pStyle w:val="Ttulo2"/>
+      </w:pPr>
+      <w:r>
+        <w:lastRenderedPageBreak/>
+        <w:t>Encapsulamiento</w:t>
+      </w:r>
+    </w:p>
+    <w:p>
+      <w:pPr>
+        <w:pStyle w:val="Sinespaciado"/>
+      </w:pPr>
+      <w:r>
+        <w:t>Un objeto no conoce el funcionamiento interno de los demás objetos y no</w:t>
+      </w:r>
+    </w:p>
+    <w:p>
+      <w:pPr>
+        <w:pStyle w:val="Sinespaciado"/>
+      </w:pPr>
+      <w:r>
+        <w:t>lo necesita para poder interactuar con ellos, sino que le es suficiente con conocer</w:t>
+      </w:r>
+    </w:p>
+    <w:p>
+      <w:pPr>
+        <w:pStyle w:val="Sinespaciado"/>
+      </w:pPr>
+      <w:r>
+        <w:t>su interfaz, es decir, saber la forma en que debe enviarles sus mensajes y cómo</w:t>
+      </w:r>
+    </w:p>
+    <w:p>
+      <w:pPr>
+        <w:pStyle w:val="Sinespaciado"/>
+      </w:pPr>
+      <w:r>
+        <w:t>va a recibir la respuesta. Ante la modificación de una funcionalidad en</w:t>
+      </w:r>
+    </w:p>
+    <w:p>
+      <w:pPr>
+        <w:pStyle w:val="Sinespaciado"/>
+      </w:pPr>
+      <w:r>
+        <w:t>particular del sistema, en la medida que su implementación esté encapsulada en</w:t>
+      </w:r>
+    </w:p>
+    <w:p>
+      <w:pPr>
+        <w:pStyle w:val="Sinespaciado"/>
+      </w:pPr>
+      <w:r>
+        <w:t>un objeto, el impacto que produce su cambio no afectará a los otros objetos que</w:t>
+      </w:r>
+    </w:p>
+    <w:p>
+      <w:pPr>
+        <w:pStyle w:val="Sinespaciado"/>
+      </w:pPr>
+      <w:r>
+        <w:t>interactúan con él.</w:t>
+      </w:r>
+    </w:p>
+    <w:p>
+      <w:pPr>
+        <w:pStyle w:val="Sinespaciado"/>
+      </w:pPr>
+      <w:r>
+        <w:t>Es necesario diferenciar entre el comportamiento de un objeto, o sea las</w:t>
+      </w:r>
+    </w:p>
+    <w:p>
+      <w:pPr>
+        <w:pStyle w:val="Sinespaciado"/>
+      </w:pPr>
+      <w:r>
+        <w:t>acciones que es capaz de realizar, y cómo lleva a cabo este comportamiento.</w:t>
+      </w:r>
+    </w:p>
+    <w:p>
+      <w:pPr>
+        <w:pStyle w:val="Sinespaciado"/>
+      </w:pPr>
+      <w:r>
+        <w:t>Esta abstracción de datos se realiza a través de la interfaz del objeto. Mediante</w:t>
+      </w:r>
+    </w:p>
+    <w:p>
+      <w:pPr>
+        <w:pStyle w:val="Sinespaciado"/>
+      </w:pPr>
+      <w:r>
+        <w:t>esta interfaz, un objeto emisor se comunica con otro objeto receptor pero el</w:t>
+      </w:r>
+    </w:p>
+    <w:p>
+      <w:pPr>
+        <w:pStyle w:val="Sinespaciado"/>
+      </w:pPr>
+      <w:r>
+        <w:t>objeto emisor desconoce la forma en que se lleva a cabo la acción solicitada, ya</w:t>
+      </w:r>
+    </w:p>
+    <w:p>
+      <w:pPr>
+        <w:pStyle w:val="Sinespaciado"/>
+      </w:pPr>
+      <w:r>
+        <w:t>que su implementación es interna al objeto. El énfasis se produce en qué se</w:t>
+      </w:r>
+    </w:p>
+    <w:p>
+      <w:pPr>
+        <w:pStyle w:val="Sinespaciado"/>
+      </w:pPr>
+      <w:r>
+        <w:t>puede obtener más que en cómo se lo obtiene. O sea, la interfaz encapsula los</w:t>
+      </w:r>
+    </w:p>
+    <w:p>
+      <w:pPr>
+        <w:pStyle w:val="Sinespaciado"/>
+      </w:pPr>
+      <w:r>
+        <w:t>datos y código de un objeto.</w:t>
+      </w:r>
+    </w:p>
+    <w:p>
+      <w:pPr>
+        <w:pStyle w:val="Sinespaciado"/>
+      </w:pPr>
+      <w:r>
+        <w:t>El encapsulamiento permite proteger al observador de los complejos detalles</w:t>
+      </w:r>
+    </w:p>
+    <w:p>
+      <w:pPr>
+        <w:pStyle w:val="Sinespaciado"/>
+      </w:pPr>
+      <w:r>
+        <w:t>de implementación del objeto. El objeto encapsula su funcionamiento interno</w:t>
+      </w:r>
+    </w:p>
+    <w:p>
+      <w:pPr>
+        <w:pStyle w:val="Sinespaciado"/>
+      </w:pPr>
+      <w:r>
+        <w:t>colaborando en la abstracción del observador, que se concentra en lo que</w:t>
+      </w:r>
+    </w:p>
+    <w:p>
+      <w:pPr>
+        <w:pStyle w:val="Sinespaciado"/>
+      </w:pPr>
+      <w:r>
+        <w:t>necesita resolver dejando de lado los detalles que no son esenciales. Esto</w:t>
+      </w:r>
+    </w:p>
+    <w:p>
+      <w:pPr>
+        <w:pStyle w:val="Sinespaciado"/>
+      </w:pPr>
+      <w:r>
+        <w:t>permite separar la implementación de un objeto de su comportamiento. Esta</w:t>
+      </w:r>
+    </w:p>
+    <w:p>
+      <w:pPr>
+        <w:pStyle w:val="Sinespaciado"/>
+      </w:pPr>
+      <w:r>
+        <w:t>separación crea una "caja negra" en donde el observador está alejado de los</w:t>
+      </w:r>
+    </w:p>
+    <w:p>
+      <w:pPr>
+        <w:pStyle w:val="Sinespaciado"/>
+      </w:pPr>
+      <w:r>
+        <w:t>cambios de la implementación. Mientras la interfaz permanezca igual, cualquier</w:t>
+      </w:r>
+    </w:p>
+    <w:p>
+      <w:pPr>
+        <w:pStyle w:val="Sinespaciado"/>
+      </w:pPr>
+      <w:r>
+        <w:t>cambio interno a la implementación es transparente al observador. Por otra</w:t>
+      </w:r>
+    </w:p>
+    <w:p>
+      <w:pPr>
+        <w:pStyle w:val="Sinespaciado"/>
+      </w:pPr>
+      <w:r>
+        <w:t xml:space="preserve">parte, se garantiza que ninguna tarea se hace dos veces </w:t>
+      </w:r>
+      <w:proofErr w:type="gramStart"/>
+      <w:r>
+        <w:t>y</w:t>
+      </w:r>
+      <w:proofErr w:type="gramEnd"/>
+      <w:r>
+        <w:t xml:space="preserve"> por lo tanto, toda</w:t>
+      </w:r>
+    </w:p>
+    <w:p>
+      <w:pPr>
+        <w:pStyle w:val="Sinespaciado"/>
+      </w:pPr>
+      <w:r>
+        <w:t>modificación de ella se hace también una sola vez.</w:t>
+      </w:r>
+    </w:p>
+    <w:p>
+      <w:pPr>
+        <w:pStyle w:val="Sinespaciado"/>
+      </w:pPr>
+      <w:r>
+        <w:t>De esta manera, sólo el objeto mismo, en sus métodos, puede referirse y</w:t>
+      </w:r>
+    </w:p>
+    <w:p>
+      <w:pPr>
+        <w:pStyle w:val="Sinespaciado"/>
+      </w:pPr>
+      <w:r>
+        <w:t>modificar los valores guardados en sus variables. Los métodos de un objeto no</w:t>
+      </w:r>
+    </w:p>
+    <w:p>
+      <w:pPr>
+        <w:pStyle w:val="Sinespaciado"/>
+      </w:pPr>
+      <w:r>
+        <w:t>pueden acceder a las variables de otros objetos. Un objeto sólo puede enviar</w:t>
+      </w:r>
+    </w:p>
+    <w:p>
+      <w:pPr>
+        <w:pStyle w:val="Sinespaciado"/>
+      </w:pPr>
+      <w:r>
+        <w:t>mensajes a otros objetos, y éstos, internamente, al ejecutar sus métodos, acceder</w:t>
+      </w:r>
+    </w:p>
+    <w:p>
+      <w:pPr>
+        <w:pStyle w:val="Sinespaciado"/>
+      </w:pPr>
+      <w:r>
+        <w:t>a sus variables. El encapsulamiento asegura que el proceso para obtener los</w:t>
+      </w:r>
+    </w:p>
+    <w:p>
+      <w:pPr>
+        <w:pStyle w:val="Sinespaciado"/>
+      </w:pPr>
+      <w:r>
+        <w:t>datos de un objeto sea seguro y transparente para el observador.</w:t>
+      </w:r>
+    </w:p>
+    <w:p>
+      <w:pPr>
+        <w:pStyle w:val="Ttulo2"/>
+      </w:pPr>
+      <w:r>
+        <w:t>Delegación</w:t>
+      </w:r>
+    </w:p>
+    <w:p>
+      <w:pPr>
+        <w:pStyle w:val="Sinespaciado"/>
+      </w:pPr>
+      <w:r>
+        <w:t>Un objeto delega a otro una responsabilidad al enviarle un mensaje</w:t>
+      </w:r>
+    </w:p>
+    <w:p>
+      <w:pPr>
+        <w:pStyle w:val="Sinespaciado"/>
+      </w:pPr>
+      <w:r>
+        <w:t>solicitándole algún servicio. Un diseño que presenta una adecuada distribución</w:t>
+      </w:r>
+    </w:p>
+    <w:p>
+      <w:pPr>
+        <w:pStyle w:val="Sinespaciado"/>
+      </w:pPr>
+      <w:r>
+        <w:t>de responsabilidades entre los objetos lleva a que “cada objeto hace sólo lo que</w:t>
+      </w:r>
+    </w:p>
+    <w:p>
+      <w:pPr>
+        <w:pStyle w:val="Sinespaciado"/>
+      </w:pPr>
+      <w:r>
+        <w:t>tiene que hacer y que sólo él lo hace”. De esta manera se organizan las</w:t>
+      </w:r>
+    </w:p>
+    <w:p>
+      <w:pPr>
+        <w:pStyle w:val="Sinespaciado"/>
+      </w:pPr>
+      <w:r>
+        <w:t>responsabilidades entre los objetos sin duplicar ni redundar en el código del</w:t>
+      </w:r>
+    </w:p>
+    <w:p>
+      <w:pPr>
+        <w:pStyle w:val="Sinespaciado"/>
+      </w:pPr>
+      <w:r>
+        <w:t>programa y sin realizar tareas ni guardar información innecesaria.</w:t>
+      </w:r>
+    </w:p>
+    <w:p>
+      <w:pPr>
+        <w:pStyle w:val="Sinespaciado"/>
+      </w:pPr>
+      <w:r>
+        <w:t>La resolución de una tarea, por más compleja que sea, es solicitada a un</w:t>
+      </w:r>
+    </w:p>
+    <w:p>
+      <w:pPr>
+        <w:pStyle w:val="Sinespaciado"/>
+      </w:pPr>
+      <w:r>
+        <w:t>objeto en particular, quien es el responsable de hacerla. Para ello, en general,</w:t>
+      </w:r>
+    </w:p>
+    <w:p>
+      <w:pPr>
+        <w:pStyle w:val="Sinespaciado"/>
+      </w:pPr>
+      <w:r>
+        <w:t>pide ayuda a su vez a otros objetos para que realicen parte de ella. En definitiva,</w:t>
+      </w:r>
+    </w:p>
+    <w:p>
+      <w:pPr>
+        <w:pStyle w:val="Sinespaciado"/>
+      </w:pPr>
+      <w:r>
+        <w:t>la tarea se resuelve mediante una múltiple delegación de responsabilidades de</w:t>
+      </w:r>
+    </w:p>
+    <w:p>
+      <w:pPr>
+        <w:pStyle w:val="Sinespaciado"/>
+      </w:pPr>
+      <w:r>
+        <w:t>un objeto hacia otros objetos, y así sucesivamente. Cada objeto se comunica con</w:t>
+      </w:r>
+    </w:p>
+    <w:p>
+      <w:pPr>
+        <w:pStyle w:val="Sinespaciado"/>
+      </w:pPr>
+      <w:r>
+        <w:t>los otros “confiando” en la tarea que delega.</w:t>
+      </w:r>
+    </w:p>
+    <w:p>
+      <w:pPr>
+        <w:pStyle w:val="Sinespaciado"/>
+      </w:pPr>
+      <w:r>
+        <w:t>Cuando un objeto recibe un mensaje, al ejecutar el método adecuado</w:t>
+      </w:r>
+    </w:p>
+    <w:p>
+      <w:pPr>
+        <w:pStyle w:val="Sinespaciado"/>
+      </w:pPr>
+      <w:r>
+        <w:t>desencadena el envío de otros mensajes a los objetos que conoce. Desde el</w:t>
+      </w:r>
+    </w:p>
+    <w:p>
+      <w:pPr>
+        <w:pStyle w:val="Sinespaciado"/>
+      </w:pPr>
+      <w:r>
+        <w:t>punto de vista de la implementación, las líneas de código que constituyen el</w:t>
+      </w:r>
+    </w:p>
+    <w:p>
+      <w:pPr>
+        <w:pStyle w:val="Sinespaciado"/>
+      </w:pPr>
+      <w:r>
+        <w:t>cuerpo del método, son básicamente nuevos envíos de mensajes.</w:t>
+      </w:r>
+    </w:p>
+    <w:p>
+      <w:pPr>
+        <w:pStyle w:val="Sinespaciado"/>
+      </w:pPr>
+      <w:r>
+        <w:t>Los atributos de un objeto son siempre otros objetos. Los argumentos que</w:t>
+      </w:r>
+    </w:p>
+    <w:p>
+      <w:pPr>
+        <w:pStyle w:val="Sinespaciado"/>
+      </w:pPr>
+      <w:r>
+        <w:t xml:space="preserve">recibe cuando se le envía un mensaje también son objetos. Por lo </w:t>
+      </w:r>
+      <w:proofErr w:type="gramStart"/>
+      <w:r>
+        <w:t>tanto</w:t>
+      </w:r>
+      <w:proofErr w:type="gramEnd"/>
+      <w:r>
+        <w:t xml:space="preserve"> pueden</w:t>
+      </w:r>
+    </w:p>
+    <w:p>
+      <w:pPr>
+        <w:pStyle w:val="Sinespaciado"/>
+      </w:pPr>
+      <w:r>
+        <w:t>actuar como receptores de mensajes que el objeto envía. Son estos, en principio,</w:t>
+      </w:r>
+    </w:p>
+    <w:p>
+      <w:pPr>
+        <w:pStyle w:val="Sinespaciado"/>
+      </w:pPr>
+      <w:r>
+        <w:lastRenderedPageBreak/>
+        <w:t>los objetos que un objeto conoce.</w:t>
+      </w:r>
+    </w:p>
+    <w:p>
+      <w:pPr>
+        <w:pStyle w:val="Ttulo2"/>
+      </w:pPr>
+      <w:r>
+        <w:t>Mensajes de un objeto a sí mismo</w:t>
+      </w:r>
+    </w:p>
+    <w:p>
+      <w:pPr>
+        <w:pStyle w:val="Sinespaciado"/>
+      </w:pPr>
+      <w:r>
+        <w:t>Puede darse el caso en que el objeto receptor y emisor del mensaje coincida,</w:t>
+      </w:r>
+    </w:p>
+    <w:p>
+      <w:pPr>
+        <w:pStyle w:val="Sinespaciado"/>
+      </w:pPr>
+      <w:r>
+        <w:t>es decir que el objeto se envíe un mensaje a sí mismo. Tiene el mismo sentido de</w:t>
+      </w:r>
+    </w:p>
+    <w:p>
+      <w:pPr>
+        <w:pStyle w:val="Sinespaciado"/>
+      </w:pPr>
+      <w:r>
+        <w:t>delegación en el que para realizar una tarea compleja se la descompone en</w:t>
+      </w:r>
+    </w:p>
+    <w:p>
+      <w:pPr>
+        <w:pStyle w:val="Sinespaciado"/>
+      </w:pPr>
+      <w:r>
+        <w:t>tareas más sencillas que son realizadas por objetos específicos, con la</w:t>
+      </w:r>
+    </w:p>
+    <w:p>
+      <w:pPr>
+        <w:pStyle w:val="Sinespaciado"/>
+      </w:pPr>
+      <w:r>
+        <w:t>particularidad que en vez de ser otros objetos quienes las realizan, puede</w:t>
+      </w:r>
+    </w:p>
+    <w:p>
+      <w:pPr>
+        <w:pStyle w:val="Sinespaciado"/>
+      </w:pPr>
+      <w:r>
+        <w:t>tratarse del mismo objeto.</w:t>
+      </w:r>
+    </w:p>
+    <w:p>
+      <w:pPr>
+        <w:pStyle w:val="Sinespaciado"/>
+      </w:pPr>
+      <w:r>
+        <w:t xml:space="preserve">En </w:t>
+      </w:r>
+      <w:proofErr w:type="spellStart"/>
+      <w:r>
+        <w:t>Smalltalk</w:t>
+      </w:r>
+      <w:proofErr w:type="spellEnd"/>
+      <w:r>
+        <w:t>, cuando se implementa el código, la forma en que un objeto, en</w:t>
+      </w:r>
+    </w:p>
+    <w:p>
+      <w:pPr>
+        <w:pStyle w:val="Sinespaciado"/>
+      </w:pPr>
+      <w:r>
+        <w:t>alguno de sus métodos puede hacer referencia a sí mismo es mediante una</w:t>
+      </w:r>
+    </w:p>
+    <w:p>
+      <w:pPr>
+        <w:pStyle w:val="Sinespaciado"/>
+      </w:pPr>
+      <w:r>
+        <w:t xml:space="preserve">palabra reservada, denominada </w:t>
+      </w:r>
+      <w:proofErr w:type="spellStart"/>
+      <w:r>
+        <w:t>self</w:t>
+      </w:r>
+      <w:proofErr w:type="spellEnd"/>
+      <w:r>
         <w:t>.</w:t>
       </w:r>
     </w:p>
     <w:p>
       <w:pPr>
+        <w:pStyle w:val="Ttulo2"/>
+      </w:pPr>
+      <w:r>
+        <w:t>Métodos básicos de acceso</w:t>
+      </w:r>
+    </w:p>
+    <w:p>
+      <w:pPr>
+        <w:pStyle w:val="Sinespaciado"/>
+      </w:pPr>
+      <w:r>
+        <w:t>A los métodos más sencillos, que en vez de permitir enviar nuevos mensajes</w:t>
+      </w:r>
+    </w:p>
+    <w:p>
+      <w:pPr>
+        <w:pStyle w:val="Sinespaciado"/>
+      </w:pPr>
+      <w:r>
+        <w:t>su implementación se limita a acceder a las variables de un objeto, ya sea para</w:t>
+      </w:r>
+    </w:p>
+    <w:p>
+      <w:pPr>
+        <w:pStyle w:val="Sinespaciado"/>
+      </w:pPr>
+      <w:r>
+        <w:t>asignar o devolver su valor, se los denomina métodos de acceso (“</w:t>
+      </w:r>
+      <w:proofErr w:type="spellStart"/>
+      <w:r>
+        <w:t>accesors</w:t>
+      </w:r>
+      <w:proofErr w:type="spellEnd"/>
+      <w:r>
+        <w:t>”).</w:t>
+      </w:r>
+    </w:p>
+    <w:p>
+      <w:pPr>
+        <w:pStyle w:val="Sinespaciado"/>
+      </w:pPr>
+      <w:r>
+        <w:t>· Los que asignan un valor a las variables se llaman “</w:t>
+      </w:r>
+      <w:proofErr w:type="spellStart"/>
+      <w:r>
+        <w:t>setters</w:t>
+      </w:r>
+      <w:proofErr w:type="spellEnd"/>
+      <w:r>
+        <w:t>”.</w:t>
+      </w:r>
+    </w:p>
+    <w:p>
+      <w:pPr>
+        <w:pStyle w:val="Sinespaciado"/>
+      </w:pPr>
+      <w:r>
+        <w:t>· Los que devuelven el valor de las variables son los “</w:t>
+      </w:r>
+      <w:proofErr w:type="spellStart"/>
+      <w:r>
+        <w:t>getters</w:t>
+      </w:r>
+      <w:proofErr w:type="spellEnd"/>
+      <w:r>
+        <w:t>”.</w:t>
+      </w:r>
+    </w:p>
+    <w:p>
+      <w:pPr>
+        <w:pStyle w:val="Sinespaciado"/>
+      </w:pPr>
+      <w:r>
+        <w:t>Ejemplo:</w:t>
+      </w:r>
+    </w:p>
+    <w:p>
+      <w:pPr>
+        <w:pStyle w:val="Sinespaciado"/>
+      </w:pPr>
+      <w:r>
+        <w:t xml:space="preserve">Para el objeto </w:t>
+      </w:r>
+      <w:proofErr w:type="spellStart"/>
+      <w:r>
+        <w:t>unaPersona</w:t>
+      </w:r>
+      <w:proofErr w:type="spellEnd"/>
+      <w:r>
+        <w:t xml:space="preserve">, podría definirse un “setter” para </w:t>
+      </w:r>
+      <w:proofErr w:type="gramStart"/>
+      <w:r>
+        <w:t>la variable nombre</w:t>
+      </w:r>
+      <w:proofErr w:type="gramEnd"/>
+    </w:p>
+    <w:p>
+      <w:pPr>
+        <w:pStyle w:val="Sinespaciado"/>
+      </w:pPr>
+      <w:r>
+        <w:t xml:space="preserve">bautizar: </w:t>
+      </w:r>
+      <w:proofErr w:type="spellStart"/>
+      <w:r>
+        <w:t>unNombre</w:t>
+      </w:r>
+      <w:proofErr w:type="spellEnd"/>
+    </w:p>
+    <w:p>
+      <w:pPr>
+        <w:pStyle w:val="Sinespaciado"/>
+      </w:pPr>
+      <w:proofErr w:type="gramStart"/>
+      <w:r>
+        <w:t>nombre :</w:t>
+      </w:r>
+      <w:proofErr w:type="gramEnd"/>
+      <w:r>
+        <w:t xml:space="preserve">= </w:t>
+      </w:r>
+      <w:proofErr w:type="spellStart"/>
+      <w:r>
+        <w:t>unNombre</w:t>
+      </w:r>
+      <w:proofErr w:type="spellEnd"/>
+    </w:p>
+    <w:p>
+      <w:pPr>
+        <w:pStyle w:val="Sinespaciado"/>
+      </w:pPr>
+      <w:r>
+        <w:t>El método “</w:t>
+      </w:r>
+      <w:proofErr w:type="spellStart"/>
+      <w:r>
+        <w:t>getter</w:t>
+      </w:r>
+      <w:proofErr w:type="spellEnd"/>
+      <w:r>
+        <w:t>” correspondiente a la misma variable sería el ya definido</w:t>
+      </w:r>
+    </w:p>
+    <w:p>
+      <w:pPr>
+        <w:pStyle w:val="Sinespaciado"/>
+      </w:pPr>
+      <w:proofErr w:type="spellStart"/>
+      <w:r>
+        <w:t>comoTeLlamas</w:t>
+      </w:r>
+      <w:proofErr w:type="spellEnd"/>
+    </w:p>
+    <w:p>
+      <w:pPr>
+        <w:pStyle w:val="Sinespaciado"/>
+      </w:pPr>
+      <w:proofErr w:type="spellStart"/>
+      <w:r>
+        <w:t>comoTeLlamas</w:t>
+      </w:r>
+      <w:proofErr w:type="spellEnd"/>
+    </w:p>
+    <w:p>
+      <w:pPr>
+        <w:pStyle w:val="Sinespaciado"/>
+      </w:pPr>
+      <w:r>
+        <w:t>^nombre</w:t>
+      </w:r>
+    </w:p>
+    <w:p>
+      <w:pPr>
+        <w:pStyle w:val="Sinespaciado"/>
+      </w:pPr>
+      <w:r>
+        <w:t>Los identificadores de las variables de instancia pueden coincidir con los de</w:t>
+      </w:r>
+    </w:p>
+    <w:p>
+      <w:pPr>
+        <w:pStyle w:val="Sinespaciado"/>
+      </w:pPr>
+      <w:r>
+        <w:t>los métodos del mismo objeto, ya que la forma en que se envían los mensajes y</w:t>
+      </w:r>
+    </w:p>
+    <w:p>
+      <w:pPr>
+        <w:pStyle w:val="Sinespaciado"/>
+      </w:pPr>
+      <w:r>
+        <w:t>se construyen las expresiones no permite ningún tipo de ambigüedad. Con ver</w:t>
+      </w:r>
+    </w:p>
+    <w:p>
+      <w:pPr>
+        <w:pStyle w:val="Sinespaciado"/>
+      </w:pPr>
+      <w:r>
+        <w:t>la posición relativa del identificador en el contexto alcanza para saber de qué se</w:t>
+      </w:r>
+    </w:p>
+    <w:p>
+      <w:pPr>
+        <w:pStyle w:val="Sinespaciado"/>
+      </w:pPr>
+      <w:r>
+        <w:t>trata: Si se le asigna algo, se devuelve o actúa como objeto receptor de un</w:t>
+      </w:r>
+    </w:p>
+    <w:p>
+      <w:pPr>
+        <w:pStyle w:val="Sinespaciado"/>
+      </w:pPr>
+      <w:r>
+        <w:t>mensaje, es sin dudas una variable. Si está en el lugar del mensaje, es decir que</w:t>
+      </w:r>
+    </w:p>
+    <w:p>
+      <w:pPr>
+        <w:pStyle w:val="Sinespaciado"/>
+      </w:pPr>
+      <w:r>
+        <w:t>tiene otro identificador a la izquierda que actúa como su receptor, se trata de un</w:t>
+      </w:r>
+    </w:p>
+    <w:p>
+      <w:pPr>
+        <w:pStyle w:val="Sinespaciado"/>
+      </w:pPr>
+      <w:r>
+        <w:t>método.</w:t>
+      </w:r>
+    </w:p>
+    <w:p>
+      <w:pPr>
+        <w:pStyle w:val="Sinespaciado"/>
+      </w:pPr>
+      <w:r>
+        <w:t>En los métodos de acceso se suele utilizar el mismo identificador que la</w:t>
+      </w:r>
+    </w:p>
+    <w:p>
+      <w:pPr>
+        <w:pStyle w:val="Sinespaciado"/>
+      </w:pPr>
+      <w:r>
+        <w:t>variable que utilizan.</w:t>
+      </w:r>
+    </w:p>
+    <w:p>
+      <w:pPr>
+        <w:pStyle w:val="Ttulo2"/>
+      </w:pPr>
+      <w:r>
+        <w:t>Múltiples referencias</w:t>
+      </w:r>
+    </w:p>
+    <w:p>
+      <w:pPr>
+        <w:pStyle w:val="Sinespaciado"/>
+      </w:pPr>
+      <w:r>
+        <w:t>Un objeto puede (y suele) ser conocido no sólo por uno, sino por varios otros</w:t>
+      </w:r>
+    </w:p>
+    <w:p>
+      <w:pPr>
+        <w:pStyle w:val="Sinespaciado"/>
+      </w:pPr>
+      <w:r>
+        <w:t>objetos, todos los cuales están habilitados a enviarle mensajes. Cada uno de</w:t>
+      </w:r>
+    </w:p>
+    <w:p>
+      <w:pPr>
+        <w:pStyle w:val="Sinespaciado"/>
+      </w:pPr>
+      <w:proofErr w:type="gramStart"/>
+      <w:r>
+        <w:t>estos objetos tendrá</w:t>
+      </w:r>
+      <w:proofErr w:type="gramEnd"/>
+      <w:r>
+        <w:t xml:space="preserve"> una referencia al objeto en cuestión, que es único.</w:t>
+      </w:r>
+    </w:p>
+    <w:p>
+      <w:pPr>
+        <w:pStyle w:val="Sinespaciado"/>
+      </w:pPr>
+      <w:r>
+        <w:t>Por lo tanto, si el objeto es modificado en consecuencia del envío de mensajes</w:t>
+      </w:r>
+    </w:p>
+    <w:p>
+      <w:pPr>
+        <w:pStyle w:val="Sinespaciado"/>
+      </w:pPr>
+      <w:r>
+        <w:t xml:space="preserve">de alguno de los objetos que lo conoce, por </w:t>
+      </w:r>
+      <w:proofErr w:type="gramStart"/>
+      <w:r>
+        <w:t>ejemplo</w:t>
+      </w:r>
+      <w:proofErr w:type="gramEnd"/>
+      <w:r>
+        <w:t xml:space="preserve"> asignando nuevos valores a</w:t>
+      </w:r>
+    </w:p>
+    <w:p>
+      <w:pPr>
+        <w:pStyle w:val="Sinespaciado"/>
+      </w:pPr>
+      <w:r>
+        <w:t>sus variables de instancia, ese cambio podrá impactar en los demás objetos</w:t>
+      </w:r>
+    </w:p>
+    <w:p>
+      <w:pPr>
+        <w:pStyle w:val="Sinespaciado"/>
+      </w:pPr>
+      <w:r>
+        <w:t>cuando también interactúen con él, ya que se trata del mismo objeto.</w:t>
+      </w:r>
+    </w:p>
+    <w:p>
+      <w:pPr>
+        <w:pStyle w:val="Sinespaciado"/>
+      </w:pPr>
+      <w:r>
+        <w:t>El mecanismo es transparente y se mantiene la lógica normal de envío de</w:t>
+      </w:r>
+    </w:p>
+    <w:p>
+      <w:pPr>
+        <w:pStyle w:val="Sinespaciado"/>
+      </w:pPr>
+      <w:r>
+        <w:t>mensajes. Cualquiera de los otros objetos que lo conocen le puede mandar un</w:t>
+      </w:r>
+    </w:p>
+    <w:p>
+      <w:pPr>
+        <w:pStyle w:val="Sinespaciado"/>
+      </w:pPr>
+      <w:r>
+        <w:t>mensaje sin necesitar enterarse que otro objeto también lo hizo.</w:t>
+      </w:r>
+      <w:bookmarkStart w:id="0" w:name="_GoBack"/>
+      <w:bookmarkEnd w:id="0"/>
+    </w:p>
+    <w:p>
+      <w:pPr>
         <w:pStyle w:val="Ttulo1"/>
       </w:pPr>
       <w:r>
-        <w:t xml:space="preserve"> </w:t>
-      </w:r>
-      <w:r>
         <w:t xml:space="preserve">Introducción al Polimorfismo </w:t>
       </w:r>
     </w:p>
     <w:p>
       <w:r>
+        <w:lastRenderedPageBreak/>
         <w:t>El polimorfismo es una herramienta para agrupar objetos que tienen diferente comportamiento (distinto código) pero la misma interfaz. Entonces puedo enviarles mensajes sin saber cómo lo implementan, e incluso sin saber a qué objeto particular le estoy hablando: puedo cambiar la referencia sin tener que hacer cambios.</w:t>
       </w:r>
     </w:p>
@@ -570,7 +1971,6 @@
         <w:pStyle w:val="Ttulo2"/>
       </w:pPr>
       <w:r>
-        <w:lastRenderedPageBreak/>
         <w:t>Booleanos</w:t>
       </w:r>
     </w:p>
@@ -843,6 +2243,7 @@
         </w:numPr>
       </w:pPr>
       <w:r>
+        <w:lastRenderedPageBreak/>
         <w:t>ante un evento e</w:t>
       </w:r>
     </w:p>
@@ -929,15 +2330,7 @@
         </w:numPr>
       </w:pPr>
       <w:r>
-        <w:t xml:space="preserve">ambas son particularmente útiles para evitar hacer tareas repetitivas y subir el grado de </w:t>
-      </w:r>
-      <w:proofErr w:type="spellStart"/>
-      <w:r>
-        <w:t>declaratividad</w:t>
-      </w:r>
-      <w:proofErr w:type="spellEnd"/>
-      <w:r>
-        <w:t xml:space="preserve">. Tomando los ejemplos de soluciones con </w:t>
+        <w:t xml:space="preserve">ambas son particularmente útiles para evitar hacer tareas repetitivas y subir el grado de declaratividad. Tomando los ejemplos de soluciones con </w:t>
       </w:r>
       <w:proofErr w:type="spellStart"/>
       <w:r>
@@ -1007,7 +2400,6 @@
         <w:pStyle w:val="Sinespaciado"/>
       </w:pPr>
       <w:r>
-        <w:lastRenderedPageBreak/>
         <w:t xml:space="preserve"> </w:t>
       </w:r>
     </w:p>
@@ -1161,6 +2553,7 @@
     </w:p>
     <w:p>
       <w:r>
+        <w:lastRenderedPageBreak/>
         <w:t>Por otra parte, la forma en que anteriormente planteamos los casos de prueba ya tuvo en cuenta implícitamente los criterios de unicidad, por lo que -entendidos de esta manera- a cada caso de prueba le va a co</w:t>
       </w:r>
       <w:r>
@@ -1248,133 +2641,133 @@
         <w:pStyle w:val="Ttulo2"/>
       </w:pPr>
       <w:r>
+        <w:t xml:space="preserve">Independencia </w:t>
+      </w:r>
+    </w:p>
+    <w:p>
+      <w:r>
+        <w:t xml:space="preserve">Una característica que se desprende de su carácter unitario y que posibilita la automatización de los </w:t>
+      </w:r>
+      <w:proofErr w:type="spellStart"/>
+      <w:r>
+        <w:t>tests</w:t>
+      </w:r>
+      <w:proofErr w:type="spellEnd"/>
+      <w:r>
+        <w:t xml:space="preserve"> sin generar conflictos entre ellos, es que cada uno se concibe en forma independiente de cualquier otro test.</w:t>
+      </w:r>
+    </w:p>
+    <w:p>
+      <w:r>
+        <w:t xml:space="preserve">La lógica de ejecución de </w:t>
+      </w:r>
+      <w:proofErr w:type="spellStart"/>
+      <w:r>
+        <w:t>tests</w:t>
+      </w:r>
+      <w:proofErr w:type="spellEnd"/>
+      <w:r>
+        <w:t xml:space="preserve"> parte del supuesto que cada uno se corre a partir de la situación inicial del sistema, es decir que el ambiente se reinicia entre test y test, garantizando su total independencia.</w:t>
+      </w:r>
+    </w:p>
+    <w:p>
+      <w:r>
+        <w:t xml:space="preserve">Además, ante la detección de un problema por parte de algún test, los demás pueden seguir ejecutándose sin inconvenientes. El informe final detalla cuáles </w:t>
+      </w:r>
+      <w:proofErr w:type="spellStart"/>
+      <w:r>
+        <w:t>tests</w:t>
+      </w:r>
+      <w:proofErr w:type="spellEnd"/>
+      <w:r>
+        <w:t xml:space="preserve"> ejecutaron sin inconvenientes y cuáles detectaron algún problema.</w:t>
+      </w:r>
+    </w:p>
+    <w:p>
+      <w:pPr>
+        <w:pStyle w:val="Ttulo2"/>
+      </w:pPr>
+      <w:r>
+        <w:t>Información sintética y precisa</w:t>
+      </w:r>
+    </w:p>
+    <w:p>
+      <w:r>
+        <w:t xml:space="preserve">Teniendo en cuenta que la importancia de una prueba está dada por su capacidad para detectar problemas, la información más valiosa que aporta no es cuando funciona, sino cuando nos permite darnos cuenta que el resultado obtenido no es el esperado. En este caso, es importante que nos oriente con precisión acerca de dónde se produjo el problema y nos pueda brindar la mayor información posible. </w:t>
+      </w:r>
+    </w:p>
+    <w:p>
+      <w:r>
+        <w:t xml:space="preserve">Ya sea que se decida ejecutar uno, muchos o todos los </w:t>
+      </w:r>
+      <w:proofErr w:type="spellStart"/>
+      <w:r>
+        <w:t>tests</w:t>
+      </w:r>
+      <w:proofErr w:type="spellEnd"/>
+      <w:r>
+        <w:t>, cuando el test corre bien, la información que arroja es bien sintética, simplemente dice que funcionó: no hay nada más que agregar que nos distraiga. En cambio, cuando un test falla, nos advierte con mayor contundencia y detalla cuál era el resultado esperado y el que realmente encontró.</w:t>
+      </w:r>
+    </w:p>
+    <w:p>
+      <w:pPr>
+        <w:pStyle w:val="Ttulo2"/>
+      </w:pPr>
+      <w:r>
+        <w:t xml:space="preserve">Definición de </w:t>
+      </w:r>
+      <w:proofErr w:type="spellStart"/>
+      <w:r>
+        <w:t>tests</w:t>
+      </w:r>
+      <w:proofErr w:type="spellEnd"/>
+    </w:p>
+    <w:p>
+      <w:pPr>
+        <w:pStyle w:val="Sinespaciado"/>
+      </w:pPr>
+      <w:r>
+        <w:t xml:space="preserve">El elemento clave es el objeto </w:t>
+      </w:r>
+      <w:proofErr w:type="spellStart"/>
+      <w:r>
+        <w:t>assert</w:t>
+      </w:r>
+      <w:proofErr w:type="spellEnd"/>
+      <w:r>
+        <w:t xml:space="preserve">, un WKO que viene ya definido en el lenguaje, que entiende los mensajes que se utilizan en el siguiente ejemplo (y otros más que oportunamente presentaremos) y que permite una forma de plantear las expectativas declarativamente, delegando internamente al </w:t>
+      </w:r>
+      <w:proofErr w:type="spellStart"/>
+      <w:r>
+        <w:t>framework</w:t>
+      </w:r>
+      <w:proofErr w:type="spellEnd"/>
+      <w:r>
+        <w:t xml:space="preserve"> de testing que provee </w:t>
+      </w:r>
+      <w:proofErr w:type="spellStart"/>
+      <w:r>
+        <w:t>Wollok</w:t>
+      </w:r>
+      <w:proofErr w:type="spellEnd"/>
+      <w:r>
+        <w:t xml:space="preserve"> toda la lógica de la ejecución y validación automatizada. </w:t>
+      </w:r>
+    </w:p>
+    <w:p>
+      <w:pPr>
+        <w:pStyle w:val="Ttulo3"/>
+      </w:pPr>
+      <w:r>
+        <w:t xml:space="preserve">Describe </w:t>
+      </w:r>
+    </w:p>
+    <w:p>
+      <w:pPr>
+        <w:pStyle w:val="Sinespaciado"/>
+      </w:pPr>
+      <w:r>
         <w:lastRenderedPageBreak/>
-        <w:t xml:space="preserve">Independencia </w:t>
-      </w:r>
-    </w:p>
-    <w:p>
-      <w:r>
-        <w:t xml:space="preserve">Una característica que se desprende de su carácter unitario y que posibilita la automatización de los </w:t>
-      </w:r>
-      <w:proofErr w:type="spellStart"/>
-      <w:r>
-        <w:t>tests</w:t>
-      </w:r>
-      <w:proofErr w:type="spellEnd"/>
-      <w:r>
-        <w:t xml:space="preserve"> sin generar conflictos entre ellos, es que cada uno se concibe en forma independiente de cualquier otro test.</w:t>
-      </w:r>
-    </w:p>
-    <w:p>
-      <w:r>
-        <w:t xml:space="preserve">La lógica de ejecución de </w:t>
-      </w:r>
-      <w:proofErr w:type="spellStart"/>
-      <w:r>
-        <w:t>tests</w:t>
-      </w:r>
-      <w:proofErr w:type="spellEnd"/>
-      <w:r>
-        <w:t xml:space="preserve"> parte del supuesto que cada uno se corre a partir de la situación inicial del sistema, es decir que el ambiente se reinicia entre test y test, garantizando su total independencia.</w:t>
-      </w:r>
-    </w:p>
-    <w:p>
-      <w:r>
-        <w:t xml:space="preserve">Además, ante la detección de un problema por parte de algún test, los demás pueden seguir ejecutándose sin inconvenientes. El informe final detalla cuáles </w:t>
-      </w:r>
-      <w:proofErr w:type="spellStart"/>
-      <w:r>
-        <w:t>tests</w:t>
-      </w:r>
-      <w:proofErr w:type="spellEnd"/>
-      <w:r>
-        <w:t xml:space="preserve"> ejecutaron sin inconvenientes y cuáles detectaron algún problema.</w:t>
-      </w:r>
-    </w:p>
-    <w:p>
-      <w:pPr>
-        <w:pStyle w:val="Ttulo2"/>
-      </w:pPr>
-      <w:r>
-        <w:t>Información sintética y precisa</w:t>
-      </w:r>
-    </w:p>
-    <w:p>
-      <w:r>
-        <w:t xml:space="preserve">Teniendo en cuenta que la importancia de una prueba está dada por su capacidad para detectar problemas, la información más valiosa que aporta no es cuando funciona, sino cuando nos permite darnos cuenta que el resultado obtenido no es el esperado. En este caso, es importante que nos oriente con precisión acerca de dónde se produjo el problema y nos pueda brindar la mayor información posible. </w:t>
-      </w:r>
-    </w:p>
-    <w:p>
-      <w:r>
-        <w:t xml:space="preserve">Ya sea que se decida ejecutar uno, muchos o todos los </w:t>
-      </w:r>
-      <w:proofErr w:type="spellStart"/>
-      <w:r>
-        <w:t>tests</w:t>
-      </w:r>
-      <w:proofErr w:type="spellEnd"/>
-      <w:r>
-        <w:t>, cuando el test corre bien, la información que arroja es bien sintética, simplemente dice que funcionó: no hay nada más que agregar que nos distraiga. En cambio, cuando un test falla, nos advierte con mayor contundencia y detalla cuál era el resultado esperado y el que realmente encontró.</w:t>
-      </w:r>
-    </w:p>
-    <w:p>
-      <w:pPr>
-        <w:pStyle w:val="Ttulo2"/>
-      </w:pPr>
-      <w:r>
-        <w:t xml:space="preserve">Definición de </w:t>
-      </w:r>
-      <w:proofErr w:type="spellStart"/>
-      <w:r>
-        <w:t>tests</w:t>
-      </w:r>
-      <w:proofErr w:type="spellEnd"/>
-    </w:p>
-    <w:p>
-      <w:pPr>
-        <w:pStyle w:val="Sinespaciado"/>
-      </w:pPr>
-      <w:r>
-        <w:t xml:space="preserve">El elemento clave es el objeto </w:t>
-      </w:r>
-      <w:proofErr w:type="spellStart"/>
-      <w:r>
-        <w:t>assert</w:t>
-      </w:r>
-      <w:proofErr w:type="spellEnd"/>
-      <w:r>
-        <w:t xml:space="preserve">, un WKO que viene ya definido en el lenguaje, que entiende los mensajes que se utilizan en el siguiente ejemplo (y otros más que oportunamente presentaremos) y que permite una forma de plantear las expectativas declarativamente, delegando internamente al </w:t>
-      </w:r>
-      <w:proofErr w:type="spellStart"/>
-      <w:r>
-        <w:t>framework</w:t>
-      </w:r>
-      <w:proofErr w:type="spellEnd"/>
-      <w:r>
-        <w:t xml:space="preserve"> de testing que provee </w:t>
-      </w:r>
-      <w:proofErr w:type="spellStart"/>
-      <w:r>
-        <w:t>Wollok</w:t>
-      </w:r>
-      <w:proofErr w:type="spellEnd"/>
-      <w:r>
-        <w:t xml:space="preserve"> toda la lógica de la ejecución y validación automatizada. </w:t>
-      </w:r>
-    </w:p>
-    <w:p>
-      <w:pPr>
-        <w:pStyle w:val="Ttulo3"/>
-      </w:pPr>
-      <w:r>
-        <w:t xml:space="preserve">Describe </w:t>
-      </w:r>
-    </w:p>
-    <w:p>
-      <w:pPr>
-        <w:pStyle w:val="Sinespaciado"/>
-      </w:pPr>
-      <w:r>
         <w:t xml:space="preserve">Identificamos a un conjunto de </w:t>
       </w:r>
       <w:proofErr w:type="spellStart"/>
@@ -1571,7 +2964,6 @@
         </w:numPr>
       </w:pPr>
       <w:r>
-        <w:lastRenderedPageBreak/>
         <w:t xml:space="preserve">En forma análoga, existe un mensaje </w:t>
       </w:r>
       <w:proofErr w:type="spellStart"/>
@@ -1796,6 +3188,7 @@
         <w:pStyle w:val="Sinespaciado"/>
       </w:pPr>
       <w:r>
+        <w:lastRenderedPageBreak/>
         <w:t>La clasificación de un objeto se determina en función de los mensajes que se le van a enviar a él los restantes objetos. Para clasificar es necesario tener en cuenta que un objeto pertenece siempre a la misma clase: no puede dejar de ser</w:t>
       </w:r>
     </w:p>
@@ -1881,7 +3274,6 @@
         <w:pStyle w:val="Ttulo2"/>
       </w:pPr>
       <w:r>
-        <w:lastRenderedPageBreak/>
         <w:t xml:space="preserve">Constructor por defecto + asignación mediante </w:t>
       </w:r>
       <w:proofErr w:type="spellStart"/>
@@ -2245,6 +3637,7 @@
         <w:pStyle w:val="Ttulo2"/>
       </w:pPr>
       <w:r>
+        <w:lastRenderedPageBreak/>
         <w:t>Parámetros nombrados</w:t>
       </w:r>
     </w:p>
@@ -2626,7 +4019,6 @@
         <w:pStyle w:val="Sinespaciado"/>
       </w:pPr>
       <w:r>
-        <w:lastRenderedPageBreak/>
         <w:t>Por otra parte</w:t>
       </w:r>
     </w:p>
@@ -2837,6 +4229,7 @@
         </w:numPr>
       </w:pPr>
       <w:r>
+        <w:lastRenderedPageBreak/>
         <w:t xml:space="preserve">obliga a quien llama a preguntar el valor de retorno antes de continuar con la siguiente línea de una secuencia de instrucciones, </w:t>
       </w:r>
     </w:p>
@@ -3018,7 +4411,6 @@
         <w:pStyle w:val="Sinespaciado"/>
       </w:pPr>
       <w:r>
-        <w:lastRenderedPageBreak/>
         <w:t xml:space="preserve">¿Cómo funciona? Si la cantidad es menor a cero, se lanza una excepción cortando la secuencia de envío de mensajes que tenga el método: nunca llegarán a incrementar la cantidad de plata al monedero. Entonces quien envió el mensaje </w:t>
       </w:r>
       <w:proofErr w:type="gramStart"/>
@@ -3202,7 +4594,11 @@
         <w:pStyle w:val="Sinespaciado"/>
       </w:pPr>
       <w:r>
-        <w:t xml:space="preserve">Entonces, para el componente de UI (interfaz de usuario), quizás sea más conveniente no tener que atrapar distintas excepciones, sino diferenciar las que son de negocio y las que no. En el ejemplo del monedero, si tenemos una tecnología de interfaz de usuario similar a la que venimos trabajando en el dominio, podremos hacer algo parecido a </w:t>
+        <w:t xml:space="preserve">Entonces, para el componente de UI (interfaz de usuario), quizás sea más conveniente no tener que atrapar distintas excepciones, sino diferenciar las que son de negocio y las que no. En el ejemplo del monedero, si tenemos una </w:t>
+      </w:r>
+      <w:r>
+        <w:lastRenderedPageBreak/>
+        <w:t xml:space="preserve">tecnología de interfaz de usuario similar a la que venimos trabajando en el dominio, podremos hacer algo parecido a </w:t>
       </w:r>
       <w:proofErr w:type="spellStart"/>
       <w:r>
@@ -3472,7 +4868,6 @@
         <w:pStyle w:val="Sinespaciado"/>
       </w:pPr>
       <w:r>
-        <w:lastRenderedPageBreak/>
         <w:t xml:space="preserve">Importante: Tener en cuenta que el estado de estas variables (y constantes) se reinicia con el valor especificado previo a ejecutar cada uno de los </w:t>
       </w:r>
       <w:proofErr w:type="spellStart"/>
@@ -3557,10 +4952,7 @@
       <w:proofErr w:type="spellEnd"/>
       <w:proofErr w:type="gramEnd"/>
       <w:r>
-        <w:t xml:space="preserve"> pero no son comunes a todos, se pueden definir métodos auxiliares, de igual manera que los métodos de cualquier objeto. Su nombre es cualquier identificador válido, puede tener parámetros, retornar valores, y ser invocado desde cualquier lugar del describe, -un test, otro método, la sección de inic</w:t>
-      </w:r>
-      <w:r>
-        <w:t xml:space="preserve">ialización-, utilizando </w:t>
+        <w:t xml:space="preserve"> pero no son comunes a todos, se pueden definir métodos auxiliares, de igual manera que los métodos de cualquier objeto. Su nombre es cualquier identificador válido, puede tener parámetros, retornar valores, y ser invocado desde cualquier lugar del describe, -un test, otro método, la sección de inicialización-, utilizando </w:t>
       </w:r>
       <w:proofErr w:type="spellStart"/>
       <w:r>
@@ -3621,13 +5013,8 @@
         </w:numPr>
       </w:pPr>
       <w:r>
-        <w:t xml:space="preserve">Inicialización de las variables de la </w:t>
-      </w:r>
-      <w:proofErr w:type="spellStart"/>
-      <w:r>
-        <w:t>descripción</w:t>
-      </w:r>
-      <w:proofErr w:type="spellEnd"/>
+        <w:t>Inicialización de las variables de la descripción</w:t>
+      </w:r>
     </w:p>
     <w:p>
       <w:pPr>
@@ -3697,10 +5084,7 @@
       </w:r>
       <w:proofErr w:type="spellEnd"/>
       <w:r>
-        <w:t xml:space="preserve"> </w:t>
-      </w:r>
-      <w:r>
-        <w:t xml:space="preserve">es una métrica utilizada para medir qué nivel de cobertura </w:t>
+        <w:t xml:space="preserve"> es una métrica utilizada para medir qué nivel de cobertura </w:t>
       </w:r>
       <w:r>
         <w:t xml:space="preserve">de código tienen nuestros </w:t>
@@ -3741,7 +5125,11 @@
       </w:r>
       <w:proofErr w:type="spellEnd"/>
       <w:r>
-        <w:t xml:space="preserve">, métodos con lógica trivial, etc.) Además, conforme aparecen nuevos métodos de negocio no siempre podemos contemplar y generar los casos de prueba para todos ellos. </w:t>
+        <w:t xml:space="preserve">, </w:t>
+      </w:r>
+      <w:r>
+        <w:lastRenderedPageBreak/>
+        <w:t xml:space="preserve">métodos con lógica trivial, etc.) Además, conforme aparecen nuevos métodos de negocio no siempre podemos contemplar y generar los casos de prueba para todos ellos. </w:t>
       </w:r>
     </w:p>
     <w:p>
@@ -3925,7 +5313,6 @@
         <w:pStyle w:val="Ttulo1"/>
       </w:pPr>
       <w:r>
-        <w:lastRenderedPageBreak/>
         <w:t>Herencia</w:t>
       </w:r>
     </w:p>
@@ -4077,6 +5464,7 @@
         <w:pStyle w:val="Sinespaciado"/>
       </w:pPr>
       <w:r>
+        <w:lastRenderedPageBreak/>
         <w:t>El mecanismo de herencia permite que una clase tome definiciones de su superclase, que por el momento eran atributos y comportamiento. Los constructores también participan de este concepto</w:t>
       </w:r>
       <w:r>
@@ -4353,7 +5741,6 @@
         <w:pStyle w:val="Ttulo2"/>
       </w:pPr>
       <w:r>
-        <w:lastRenderedPageBreak/>
         <w:t xml:space="preserve">Delegación de constructores con </w:t>
       </w:r>
       <w:proofErr w:type="spellStart"/>
@@ -4587,24 +5974,15 @@
         <w:pStyle w:val="Ttulo1"/>
       </w:pPr>
       <w:r>
-        <w:t xml:space="preserve"> </w:t>
-      </w:r>
-      <w:r>
-        <w:t>Mutabilidad / inmutabilidad</w:t>
-      </w:r>
-    </w:p>
-    <w:p>
-      <w:pPr>
-        <w:pStyle w:val="Sinespaciado"/>
-      </w:pPr>
-      <w:r>
-        <w:t>Si queremos modelar un</w:t>
-      </w:r>
-      <w:r>
-        <w:t xml:space="preserve"> punto en un eje de coordenadas, t</w:t>
-      </w:r>
-      <w:r>
-        <w:t>enemos dos decisiones de diseño posible:</w:t>
+        <w:t xml:space="preserve"> Mutabilidad / inmutabilidad</w:t>
+      </w:r>
+    </w:p>
+    <w:p>
+      <w:pPr>
+        <w:pStyle w:val="Sinespaciado"/>
+      </w:pPr>
+      <w:r>
+        <w:t>Si queremos modelar un punto en un eje de coordenadas, tenemos dos decisiones de diseño posible:</w:t>
       </w:r>
     </w:p>
     <w:p>
@@ -4662,10 +6040,11 @@
         <w:pStyle w:val="Sinespaciado"/>
       </w:pPr>
       <w:r>
-        <w:t>S</w:t>
-      </w:r>
-      <w:r>
-        <w:t xml:space="preserve">on objetos que representan un valor de nuestro dominio. Otros ejemplos posibles podrían ser: objetos que representan un color, como el rojo, un objeto que modela un mail, un objeto que representa una figura bidimensional (sería un </w:t>
+        <w:t xml:space="preserve">Son objetos que representan un valor de nuestro dominio. Otros ejemplos posibles podrían ser: objetos que representan un color, como el rojo, un objeto que modela un mail, un objeto que representa una figura bidimensional </w:t>
+      </w:r>
+      <w:r>
+        <w:lastRenderedPageBreak/>
+        <w:t xml:space="preserve">(sería un </w:t>
       </w:r>
       <w:proofErr w:type="spellStart"/>
       <w:r>
@@ -4697,13 +6076,7 @@
       </w:r>
       <w:proofErr w:type="spellEnd"/>
       <w:r>
-        <w:t xml:space="preserve">, como el </w:t>
-      </w:r>
-      <w:r>
-        <w:t xml:space="preserve">punto definido anteriormente), </w:t>
-      </w:r>
-      <w:r>
-        <w:t>una fecha, etc.</w:t>
+        <w:t>, como el punto definido anteriormente), una fecha, etc.</w:t>
       </w:r>
     </w:p>
     <w:p>
@@ -4764,108 +6137,101 @@
         <w:pStyle w:val="Ttulo1"/>
       </w:pPr>
       <w:r>
+        <w:t xml:space="preserve"> Igualdad e identidad</w:t>
+      </w:r>
+    </w:p>
+    <w:p>
+      <w:pPr>
+        <w:pStyle w:val="Sinespaciado"/>
+      </w:pPr>
+      <w:r>
+        <w:t>Otro concepto importante en el manejo de referencias es diferenciar la igualdad vs. la identidad.</w:t>
+      </w:r>
+    </w:p>
+    <w:p>
+      <w:pPr>
+        <w:pStyle w:val="Ttulo2"/>
+      </w:pPr>
+      <w:r>
+        <w:t>Identidad</w:t>
+      </w:r>
+    </w:p>
+    <w:p>
+      <w:pPr>
+        <w:pStyle w:val="Sinespaciado"/>
+      </w:pPr>
+      <w:r>
+        <w:t>Si tenemos dos referencias idénticas, esto significa que están apuntando al mismo objeto.</w:t>
+      </w:r>
+    </w:p>
+    <w:p>
+      <w:pPr>
+        <w:pStyle w:val="Sinespaciado"/>
+      </w:pPr>
+      <w:r>
         <w:t xml:space="preserve"> </w:t>
       </w:r>
-      <w:r>
-        <w:t>Igualdad e identidad</w:t>
-      </w:r>
-    </w:p>
-    <w:p>
-      <w:pPr>
-        <w:pStyle w:val="Sinespaciado"/>
-      </w:pPr>
-      <w:r>
-        <w:t>Otro concepto importante en el manejo de referencias es diferenciar la igualdad vs. la identidad.</w:t>
-      </w:r>
+    </w:p>
+    <w:p>
+      <w:pPr>
+        <w:pStyle w:val="Sinespaciado"/>
+      </w:pPr>
+    </w:p>
+    <w:p>
+      <w:pPr>
+        <w:pStyle w:val="Sinespaciado"/>
+      </w:pPr>
     </w:p>
     <w:p>
       <w:pPr>
         <w:pStyle w:val="Ttulo2"/>
       </w:pPr>
       <w:r>
-        <w:t>Identidad</w:t>
-      </w:r>
-    </w:p>
-    <w:p>
-      <w:pPr>
-        <w:pStyle w:val="Sinespaciado"/>
-      </w:pPr>
-      <w:r>
-        <w:t>Si tenemos dos referencias idénticas, esto significa que están apuntando al mismo objeto.</w:t>
-      </w:r>
-    </w:p>
-    <w:p>
-      <w:pPr>
-        <w:pStyle w:val="Sinespaciado"/>
-      </w:pPr>
-      <w:r>
-        <w:t xml:space="preserve"> </w:t>
-      </w:r>
-    </w:p>
-    <w:p>
-      <w:pPr>
-        <w:pStyle w:val="Sinespaciado"/>
-      </w:pPr>
-    </w:p>
-    <w:p>
-      <w:pPr>
-        <w:pStyle w:val="Sinespaciado"/>
-      </w:pPr>
+        <w:t>Igualdad</w:t>
+      </w:r>
+    </w:p>
+    <w:p>
+      <w:pPr>
+        <w:pStyle w:val="Sinespaciado"/>
+      </w:pPr>
+      <w:r>
+        <w:t>En la mayoría de los casos estaremos bien con esta definición. Pero a veces tendremos que cambiar la estrategia para determinar si dos referencias están representando al mismo objeto, aun cuando no se trate exactamente del mismo objeto. Este concepto se llama igualdad.</w:t>
+      </w:r>
+    </w:p>
+    <w:p>
+      <w:pPr>
+        <w:pStyle w:val="Sinespaciado"/>
+      </w:pPr>
+    </w:p>
+    <w:p>
+      <w:pPr>
+        <w:pStyle w:val="Sinespaciado"/>
+      </w:pPr>
+      <w:r>
+        <w:t xml:space="preserve">Por defecto, dos objetos son iguales si son el mismo objeto. Pero esa definición está sujeta a cambios, si redefinimos el método </w:t>
+      </w:r>
+      <w:proofErr w:type="spellStart"/>
+      <w:r>
+        <w:t>equals</w:t>
+      </w:r>
+      <w:proofErr w:type="spellEnd"/>
+      <w:r>
+        <w:t xml:space="preserve"> / ==. Por ejemplo, dos personas podrían ser iguales si tienen el mismo nombre.</w:t>
+      </w:r>
+    </w:p>
+    <w:p>
+      <w:pPr>
+        <w:pStyle w:val="Ttulo1"/>
+      </w:pPr>
+      <w:r>
+        <w:t xml:space="preserve"> Elementos de Diseño</w:t>
+      </w:r>
     </w:p>
     <w:p>
       <w:pPr>
         <w:pStyle w:val="Ttulo2"/>
       </w:pPr>
       <w:r>
-        <w:lastRenderedPageBreak/>
-        <w:t>Igualdad</w:t>
-      </w:r>
-    </w:p>
-    <w:p>
-      <w:pPr>
-        <w:pStyle w:val="Sinespaciado"/>
-      </w:pPr>
-      <w:r>
-        <w:t>En la mayoría de los casos estaremos bien con esta definición. Pero a veces tendremos que cambiar la estrategia para determinar si dos referencias están representando al mismo objeto, aun cuando no se trate exactamente del mismo objeto. Este concepto se llama igualdad.</w:t>
-      </w:r>
-    </w:p>
-    <w:p>
-      <w:pPr>
-        <w:pStyle w:val="Sinespaciado"/>
-      </w:pPr>
-    </w:p>
-    <w:p>
-      <w:pPr>
-        <w:pStyle w:val="Sinespaciado"/>
-      </w:pPr>
-      <w:r>
-        <w:t xml:space="preserve">Por defecto, dos objetos son iguales si son el mismo objeto. Pero esa definición está sujeta a cambios, si redefinimos el método </w:t>
-      </w:r>
-      <w:proofErr w:type="spellStart"/>
-      <w:r>
-        <w:t>equals</w:t>
-      </w:r>
-      <w:proofErr w:type="spellEnd"/>
-      <w:r>
-        <w:t xml:space="preserve"> / ==. Por ejemplo, dos personas podrían ser iguales si tienen el mismo nombre.</w:t>
-      </w:r>
-    </w:p>
-    <w:p>
-      <w:pPr>
-        <w:pStyle w:val="Ttulo1"/>
-      </w:pPr>
-      <w:r>
-        <w:t xml:space="preserve"> </w:t>
-      </w:r>
-      <w:r>
-        <w:t>Elementos de Diseño</w:t>
-      </w:r>
-    </w:p>
-    <w:p>
-      <w:pPr>
-        <w:pStyle w:val="Ttulo2"/>
-      </w:pPr>
-      <w:r>
         <w:t>Componentes</w:t>
       </w:r>
     </w:p>
@@ -4874,13 +6240,7 @@
         <w:pStyle w:val="Sinespaciado"/>
       </w:pPr>
       <w:r>
-        <w:t>¿De qué hablamos</w:t>
-      </w:r>
-      <w:r>
-        <w:t xml:space="preserve"> cuando hablamos de componente? </w:t>
-      </w:r>
-      <w:r>
-        <w:t>Existen varios puntos de vista:</w:t>
+        <w:t>¿De qué hablamos cuando hablamos de componente? Existen varios puntos de vista:</w:t>
       </w:r>
     </w:p>
     <w:p>
@@ -4993,6 +6353,7 @@
         <w:pStyle w:val="Sinespaciado"/>
       </w:pPr>
       <w:r>
+        <w:lastRenderedPageBreak/>
         <w:t xml:space="preserve">Es el grado en que los componentes de un sistema se conocen. </w:t>
       </w:r>
     </w:p>
@@ -5005,8 +6366,6 @@
       <w:pPr>
         <w:pStyle w:val="Sinespaciado"/>
       </w:pPr>
-      <w:bookmarkStart w:id="0" w:name="_GoBack"/>
-      <w:bookmarkEnd w:id="0"/>
     </w:p>
     <w:p>
       <w:pPr>
@@ -5095,7 +6454,7 @@
             <w:szCs w:val="20"/>
             <w:lang w:val="es-ES"/>
           </w:rPr>
-          <w:t>13</w:t>
+          <w:t>2</w:t>
         </w:r>
         <w:r>
           <w:rPr>
@@ -5899,6 +7258,119 @@
     </w:lvl>
   </w:abstractNum>
   <w:abstractNum w:abstractNumId="6" w15:restartNumberingAfterBreak="0">
+    <w:nsid w:val="0BEC18FC"/>
+    <w:multiLevelType w:val="hybridMultilevel"/>
+    <w:tmpl w:val="06E8610C"/>
+    <w:lvl w:ilvl="0" w:tplc="08947E20">
+      <w:start w:val="2"/>
+      <w:numFmt w:val="bullet"/>
+      <w:lvlText w:val=""/>
+      <w:lvlJc w:val="left"/>
+      <w:pPr>
+        <w:ind w:left="720" w:hanging="360"/>
+      </w:pPr>
+      <w:rPr>
+        <w:rFonts w:ascii="Symbol" w:eastAsiaTheme="minorHAnsi" w:hAnsi="Symbol" w:cstheme="minorBidi" w:hint="default"/>
+      </w:rPr>
+    </w:lvl>
+    <w:lvl w:ilvl="1" w:tplc="0C0A0003" w:tentative="1">
+      <w:start w:val="1"/>
+      <w:numFmt w:val="bullet"/>
+      <w:lvlText w:val="o"/>
+      <w:lvlJc w:val="left"/>
+      <w:pPr>
+        <w:ind w:left="1440" w:hanging="360"/>
+      </w:pPr>
+      <w:rPr>
+        <w:rFonts w:ascii="Courier New" w:hAnsi="Courier New" w:cs="Courier New" w:hint="default"/>
+      </w:rPr>
+    </w:lvl>
+    <w:lvl w:ilvl="2" w:tplc="0C0A0005" w:tentative="1">
+      <w:start w:val="1"/>
+      <w:numFmt w:val="bullet"/>
+      <w:lvlText w:val=""/>
+      <w:lvlJc w:val="left"/>
+      <w:pPr>
+        <w:ind w:left="2160" w:hanging="360"/>
+      </w:pPr>
+      <w:rPr>
+        <w:rFonts w:ascii="Wingdings" w:hAnsi="Wingdings" w:hint="default"/>
+      </w:rPr>
+    </w:lvl>
+    <w:lvl w:ilvl="3" w:tplc="0C0A0001" w:tentative="1">
+      <w:start w:val="1"/>
+      <w:numFmt w:val="bullet"/>
+      <w:lvlText w:val=""/>
+      <w:lvlJc w:val="left"/>
+      <w:pPr>
+        <w:ind w:left="2880" w:hanging="360"/>
+      </w:pPr>
+      <w:rPr>
+        <w:rFonts w:ascii="Symbol" w:hAnsi="Symbol" w:hint="default"/>
+      </w:rPr>
+    </w:lvl>
+    <w:lvl w:ilvl="4" w:tplc="0C0A0003" w:tentative="1">
+      <w:start w:val="1"/>
+      <w:numFmt w:val="bullet"/>
+      <w:lvlText w:val="o"/>
+      <w:lvlJc w:val="left"/>
+      <w:pPr>
+        <w:ind w:left="3600" w:hanging="360"/>
+      </w:pPr>
+      <w:rPr>
+        <w:rFonts w:ascii="Courier New" w:hAnsi="Courier New" w:cs="Courier New" w:hint="default"/>
+      </w:rPr>
+    </w:lvl>
+    <w:lvl w:ilvl="5" w:tplc="0C0A0005" w:tentative="1">
+      <w:start w:val="1"/>
+      <w:numFmt w:val="bullet"/>
+      <w:lvlText w:val=""/>
+      <w:lvlJc w:val="left"/>
+      <w:pPr>
+        <w:ind w:left="4320" w:hanging="360"/>
+      </w:pPr>
+      <w:rPr>
+        <w:rFonts w:ascii="Wingdings" w:hAnsi="Wingdings" w:hint="default"/>
+      </w:rPr>
+    </w:lvl>
+    <w:lvl w:ilvl="6" w:tplc="0C0A0001" w:tentative="1">
+      <w:start w:val="1"/>
+      <w:numFmt w:val="bullet"/>
+      <w:lvlText w:val=""/>
+      <w:lvlJc w:val="left"/>
+      <w:pPr>
+        <w:ind w:left="5040" w:hanging="360"/>
+      </w:pPr>
+      <w:rPr>
+        <w:rFonts w:ascii="Symbol" w:hAnsi="Symbol" w:hint="default"/>
+      </w:rPr>
+    </w:lvl>
+    <w:lvl w:ilvl="7" w:tplc="0C0A0003" w:tentative="1">
+      <w:start w:val="1"/>
+      <w:numFmt w:val="bullet"/>
+      <w:lvlText w:val="o"/>
+      <w:lvlJc w:val="left"/>
+      <w:pPr>
+        <w:ind w:left="5760" w:hanging="360"/>
+      </w:pPr>
+      <w:rPr>
+        <w:rFonts w:ascii="Courier New" w:hAnsi="Courier New" w:cs="Courier New" w:hint="default"/>
+      </w:rPr>
+    </w:lvl>
+    <w:lvl w:ilvl="8" w:tplc="0C0A0005" w:tentative="1">
+      <w:start w:val="1"/>
+      <w:numFmt w:val="bullet"/>
+      <w:lvlText w:val=""/>
+      <w:lvlJc w:val="left"/>
+      <w:pPr>
+        <w:ind w:left="6480" w:hanging="360"/>
+      </w:pPr>
+      <w:rPr>
+        <w:rFonts w:ascii="Wingdings" w:hAnsi="Wingdings" w:hint="default"/>
+      </w:rPr>
+    </w:lvl>
+  </w:abstractNum>
+  <w:abstractNum w:abstractNumId="7" w15:restartNumberingAfterBreak="0">
     <w:nsid w:val="0E6E5157"/>
     <w:multiLevelType w:val="hybridMultilevel"/>
     <w:tmpl w:val="83E2D614"/>
@@ -5984,7 +7456,7 @@
       </w:pPr>
     </w:lvl>
   </w:abstractNum>
-  <w:abstractNum w:abstractNumId="7" w15:restartNumberingAfterBreak="0">
+  <w:abstractNum w:abstractNumId="8" w15:restartNumberingAfterBreak="0">
     <w:nsid w:val="14936E2C"/>
     <w:multiLevelType w:val="hybridMultilevel"/>
     <w:tmpl w:val="DC28857E"/>
@@ -6097,7 +7569,7 @@
       </w:rPr>
     </w:lvl>
   </w:abstractNum>
-  <w:abstractNum w:abstractNumId="8" w15:restartNumberingAfterBreak="0">
+  <w:abstractNum w:abstractNumId="9" w15:restartNumberingAfterBreak="0">
     <w:nsid w:val="16BA13E1"/>
     <w:multiLevelType w:val="hybridMultilevel"/>
     <w:tmpl w:val="C31E0EAA"/>
@@ -6210,7 +7682,7 @@
       </w:rPr>
     </w:lvl>
   </w:abstractNum>
-  <w:abstractNum w:abstractNumId="9" w15:restartNumberingAfterBreak="0">
+  <w:abstractNum w:abstractNumId="10" w15:restartNumberingAfterBreak="0">
     <w:nsid w:val="16F73DBF"/>
     <w:multiLevelType w:val="hybridMultilevel"/>
     <w:tmpl w:val="29BC6B08"/>
@@ -6323,7 +7795,7 @@
       </w:rPr>
     </w:lvl>
   </w:abstractNum>
-  <w:abstractNum w:abstractNumId="10" w15:restartNumberingAfterBreak="0">
+  <w:abstractNum w:abstractNumId="11" w15:restartNumberingAfterBreak="0">
     <w:nsid w:val="1B0E2DE4"/>
     <w:multiLevelType w:val="hybridMultilevel"/>
     <w:tmpl w:val="82CE8204"/>
@@ -6436,7 +7908,7 @@
       </w:rPr>
     </w:lvl>
   </w:abstractNum>
-  <w:abstractNum w:abstractNumId="11" w15:restartNumberingAfterBreak="0">
+  <w:abstractNum w:abstractNumId="12" w15:restartNumberingAfterBreak="0">
     <w:nsid w:val="1F4418E9"/>
     <w:multiLevelType w:val="hybridMultilevel"/>
     <w:tmpl w:val="6AA845AE"/>
@@ -6549,7 +8021,7 @@
       </w:rPr>
     </w:lvl>
   </w:abstractNum>
-  <w:abstractNum w:abstractNumId="12" w15:restartNumberingAfterBreak="0">
+  <w:abstractNum w:abstractNumId="13" w15:restartNumberingAfterBreak="0">
     <w:nsid w:val="23F6400D"/>
     <w:multiLevelType w:val="hybridMultilevel"/>
     <w:tmpl w:val="C71C2D9E"/>
@@ -6662,7 +8134,7 @@
       </w:rPr>
     </w:lvl>
   </w:abstractNum>
-  <w:abstractNum w:abstractNumId="13" w15:restartNumberingAfterBreak="0">
+  <w:abstractNum w:abstractNumId="14" w15:restartNumberingAfterBreak="0">
     <w:nsid w:val="293A5DBC"/>
     <w:multiLevelType w:val="hybridMultilevel"/>
     <w:tmpl w:val="825A5BEA"/>
@@ -6775,7 +8247,7 @@
       </w:rPr>
     </w:lvl>
   </w:abstractNum>
-  <w:abstractNum w:abstractNumId="14" w15:restartNumberingAfterBreak="0">
+  <w:abstractNum w:abstractNumId="15" w15:restartNumberingAfterBreak="0">
     <w:nsid w:val="294032EC"/>
     <w:multiLevelType w:val="hybridMultilevel"/>
     <w:tmpl w:val="8C18DBCC"/>
@@ -6888,7 +8360,7 @@
       </w:rPr>
     </w:lvl>
   </w:abstractNum>
-  <w:abstractNum w:abstractNumId="15" w15:restartNumberingAfterBreak="0">
+  <w:abstractNum w:abstractNumId="16" w15:restartNumberingAfterBreak="0">
     <w:nsid w:val="31281203"/>
     <w:multiLevelType w:val="hybridMultilevel"/>
     <w:tmpl w:val="87068114"/>
@@ -7001,7 +8473,7 @@
       </w:rPr>
     </w:lvl>
   </w:abstractNum>
-  <w:abstractNum w:abstractNumId="16" w15:restartNumberingAfterBreak="0">
+  <w:abstractNum w:abstractNumId="17" w15:restartNumberingAfterBreak="0">
     <w:nsid w:val="37C9626F"/>
     <w:multiLevelType w:val="hybridMultilevel"/>
     <w:tmpl w:val="0E682346"/>
@@ -7114,7 +8586,7 @@
       </w:rPr>
     </w:lvl>
   </w:abstractNum>
-  <w:abstractNum w:abstractNumId="17" w15:restartNumberingAfterBreak="0">
+  <w:abstractNum w:abstractNumId="18" w15:restartNumberingAfterBreak="0">
     <w:nsid w:val="3BB3003E"/>
     <w:multiLevelType w:val="hybridMultilevel"/>
     <w:tmpl w:val="0498B72E"/>
@@ -7227,7 +8699,7 @@
       </w:rPr>
     </w:lvl>
   </w:abstractNum>
-  <w:abstractNum w:abstractNumId="18" w15:restartNumberingAfterBreak="0">
+  <w:abstractNum w:abstractNumId="19" w15:restartNumberingAfterBreak="0">
     <w:nsid w:val="420873B0"/>
     <w:multiLevelType w:val="hybridMultilevel"/>
     <w:tmpl w:val="E32EEE24"/>
@@ -7340,7 +8812,7 @@
       </w:rPr>
     </w:lvl>
   </w:abstractNum>
-  <w:abstractNum w:abstractNumId="19" w15:restartNumberingAfterBreak="0">
+  <w:abstractNum w:abstractNumId="20" w15:restartNumberingAfterBreak="0">
     <w:nsid w:val="462E105A"/>
     <w:multiLevelType w:val="hybridMultilevel"/>
     <w:tmpl w:val="F48C4EFE"/>
@@ -7453,7 +8925,7 @@
       </w:rPr>
     </w:lvl>
   </w:abstractNum>
-  <w:abstractNum w:abstractNumId="20" w15:restartNumberingAfterBreak="0">
+  <w:abstractNum w:abstractNumId="21" w15:restartNumberingAfterBreak="0">
     <w:nsid w:val="52F71A8E"/>
     <w:multiLevelType w:val="hybridMultilevel"/>
     <w:tmpl w:val="D6CE4C3E"/>
@@ -7566,7 +9038,7 @@
       </w:rPr>
     </w:lvl>
   </w:abstractNum>
-  <w:abstractNum w:abstractNumId="21" w15:restartNumberingAfterBreak="0">
+  <w:abstractNum w:abstractNumId="22" w15:restartNumberingAfterBreak="0">
     <w:nsid w:val="549E7B81"/>
     <w:multiLevelType w:val="hybridMultilevel"/>
     <w:tmpl w:val="9692C726"/>
@@ -7679,7 +9151,7 @@
       </w:rPr>
     </w:lvl>
   </w:abstractNum>
-  <w:abstractNum w:abstractNumId="22" w15:restartNumberingAfterBreak="0">
+  <w:abstractNum w:abstractNumId="23" w15:restartNumberingAfterBreak="0">
     <w:nsid w:val="562A4496"/>
     <w:multiLevelType w:val="hybridMultilevel"/>
     <w:tmpl w:val="CEECDC54"/>
@@ -7792,7 +9264,7 @@
       </w:rPr>
     </w:lvl>
   </w:abstractNum>
-  <w:abstractNum w:abstractNumId="23" w15:restartNumberingAfterBreak="0">
+  <w:abstractNum w:abstractNumId="24" w15:restartNumberingAfterBreak="0">
     <w:nsid w:val="5C433768"/>
     <w:multiLevelType w:val="hybridMultilevel"/>
     <w:tmpl w:val="BD58571C"/>
@@ -7905,7 +9377,7 @@
       </w:rPr>
     </w:lvl>
   </w:abstractNum>
-  <w:abstractNum w:abstractNumId="24" w15:restartNumberingAfterBreak="0">
+  <w:abstractNum w:abstractNumId="25" w15:restartNumberingAfterBreak="0">
     <w:nsid w:val="5D251E03"/>
     <w:multiLevelType w:val="hybridMultilevel"/>
     <w:tmpl w:val="3AA675A2"/>
@@ -8018,7 +9490,7 @@
       </w:rPr>
     </w:lvl>
   </w:abstractNum>
-  <w:abstractNum w:abstractNumId="25" w15:restartNumberingAfterBreak="0">
+  <w:abstractNum w:abstractNumId="26" w15:restartNumberingAfterBreak="0">
     <w:nsid w:val="5FC0269D"/>
     <w:multiLevelType w:val="hybridMultilevel"/>
     <w:tmpl w:val="FB6E59F2"/>
@@ -8131,7 +9603,7 @@
       </w:rPr>
     </w:lvl>
   </w:abstractNum>
-  <w:abstractNum w:abstractNumId="26" w15:restartNumberingAfterBreak="0">
+  <w:abstractNum w:abstractNumId="27" w15:restartNumberingAfterBreak="0">
     <w:nsid w:val="5FEA71FD"/>
     <w:multiLevelType w:val="hybridMultilevel"/>
     <w:tmpl w:val="9F420DC2"/>
@@ -8244,7 +9716,7 @@
       </w:rPr>
     </w:lvl>
   </w:abstractNum>
-  <w:abstractNum w:abstractNumId="27" w15:restartNumberingAfterBreak="0">
+  <w:abstractNum w:abstractNumId="28" w15:restartNumberingAfterBreak="0">
     <w:nsid w:val="60990BD8"/>
     <w:multiLevelType w:val="hybridMultilevel"/>
     <w:tmpl w:val="4232EAE4"/>
@@ -8357,7 +9829,7 @@
       </w:rPr>
     </w:lvl>
   </w:abstractNum>
-  <w:abstractNum w:abstractNumId="28" w15:restartNumberingAfterBreak="0">
+  <w:abstractNum w:abstractNumId="29" w15:restartNumberingAfterBreak="0">
     <w:nsid w:val="60D87EC7"/>
     <w:multiLevelType w:val="hybridMultilevel"/>
     <w:tmpl w:val="F9667248"/>
@@ -8470,7 +9942,7 @@
       </w:rPr>
     </w:lvl>
   </w:abstractNum>
-  <w:abstractNum w:abstractNumId="29" w15:restartNumberingAfterBreak="0">
+  <w:abstractNum w:abstractNumId="30" w15:restartNumberingAfterBreak="0">
     <w:nsid w:val="67DC36ED"/>
     <w:multiLevelType w:val="hybridMultilevel"/>
     <w:tmpl w:val="CBD2C502"/>
@@ -8583,7 +10055,7 @@
       </w:rPr>
     </w:lvl>
   </w:abstractNum>
-  <w:abstractNum w:abstractNumId="30" w15:restartNumberingAfterBreak="0">
+  <w:abstractNum w:abstractNumId="31" w15:restartNumberingAfterBreak="0">
     <w:nsid w:val="69082E9F"/>
     <w:multiLevelType w:val="hybridMultilevel"/>
     <w:tmpl w:val="A93C0ACA"/>
@@ -8696,7 +10168,7 @@
       </w:rPr>
     </w:lvl>
   </w:abstractNum>
-  <w:abstractNum w:abstractNumId="31" w15:restartNumberingAfterBreak="0">
+  <w:abstractNum w:abstractNumId="32" w15:restartNumberingAfterBreak="0">
     <w:nsid w:val="6AD36182"/>
     <w:multiLevelType w:val="hybridMultilevel"/>
     <w:tmpl w:val="E21CFC4C"/>
@@ -8809,7 +10281,7 @@
       </w:rPr>
     </w:lvl>
   </w:abstractNum>
-  <w:abstractNum w:abstractNumId="32" w15:restartNumberingAfterBreak="0">
+  <w:abstractNum w:abstractNumId="33" w15:restartNumberingAfterBreak="0">
     <w:nsid w:val="6B224A2D"/>
     <w:multiLevelType w:val="hybridMultilevel"/>
     <w:tmpl w:val="DCD454EE"/>
@@ -8922,7 +10394,7 @@
       </w:rPr>
     </w:lvl>
   </w:abstractNum>
-  <w:abstractNum w:abstractNumId="33" w15:restartNumberingAfterBreak="0">
+  <w:abstractNum w:abstractNumId="34" w15:restartNumberingAfterBreak="0">
     <w:nsid w:val="6CE964E2"/>
     <w:multiLevelType w:val="hybridMultilevel"/>
     <w:tmpl w:val="1E8C205C"/>
@@ -9035,7 +10507,7 @@
       </w:rPr>
     </w:lvl>
   </w:abstractNum>
-  <w:abstractNum w:abstractNumId="34" w15:restartNumberingAfterBreak="0">
+  <w:abstractNum w:abstractNumId="35" w15:restartNumberingAfterBreak="0">
     <w:nsid w:val="6E550B17"/>
     <w:multiLevelType w:val="hybridMultilevel"/>
     <w:tmpl w:val="68E45176"/>
@@ -9148,7 +10620,7 @@
       </w:rPr>
     </w:lvl>
   </w:abstractNum>
-  <w:abstractNum w:abstractNumId="35" w15:restartNumberingAfterBreak="0">
+  <w:abstractNum w:abstractNumId="36" w15:restartNumberingAfterBreak="0">
     <w:nsid w:val="6EB721FF"/>
     <w:multiLevelType w:val="hybridMultilevel"/>
     <w:tmpl w:val="C382DBDE"/>
@@ -9261,7 +10733,7 @@
       </w:rPr>
     </w:lvl>
   </w:abstractNum>
-  <w:abstractNum w:abstractNumId="36" w15:restartNumberingAfterBreak="0">
+  <w:abstractNum w:abstractNumId="37" w15:restartNumberingAfterBreak="0">
     <w:nsid w:val="713D7ABD"/>
     <w:multiLevelType w:val="hybridMultilevel"/>
     <w:tmpl w:val="150CCD10"/>
@@ -9374,7 +10846,7 @@
       </w:rPr>
     </w:lvl>
   </w:abstractNum>
-  <w:abstractNum w:abstractNumId="37" w15:restartNumberingAfterBreak="0">
+  <w:abstractNum w:abstractNumId="38" w15:restartNumberingAfterBreak="0">
     <w:nsid w:val="776245AD"/>
     <w:multiLevelType w:val="hybridMultilevel"/>
     <w:tmpl w:val="92C87B5C"/>
@@ -9487,7 +10959,7 @@
       </w:rPr>
     </w:lvl>
   </w:abstractNum>
-  <w:abstractNum w:abstractNumId="38" w15:restartNumberingAfterBreak="0">
+  <w:abstractNum w:abstractNumId="39" w15:restartNumberingAfterBreak="0">
     <w:nsid w:val="79DB2607"/>
     <w:multiLevelType w:val="hybridMultilevel"/>
     <w:tmpl w:val="3B523230"/>
@@ -9600,7 +11072,7 @@
       </w:rPr>
     </w:lvl>
   </w:abstractNum>
-  <w:abstractNum w:abstractNumId="39" w15:restartNumberingAfterBreak="0">
+  <w:abstractNum w:abstractNumId="40" w15:restartNumberingAfterBreak="0">
     <w:nsid w:val="7B9727E7"/>
     <w:multiLevelType w:val="hybridMultilevel"/>
     <w:tmpl w:val="2796E8A0"/>
@@ -9713,7 +11185,7 @@
       </w:rPr>
     </w:lvl>
   </w:abstractNum>
-  <w:abstractNum w:abstractNumId="40" w15:restartNumberingAfterBreak="0">
+  <w:abstractNum w:abstractNumId="41" w15:restartNumberingAfterBreak="0">
     <w:nsid w:val="7BA0736F"/>
     <w:multiLevelType w:val="hybridMultilevel"/>
     <w:tmpl w:val="93D6E02A"/>
@@ -9830,124 +11302,127 @@
     <w:abstractNumId w:val="3"/>
   </w:num>
   <w:num w:numId="2">
-    <w:abstractNumId w:val="14"/>
+    <w:abstractNumId w:val="15"/>
   </w:num>
   <w:num w:numId="3">
-    <w:abstractNumId w:val="25"/>
+    <w:abstractNumId w:val="26"/>
   </w:num>
   <w:num w:numId="4">
     <w:abstractNumId w:val="0"/>
   </w:num>
   <w:num w:numId="5">
-    <w:abstractNumId w:val="18"/>
+    <w:abstractNumId w:val="19"/>
   </w:num>
   <w:num w:numId="6">
-    <w:abstractNumId w:val="32"/>
+    <w:abstractNumId w:val="33"/>
   </w:num>
   <w:num w:numId="7">
-    <w:abstractNumId w:val="19"/>
+    <w:abstractNumId w:val="20"/>
   </w:num>
   <w:num w:numId="8">
-    <w:abstractNumId w:val="33"/>
+    <w:abstractNumId w:val="34"/>
   </w:num>
   <w:num w:numId="9">
-    <w:abstractNumId w:val="34"/>
+    <w:abstractNumId w:val="35"/>
   </w:num>
   <w:num w:numId="10">
-    <w:abstractNumId w:val="28"/>
+    <w:abstractNumId w:val="29"/>
   </w:num>
   <w:num w:numId="11">
-    <w:abstractNumId w:val="9"/>
+    <w:abstractNumId w:val="10"/>
   </w:num>
   <w:num w:numId="12">
-    <w:abstractNumId w:val="15"/>
+    <w:abstractNumId w:val="16"/>
   </w:num>
   <w:num w:numId="13">
-    <w:abstractNumId w:val="37"/>
+    <w:abstractNumId w:val="38"/>
   </w:num>
   <w:num w:numId="14">
-    <w:abstractNumId w:val="17"/>
+    <w:abstractNumId w:val="18"/>
   </w:num>
   <w:num w:numId="15">
     <w:abstractNumId w:val="5"/>
   </w:num>
   <w:num w:numId="16">
-    <w:abstractNumId w:val="8"/>
+    <w:abstractNumId w:val="9"/>
   </w:num>
   <w:num w:numId="17">
     <w:abstractNumId w:val="1"/>
   </w:num>
   <w:num w:numId="18">
+    <w:abstractNumId w:val="24"/>
+  </w:num>
+  <w:num w:numId="19">
+    <w:abstractNumId w:val="13"/>
+  </w:num>
+  <w:num w:numId="20">
+    <w:abstractNumId w:val="30"/>
+  </w:num>
+  <w:num w:numId="21">
+    <w:abstractNumId w:val="41"/>
+  </w:num>
+  <w:num w:numId="22">
+    <w:abstractNumId w:val="27"/>
+  </w:num>
+  <w:num w:numId="23">
+    <w:abstractNumId w:val="8"/>
+  </w:num>
+  <w:num w:numId="24">
+    <w:abstractNumId w:val="25"/>
+  </w:num>
+  <w:num w:numId="25">
+    <w:abstractNumId w:val="32"/>
+  </w:num>
+  <w:num w:numId="26">
+    <w:abstractNumId w:val="37"/>
+  </w:num>
+  <w:num w:numId="27">
     <w:abstractNumId w:val="23"/>
   </w:num>
-  <w:num w:numId="19">
-    <w:abstractNumId w:val="12"/>
+  <w:num w:numId="28">
+    <w:abstractNumId w:val="39"/>
   </w:num>
-  <w:num w:numId="20">
-    <w:abstractNumId w:val="29"/>
-  </w:num>
-  <w:num w:numId="21">
-    <w:abstractNumId w:val="40"/>
-  </w:num>
-  <w:num w:numId="22">
-    <w:abstractNumId w:val="26"/>
-  </w:num>
-  <w:num w:numId="23">
-    <w:abstractNumId w:val="7"/>
-  </w:num>
-  <w:num w:numId="24">
-    <w:abstractNumId w:val="24"/>
-  </w:num>
-  <w:num w:numId="25">
+  <w:num w:numId="29">
     <w:abstractNumId w:val="31"/>
   </w:num>
-  <w:num w:numId="26">
-    <w:abstractNumId w:val="36"/>
-  </w:num>
-  <w:num w:numId="27">
-    <w:abstractNumId w:val="22"/>
-  </w:num>
-  <w:num w:numId="28">
-    <w:abstractNumId w:val="38"/>
-  </w:num>
-  <w:num w:numId="29">
-    <w:abstractNumId w:val="30"/>
-  </w:num>
   <w:num w:numId="30">
-    <w:abstractNumId w:val="13"/>
+    <w:abstractNumId w:val="14"/>
   </w:num>
   <w:num w:numId="31">
-    <w:abstractNumId w:val="16"/>
+    <w:abstractNumId w:val="17"/>
   </w:num>
   <w:num w:numId="32">
-    <w:abstractNumId w:val="27"/>
+    <w:abstractNumId w:val="28"/>
   </w:num>
   <w:num w:numId="33">
     <w:abstractNumId w:val="4"/>
   </w:num>
   <w:num w:numId="34">
-    <w:abstractNumId w:val="6"/>
+    <w:abstractNumId w:val="7"/>
   </w:num>
   <w:num w:numId="35">
-    <w:abstractNumId w:val="39"/>
+    <w:abstractNumId w:val="40"/>
   </w:num>
   <w:num w:numId="36">
-    <w:abstractNumId w:val="35"/>
+    <w:abstractNumId w:val="36"/>
   </w:num>
   <w:num w:numId="37">
-    <w:abstractNumId w:val="20"/>
+    <w:abstractNumId w:val="21"/>
   </w:num>
   <w:num w:numId="38">
-    <w:abstractNumId w:val="10"/>
+    <w:abstractNumId w:val="11"/>
   </w:num>
   <w:num w:numId="39">
-    <w:abstractNumId w:val="11"/>
+    <w:abstractNumId w:val="12"/>
   </w:num>
   <w:num w:numId="40">
-    <w:abstractNumId w:val="21"/>
+    <w:abstractNumId w:val="22"/>
   </w:num>
   <w:num w:numId="41">
     <w:abstractNumId w:val="2"/>
+  </w:num>
+  <w:num w:numId="42">
+    <w:abstractNumId w:val="6"/>
   </w:num>
   <w:numIdMacAtCleanup w:val="10"/>
 </w:numbering>
@@ -11044,7 +12519,7 @@
 </file>
 
 <file path=customXml/itemProps1.xml><?xml version="1.0" encoding="utf-8"?>
-<ds:datastoreItem xmlns:ds="http://schemas.openxmlformats.org/officeDocument/2006/customXml" ds:itemID="{52F87D88-F71D-4504-A29C-A72E821390FD}">
+<ds:datastoreItem xmlns:ds="http://schemas.openxmlformats.org/officeDocument/2006/customXml" ds:itemID="{3406D802-A85C-4B44-A29F-2D5238AE3A41}">
   <ds:schemaRefs>
     <ds:schemaRef ds:uri="http://schemas.openxmlformats.org/officeDocument/2006/bibliography"/>
   </ds:schemaRefs>
